--- a/Design/API/鲜直达API定义.docx
+++ b/Design/API/鲜直达API定义.docx
@@ -1276,7 +1276,7 @@
     <w:p>
       <w:pPr>
         <w:rPr>
-          <w:rFonts w:cs="Cambria Math"/>
+          <w:rFonts w:cs="Cambria Math" w:hint="eastAsia"/>
           <w:b/>
           <w:sz w:val="18"/>
           <w:szCs w:val="18"/>
@@ -1325,64 +1325,61 @@
     </w:p>
     <w:p>
       <w:pPr>
-        <w:pStyle w:val="2"/>
-        <w:numPr>
-          <w:ilvl w:val="0"/>
-          <w:numId w:val="1"/>
-        </w:numPr>
-        <w:rPr>
-          <w:sz w:val="28"/>
-          <w:szCs w:val="28"/>
+        <w:pStyle w:val="3"/>
+        <w:rPr>
+          <w:sz w:val="24"/>
+          <w:szCs w:val="24"/>
         </w:rPr>
       </w:pPr>
       <w:r>
         <w:rPr>
           <w:rFonts w:hint="eastAsia"/>
-          <w:sz w:val="28"/>
-          <w:szCs w:val="28"/>
-        </w:rPr>
-        <w:t>用户管理</w:t>
+          <w:sz w:val="24"/>
+          <w:szCs w:val="24"/>
+        </w:rPr>
+        <w:t>2.2</w:t>
+      </w:r>
+      <w:r>
+        <w:rPr>
+          <w:rFonts w:hint="eastAsia"/>
+          <w:sz w:val="24"/>
+          <w:szCs w:val="24"/>
+        </w:rPr>
+        <w:t>图片上传接口</w:t>
       </w:r>
     </w:p>
     <w:p>
       <w:pPr>
-        <w:pStyle w:val="3"/>
-        <w:rPr>
-          <w:sz w:val="24"/>
-          <w:szCs w:val="24"/>
+        <w:rPr>
+          <w:rFonts w:hint="eastAsia"/>
         </w:rPr>
       </w:pPr>
       <w:r>
+        <w:t>接口用途</w:t>
+      </w:r>
+      <w:r>
         <w:rPr>
           <w:rFonts w:hint="eastAsia"/>
-          <w:sz w:val="24"/>
-          <w:szCs w:val="24"/>
-        </w:rPr>
-        <w:t>3</w:t>
+        </w:rPr>
+        <w:t>：</w:t>
+      </w:r>
+      <w:r>
+        <w:t>用于图片的上传</w:t>
       </w:r>
       <w:r>
         <w:rPr>
           <w:rFonts w:hint="eastAsia"/>
-          <w:sz w:val="24"/>
-          <w:szCs w:val="24"/>
-        </w:rPr>
-        <w:t>.1</w:t>
+        </w:rPr>
+        <w:t>，</w:t>
+      </w:r>
+      <w:r>
+        <w:t>只支持单个图片上传</w:t>
       </w:r>
       <w:r>
         <w:rPr>
           <w:rFonts w:hint="eastAsia"/>
-          <w:sz w:val="24"/>
-          <w:szCs w:val="24"/>
-        </w:rPr>
-        <w:t>用户注册</w:t>
-      </w:r>
-    </w:p>
-    <w:p>
-      <w:r>
-        <w:rPr>
-          <w:rFonts w:hint="eastAsia"/>
-        </w:rPr>
-        <w:t>接口用途：用于用户的注册</w:t>
+        </w:rPr>
+        <w:t>。</w:t>
       </w:r>
     </w:p>
     <w:tbl>
@@ -1400,14 +1397,14 @@
         <w:tblLook w:val="04A0" w:firstRow="1" w:lastRow="0" w:firstColumn="1" w:lastColumn="0" w:noHBand="0" w:noVBand="1"/>
       </w:tblPr>
       <w:tblGrid>
-        <w:gridCol w:w="1927"/>
-        <w:gridCol w:w="4758"/>
-        <w:gridCol w:w="1837"/>
+        <w:gridCol w:w="1384"/>
+        <w:gridCol w:w="5528"/>
+        <w:gridCol w:w="1610"/>
       </w:tblGrid>
       <w:tr>
         <w:tc>
           <w:tcPr>
-            <w:tcW w:w="1927" w:type="dxa"/>
+            <w:tcW w:w="1384" w:type="dxa"/>
           </w:tcPr>
           <w:p>
             <w:pPr>
@@ -1434,7 +1431,7 @@
         </w:tc>
         <w:tc>
           <w:tcPr>
-            <w:tcW w:w="4758" w:type="dxa"/>
+            <w:tcW w:w="5528" w:type="dxa"/>
           </w:tcPr>
           <w:p>
             <w:pPr>
@@ -1459,7 +1456,7 @@
         </w:tc>
         <w:tc>
           <w:tcPr>
-            <w:tcW w:w="1837" w:type="dxa"/>
+            <w:tcW w:w="1610" w:type="dxa"/>
           </w:tcPr>
           <w:p>
             <w:pPr>
@@ -1486,7 +1483,7 @@
       <w:tr>
         <w:tc>
           <w:tcPr>
-            <w:tcW w:w="1927" w:type="dxa"/>
+            <w:tcW w:w="1384" w:type="dxa"/>
           </w:tcPr>
           <w:p>
             <w:pPr>
@@ -1508,7 +1505,7 @@
         </w:tc>
         <w:tc>
           <w:tcPr>
-            <w:tcW w:w="4758" w:type="dxa"/>
+            <w:tcW w:w="5528" w:type="dxa"/>
           </w:tcPr>
           <w:p>
             <w:pPr>
@@ -1527,13 +1524,13 @@
                 <w:szCs w:val="18"/>
                 <w:shd w:val="clear" w:color="auto" w:fill="FFFFFF"/>
               </w:rPr>
-              <w:t>http://localhost:8080/freshdirect/user/register</w:t>
-            </w:r>
-          </w:p>
-        </w:tc>
-        <w:tc>
-          <w:tcPr>
-            <w:tcW w:w="1837" w:type="dxa"/>
+              <w:t>http://localhost:8080/freshdirect/upload//image/upload</w:t>
+            </w:r>
+          </w:p>
+        </w:tc>
+        <w:tc>
+          <w:tcPr>
+            <w:tcW w:w="1610" w:type="dxa"/>
           </w:tcPr>
           <w:p>
             <w:pPr>
@@ -1556,17 +1553,17 @@
           <w:szCs w:val="24"/>
         </w:rPr>
       </w:pPr>
-    </w:p>
-    <w:p>
-      <w:pPr>
-        <w:rPr>
-          <w:rFonts w:cs="Cambria Math"/>
+      <w:r>
+        <w:rPr>
+          <w:rFonts w:cs="Cambria Math" w:hint="eastAsia"/>
           <w:b/>
           <w:bCs/>
           <w:sz w:val="24"/>
           <w:szCs w:val="24"/>
         </w:rPr>
-      </w:pPr>
+        <w:t xml:space="preserve">Request </w:t>
+      </w:r>
+      <w:proofErr w:type="gramStart"/>
       <w:r>
         <w:rPr>
           <w:rFonts w:cs="Cambria Math" w:hint="eastAsia"/>
@@ -1575,9 +1572,9 @@
           <w:sz w:val="24"/>
           <w:szCs w:val="24"/>
         </w:rPr>
-        <w:t xml:space="preserve">Request </w:t>
-      </w:r>
-      <w:proofErr w:type="gramStart"/>
+        <w:t>Parameter(</w:t>
+      </w:r>
+      <w:proofErr w:type="gramEnd"/>
       <w:r>
         <w:rPr>
           <w:rFonts w:cs="Cambria Math" w:hint="eastAsia"/>
@@ -1586,38 +1583,7 @@
           <w:sz w:val="24"/>
           <w:szCs w:val="24"/>
         </w:rPr>
-        <w:t>Parameter</w:t>
-      </w:r>
-      <w:r>
-        <w:rPr>
-          <w:rFonts w:cs="Cambria Math" w:hint="eastAsia"/>
-          <w:b/>
-          <w:bCs/>
-          <w:sz w:val="24"/>
-          <w:szCs w:val="24"/>
-        </w:rPr>
-        <w:t>(</w:t>
-      </w:r>
-      <w:proofErr w:type="gramEnd"/>
-      <w:r>
-        <w:rPr>
-          <w:rFonts w:cs="Cambria Math" w:hint="eastAsia"/>
-          <w:b/>
-          <w:bCs/>
-          <w:sz w:val="24"/>
-          <w:szCs w:val="24"/>
-        </w:rPr>
-        <w:t>form-data)</w:t>
-      </w:r>
-      <w:r>
-        <w:rPr>
-          <w:rFonts w:cs="Cambria Math" w:hint="eastAsia"/>
-          <w:b/>
-          <w:bCs/>
-          <w:sz w:val="24"/>
-          <w:szCs w:val="24"/>
-        </w:rPr>
-        <w:t>:</w:t>
+        <w:t>form-data):</w:t>
       </w:r>
     </w:p>
     <w:tbl>
@@ -1742,21 +1708,12 @@
             </w:pPr>
             <w:r>
               <w:rPr>
-                <w:rFonts w:cs="Cambria Math"/>
-                <w:bCs/>
-                <w:sz w:val="24"/>
-                <w:szCs w:val="24"/>
-              </w:rPr>
-              <w:t>u</w:t>
-            </w:r>
-            <w:r>
-              <w:rPr>
                 <w:rFonts w:cs="Cambria Math" w:hint="eastAsia"/>
                 <w:bCs/>
                 <w:sz w:val="24"/>
                 <w:szCs w:val="24"/>
               </w:rPr>
-              <w:t>sername</w:t>
+              <w:t>image</w:t>
             </w:r>
           </w:p>
         </w:tc>
@@ -1795,475 +1752,7 @@
                 <w:rFonts w:hint="eastAsia"/>
                 <w:bCs/>
               </w:rPr>
-              <w:t>用户名</w:t>
-            </w:r>
-            <w:r>
-              <w:rPr>
-                <w:rFonts w:hint="eastAsia"/>
-                <w:bCs/>
-              </w:rPr>
-              <w:t>(String)</w:t>
-            </w:r>
-          </w:p>
-        </w:tc>
-      </w:tr>
-      <w:tr>
-        <w:trPr>
-          <w:trHeight w:val="359"/>
-        </w:trPr>
-        <w:tc>
-          <w:tcPr>
-            <w:tcW w:w="2116" w:type="dxa"/>
-            <w:vAlign w:val="center"/>
-          </w:tcPr>
-          <w:p>
-            <w:pPr>
-              <w:widowControl/>
-              <w:jc w:val="center"/>
-              <w:rPr>
-                <w:rFonts w:cs="Cambria Math"/>
-                <w:bCs/>
-                <w:sz w:val="24"/>
-                <w:szCs w:val="24"/>
-              </w:rPr>
-            </w:pPr>
-            <w:r>
-              <w:rPr>
-                <w:rFonts w:cs="Cambria Math"/>
-                <w:bCs/>
-                <w:sz w:val="24"/>
-                <w:szCs w:val="24"/>
-              </w:rPr>
-              <w:t>phone</w:t>
-            </w:r>
-          </w:p>
-        </w:tc>
-        <w:tc>
-          <w:tcPr>
-            <w:tcW w:w="1614" w:type="dxa"/>
-          </w:tcPr>
-          <w:p>
-            <w:pPr>
-              <w:widowControl/>
-              <w:spacing w:before="100" w:beforeAutospacing="1" w:after="100" w:afterAutospacing="1"/>
-              <w:jc w:val="center"/>
-              <w:rPr>
-                <w:rFonts w:cs="Cambria Math"/>
-                <w:bCs/>
-                <w:sz w:val="24"/>
-                <w:szCs w:val="24"/>
-              </w:rPr>
-            </w:pPr>
-            <w:r>
-              <w:rPr>
-                <w:rFonts w:cs="Cambria Math" w:hint="eastAsia"/>
-                <w:bCs/>
-                <w:sz w:val="24"/>
-                <w:szCs w:val="24"/>
-              </w:rPr>
-              <w:t>Y</w:t>
-            </w:r>
-          </w:p>
-        </w:tc>
-        <w:tc>
-          <w:tcPr>
-            <w:tcW w:w="2749" w:type="dxa"/>
-          </w:tcPr>
-          <w:p>
-            <w:pPr>
-              <w:rPr>
-                <w:bCs/>
-              </w:rPr>
-            </w:pPr>
-            <w:r>
-              <w:rPr>
-                <w:rFonts w:hint="eastAsia"/>
-                <w:bCs/>
-              </w:rPr>
-              <w:t>手机号</w:t>
-            </w:r>
-            <w:r>
-              <w:rPr>
-                <w:rFonts w:hint="eastAsia"/>
-                <w:bCs/>
-              </w:rPr>
-              <w:t>(String)</w:t>
-            </w:r>
-          </w:p>
-        </w:tc>
-      </w:tr>
-      <w:tr>
-        <w:trPr>
-          <w:trHeight w:val="359"/>
-        </w:trPr>
-        <w:tc>
-          <w:tcPr>
-            <w:tcW w:w="2116" w:type="dxa"/>
-            <w:vAlign w:val="center"/>
-          </w:tcPr>
-          <w:p>
-            <w:pPr>
-              <w:widowControl/>
-              <w:jc w:val="center"/>
-              <w:rPr>
-                <w:rFonts w:cs="Cambria Math"/>
-                <w:bCs/>
-                <w:sz w:val="24"/>
-                <w:szCs w:val="24"/>
-              </w:rPr>
-            </w:pPr>
-            <w:r>
-              <w:rPr>
-                <w:rFonts w:cs="Cambria Math"/>
-                <w:bCs/>
-                <w:sz w:val="24"/>
-                <w:szCs w:val="24"/>
-              </w:rPr>
-              <w:t>sex</w:t>
-            </w:r>
-          </w:p>
-        </w:tc>
-        <w:tc>
-          <w:tcPr>
-            <w:tcW w:w="1614" w:type="dxa"/>
-          </w:tcPr>
-          <w:p>
-            <w:pPr>
-              <w:widowControl/>
-              <w:spacing w:before="100" w:beforeAutospacing="1" w:after="100" w:afterAutospacing="1"/>
-              <w:jc w:val="center"/>
-              <w:rPr>
-                <w:rFonts w:cs="Cambria Math"/>
-                <w:bCs/>
-                <w:sz w:val="24"/>
-                <w:szCs w:val="24"/>
-              </w:rPr>
-            </w:pPr>
-            <w:r>
-              <w:rPr>
-                <w:rFonts w:cs="Cambria Math" w:hint="eastAsia"/>
-                <w:bCs/>
-                <w:sz w:val="24"/>
-                <w:szCs w:val="24"/>
-              </w:rPr>
-              <w:t>Y</w:t>
-            </w:r>
-          </w:p>
-        </w:tc>
-        <w:tc>
-          <w:tcPr>
-            <w:tcW w:w="2749" w:type="dxa"/>
-          </w:tcPr>
-          <w:p>
-            <w:pPr>
-              <w:rPr>
-                <w:bCs/>
-              </w:rPr>
-            </w:pPr>
-            <w:r>
-              <w:rPr>
-                <w:rFonts w:hint="eastAsia"/>
-                <w:bCs/>
-              </w:rPr>
-              <w:t>性别</w:t>
-            </w:r>
-            <w:r>
-              <w:rPr>
-                <w:rFonts w:hint="eastAsia"/>
-                <w:bCs/>
-              </w:rPr>
-              <w:t>(String)</w:t>
-            </w:r>
-          </w:p>
-        </w:tc>
-      </w:tr>
-      <w:tr>
-        <w:trPr>
-          <w:trHeight w:val="359"/>
-        </w:trPr>
-        <w:tc>
-          <w:tcPr>
-            <w:tcW w:w="2116" w:type="dxa"/>
-            <w:vAlign w:val="center"/>
-          </w:tcPr>
-          <w:p>
-            <w:pPr>
-              <w:widowControl/>
-              <w:jc w:val="center"/>
-              <w:rPr>
-                <w:rFonts w:cs="Cambria Math"/>
-                <w:bCs/>
-                <w:sz w:val="24"/>
-                <w:szCs w:val="24"/>
-              </w:rPr>
-            </w:pPr>
-            <w:r>
-              <w:rPr>
-                <w:rFonts w:cs="Cambria Math"/>
-                <w:bCs/>
-                <w:sz w:val="24"/>
-                <w:szCs w:val="24"/>
-              </w:rPr>
-              <w:t>password</w:t>
-            </w:r>
-          </w:p>
-        </w:tc>
-        <w:tc>
-          <w:tcPr>
-            <w:tcW w:w="1614" w:type="dxa"/>
-          </w:tcPr>
-          <w:p>
-            <w:pPr>
-              <w:widowControl/>
-              <w:spacing w:before="100" w:beforeAutospacing="1" w:after="100" w:afterAutospacing="1"/>
-              <w:jc w:val="center"/>
-              <w:rPr>
-                <w:rFonts w:cs="Cambria Math"/>
-                <w:bCs/>
-                <w:sz w:val="24"/>
-                <w:szCs w:val="24"/>
-              </w:rPr>
-            </w:pPr>
-            <w:r>
-              <w:rPr>
-                <w:rFonts w:cs="Cambria Math" w:hint="eastAsia"/>
-                <w:bCs/>
-                <w:sz w:val="24"/>
-                <w:szCs w:val="24"/>
-              </w:rPr>
-              <w:t>Y</w:t>
-            </w:r>
-          </w:p>
-        </w:tc>
-        <w:tc>
-          <w:tcPr>
-            <w:tcW w:w="2749" w:type="dxa"/>
-          </w:tcPr>
-          <w:p>
-            <w:pPr>
-              <w:rPr>
-                <w:bCs/>
-              </w:rPr>
-            </w:pPr>
-            <w:r>
-              <w:rPr>
-                <w:rFonts w:hint="eastAsia"/>
-                <w:bCs/>
-              </w:rPr>
-              <w:t>密码</w:t>
-            </w:r>
-            <w:r>
-              <w:rPr>
-                <w:rFonts w:hint="eastAsia"/>
-                <w:bCs/>
-              </w:rPr>
-              <w:t>(String)</w:t>
-            </w:r>
-          </w:p>
-        </w:tc>
-      </w:tr>
-      <w:tr>
-        <w:trPr>
-          <w:trHeight w:val="359"/>
-        </w:trPr>
-        <w:tc>
-          <w:tcPr>
-            <w:tcW w:w="2116" w:type="dxa"/>
-            <w:vAlign w:val="center"/>
-          </w:tcPr>
-          <w:p>
-            <w:pPr>
-              <w:widowControl/>
-              <w:jc w:val="center"/>
-              <w:rPr>
-                <w:rFonts w:cs="Cambria Math"/>
-                <w:bCs/>
-                <w:sz w:val="24"/>
-                <w:szCs w:val="24"/>
-              </w:rPr>
-            </w:pPr>
-            <w:proofErr w:type="spellStart"/>
-            <w:r>
-              <w:rPr>
-                <w:rFonts w:cs="Cambria Math"/>
-                <w:bCs/>
-                <w:sz w:val="24"/>
-                <w:szCs w:val="24"/>
-              </w:rPr>
-              <w:t>imagePath</w:t>
-            </w:r>
-            <w:proofErr w:type="spellEnd"/>
-          </w:p>
-        </w:tc>
-        <w:tc>
-          <w:tcPr>
-            <w:tcW w:w="1614" w:type="dxa"/>
-          </w:tcPr>
-          <w:p>
-            <w:pPr>
-              <w:widowControl/>
-              <w:spacing w:before="100" w:beforeAutospacing="1" w:after="100" w:afterAutospacing="1"/>
-              <w:jc w:val="center"/>
-              <w:rPr>
-                <w:rFonts w:cs="Cambria Math"/>
-                <w:bCs/>
-                <w:sz w:val="24"/>
-                <w:szCs w:val="24"/>
-              </w:rPr>
-            </w:pPr>
-            <w:r>
-              <w:rPr>
-                <w:rFonts w:cs="Cambria Math" w:hint="eastAsia"/>
-                <w:bCs/>
-                <w:sz w:val="24"/>
-                <w:szCs w:val="24"/>
-              </w:rPr>
-              <w:t>N</w:t>
-            </w:r>
-          </w:p>
-        </w:tc>
-        <w:tc>
-          <w:tcPr>
-            <w:tcW w:w="2749" w:type="dxa"/>
-          </w:tcPr>
-          <w:p>
-            <w:pPr>
-              <w:rPr>
-                <w:bCs/>
-              </w:rPr>
-            </w:pPr>
-            <w:r>
-              <w:rPr>
-                <w:rFonts w:hint="eastAsia"/>
-                <w:bCs/>
-              </w:rPr>
-              <w:t>用户头像（未选择将使用默认头像）</w:t>
-            </w:r>
-            <w:r>
-              <w:rPr>
-                <w:rFonts w:hint="eastAsia"/>
-                <w:bCs/>
-              </w:rPr>
-              <w:t>(File)</w:t>
-            </w:r>
-          </w:p>
-        </w:tc>
-      </w:tr>
-      <w:tr>
-        <w:trPr>
-          <w:trHeight w:val="359"/>
-        </w:trPr>
-        <w:tc>
-          <w:tcPr>
-            <w:tcW w:w="2116" w:type="dxa"/>
-            <w:vAlign w:val="center"/>
-          </w:tcPr>
-          <w:p>
-            <w:pPr>
-              <w:widowControl/>
-              <w:jc w:val="center"/>
-              <w:rPr>
-                <w:rFonts w:cs="Cambria Math"/>
-                <w:bCs/>
-                <w:sz w:val="24"/>
-                <w:szCs w:val="24"/>
-              </w:rPr>
-            </w:pPr>
-            <w:r>
-              <w:rPr>
-                <w:rFonts w:cs="Cambria Math"/>
-                <w:bCs/>
-                <w:sz w:val="24"/>
-                <w:szCs w:val="24"/>
-              </w:rPr>
-              <w:t>b</w:t>
-            </w:r>
-            <w:r>
-              <w:rPr>
-                <w:rFonts w:cs="Cambria Math"/>
-                <w:bCs/>
-                <w:sz w:val="24"/>
-                <w:szCs w:val="24"/>
-              </w:rPr>
-              <w:t>irthday</w:t>
-            </w:r>
-          </w:p>
-        </w:tc>
-        <w:tc>
-          <w:tcPr>
-            <w:tcW w:w="1614" w:type="dxa"/>
-          </w:tcPr>
-          <w:p>
-            <w:pPr>
-              <w:widowControl/>
-              <w:spacing w:before="100" w:beforeAutospacing="1" w:after="100" w:afterAutospacing="1"/>
-              <w:jc w:val="center"/>
-              <w:rPr>
-                <w:rFonts w:cs="Cambria Math"/>
-                <w:bCs/>
-                <w:sz w:val="24"/>
-                <w:szCs w:val="24"/>
-              </w:rPr>
-            </w:pPr>
-            <w:r>
-              <w:rPr>
-                <w:rFonts w:cs="Cambria Math" w:hint="eastAsia"/>
-                <w:bCs/>
-                <w:sz w:val="24"/>
-                <w:szCs w:val="24"/>
-              </w:rPr>
-              <w:t>Y</w:t>
-            </w:r>
-          </w:p>
-        </w:tc>
-        <w:tc>
-          <w:tcPr>
-            <w:tcW w:w="2749" w:type="dxa"/>
-          </w:tcPr>
-          <w:p>
-            <w:pPr>
-              <w:rPr>
-                <w:bCs/>
-              </w:rPr>
-            </w:pPr>
-            <w:r>
-              <w:rPr>
-                <w:rFonts w:hint="eastAsia"/>
-                <w:bCs/>
-              </w:rPr>
-              <w:t>生日（</w:t>
-            </w:r>
-            <w:proofErr w:type="spellStart"/>
-            <w:r>
-              <w:rPr>
-                <w:rFonts w:hint="eastAsia"/>
-                <w:bCs/>
-              </w:rPr>
-              <w:t>yyyy</w:t>
-            </w:r>
-            <w:proofErr w:type="spellEnd"/>
-            <w:r>
-              <w:rPr>
-                <w:rFonts w:hint="eastAsia"/>
-                <w:bCs/>
-              </w:rPr>
-              <w:t>-MM-</w:t>
-            </w:r>
-            <w:proofErr w:type="spellStart"/>
-            <w:r>
-              <w:rPr>
-                <w:rFonts w:hint="eastAsia"/>
-                <w:bCs/>
-              </w:rPr>
-              <w:t>dd</w:t>
-            </w:r>
-            <w:proofErr w:type="spellEnd"/>
-            <w:r>
-              <w:rPr>
-                <w:rFonts w:hint="eastAsia"/>
-                <w:bCs/>
-              </w:rPr>
-              <w:t>）</w:t>
+              <w:t>图片</w:t>
             </w:r>
           </w:p>
         </w:tc>
@@ -2272,7 +1761,7 @@
     <w:p>
       <w:pPr>
         <w:rPr>
-          <w:rFonts w:cs="Cambria Math"/>
+          <w:rFonts w:cs="Cambria Math" w:hint="eastAsia"/>
           <w:b/>
           <w:sz w:val="18"/>
           <w:szCs w:val="18"/>
@@ -2294,38 +1783,19 @@
           <w:sz w:val="18"/>
           <w:szCs w:val="18"/>
         </w:rPr>
-        <w:t>成功的例子：</w:t>
-      </w:r>
-    </w:p>
-    <w:p>
-      <w:pPr>
-        <w:rPr>
-          <w:rFonts w:cs="Cambria Math"/>
-          <w:b/>
-          <w:sz w:val="18"/>
-          <w:szCs w:val="18"/>
-        </w:rPr>
-      </w:pPr>
-    </w:p>
-    <w:p>
-      <w:pPr>
-        <w:rPr>
-          <w:rFonts w:cs="Cambria Math"/>
-          <w:b/>
-          <w:sz w:val="18"/>
-          <w:szCs w:val="18"/>
-        </w:rPr>
-      </w:pPr>
+        <w:t>成功的例子</w:t>
+      </w:r>
+    </w:p>
+    <w:p>
       <w:r>
         <w:rPr>
           <w:noProof/>
         </w:rPr>
-        <w:lastRenderedPageBreak/>
         <w:drawing>
-          <wp:inline distT="0" distB="0" distL="0" distR="0" wp14:anchorId="5F384283" wp14:editId="0264455F">
-            <wp:extent cx="5028060" cy="2108410"/>
-            <wp:effectExtent l="0" t="0" r="1270" b="6350"/>
-            <wp:docPr id="1" name="图片 1"/>
+          <wp:inline distT="0" distB="0" distL="0" distR="0" wp14:anchorId="1B0DE447" wp14:editId="070DACD8">
+            <wp:extent cx="5274310" cy="2527884"/>
+            <wp:effectExtent l="0" t="0" r="2540" b="6350"/>
+            <wp:docPr id="4" name="图片 4"/>
             <wp:cNvGraphicFramePr>
               <a:graphicFrameLocks xmlns:a="http://schemas.openxmlformats.org/drawingml/2006/main" noChangeAspect="1"/>
             </wp:cNvGraphicFramePr>
@@ -2345,7 +1815,7 @@
                   <pic:spPr>
                     <a:xfrm>
                       <a:off x="0" y="0"/>
-                      <a:ext cx="5028060" cy="2108410"/>
+                      <a:ext cx="5274310" cy="2527884"/>
                     </a:xfrm>
                     <a:prstGeom prst="rect">
                       <a:avLst/>
@@ -2357,141 +1827,29 @@
           </wp:inline>
         </w:drawing>
       </w:r>
+      <w:bookmarkStart w:id="0" w:name="_GoBack"/>
+      <w:bookmarkEnd w:id="0"/>
     </w:p>
     <w:p>
       <w:pPr>
-        <w:rPr>
-          <w:rFonts w:cs="Cambria Math"/>
-          <w:b/>
-          <w:sz w:val="18"/>
-          <w:szCs w:val="18"/>
+        <w:pStyle w:val="2"/>
+        <w:numPr>
+          <w:ilvl w:val="0"/>
+          <w:numId w:val="1"/>
+        </w:numPr>
+        <w:rPr>
+          <w:sz w:val="28"/>
+          <w:szCs w:val="28"/>
         </w:rPr>
       </w:pPr>
       <w:r>
         <w:rPr>
-          <w:noProof/>
-        </w:rPr>
-        <w:drawing>
-          <wp:inline distT="0" distB="0" distL="0" distR="0" wp14:anchorId="06825986" wp14:editId="13EECB3D">
-            <wp:extent cx="3866667" cy="1152381"/>
-            <wp:effectExtent l="0" t="0" r="635" b="0"/>
-            <wp:docPr id="2" name="图片 2"/>
-            <wp:cNvGraphicFramePr>
-              <a:graphicFrameLocks xmlns:a="http://schemas.openxmlformats.org/drawingml/2006/main" noChangeAspect="1"/>
-            </wp:cNvGraphicFramePr>
-            <a:graphic xmlns:a="http://schemas.openxmlformats.org/drawingml/2006/main">
-              <a:graphicData uri="http://schemas.openxmlformats.org/drawingml/2006/picture">
-                <pic:pic xmlns:pic="http://schemas.openxmlformats.org/drawingml/2006/picture">
-                  <pic:nvPicPr>
-                    <pic:cNvPr id="0" name=""/>
-                    <pic:cNvPicPr/>
-                  </pic:nvPicPr>
-                  <pic:blipFill>
-                    <a:blip r:embed="rId13"/>
-                    <a:stretch>
-                      <a:fillRect/>
-                    </a:stretch>
-                  </pic:blipFill>
-                  <pic:spPr>
-                    <a:xfrm>
-                      <a:off x="0" y="0"/>
-                      <a:ext cx="3866667" cy="1152381"/>
-                    </a:xfrm>
-                    <a:prstGeom prst="rect">
-                      <a:avLst/>
-                    </a:prstGeom>
-                  </pic:spPr>
-                </pic:pic>
-              </a:graphicData>
-            </a:graphic>
-          </wp:inline>
-        </w:drawing>
-      </w:r>
-    </w:p>
-    <w:p>
-      <w:pPr>
-        <w:rPr>
-          <w:rFonts w:cs="Cambria Math"/>
-          <w:b/>
-          <w:sz w:val="18"/>
-          <w:szCs w:val="18"/>
-        </w:rPr>
-      </w:pPr>
-      <w:r>
-        <w:rPr>
-          <w:rFonts w:cs="Cambria Math" w:hint="eastAsia"/>
-          <w:b/>
-          <w:sz w:val="18"/>
-          <w:szCs w:val="18"/>
-        </w:rPr>
-        <w:t>返回</w:t>
-      </w:r>
-      <w:r>
-        <w:rPr>
-          <w:rFonts w:cs="Cambria Math" w:hint="eastAsia"/>
-          <w:b/>
-          <w:sz w:val="18"/>
-          <w:szCs w:val="18"/>
-        </w:rPr>
-        <w:t>失败的例子</w:t>
-      </w:r>
-      <w:r>
-        <w:rPr>
-          <w:rFonts w:cs="Cambria Math" w:hint="eastAsia"/>
-          <w:b/>
-          <w:sz w:val="18"/>
-          <w:szCs w:val="18"/>
-        </w:rPr>
-        <w:t>：</w:t>
-      </w:r>
-    </w:p>
-    <w:p>
-      <w:pPr>
-        <w:rPr>
-          <w:rFonts w:cs="Cambria Math"/>
-          <w:b/>
-          <w:szCs w:val="21"/>
-        </w:rPr>
-      </w:pPr>
-      <w:r>
-        <w:rPr>
-          <w:noProof/>
-        </w:rPr>
-        <w:drawing>
-          <wp:inline distT="0" distB="0" distL="0" distR="0" wp14:anchorId="14118CEF" wp14:editId="5C13DD61">
-            <wp:extent cx="4466667" cy="1276191"/>
-            <wp:effectExtent l="0" t="0" r="0" b="635"/>
-            <wp:docPr id="3" name="图片 3"/>
-            <wp:cNvGraphicFramePr>
-              <a:graphicFrameLocks xmlns:a="http://schemas.openxmlformats.org/drawingml/2006/main" noChangeAspect="1"/>
-            </wp:cNvGraphicFramePr>
-            <a:graphic xmlns:a="http://schemas.openxmlformats.org/drawingml/2006/main">
-              <a:graphicData uri="http://schemas.openxmlformats.org/drawingml/2006/picture">
-                <pic:pic xmlns:pic="http://schemas.openxmlformats.org/drawingml/2006/picture">
-                  <pic:nvPicPr>
-                    <pic:cNvPr id="0" name=""/>
-                    <pic:cNvPicPr/>
-                  </pic:nvPicPr>
-                  <pic:blipFill>
-                    <a:blip r:embed="rId14"/>
-                    <a:stretch>
-                      <a:fillRect/>
-                    </a:stretch>
-                  </pic:blipFill>
-                  <pic:spPr>
-                    <a:xfrm>
-                      <a:off x="0" y="0"/>
-                      <a:ext cx="4466667" cy="1276191"/>
-                    </a:xfrm>
-                    <a:prstGeom prst="rect">
-                      <a:avLst/>
-                    </a:prstGeom>
-                  </pic:spPr>
-                </pic:pic>
-              </a:graphicData>
-            </a:graphic>
-          </wp:inline>
-        </w:drawing>
+          <w:rFonts w:hint="eastAsia"/>
+          <w:sz w:val="28"/>
+          <w:szCs w:val="28"/>
+        </w:rPr>
+        <w:lastRenderedPageBreak/>
+        <w:t>用户管理</w:t>
       </w:r>
     </w:p>
     <w:p>
@@ -2508,7 +1866,7 @@
           <w:sz w:val="24"/>
           <w:szCs w:val="24"/>
         </w:rPr>
-        <w:t>3.2</w:t>
+        <w:t>3</w:t>
       </w:r>
       <w:r>
         <w:rPr>
@@ -2516,211 +1874,23 @@
           <w:sz w:val="24"/>
           <w:szCs w:val="24"/>
         </w:rPr>
-        <w:t>用户登录</w:t>
-      </w:r>
-    </w:p>
-    <w:p>
+        <w:t>.1</w:t>
+      </w:r>
       <w:r>
         <w:rPr>
           <w:rFonts w:hint="eastAsia"/>
-        </w:rPr>
-        <w:t>接口用途：用于用户</w:t>
-      </w:r>
+          <w:sz w:val="24"/>
+          <w:szCs w:val="24"/>
+        </w:rPr>
+        <w:t>用户注册</w:t>
+      </w:r>
+    </w:p>
+    <w:p>
       <w:r>
         <w:rPr>
           <w:rFonts w:hint="eastAsia"/>
         </w:rPr>
-        <w:t>（管理员）</w:t>
-      </w:r>
-      <w:r>
-        <w:rPr>
-          <w:rFonts w:hint="eastAsia"/>
-        </w:rPr>
-        <w:t>的登录</w:t>
-      </w:r>
-    </w:p>
-    <w:p>
-      <w:pPr>
-        <w:pStyle w:val="a3"/>
-        <w:numPr>
-          <w:ilvl w:val="0"/>
-          <w:numId w:val="3"/>
-        </w:numPr>
-        <w:ind w:firstLineChars="0"/>
-      </w:pPr>
-      <w:r>
-        <w:rPr>
-          <w:rFonts w:hint="eastAsia"/>
-        </w:rPr>
-        <w:t>通过（用户名或者手机号）密码登录</w:t>
-      </w:r>
-      <w:r>
-        <w:rPr>
-          <w:rFonts w:hint="eastAsia"/>
-        </w:rPr>
-        <w:t>，这种情况用户输入用户名或者手机号，还有密码进行登录，此时</w:t>
-      </w:r>
-      <w:proofErr w:type="spellStart"/>
-      <w:r>
-        <w:rPr>
-          <w:rFonts w:cs="Cambria Math"/>
-          <w:bCs/>
-          <w:sz w:val="24"/>
-          <w:szCs w:val="24"/>
-        </w:rPr>
-        <w:t>loginname</w:t>
-      </w:r>
-      <w:proofErr w:type="spellEnd"/>
-      <w:r>
-        <w:rPr>
-          <w:rFonts w:cs="Cambria Math" w:hint="eastAsia"/>
-          <w:bCs/>
-          <w:sz w:val="24"/>
-          <w:szCs w:val="24"/>
-        </w:rPr>
-        <w:t>、</w:t>
-      </w:r>
-      <w:r>
-        <w:rPr>
-          <w:rFonts w:cs="Cambria Math"/>
-          <w:bCs/>
-          <w:sz w:val="24"/>
-          <w:szCs w:val="24"/>
-        </w:rPr>
-        <w:t>password</w:t>
-      </w:r>
-      <w:r>
-        <w:rPr>
-          <w:rFonts w:cs="Cambria Math" w:hint="eastAsia"/>
-          <w:bCs/>
-          <w:sz w:val="24"/>
-          <w:szCs w:val="24"/>
-        </w:rPr>
-        <w:t>、</w:t>
-      </w:r>
-      <w:proofErr w:type="spellStart"/>
-      <w:r>
-        <w:rPr>
-          <w:rFonts w:cs="Cambria Math"/>
-          <w:bCs/>
-          <w:sz w:val="24"/>
-          <w:szCs w:val="24"/>
-        </w:rPr>
-        <w:t>logintype</w:t>
-      </w:r>
-      <w:proofErr w:type="spellEnd"/>
-      <w:r>
-        <w:rPr>
-          <w:rFonts w:cs="Cambria Math" w:hint="eastAsia"/>
-          <w:bCs/>
-          <w:sz w:val="24"/>
-          <w:szCs w:val="24"/>
-        </w:rPr>
-        <w:t>、</w:t>
-      </w:r>
-      <w:proofErr w:type="spellStart"/>
-      <w:r>
-        <w:rPr>
-          <w:rFonts w:cs="Cambria Math"/>
-          <w:bCs/>
-          <w:sz w:val="24"/>
-          <w:szCs w:val="24"/>
-        </w:rPr>
-        <w:t>usagetype</w:t>
-      </w:r>
-      <w:proofErr w:type="spellEnd"/>
-      <w:r>
-        <w:rPr>
-          <w:rFonts w:cs="Cambria Math"/>
-          <w:bCs/>
-          <w:sz w:val="24"/>
-          <w:szCs w:val="24"/>
-        </w:rPr>
-        <w:t>必填</w:t>
-      </w:r>
-    </w:p>
-    <w:p>
-      <w:pPr>
-        <w:pStyle w:val="a3"/>
-        <w:numPr>
-          <w:ilvl w:val="0"/>
-          <w:numId w:val="3"/>
-        </w:numPr>
-        <w:ind w:firstLineChars="0"/>
-      </w:pPr>
-      <w:r>
-        <w:rPr>
-          <w:rFonts w:cs="Cambria Math" w:hint="eastAsia"/>
-          <w:bCs/>
-          <w:sz w:val="24"/>
-          <w:szCs w:val="24"/>
-        </w:rPr>
-        <w:t>通过手机验证码的方式进行登录，此时</w:t>
-      </w:r>
-      <w:proofErr w:type="spellStart"/>
-      <w:r>
-        <w:rPr>
-          <w:rFonts w:cs="Cambria Math"/>
-          <w:bCs/>
-          <w:sz w:val="24"/>
-          <w:szCs w:val="24"/>
-        </w:rPr>
-        <w:t>phonenumber</w:t>
-      </w:r>
-      <w:proofErr w:type="spellEnd"/>
-      <w:r>
-        <w:rPr>
-          <w:rFonts w:cs="Cambria Math" w:hint="eastAsia"/>
-          <w:bCs/>
-          <w:sz w:val="24"/>
-          <w:szCs w:val="24"/>
-        </w:rPr>
-        <w:t>、</w:t>
-      </w:r>
-      <w:r>
-        <w:rPr>
-          <w:rFonts w:cs="Cambria Math"/>
-          <w:bCs/>
-          <w:sz w:val="24"/>
-          <w:szCs w:val="24"/>
-        </w:rPr>
-        <w:t>captcha</w:t>
-      </w:r>
-      <w:r>
-        <w:rPr>
-          <w:rFonts w:cs="Cambria Math"/>
-          <w:bCs/>
-          <w:sz w:val="24"/>
-          <w:szCs w:val="24"/>
-        </w:rPr>
-        <w:t>必填</w:t>
-      </w:r>
-      <w:r>
-        <w:rPr>
-          <w:rFonts w:cs="Cambria Math" w:hint="eastAsia"/>
-          <w:bCs/>
-          <w:sz w:val="24"/>
-          <w:szCs w:val="24"/>
-        </w:rPr>
-        <w:t>(</w:t>
-      </w:r>
-      <w:r>
-        <w:rPr>
-          <w:rFonts w:cs="Cambria Math" w:hint="eastAsia"/>
-          <w:bCs/>
-          <w:sz w:val="24"/>
-          <w:szCs w:val="24"/>
-        </w:rPr>
-        <w:t>管理员不支持此种登录方式</w:t>
-      </w:r>
-      <w:r>
-        <w:rPr>
-          <w:rFonts w:cs="Cambria Math" w:hint="eastAsia"/>
-          <w:bCs/>
-          <w:sz w:val="24"/>
-          <w:szCs w:val="24"/>
-        </w:rPr>
-        <w:t>)</w:t>
+        <w:t>接口用途：用于用户的注册</w:t>
       </w:r>
     </w:p>
     <w:tbl>
@@ -2840,7 +2010,7 @@
                 <w:sz w:val="24"/>
                 <w:szCs w:val="24"/>
               </w:rPr>
-              <w:t>GET</w:t>
+              <w:t>POST</w:t>
             </w:r>
           </w:p>
         </w:tc>
@@ -2865,17 +2035,7 @@
                 <w:szCs w:val="18"/>
                 <w:shd w:val="clear" w:color="auto" w:fill="FFFFFF"/>
               </w:rPr>
-              <w:t>http://localhost:8080/freshdirect/user/</w:t>
-            </w:r>
-            <w:r>
-              <w:rPr>
-                <w:rFonts w:asciiTheme="minorEastAsia" w:hAnsiTheme="minorEastAsia" w:hint="eastAsia"/>
-                <w:color w:val="505050"/>
-                <w:sz w:val="18"/>
-                <w:szCs w:val="18"/>
-                <w:shd w:val="clear" w:color="auto" w:fill="FFFFFF"/>
-              </w:rPr>
-              <w:t>login</w:t>
+              <w:t>http://localhost:8080/freshdirect/user/register</w:t>
             </w:r>
           </w:p>
         </w:tc>
@@ -2894,7 +2054,6 @@
         </w:tc>
       </w:tr>
     </w:tbl>
-    <w:p/>
     <w:p>
       <w:pPr>
         <w:rPr>
@@ -2905,6 +2064,17 @@
           <w:szCs w:val="24"/>
         </w:rPr>
       </w:pPr>
+    </w:p>
+    <w:p>
+      <w:pPr>
+        <w:rPr>
+          <w:rFonts w:cs="Cambria Math"/>
+          <w:b/>
+          <w:bCs/>
+          <w:sz w:val="24"/>
+          <w:szCs w:val="24"/>
+        </w:rPr>
+      </w:pPr>
       <w:r>
         <w:rPr>
           <w:rFonts w:cs="Cambria Math" w:hint="eastAsia"/>
@@ -2913,7 +2083,49 @@
           <w:sz w:val="24"/>
           <w:szCs w:val="24"/>
         </w:rPr>
-        <w:t>Request Parameter:</w:t>
+        <w:t xml:space="preserve">Request </w:t>
+      </w:r>
+      <w:proofErr w:type="gramStart"/>
+      <w:r>
+        <w:rPr>
+          <w:rFonts w:cs="Cambria Math" w:hint="eastAsia"/>
+          <w:b/>
+          <w:bCs/>
+          <w:sz w:val="24"/>
+          <w:szCs w:val="24"/>
+        </w:rPr>
+        <w:t>Parameter</w:t>
+      </w:r>
+      <w:r>
+        <w:rPr>
+          <w:rFonts w:cs="Cambria Math" w:hint="eastAsia"/>
+          <w:b/>
+          <w:bCs/>
+          <w:sz w:val="24"/>
+          <w:szCs w:val="24"/>
+        </w:rPr>
+        <w:t>(</w:t>
+      </w:r>
+      <w:proofErr w:type="gramEnd"/>
+      <w:r>
+        <w:rPr>
+          <w:rFonts w:cs="Cambria Math" w:hint="eastAsia"/>
+          <w:b/>
+          <w:bCs/>
+          <w:sz w:val="24"/>
+          <w:szCs w:val="24"/>
+        </w:rPr>
+        <w:t>form-data)</w:t>
+      </w:r>
+      <w:r>
+        <w:rPr>
+          <w:rFonts w:cs="Cambria Math" w:hint="eastAsia"/>
+          <w:b/>
+          <w:bCs/>
+          <w:sz w:val="24"/>
+          <w:szCs w:val="24"/>
+        </w:rPr>
+        <w:t>:</w:t>
       </w:r>
     </w:p>
     <w:tbl>
@@ -3036,17 +2248,24 @@
                 <w:sz w:val="24"/>
               </w:rPr>
             </w:pPr>
-            <w:proofErr w:type="spellStart"/>
-            <w:r>
-              <w:rPr>
-                <w:rFonts w:cs="Cambria Math"/>
-                <w:bCs/>
-                <w:sz w:val="24"/>
-                <w:szCs w:val="24"/>
-              </w:rPr>
-              <w:t>loginname</w:t>
-            </w:r>
-            <w:proofErr w:type="spellEnd"/>
+            <w:r>
+              <w:rPr>
+                <w:rFonts w:cs="Cambria Math"/>
+                <w:bCs/>
+                <w:sz w:val="24"/>
+                <w:szCs w:val="24"/>
+              </w:rPr>
+              <w:t>u</w:t>
+            </w:r>
+            <w:r>
+              <w:rPr>
+                <w:rFonts w:cs="Cambria Math" w:hint="eastAsia"/>
+                <w:bCs/>
+                <w:sz w:val="24"/>
+                <w:szCs w:val="24"/>
+              </w:rPr>
+              <w:t>sername</w:t>
+            </w:r>
           </w:p>
         </w:tc>
         <w:tc>
@@ -3056,6 +2275,7 @@
           <w:p>
             <w:pPr>
               <w:widowControl/>
+              <w:spacing w:before="100" w:beforeAutospacing="1" w:after="100" w:afterAutospacing="1"/>
               <w:jc w:val="center"/>
               <w:rPr>
                 <w:rFonts w:cs="Cambria Math"/>
@@ -3069,7 +2289,7 @@
                 <w:sz w:val="24"/>
                 <w:szCs w:val="24"/>
               </w:rPr>
-              <w:t>N</w:t>
+              <w:t>Y</w:t>
             </w:r>
           </w:p>
         </w:tc>
@@ -3083,7 +2303,7 @@
                 <w:rFonts w:hint="eastAsia"/>
                 <w:bCs/>
               </w:rPr>
-              <w:t>用户名或者手机号</w:t>
+              <w:t>用户名</w:t>
             </w:r>
             <w:r>
               <w:rPr>
@@ -3122,7 +2342,7 @@
                 <w:sz w:val="24"/>
                 <w:szCs w:val="24"/>
               </w:rPr>
-              <w:t>password</w:t>
+              <w:t>phone</w:t>
             </w:r>
           </w:p>
         </w:tc>
@@ -3168,7 +2388,7 @@
                 <w:rFonts w:hint="eastAsia"/>
                 <w:bCs/>
               </w:rPr>
-              <w:t>登录密码</w:t>
+              <w:t>手机号</w:t>
             </w:r>
             <w:r>
               <w:rPr>
@@ -3200,17 +2420,15 @@
                 <w:szCs w:val="24"/>
               </w:rPr>
             </w:pPr>
-            <w:proofErr w:type="spellStart"/>
-            <w:r>
-              <w:rPr>
-                <w:rFonts w:cs="Cambria Math"/>
-                <w:bCs/>
-                <w:sz w:val="24"/>
-                <w:szCs w:val="24"/>
-              </w:rPr>
-              <w:t>logintype</w:t>
-            </w:r>
-            <w:proofErr w:type="spellEnd"/>
+            <w:r>
+              <w:rPr>
+                <w:rFonts w:cs="Cambria Math"/>
+                <w:bCs/>
+                <w:sz w:val="24"/>
+                <w:szCs w:val="24"/>
+              </w:rPr>
+              <w:t>sex</w:t>
+            </w:r>
           </w:p>
         </w:tc>
         <w:tc>
@@ -3236,7 +2454,7 @@
                 <w:sz w:val="24"/>
                 <w:szCs w:val="24"/>
               </w:rPr>
-              <w:t>N</w:t>
+              <w:t>Y</w:t>
             </w:r>
           </w:p>
         </w:tc>
@@ -3255,35 +2473,14 @@
                 <w:rFonts w:hint="eastAsia"/>
                 <w:bCs/>
               </w:rPr>
-              <w:t>登录的类型（</w:t>
-            </w:r>
-            <w:r>
-              <w:rPr>
-                <w:rFonts w:hint="eastAsia"/>
-                <w:bCs/>
-              </w:rPr>
-              <w:t>0</w:t>
-            </w:r>
-            <w:r>
-              <w:rPr>
-                <w:rFonts w:hint="eastAsia"/>
-                <w:bCs/>
-              </w:rPr>
-              <w:t>：第一种登录方式；</w:t>
-            </w:r>
-            <w:r>
-              <w:rPr>
-                <w:rFonts w:hint="eastAsia"/>
-                <w:bCs/>
-              </w:rPr>
-              <w:t>1</w:t>
-            </w:r>
-            <w:r>
-              <w:rPr>
-                <w:rFonts w:hint="eastAsia"/>
-                <w:bCs/>
-              </w:rPr>
-              <w:t>：第二种登录方式）</w:t>
+              <w:t>性别</w:t>
+            </w:r>
+            <w:r>
+              <w:rPr>
+                <w:rFonts w:hint="eastAsia"/>
+                <w:bCs/>
+              </w:rPr>
+              <w:t>(String)</w:t>
             </w:r>
           </w:p>
         </w:tc>
@@ -3308,17 +2505,15 @@
                 <w:szCs w:val="24"/>
               </w:rPr>
             </w:pPr>
-            <w:proofErr w:type="spellStart"/>
-            <w:r>
-              <w:rPr>
-                <w:rFonts w:cs="Cambria Math"/>
-                <w:bCs/>
-                <w:sz w:val="24"/>
-                <w:szCs w:val="24"/>
-              </w:rPr>
-              <w:t>phonenumber</w:t>
-            </w:r>
-            <w:proofErr w:type="spellEnd"/>
+            <w:r>
+              <w:rPr>
+                <w:rFonts w:cs="Cambria Math"/>
+                <w:bCs/>
+                <w:sz w:val="24"/>
+                <w:szCs w:val="24"/>
+              </w:rPr>
+              <w:t>password</w:t>
+            </w:r>
           </w:p>
         </w:tc>
         <w:tc>
@@ -3344,7 +2539,7 @@
                 <w:sz w:val="24"/>
                 <w:szCs w:val="24"/>
               </w:rPr>
-              <w:t>N</w:t>
+              <w:t>Y</w:t>
             </w:r>
           </w:p>
         </w:tc>
@@ -3363,7 +2558,7 @@
                 <w:rFonts w:hint="eastAsia"/>
                 <w:bCs/>
               </w:rPr>
-              <w:t>手机号</w:t>
+              <w:t>密码</w:t>
             </w:r>
             <w:r>
               <w:rPr>
@@ -3403,8 +2598,7 @@
                 <w:sz w:val="24"/>
                 <w:szCs w:val="24"/>
               </w:rPr>
-              <w:lastRenderedPageBreak/>
-              <w:t>usagetype</w:t>
+              <w:t>imagePath</w:t>
             </w:r>
             <w:proofErr w:type="spellEnd"/>
           </w:p>
@@ -3419,19 +2613,19 @@
               <w:spacing w:before="100" w:beforeAutospacing="1" w:after="100" w:afterAutospacing="1"/>
               <w:jc w:val="center"/>
               <w:rPr>
+                <w:rFonts w:cs="Cambria Math"/>
+                <w:bCs/>
+                <w:sz w:val="24"/>
+                <w:szCs w:val="24"/>
+              </w:rPr>
+            </w:pPr>
+            <w:r>
+              <w:rPr>
                 <w:rFonts w:cs="Cambria Math" w:hint="eastAsia"/>
                 <w:bCs/>
                 <w:sz w:val="24"/>
                 <w:szCs w:val="24"/>
               </w:rPr>
-            </w:pPr>
-            <w:r>
-              <w:rPr>
-                <w:rFonts w:cs="Cambria Math" w:hint="eastAsia"/>
-                <w:bCs/>
-                <w:sz w:val="24"/>
-                <w:szCs w:val="24"/>
-              </w:rPr>
               <w:t>N</w:t>
             </w:r>
           </w:p>
@@ -3443,51 +2637,22 @@
           <w:p>
             <w:pPr>
               <w:rPr>
-                <w:rFonts w:hint="eastAsia"/>
-                <w:bCs/>
-              </w:rPr>
-            </w:pPr>
-            <w:r>
-              <w:rPr>
-                <w:rFonts w:hint="eastAsia"/>
-                <w:bCs/>
-              </w:rPr>
-              <w:t>用户类型</w:t>
-            </w:r>
-            <w:r>
-              <w:rPr>
-                <w:rFonts w:hint="eastAsia"/>
-                <w:bCs/>
-              </w:rPr>
-              <w:t>(0:</w:t>
-            </w:r>
-            <w:r>
-              <w:rPr>
-                <w:rFonts w:hint="eastAsia"/>
-                <w:bCs/>
-              </w:rPr>
-              <w:t>会员；</w:t>
-            </w:r>
-            <w:r>
-              <w:rPr>
-                <w:rFonts w:hint="eastAsia"/>
-                <w:bCs/>
-              </w:rPr>
-              <w:t>1:</w:t>
-            </w:r>
-            <w:r>
-              <w:rPr>
-                <w:rFonts w:hint="eastAsia"/>
-                <w:bCs/>
-              </w:rPr>
-              <w:t>管理员</w:t>
-            </w:r>
-            <w:r>
-              <w:rPr>
-                <w:rFonts w:hint="eastAsia"/>
-                <w:bCs/>
-              </w:rPr>
-              <w:t>)</w:t>
+                <w:bCs/>
+              </w:rPr>
+            </w:pPr>
+            <w:r>
+              <w:rPr>
+                <w:rFonts w:hint="eastAsia"/>
+                <w:bCs/>
+              </w:rPr>
+              <w:t>用户头像（未选择将使用默认头像）</w:t>
+            </w:r>
+            <w:r>
+              <w:rPr>
+                <w:rFonts w:hint="eastAsia"/>
+                <w:bCs/>
+              </w:rPr>
+              <w:t>(File)</w:t>
             </w:r>
           </w:p>
         </w:tc>
@@ -3519,7 +2684,16 @@
                 <w:sz w:val="24"/>
                 <w:szCs w:val="24"/>
               </w:rPr>
-              <w:t>captcha</w:t>
+              <w:t>b</w:t>
+            </w:r>
+            <w:r>
+              <w:rPr>
+                <w:rFonts w:cs="Cambria Math"/>
+                <w:bCs/>
+                <w:sz w:val="24"/>
+                <w:szCs w:val="24"/>
+              </w:rPr>
+              <w:t>irthday</w:t>
             </w:r>
           </w:p>
         </w:tc>
@@ -3546,7 +2720,7 @@
                 <w:sz w:val="24"/>
                 <w:szCs w:val="24"/>
               </w:rPr>
-              <w:t>N</w:t>
+              <w:t>Y</w:t>
             </w:r>
           </w:p>
         </w:tc>
@@ -3565,14 +2739,39 @@
                 <w:rFonts w:hint="eastAsia"/>
                 <w:bCs/>
               </w:rPr>
-              <w:t>输入的手机</w:t>
-            </w:r>
-            <w:r>
-              <w:rPr>
-                <w:rFonts w:hint="eastAsia"/>
-                <w:bCs/>
-              </w:rPr>
-              <w:t>验证码</w:t>
+              <w:t>生日（</w:t>
+            </w:r>
+            <w:proofErr w:type="spellStart"/>
+            <w:r>
+              <w:rPr>
+                <w:rFonts w:hint="eastAsia"/>
+                <w:bCs/>
+              </w:rPr>
+              <w:t>yyyy</w:t>
+            </w:r>
+            <w:proofErr w:type="spellEnd"/>
+            <w:r>
+              <w:rPr>
+                <w:rFonts w:hint="eastAsia"/>
+                <w:bCs/>
+              </w:rPr>
+              <w:t>-MM-</w:t>
+            </w:r>
+            <w:proofErr w:type="spellStart"/>
+            <w:r>
+              <w:rPr>
+                <w:rFonts w:hint="eastAsia"/>
+                <w:bCs/>
+              </w:rPr>
+              <w:t>dd</w:t>
+            </w:r>
+            <w:proofErr w:type="spellEnd"/>
+            <w:r>
+              <w:rPr>
+                <w:rFonts w:hint="eastAsia"/>
+                <w:bCs/>
+              </w:rPr>
+              <w:t>）</w:t>
             </w:r>
           </w:p>
         </w:tc>
@@ -3583,7 +2782,6 @@
         <w:rPr>
           <w:rFonts w:cs="Cambria Math"/>
           <w:b/>
-          <w:color w:val="FF0000"/>
           <w:sz w:val="18"/>
           <w:szCs w:val="18"/>
         </w:rPr>
@@ -3592,122 +2790,186 @@
         <w:rPr>
           <w:rFonts w:cs="Cambria Math" w:hint="eastAsia"/>
           <w:b/>
-          <w:color w:val="FF0000"/>
           <w:sz w:val="18"/>
           <w:szCs w:val="18"/>
         </w:rPr>
-        <w:t>注意：当</w:t>
+        <w:t>返回</w:t>
       </w:r>
       <w:r>
         <w:rPr>
           <w:rFonts w:cs="Cambria Math" w:hint="eastAsia"/>
           <w:b/>
-          <w:color w:val="FF0000"/>
           <w:sz w:val="18"/>
           <w:szCs w:val="18"/>
         </w:rPr>
-        <w:t>返回值中</w:t>
-      </w:r>
-      <w:proofErr w:type="spellStart"/>
-      <w:r>
-        <w:rPr>
-          <w:rFonts w:cs="Cambria Math" w:hint="eastAsia"/>
-          <w:b/>
-          <w:color w:val="FF0000"/>
+        <w:t>成功的例子：</w:t>
+      </w:r>
+    </w:p>
+    <w:p>
+      <w:pPr>
+        <w:rPr>
+          <w:rFonts w:cs="Cambria Math"/>
+          <w:b/>
           <w:sz w:val="18"/>
           <w:szCs w:val="18"/>
         </w:rPr>
-        <w:t>isenable</w:t>
-      </w:r>
-      <w:proofErr w:type="spellEnd"/>
-      <w:r>
-        <w:rPr>
-          <w:rFonts w:cs="Cambria Math" w:hint="eastAsia"/>
-          <w:b/>
-          <w:color w:val="FF0000"/>
+      </w:pPr>
+    </w:p>
+    <w:p>
+      <w:pPr>
+        <w:rPr>
+          <w:rFonts w:cs="Cambria Math"/>
+          <w:b/>
           <w:sz w:val="18"/>
           <w:szCs w:val="18"/>
         </w:rPr>
-        <w:t>为</w:t>
-      </w:r>
-      <w:r>
-        <w:rPr>
-          <w:rFonts w:cs="Cambria Math" w:hint="eastAsia"/>
-          <w:b/>
-          <w:color w:val="FF0000"/>
+      </w:pPr>
+      <w:r>
+        <w:rPr>
+          <w:noProof/>
+        </w:rPr>
+        <w:drawing>
+          <wp:inline distT="0" distB="0" distL="0" distR="0" wp14:anchorId="5F384283" wp14:editId="0264455F">
+            <wp:extent cx="5028060" cy="2108410"/>
+            <wp:effectExtent l="0" t="0" r="1270" b="6350"/>
+            <wp:docPr id="1" name="图片 1"/>
+            <wp:cNvGraphicFramePr>
+              <a:graphicFrameLocks xmlns:a="http://schemas.openxmlformats.org/drawingml/2006/main" noChangeAspect="1"/>
+            </wp:cNvGraphicFramePr>
+            <a:graphic xmlns:a="http://schemas.openxmlformats.org/drawingml/2006/main">
+              <a:graphicData uri="http://schemas.openxmlformats.org/drawingml/2006/picture">
+                <pic:pic xmlns:pic="http://schemas.openxmlformats.org/drawingml/2006/picture">
+                  <pic:nvPicPr>
+                    <pic:cNvPr id="0" name=""/>
+                    <pic:cNvPicPr/>
+                  </pic:nvPicPr>
+                  <pic:blipFill>
+                    <a:blip r:embed="rId13"/>
+                    <a:stretch>
+                      <a:fillRect/>
+                    </a:stretch>
+                  </pic:blipFill>
+                  <pic:spPr>
+                    <a:xfrm>
+                      <a:off x="0" y="0"/>
+                      <a:ext cx="5028060" cy="2108410"/>
+                    </a:xfrm>
+                    <a:prstGeom prst="rect">
+                      <a:avLst/>
+                    </a:prstGeom>
+                  </pic:spPr>
+                </pic:pic>
+              </a:graphicData>
+            </a:graphic>
+          </wp:inline>
+        </w:drawing>
+      </w:r>
+    </w:p>
+    <w:p>
+      <w:pPr>
+        <w:rPr>
+          <w:rFonts w:cs="Cambria Math"/>
+          <w:b/>
           <w:sz w:val="18"/>
           <w:szCs w:val="18"/>
         </w:rPr>
-        <w:t>1</w:t>
-      </w:r>
-      <w:r>
-        <w:rPr>
-          <w:rFonts w:cs="Cambria Math" w:hint="eastAsia"/>
-          <w:b/>
-          <w:color w:val="FF0000"/>
+      </w:pPr>
+      <w:r>
+        <w:rPr>
+          <w:noProof/>
+        </w:rPr>
+        <w:drawing>
+          <wp:inline distT="0" distB="0" distL="0" distR="0" wp14:anchorId="06825986" wp14:editId="13EECB3D">
+            <wp:extent cx="3866667" cy="1152381"/>
+            <wp:effectExtent l="0" t="0" r="635" b="0"/>
+            <wp:docPr id="2" name="图片 2"/>
+            <wp:cNvGraphicFramePr>
+              <a:graphicFrameLocks xmlns:a="http://schemas.openxmlformats.org/drawingml/2006/main" noChangeAspect="1"/>
+            </wp:cNvGraphicFramePr>
+            <a:graphic xmlns:a="http://schemas.openxmlformats.org/drawingml/2006/main">
+              <a:graphicData uri="http://schemas.openxmlformats.org/drawingml/2006/picture">
+                <pic:pic xmlns:pic="http://schemas.openxmlformats.org/drawingml/2006/picture">
+                  <pic:nvPicPr>
+                    <pic:cNvPr id="0" name=""/>
+                    <pic:cNvPicPr/>
+                  </pic:nvPicPr>
+                  <pic:blipFill>
+                    <a:blip r:embed="rId14"/>
+                    <a:stretch>
+                      <a:fillRect/>
+                    </a:stretch>
+                  </pic:blipFill>
+                  <pic:spPr>
+                    <a:xfrm>
+                      <a:off x="0" y="0"/>
+                      <a:ext cx="3866667" cy="1152381"/>
+                    </a:xfrm>
+                    <a:prstGeom prst="rect">
+                      <a:avLst/>
+                    </a:prstGeom>
+                  </pic:spPr>
+                </pic:pic>
+              </a:graphicData>
+            </a:graphic>
+          </wp:inline>
+        </w:drawing>
+      </w:r>
+    </w:p>
+    <w:p>
+      <w:pPr>
+        <w:rPr>
+          <w:rFonts w:cs="Cambria Math"/>
+          <w:b/>
           <w:sz w:val="18"/>
           <w:szCs w:val="18"/>
         </w:rPr>
-        <w:t>时才能成功登录，为</w:t>
-      </w:r>
+      </w:pPr>
       <w:r>
         <w:rPr>
           <w:rFonts w:cs="Cambria Math" w:hint="eastAsia"/>
           <w:b/>
-          <w:color w:val="FF0000"/>
           <w:sz w:val="18"/>
           <w:szCs w:val="18"/>
         </w:rPr>
-        <w:t>0</w:t>
+        <w:t>返回</w:t>
       </w:r>
       <w:r>
         <w:rPr>
           <w:rFonts w:cs="Cambria Math" w:hint="eastAsia"/>
           <w:b/>
-          <w:color w:val="FF0000"/>
           <w:sz w:val="18"/>
           <w:szCs w:val="18"/>
         </w:rPr>
-        <w:t>是表示账号被封无法登录</w:t>
-      </w:r>
-    </w:p>
-    <w:p>
-      <w:pPr>
-        <w:rPr>
-          <w:rFonts w:cs="Cambria Math"/>
+        <w:t>失败的例子</w:t>
+      </w:r>
+      <w:r>
+        <w:rPr>
+          <w:rFonts w:cs="Cambria Math" w:hint="eastAsia"/>
           <w:b/>
           <w:sz w:val="18"/>
           <w:szCs w:val="18"/>
         </w:rPr>
+        <w:t>：</w:t>
+      </w:r>
+    </w:p>
+    <w:p>
+      <w:pPr>
+        <w:rPr>
+          <w:rFonts w:cs="Cambria Math" w:hint="eastAsia"/>
+          <w:b/>
+          <w:szCs w:val="21"/>
+        </w:rPr>
       </w:pPr>
       <w:r>
         <w:rPr>
-          <w:rFonts w:cs="Cambria Math"/>
-          <w:b/>
-          <w:sz w:val="18"/>
-          <w:szCs w:val="18"/>
-        </w:rPr>
-        <w:t>第一种方式登录成功的例子</w:t>
-      </w:r>
-    </w:p>
-    <w:p>
-      <w:pPr>
-        <w:rPr>
-          <w:rFonts w:cs="Cambria Math"/>
-          <w:b/>
-          <w:sz w:val="18"/>
-          <w:szCs w:val="18"/>
-        </w:rPr>
-      </w:pPr>
-      <w:r>
-        <w:rPr>
           <w:noProof/>
         </w:rPr>
+        <w:lastRenderedPageBreak/>
         <w:drawing>
-          <wp:inline distT="0" distB="0" distL="0" distR="0" wp14:anchorId="0BE79476" wp14:editId="379E0EEC">
-            <wp:extent cx="5274310" cy="1432122"/>
-            <wp:effectExtent l="0" t="0" r="2540" b="0"/>
-            <wp:docPr id="9" name="图片 9"/>
+          <wp:inline distT="0" distB="0" distL="0" distR="0" wp14:anchorId="14118CEF" wp14:editId="5C13DD61">
+            <wp:extent cx="4466667" cy="1276191"/>
+            <wp:effectExtent l="0" t="0" r="0" b="635"/>
+            <wp:docPr id="3" name="图片 3"/>
             <wp:cNvGraphicFramePr>
               <a:graphicFrameLocks xmlns:a="http://schemas.openxmlformats.org/drawingml/2006/main" noChangeAspect="1"/>
             </wp:cNvGraphicFramePr>
@@ -3727,7 +2989,7 @@
                   <pic:spPr>
                     <a:xfrm>
                       <a:off x="0" y="0"/>
-                      <a:ext cx="5274310" cy="1432122"/>
+                      <a:ext cx="4466667" cy="1276191"/>
                     </a:xfrm>
                     <a:prstGeom prst="rect">
                       <a:avLst/>
@@ -3742,22 +3004,1216 @@
     </w:p>
     <w:p>
       <w:pPr>
+        <w:pStyle w:val="3"/>
+        <w:rPr>
+          <w:sz w:val="24"/>
+          <w:szCs w:val="24"/>
+        </w:rPr>
+      </w:pPr>
+      <w:r>
+        <w:rPr>
+          <w:rFonts w:hint="eastAsia"/>
+          <w:sz w:val="24"/>
+          <w:szCs w:val="24"/>
+        </w:rPr>
+        <w:t>3.2</w:t>
+      </w:r>
+      <w:r>
+        <w:rPr>
+          <w:rFonts w:hint="eastAsia"/>
+          <w:sz w:val="24"/>
+          <w:szCs w:val="24"/>
+        </w:rPr>
+        <w:t>用户登录</w:t>
+      </w:r>
+    </w:p>
+    <w:p>
+      <w:r>
+        <w:rPr>
+          <w:rFonts w:hint="eastAsia"/>
+        </w:rPr>
+        <w:t>接口用途：用于用户</w:t>
+      </w:r>
+      <w:r>
+        <w:rPr>
+          <w:rFonts w:hint="eastAsia"/>
+        </w:rPr>
+        <w:t>（管理员）</w:t>
+      </w:r>
+      <w:r>
+        <w:rPr>
+          <w:rFonts w:hint="eastAsia"/>
+        </w:rPr>
+        <w:t>的登录</w:t>
+      </w:r>
+    </w:p>
+    <w:p>
+      <w:pPr>
+        <w:pStyle w:val="a3"/>
+        <w:numPr>
+          <w:ilvl w:val="0"/>
+          <w:numId w:val="3"/>
+        </w:numPr>
+        <w:ind w:firstLineChars="0"/>
+      </w:pPr>
+      <w:r>
+        <w:rPr>
+          <w:rFonts w:hint="eastAsia"/>
+        </w:rPr>
+        <w:t>通过（用户名或者手机号）密码登录</w:t>
+      </w:r>
+      <w:r>
+        <w:rPr>
+          <w:rFonts w:hint="eastAsia"/>
+        </w:rPr>
+        <w:t>，这种情况用户输入用户名或者手机号，还有密码进行登录，此时</w:t>
+      </w:r>
+      <w:proofErr w:type="spellStart"/>
+      <w:r>
         <w:rPr>
           <w:rFonts w:cs="Cambria Math"/>
-          <w:b/>
+          <w:bCs/>
+          <w:sz w:val="24"/>
+          <w:szCs w:val="24"/>
+        </w:rPr>
+        <w:t>loginname</w:t>
+      </w:r>
+      <w:proofErr w:type="spellEnd"/>
+      <w:r>
+        <w:rPr>
+          <w:rFonts w:cs="Cambria Math" w:hint="eastAsia"/>
+          <w:bCs/>
+          <w:sz w:val="24"/>
+          <w:szCs w:val="24"/>
+        </w:rPr>
+        <w:t>、</w:t>
+      </w:r>
+      <w:r>
+        <w:rPr>
+          <w:rFonts w:cs="Cambria Math"/>
+          <w:bCs/>
+          <w:sz w:val="24"/>
+          <w:szCs w:val="24"/>
+        </w:rPr>
+        <w:t>password</w:t>
+      </w:r>
+      <w:r>
+        <w:rPr>
+          <w:rFonts w:cs="Cambria Math" w:hint="eastAsia"/>
+          <w:bCs/>
+          <w:sz w:val="24"/>
+          <w:szCs w:val="24"/>
+        </w:rPr>
+        <w:t>、</w:t>
+      </w:r>
+      <w:proofErr w:type="spellStart"/>
+      <w:r>
+        <w:rPr>
+          <w:rFonts w:cs="Cambria Math"/>
+          <w:bCs/>
+          <w:sz w:val="24"/>
+          <w:szCs w:val="24"/>
+        </w:rPr>
+        <w:t>logintype</w:t>
+      </w:r>
+      <w:proofErr w:type="spellEnd"/>
+      <w:r>
+        <w:rPr>
+          <w:rFonts w:cs="Cambria Math" w:hint="eastAsia"/>
+          <w:bCs/>
+          <w:sz w:val="24"/>
+          <w:szCs w:val="24"/>
+        </w:rPr>
+        <w:t>、</w:t>
+      </w:r>
+      <w:proofErr w:type="spellStart"/>
+      <w:r>
+        <w:rPr>
+          <w:rFonts w:cs="Cambria Math"/>
+          <w:bCs/>
+          <w:sz w:val="24"/>
+          <w:szCs w:val="24"/>
+        </w:rPr>
+        <w:t>usagetype</w:t>
+      </w:r>
+      <w:proofErr w:type="spellEnd"/>
+      <w:r>
+        <w:rPr>
+          <w:rFonts w:cs="Cambria Math"/>
+          <w:bCs/>
+          <w:sz w:val="24"/>
+          <w:szCs w:val="24"/>
+        </w:rPr>
+        <w:t>必填</w:t>
+      </w:r>
+    </w:p>
+    <w:p>
+      <w:pPr>
+        <w:pStyle w:val="a3"/>
+        <w:numPr>
+          <w:ilvl w:val="0"/>
+          <w:numId w:val="3"/>
+        </w:numPr>
+        <w:ind w:firstLineChars="0"/>
+      </w:pPr>
+      <w:r>
+        <w:rPr>
+          <w:rFonts w:cs="Cambria Math" w:hint="eastAsia"/>
+          <w:bCs/>
+          <w:sz w:val="24"/>
+          <w:szCs w:val="24"/>
+        </w:rPr>
+        <w:t>通过手机验证码的方式进行登录，此时</w:t>
+      </w:r>
+      <w:proofErr w:type="spellStart"/>
+      <w:r>
+        <w:rPr>
+          <w:rFonts w:cs="Cambria Math"/>
+          <w:bCs/>
+          <w:sz w:val="24"/>
+          <w:szCs w:val="24"/>
+        </w:rPr>
+        <w:t>phonenumber</w:t>
+      </w:r>
+      <w:proofErr w:type="spellEnd"/>
+      <w:r>
+        <w:rPr>
+          <w:rFonts w:cs="Cambria Math" w:hint="eastAsia"/>
+          <w:bCs/>
+          <w:sz w:val="24"/>
+          <w:szCs w:val="24"/>
+        </w:rPr>
+        <w:t>、</w:t>
+      </w:r>
+      <w:r>
+        <w:rPr>
+          <w:rFonts w:cs="Cambria Math"/>
+          <w:bCs/>
+          <w:sz w:val="24"/>
+          <w:szCs w:val="24"/>
+        </w:rPr>
+        <w:t>captcha</w:t>
+      </w:r>
+      <w:r>
+        <w:rPr>
+          <w:rFonts w:cs="Cambria Math"/>
+          <w:bCs/>
+          <w:sz w:val="24"/>
+          <w:szCs w:val="24"/>
+        </w:rPr>
+        <w:t>必填</w:t>
+      </w:r>
+      <w:r>
+        <w:rPr>
+          <w:rFonts w:cs="Cambria Math" w:hint="eastAsia"/>
+          <w:bCs/>
+          <w:sz w:val="24"/>
+          <w:szCs w:val="24"/>
+        </w:rPr>
+        <w:t>(</w:t>
+      </w:r>
+      <w:r>
+        <w:rPr>
+          <w:rFonts w:cs="Cambria Math" w:hint="eastAsia"/>
+          <w:bCs/>
+          <w:sz w:val="24"/>
+          <w:szCs w:val="24"/>
+        </w:rPr>
+        <w:t>管理员不支持此种登录方式</w:t>
+      </w:r>
+      <w:r>
+        <w:rPr>
+          <w:rFonts w:cs="Cambria Math" w:hint="eastAsia"/>
+          <w:bCs/>
+          <w:sz w:val="24"/>
+          <w:szCs w:val="24"/>
+        </w:rPr>
+        <w:t>)</w:t>
+      </w:r>
+    </w:p>
+    <w:tbl>
+      <w:tblPr>
+        <w:tblW w:w="8522" w:type="dxa"/>
+        <w:tblBorders>
+          <w:top w:val="single" w:sz="4" w:space="0" w:color="000000"/>
+          <w:left w:val="single" w:sz="4" w:space="0" w:color="000000"/>
+          <w:bottom w:val="single" w:sz="4" w:space="0" w:color="000000"/>
+          <w:right w:val="single" w:sz="4" w:space="0" w:color="000000"/>
+          <w:insideH w:val="single" w:sz="4" w:space="0" w:color="000000"/>
+          <w:insideV w:val="single" w:sz="4" w:space="0" w:color="000000"/>
+        </w:tblBorders>
+        <w:tblLayout w:type="fixed"/>
+        <w:tblLook w:val="04A0" w:firstRow="1" w:lastRow="0" w:firstColumn="1" w:lastColumn="0" w:noHBand="0" w:noVBand="1"/>
+      </w:tblPr>
+      <w:tblGrid>
+        <w:gridCol w:w="1927"/>
+        <w:gridCol w:w="4758"/>
+        <w:gridCol w:w="1837"/>
+      </w:tblGrid>
+      <w:tr>
+        <w:tc>
+          <w:tcPr>
+            <w:tcW w:w="1927" w:type="dxa"/>
+          </w:tcPr>
+          <w:p>
+            <w:pPr>
+              <w:rPr>
+                <w:b/>
+              </w:rPr>
+            </w:pPr>
+            <w:r>
+              <w:rPr>
+                <w:rFonts w:hint="eastAsia"/>
+                <w:b/>
+                <w:bCs/>
+              </w:rPr>
+              <w:t>API M</w:t>
+            </w:r>
+            <w:r>
+              <w:rPr>
+                <w:b/>
+                <w:bCs/>
+              </w:rPr>
+              <w:t>ethod</w:t>
+            </w:r>
+          </w:p>
+        </w:tc>
+        <w:tc>
+          <w:tcPr>
+            <w:tcW w:w="4758" w:type="dxa"/>
+          </w:tcPr>
+          <w:p>
+            <w:pPr>
+              <w:jc w:val="center"/>
+              <w:rPr>
+                <w:rFonts w:cs="Cambria Math"/>
+                <w:b/>
+                <w:sz w:val="24"/>
+              </w:rPr>
+            </w:pPr>
+            <w:r>
+              <w:rPr>
+                <w:rFonts w:cs="Cambria Math" w:hint="eastAsia"/>
+                <w:b/>
+                <w:bCs/>
+                <w:sz w:val="24"/>
+                <w:szCs w:val="24"/>
+              </w:rPr>
+              <w:t>API URL</w:t>
+            </w:r>
+          </w:p>
+        </w:tc>
+        <w:tc>
+          <w:tcPr>
+            <w:tcW w:w="1837" w:type="dxa"/>
+          </w:tcPr>
+          <w:p>
+            <w:pPr>
+              <w:jc w:val="center"/>
+              <w:rPr>
+                <w:rFonts w:cs="Cambria Math"/>
+                <w:b/>
+                <w:sz w:val="24"/>
+              </w:rPr>
+            </w:pPr>
+            <w:r>
+              <w:rPr>
+                <w:rFonts w:cs="Cambria Math"/>
+                <w:b/>
+                <w:bCs/>
+                <w:sz w:val="24"/>
+                <w:szCs w:val="24"/>
+              </w:rPr>
+              <w:t>Notes</w:t>
+            </w:r>
+          </w:p>
+        </w:tc>
+      </w:tr>
+      <w:tr>
+        <w:tc>
+          <w:tcPr>
+            <w:tcW w:w="1927" w:type="dxa"/>
+          </w:tcPr>
+          <w:p>
+            <w:pPr>
+              <w:rPr>
+                <w:rFonts w:cs="Cambria Math"/>
+                <w:sz w:val="24"/>
+              </w:rPr>
+            </w:pPr>
+            <w:r>
+              <w:rPr>
+                <w:rFonts w:cs="Cambria Math" w:hint="eastAsia"/>
+                <w:bCs/>
+                <w:sz w:val="24"/>
+                <w:szCs w:val="24"/>
+              </w:rPr>
+              <w:t>GET</w:t>
+            </w:r>
+          </w:p>
+        </w:tc>
+        <w:tc>
+          <w:tcPr>
+            <w:tcW w:w="4758" w:type="dxa"/>
+          </w:tcPr>
+          <w:p>
+            <w:pPr>
+              <w:widowControl/>
+              <w:jc w:val="left"/>
+              <w:rPr>
+                <w:rFonts w:asciiTheme="minorEastAsia" w:hAnsiTheme="minorEastAsia" w:cs="Cambria Math"/>
+                <w:sz w:val="24"/>
+              </w:rPr>
+            </w:pPr>
+            <w:r>
+              <w:rPr>
+                <w:rFonts w:asciiTheme="minorEastAsia" w:hAnsiTheme="minorEastAsia"/>
+                <w:color w:val="505050"/>
+                <w:sz w:val="18"/>
+                <w:szCs w:val="18"/>
+                <w:shd w:val="clear" w:color="auto" w:fill="FFFFFF"/>
+              </w:rPr>
+              <w:t>http://localhost:8080/freshdirect/user/</w:t>
+            </w:r>
+            <w:r>
+              <w:rPr>
+                <w:rFonts w:asciiTheme="minorEastAsia" w:hAnsiTheme="minorEastAsia" w:hint="eastAsia"/>
+                <w:color w:val="505050"/>
+                <w:sz w:val="18"/>
+                <w:szCs w:val="18"/>
+                <w:shd w:val="clear" w:color="auto" w:fill="FFFFFF"/>
+              </w:rPr>
+              <w:t>login</w:t>
+            </w:r>
+          </w:p>
+        </w:tc>
+        <w:tc>
+          <w:tcPr>
+            <w:tcW w:w="1837" w:type="dxa"/>
+          </w:tcPr>
+          <w:p>
+            <w:pPr>
+              <w:rPr>
+                <w:rFonts w:cs="Cambria Math"/>
+                <w:sz w:val="24"/>
+              </w:rPr>
+            </w:pPr>
+          </w:p>
+        </w:tc>
+      </w:tr>
+    </w:tbl>
+    <w:p/>
+    <w:p>
+      <w:pPr>
+        <w:rPr>
+          <w:rFonts w:cs="Cambria Math"/>
+          <w:b/>
+          <w:bCs/>
+          <w:sz w:val="24"/>
+          <w:szCs w:val="24"/>
+        </w:rPr>
+      </w:pPr>
+      <w:r>
+        <w:rPr>
+          <w:rFonts w:cs="Cambria Math" w:hint="eastAsia"/>
+          <w:b/>
+          <w:bCs/>
+          <w:sz w:val="24"/>
+          <w:szCs w:val="24"/>
+        </w:rPr>
+        <w:t>Request Parameter:</w:t>
+      </w:r>
+    </w:p>
+    <w:tbl>
+      <w:tblPr>
+        <w:tblW w:w="6479" w:type="dxa"/>
+        <w:tblInd w:w="-1" w:type="dxa"/>
+        <w:tblBorders>
+          <w:top w:val="single" w:sz="4" w:space="0" w:color="000000"/>
+          <w:left w:val="single" w:sz="4" w:space="0" w:color="000000"/>
+          <w:bottom w:val="single" w:sz="4" w:space="0" w:color="000000"/>
+          <w:right w:val="single" w:sz="4" w:space="0" w:color="000000"/>
+          <w:insideH w:val="single" w:sz="4" w:space="0" w:color="000000"/>
+          <w:insideV w:val="single" w:sz="4" w:space="0" w:color="000000"/>
+        </w:tblBorders>
+        <w:tblLayout w:type="fixed"/>
+        <w:tblLook w:val="04A0" w:firstRow="1" w:lastRow="0" w:firstColumn="1" w:lastColumn="0" w:noHBand="0" w:noVBand="1"/>
+      </w:tblPr>
+      <w:tblGrid>
+        <w:gridCol w:w="2116"/>
+        <w:gridCol w:w="1614"/>
+        <w:gridCol w:w="2749"/>
+      </w:tblGrid>
+      <w:tr>
+        <w:tc>
+          <w:tcPr>
+            <w:tcW w:w="2116" w:type="dxa"/>
+            <w:vAlign w:val="center"/>
+          </w:tcPr>
+          <w:p>
+            <w:pPr>
+              <w:widowControl/>
+              <w:jc w:val="center"/>
+              <w:rPr>
+                <w:rFonts w:cs="Cambria Math"/>
+                <w:b/>
+                <w:sz w:val="24"/>
+              </w:rPr>
+            </w:pPr>
+            <w:r>
+              <w:rPr>
+                <w:rFonts w:cs="Cambria Math"/>
+                <w:b/>
+                <w:bCs/>
+                <w:sz w:val="24"/>
+                <w:szCs w:val="24"/>
+              </w:rPr>
+              <w:t>Parameter</w:t>
+            </w:r>
+          </w:p>
+        </w:tc>
+        <w:tc>
+          <w:tcPr>
+            <w:tcW w:w="1614" w:type="dxa"/>
+          </w:tcPr>
+          <w:p>
+            <w:pPr>
+              <w:widowControl/>
+              <w:jc w:val="center"/>
+              <w:rPr>
+                <w:rFonts w:cs="Cambria Math"/>
+                <w:b/>
+                <w:sz w:val="24"/>
+              </w:rPr>
+            </w:pPr>
+            <w:r>
+              <w:rPr>
+                <w:rFonts w:cs="Cambria Math"/>
+                <w:b/>
+                <w:bCs/>
+                <w:sz w:val="24"/>
+                <w:szCs w:val="24"/>
+              </w:rPr>
+              <w:t>Required</w:t>
+            </w:r>
+          </w:p>
+        </w:tc>
+        <w:tc>
+          <w:tcPr>
+            <w:tcW w:w="2749" w:type="dxa"/>
+            <w:vAlign w:val="center"/>
+          </w:tcPr>
+          <w:p>
+            <w:pPr>
+              <w:widowControl/>
+              <w:jc w:val="center"/>
+              <w:rPr>
+                <w:rFonts w:cs="Cambria Math"/>
+                <w:b/>
+                <w:sz w:val="24"/>
+              </w:rPr>
+            </w:pPr>
+            <w:r>
+              <w:rPr>
+                <w:rFonts w:cs="Cambria Math"/>
+                <w:b/>
+                <w:bCs/>
+                <w:sz w:val="24"/>
+                <w:szCs w:val="24"/>
+              </w:rPr>
+              <w:t>Description</w:t>
+            </w:r>
+          </w:p>
+        </w:tc>
+      </w:tr>
+      <w:tr>
+        <w:trPr>
+          <w:trHeight w:val="359"/>
+        </w:trPr>
+        <w:tc>
+          <w:tcPr>
+            <w:tcW w:w="2116" w:type="dxa"/>
+            <w:vAlign w:val="center"/>
+          </w:tcPr>
+          <w:p>
+            <w:pPr>
+              <w:widowControl/>
+              <w:jc w:val="center"/>
+              <w:rPr>
+                <w:rFonts w:cs="Cambria Math"/>
+                <w:sz w:val="24"/>
+              </w:rPr>
+            </w:pPr>
+            <w:proofErr w:type="spellStart"/>
+            <w:r>
+              <w:rPr>
+                <w:rFonts w:cs="Cambria Math"/>
+                <w:bCs/>
+                <w:sz w:val="24"/>
+                <w:szCs w:val="24"/>
+              </w:rPr>
+              <w:t>loginname</w:t>
+            </w:r>
+            <w:proofErr w:type="spellEnd"/>
+          </w:p>
+        </w:tc>
+        <w:tc>
+          <w:tcPr>
+            <w:tcW w:w="1614" w:type="dxa"/>
+          </w:tcPr>
+          <w:p>
+            <w:pPr>
+              <w:widowControl/>
+              <w:jc w:val="center"/>
+              <w:rPr>
+                <w:rFonts w:cs="Cambria Math"/>
+                <w:sz w:val="24"/>
+              </w:rPr>
+            </w:pPr>
+            <w:r>
+              <w:rPr>
+                <w:rFonts w:cs="Cambria Math" w:hint="eastAsia"/>
+                <w:bCs/>
+                <w:sz w:val="24"/>
+                <w:szCs w:val="24"/>
+              </w:rPr>
+              <w:t>N</w:t>
+            </w:r>
+          </w:p>
+        </w:tc>
+        <w:tc>
+          <w:tcPr>
+            <w:tcW w:w="2749" w:type="dxa"/>
+          </w:tcPr>
+          <w:p>
+            <w:r>
+              <w:rPr>
+                <w:rFonts w:hint="eastAsia"/>
+                <w:bCs/>
+              </w:rPr>
+              <w:t>用户名或者手机号</w:t>
+            </w:r>
+            <w:r>
+              <w:rPr>
+                <w:rFonts w:hint="eastAsia"/>
+                <w:bCs/>
+              </w:rPr>
+              <w:t>(String)</w:t>
+            </w:r>
+          </w:p>
+        </w:tc>
+      </w:tr>
+      <w:tr>
+        <w:trPr>
+          <w:trHeight w:val="359"/>
+        </w:trPr>
+        <w:tc>
+          <w:tcPr>
+            <w:tcW w:w="2116" w:type="dxa"/>
+            <w:vAlign w:val="center"/>
+          </w:tcPr>
+          <w:p>
+            <w:pPr>
+              <w:widowControl/>
+              <w:jc w:val="center"/>
+              <w:rPr>
+                <w:rFonts w:cs="Cambria Math"/>
+                <w:bCs/>
+                <w:sz w:val="24"/>
+                <w:szCs w:val="24"/>
+              </w:rPr>
+            </w:pPr>
+            <w:r>
+              <w:rPr>
+                <w:rFonts w:cs="Cambria Math"/>
+                <w:bCs/>
+                <w:sz w:val="24"/>
+                <w:szCs w:val="24"/>
+              </w:rPr>
+              <w:t>password</w:t>
+            </w:r>
+          </w:p>
+        </w:tc>
+        <w:tc>
+          <w:tcPr>
+            <w:tcW w:w="1614" w:type="dxa"/>
+          </w:tcPr>
+          <w:p>
+            <w:pPr>
+              <w:widowControl/>
+              <w:spacing w:before="100" w:beforeAutospacing="1" w:after="100" w:afterAutospacing="1"/>
+              <w:jc w:val="center"/>
+              <w:rPr>
+                <w:rFonts w:cs="Cambria Math"/>
+                <w:bCs/>
+                <w:sz w:val="24"/>
+                <w:szCs w:val="24"/>
+              </w:rPr>
+            </w:pPr>
+            <w:r>
+              <w:rPr>
+                <w:rFonts w:cs="Cambria Math" w:hint="eastAsia"/>
+                <w:bCs/>
+                <w:sz w:val="24"/>
+                <w:szCs w:val="24"/>
+              </w:rPr>
+              <w:t>Y</w:t>
+            </w:r>
+          </w:p>
+        </w:tc>
+        <w:tc>
+          <w:tcPr>
+            <w:tcW w:w="2749" w:type="dxa"/>
+          </w:tcPr>
+          <w:p>
+            <w:pPr>
+              <w:rPr>
+                <w:bCs/>
+              </w:rPr>
+            </w:pPr>
+            <w:r>
+              <w:rPr>
+                <w:rFonts w:hint="eastAsia"/>
+                <w:bCs/>
+              </w:rPr>
+              <w:t>登录密码</w:t>
+            </w:r>
+            <w:r>
+              <w:rPr>
+                <w:rFonts w:hint="eastAsia"/>
+                <w:bCs/>
+              </w:rPr>
+              <w:t>(String)</w:t>
+            </w:r>
+          </w:p>
+        </w:tc>
+      </w:tr>
+      <w:tr>
+        <w:trPr>
+          <w:trHeight w:val="359"/>
+        </w:trPr>
+        <w:tc>
+          <w:tcPr>
+            <w:tcW w:w="2116" w:type="dxa"/>
+            <w:vAlign w:val="center"/>
+          </w:tcPr>
+          <w:p>
+            <w:pPr>
+              <w:widowControl/>
+              <w:jc w:val="center"/>
+              <w:rPr>
+                <w:rFonts w:cs="Cambria Math"/>
+                <w:bCs/>
+                <w:sz w:val="24"/>
+                <w:szCs w:val="24"/>
+              </w:rPr>
+            </w:pPr>
+            <w:proofErr w:type="spellStart"/>
+            <w:r>
+              <w:rPr>
+                <w:rFonts w:cs="Cambria Math"/>
+                <w:bCs/>
+                <w:sz w:val="24"/>
+                <w:szCs w:val="24"/>
+              </w:rPr>
+              <w:t>logintype</w:t>
+            </w:r>
+            <w:proofErr w:type="spellEnd"/>
+          </w:p>
+        </w:tc>
+        <w:tc>
+          <w:tcPr>
+            <w:tcW w:w="1614" w:type="dxa"/>
+          </w:tcPr>
+          <w:p>
+            <w:pPr>
+              <w:widowControl/>
+              <w:spacing w:before="100" w:beforeAutospacing="1" w:after="100" w:afterAutospacing="1"/>
+              <w:jc w:val="center"/>
+              <w:rPr>
+                <w:rFonts w:cs="Cambria Math"/>
+                <w:bCs/>
+                <w:sz w:val="24"/>
+                <w:szCs w:val="24"/>
+              </w:rPr>
+            </w:pPr>
+            <w:r>
+              <w:rPr>
+                <w:rFonts w:cs="Cambria Math" w:hint="eastAsia"/>
+                <w:bCs/>
+                <w:sz w:val="24"/>
+                <w:szCs w:val="24"/>
+              </w:rPr>
+              <w:t>N</w:t>
+            </w:r>
+          </w:p>
+        </w:tc>
+        <w:tc>
+          <w:tcPr>
+            <w:tcW w:w="2749" w:type="dxa"/>
+          </w:tcPr>
+          <w:p>
+            <w:pPr>
+              <w:rPr>
+                <w:bCs/>
+              </w:rPr>
+            </w:pPr>
+            <w:r>
+              <w:rPr>
+                <w:rFonts w:hint="eastAsia"/>
+                <w:bCs/>
+              </w:rPr>
+              <w:t>登录的类型（</w:t>
+            </w:r>
+            <w:r>
+              <w:rPr>
+                <w:rFonts w:hint="eastAsia"/>
+                <w:bCs/>
+              </w:rPr>
+              <w:t>0</w:t>
+            </w:r>
+            <w:r>
+              <w:rPr>
+                <w:rFonts w:hint="eastAsia"/>
+                <w:bCs/>
+              </w:rPr>
+              <w:t>：第一种登录方式；</w:t>
+            </w:r>
+            <w:r>
+              <w:rPr>
+                <w:rFonts w:hint="eastAsia"/>
+                <w:bCs/>
+              </w:rPr>
+              <w:t>1</w:t>
+            </w:r>
+            <w:r>
+              <w:rPr>
+                <w:rFonts w:hint="eastAsia"/>
+                <w:bCs/>
+              </w:rPr>
+              <w:t>：第二种登录方式）</w:t>
+            </w:r>
+          </w:p>
+        </w:tc>
+      </w:tr>
+      <w:tr>
+        <w:trPr>
+          <w:trHeight w:val="359"/>
+        </w:trPr>
+        <w:tc>
+          <w:tcPr>
+            <w:tcW w:w="2116" w:type="dxa"/>
+            <w:vAlign w:val="center"/>
+          </w:tcPr>
+          <w:p>
+            <w:pPr>
+              <w:widowControl/>
+              <w:jc w:val="center"/>
+              <w:rPr>
+                <w:rFonts w:cs="Cambria Math"/>
+                <w:bCs/>
+                <w:sz w:val="24"/>
+                <w:szCs w:val="24"/>
+              </w:rPr>
+            </w:pPr>
+            <w:proofErr w:type="spellStart"/>
+            <w:r>
+              <w:rPr>
+                <w:rFonts w:cs="Cambria Math"/>
+                <w:bCs/>
+                <w:sz w:val="24"/>
+                <w:szCs w:val="24"/>
+              </w:rPr>
+              <w:t>phonenumber</w:t>
+            </w:r>
+            <w:proofErr w:type="spellEnd"/>
+          </w:p>
+        </w:tc>
+        <w:tc>
+          <w:tcPr>
+            <w:tcW w:w="1614" w:type="dxa"/>
+          </w:tcPr>
+          <w:p>
+            <w:pPr>
+              <w:widowControl/>
+              <w:spacing w:before="100" w:beforeAutospacing="1" w:after="100" w:afterAutospacing="1"/>
+              <w:jc w:val="center"/>
+              <w:rPr>
+                <w:rFonts w:cs="Cambria Math"/>
+                <w:bCs/>
+                <w:sz w:val="24"/>
+                <w:szCs w:val="24"/>
+              </w:rPr>
+            </w:pPr>
+            <w:r>
+              <w:rPr>
+                <w:rFonts w:cs="Cambria Math" w:hint="eastAsia"/>
+                <w:bCs/>
+                <w:sz w:val="24"/>
+                <w:szCs w:val="24"/>
+              </w:rPr>
+              <w:t>N</w:t>
+            </w:r>
+          </w:p>
+        </w:tc>
+        <w:tc>
+          <w:tcPr>
+            <w:tcW w:w="2749" w:type="dxa"/>
+          </w:tcPr>
+          <w:p>
+            <w:pPr>
+              <w:rPr>
+                <w:bCs/>
+              </w:rPr>
+            </w:pPr>
+            <w:r>
+              <w:rPr>
+                <w:rFonts w:hint="eastAsia"/>
+                <w:bCs/>
+              </w:rPr>
+              <w:t>手机号</w:t>
+            </w:r>
+            <w:r>
+              <w:rPr>
+                <w:rFonts w:hint="eastAsia"/>
+                <w:bCs/>
+              </w:rPr>
+              <w:t>(String)</w:t>
+            </w:r>
+          </w:p>
+        </w:tc>
+      </w:tr>
+      <w:tr>
+        <w:trPr>
+          <w:trHeight w:val="359"/>
+        </w:trPr>
+        <w:tc>
+          <w:tcPr>
+            <w:tcW w:w="2116" w:type="dxa"/>
+            <w:vAlign w:val="center"/>
+          </w:tcPr>
+          <w:p>
+            <w:pPr>
+              <w:widowControl/>
+              <w:jc w:val="center"/>
+              <w:rPr>
+                <w:rFonts w:cs="Cambria Math"/>
+                <w:bCs/>
+                <w:sz w:val="24"/>
+                <w:szCs w:val="24"/>
+              </w:rPr>
+            </w:pPr>
+            <w:proofErr w:type="spellStart"/>
+            <w:r>
+              <w:rPr>
+                <w:rFonts w:cs="Cambria Math"/>
+                <w:bCs/>
+                <w:sz w:val="24"/>
+                <w:szCs w:val="24"/>
+              </w:rPr>
+              <w:t>usagetype</w:t>
+            </w:r>
+            <w:proofErr w:type="spellEnd"/>
+          </w:p>
+        </w:tc>
+        <w:tc>
+          <w:tcPr>
+            <w:tcW w:w="1614" w:type="dxa"/>
+          </w:tcPr>
+          <w:p>
+            <w:pPr>
+              <w:widowControl/>
+              <w:spacing w:before="100" w:beforeAutospacing="1" w:after="100" w:afterAutospacing="1"/>
+              <w:jc w:val="center"/>
+              <w:rPr>
+                <w:rFonts w:cs="Cambria Math"/>
+                <w:bCs/>
+                <w:sz w:val="24"/>
+                <w:szCs w:val="24"/>
+              </w:rPr>
+            </w:pPr>
+            <w:r>
+              <w:rPr>
+                <w:rFonts w:cs="Cambria Math" w:hint="eastAsia"/>
+                <w:bCs/>
+                <w:sz w:val="24"/>
+                <w:szCs w:val="24"/>
+              </w:rPr>
+              <w:t>N</w:t>
+            </w:r>
+          </w:p>
+        </w:tc>
+        <w:tc>
+          <w:tcPr>
+            <w:tcW w:w="2749" w:type="dxa"/>
+          </w:tcPr>
+          <w:p>
+            <w:pPr>
+              <w:rPr>
+                <w:bCs/>
+              </w:rPr>
+            </w:pPr>
+            <w:r>
+              <w:rPr>
+                <w:rFonts w:hint="eastAsia"/>
+                <w:bCs/>
+              </w:rPr>
+              <w:t>用户类型</w:t>
+            </w:r>
+            <w:r>
+              <w:rPr>
+                <w:rFonts w:hint="eastAsia"/>
+                <w:bCs/>
+              </w:rPr>
+              <w:t>(0:</w:t>
+            </w:r>
+            <w:r>
+              <w:rPr>
+                <w:rFonts w:hint="eastAsia"/>
+                <w:bCs/>
+              </w:rPr>
+              <w:t>会员；</w:t>
+            </w:r>
+            <w:r>
+              <w:rPr>
+                <w:rFonts w:hint="eastAsia"/>
+                <w:bCs/>
+              </w:rPr>
+              <w:t>1:</w:t>
+            </w:r>
+            <w:r>
+              <w:rPr>
+                <w:rFonts w:hint="eastAsia"/>
+                <w:bCs/>
+              </w:rPr>
+              <w:t>管理员</w:t>
+            </w:r>
+            <w:r>
+              <w:rPr>
+                <w:rFonts w:hint="eastAsia"/>
+                <w:bCs/>
+              </w:rPr>
+              <w:t>)</w:t>
+            </w:r>
+          </w:p>
+        </w:tc>
+      </w:tr>
+      <w:tr>
+        <w:trPr>
+          <w:trHeight w:val="359"/>
+        </w:trPr>
+        <w:tc>
+          <w:tcPr>
+            <w:tcW w:w="2116" w:type="dxa"/>
+            <w:vAlign w:val="center"/>
+          </w:tcPr>
+          <w:p>
+            <w:pPr>
+              <w:widowControl/>
+              <w:jc w:val="center"/>
+              <w:rPr>
+                <w:rFonts w:cs="Cambria Math"/>
+                <w:bCs/>
+                <w:sz w:val="24"/>
+                <w:szCs w:val="24"/>
+              </w:rPr>
+            </w:pPr>
+            <w:r>
+              <w:rPr>
+                <w:rFonts w:cs="Cambria Math"/>
+                <w:bCs/>
+                <w:sz w:val="24"/>
+                <w:szCs w:val="24"/>
+              </w:rPr>
+              <w:t>captcha</w:t>
+            </w:r>
+          </w:p>
+        </w:tc>
+        <w:tc>
+          <w:tcPr>
+            <w:tcW w:w="1614" w:type="dxa"/>
+          </w:tcPr>
+          <w:p>
+            <w:pPr>
+              <w:widowControl/>
+              <w:spacing w:before="100" w:beforeAutospacing="1" w:after="100" w:afterAutospacing="1"/>
+              <w:jc w:val="center"/>
+              <w:rPr>
+                <w:rFonts w:cs="Cambria Math"/>
+                <w:bCs/>
+                <w:sz w:val="24"/>
+                <w:szCs w:val="24"/>
+              </w:rPr>
+            </w:pPr>
+            <w:r>
+              <w:rPr>
+                <w:rFonts w:cs="Cambria Math" w:hint="eastAsia"/>
+                <w:bCs/>
+                <w:sz w:val="24"/>
+                <w:szCs w:val="24"/>
+              </w:rPr>
+              <w:t>N</w:t>
+            </w:r>
+          </w:p>
+        </w:tc>
+        <w:tc>
+          <w:tcPr>
+            <w:tcW w:w="2749" w:type="dxa"/>
+          </w:tcPr>
+          <w:p>
+            <w:pPr>
+              <w:rPr>
+                <w:bCs/>
+              </w:rPr>
+            </w:pPr>
+            <w:r>
+              <w:rPr>
+                <w:rFonts w:hint="eastAsia"/>
+                <w:bCs/>
+              </w:rPr>
+              <w:t>输入的手机</w:t>
+            </w:r>
+            <w:r>
+              <w:rPr>
+                <w:rFonts w:hint="eastAsia"/>
+                <w:bCs/>
+              </w:rPr>
+              <w:t>验证码</w:t>
+            </w:r>
+          </w:p>
+        </w:tc>
+      </w:tr>
+    </w:tbl>
+    <w:p>
+      <w:pPr>
+        <w:rPr>
+          <w:rFonts w:cs="Cambria Math"/>
+          <w:b/>
+          <w:color w:val="FF0000"/>
           <w:sz w:val="18"/>
           <w:szCs w:val="18"/>
         </w:rPr>
       </w:pPr>
       <w:r>
         <w:rPr>
+          <w:rFonts w:cs="Cambria Math" w:hint="eastAsia"/>
+          <w:b/>
+          <w:color w:val="FF0000"/>
+          <w:sz w:val="18"/>
+          <w:szCs w:val="18"/>
+        </w:rPr>
+        <w:t>注意：当</w:t>
+      </w:r>
+      <w:r>
+        <w:rPr>
+          <w:rFonts w:cs="Cambria Math" w:hint="eastAsia"/>
+          <w:b/>
+          <w:color w:val="FF0000"/>
+          <w:sz w:val="18"/>
+          <w:szCs w:val="18"/>
+        </w:rPr>
+        <w:t>返回值中</w:t>
+      </w:r>
+      <w:proofErr w:type="spellStart"/>
+      <w:r>
+        <w:rPr>
+          <w:rFonts w:cs="Cambria Math" w:hint="eastAsia"/>
+          <w:b/>
+          <w:color w:val="FF0000"/>
+          <w:sz w:val="18"/>
+          <w:szCs w:val="18"/>
+        </w:rPr>
+        <w:t>isenable</w:t>
+      </w:r>
+      <w:proofErr w:type="spellEnd"/>
+      <w:r>
+        <w:rPr>
+          <w:rFonts w:cs="Cambria Math" w:hint="eastAsia"/>
+          <w:b/>
+          <w:color w:val="FF0000"/>
+          <w:sz w:val="18"/>
+          <w:szCs w:val="18"/>
+        </w:rPr>
+        <w:t>为</w:t>
+      </w:r>
+      <w:r>
+        <w:rPr>
+          <w:rFonts w:cs="Cambria Math" w:hint="eastAsia"/>
+          <w:b/>
+          <w:color w:val="FF0000"/>
+          <w:sz w:val="18"/>
+          <w:szCs w:val="18"/>
+        </w:rPr>
+        <w:t>1</w:t>
+      </w:r>
+      <w:r>
+        <w:rPr>
+          <w:rFonts w:cs="Cambria Math" w:hint="eastAsia"/>
+          <w:b/>
+          <w:color w:val="FF0000"/>
+          <w:sz w:val="18"/>
+          <w:szCs w:val="18"/>
+        </w:rPr>
+        <w:t>时才能成功登录，为</w:t>
+      </w:r>
+      <w:r>
+        <w:rPr>
+          <w:rFonts w:cs="Cambria Math" w:hint="eastAsia"/>
+          <w:b/>
+          <w:color w:val="FF0000"/>
+          <w:sz w:val="18"/>
+          <w:szCs w:val="18"/>
+        </w:rPr>
+        <w:t>0</w:t>
+      </w:r>
+      <w:r>
+        <w:rPr>
+          <w:rFonts w:cs="Cambria Math" w:hint="eastAsia"/>
+          <w:b/>
+          <w:color w:val="FF0000"/>
+          <w:sz w:val="18"/>
+          <w:szCs w:val="18"/>
+        </w:rPr>
+        <w:t>是表示账号被封无法登录</w:t>
+      </w:r>
+    </w:p>
+    <w:p>
+      <w:pPr>
+        <w:rPr>
+          <w:rFonts w:cs="Cambria Math"/>
+          <w:b/>
+          <w:sz w:val="18"/>
+          <w:szCs w:val="18"/>
+        </w:rPr>
+      </w:pPr>
+      <w:r>
+        <w:rPr>
+          <w:rFonts w:cs="Cambria Math"/>
+          <w:b/>
+          <w:sz w:val="18"/>
+          <w:szCs w:val="18"/>
+        </w:rPr>
+        <w:t>第一种方式登录成功的例子</w:t>
+      </w:r>
+    </w:p>
+    <w:p>
+      <w:pPr>
+        <w:rPr>
+          <w:rFonts w:cs="Cambria Math"/>
+          <w:b/>
+          <w:sz w:val="18"/>
+          <w:szCs w:val="18"/>
+        </w:rPr>
+      </w:pPr>
+      <w:r>
+        <w:rPr>
           <w:noProof/>
         </w:rPr>
         <w:drawing>
-          <wp:inline distT="0" distB="0" distL="0" distR="0" wp14:anchorId="25C1A683" wp14:editId="3B475ADB">
-            <wp:extent cx="5274310" cy="2145130"/>
-            <wp:effectExtent l="0" t="0" r="2540" b="7620"/>
-            <wp:docPr id="24" name="图片 24"/>
+          <wp:inline distT="0" distB="0" distL="0" distR="0" wp14:anchorId="0BE79476" wp14:editId="379E0EEC">
+            <wp:extent cx="5274310" cy="1432122"/>
+            <wp:effectExtent l="0" t="0" r="2540" b="0"/>
+            <wp:docPr id="9" name="图片 9"/>
             <wp:cNvGraphicFramePr>
               <a:graphicFrameLocks xmlns:a="http://schemas.openxmlformats.org/drawingml/2006/main" noChangeAspect="1"/>
             </wp:cNvGraphicFramePr>
@@ -3777,7 +4233,7 @@
                   <pic:spPr>
                     <a:xfrm>
                       <a:off x="0" y="0"/>
-                      <a:ext cx="5274310" cy="2145130"/>
+                      <a:ext cx="5274310" cy="1432122"/>
                     </a:xfrm>
                     <a:prstGeom prst="rect">
                       <a:avLst/>
@@ -3801,32 +4257,14 @@
       </w:pPr>
       <w:r>
         <w:rPr>
-          <w:rFonts w:cs="Cambria Math" w:hint="eastAsia"/>
-          <w:b/>
-          <w:sz w:val="18"/>
-          <w:szCs w:val="18"/>
-        </w:rPr>
-        <w:t>第一种情况登录失败的例子</w:t>
-      </w:r>
-    </w:p>
-    <w:p>
-      <w:pPr>
-        <w:rPr>
-          <w:rFonts w:cs="Cambria Math"/>
-          <w:b/>
-          <w:sz w:val="18"/>
-          <w:szCs w:val="18"/>
-        </w:rPr>
-      </w:pPr>
-      <w:r>
-        <w:rPr>
           <w:noProof/>
         </w:rPr>
+        <w:lastRenderedPageBreak/>
         <w:drawing>
-          <wp:inline distT="0" distB="0" distL="0" distR="0" wp14:anchorId="62750F1F" wp14:editId="3FD1FC24">
-            <wp:extent cx="5190477" cy="1476191"/>
-            <wp:effectExtent l="0" t="0" r="0" b="0"/>
-            <wp:docPr id="6" name="图片 6"/>
+          <wp:inline distT="0" distB="0" distL="0" distR="0" wp14:anchorId="25C1A683" wp14:editId="3B475ADB">
+            <wp:extent cx="5274310" cy="2145130"/>
+            <wp:effectExtent l="0" t="0" r="2540" b="7620"/>
+            <wp:docPr id="24" name="图片 24"/>
             <wp:cNvGraphicFramePr>
               <a:graphicFrameLocks xmlns:a="http://schemas.openxmlformats.org/drawingml/2006/main" noChangeAspect="1"/>
             </wp:cNvGraphicFramePr>
@@ -3846,7 +4284,7 @@
                   <pic:spPr>
                     <a:xfrm>
                       <a:off x="0" y="0"/>
-                      <a:ext cx="5190477" cy="1476191"/>
+                      <a:ext cx="5274310" cy="2145130"/>
                     </a:xfrm>
                     <a:prstGeom prst="rect">
                       <a:avLst/>
@@ -3870,13 +4308,32 @@
       </w:pPr>
       <w:r>
         <w:rPr>
+          <w:rFonts w:cs="Cambria Math" w:hint="eastAsia"/>
+          <w:b/>
+          <w:sz w:val="18"/>
+          <w:szCs w:val="18"/>
+        </w:rPr>
+        <w:t>第一种情况登录失败的例子</w:t>
+      </w:r>
+    </w:p>
+    <w:p>
+      <w:pPr>
+        <w:rPr>
+          <w:rFonts w:cs="Cambria Math"/>
+          <w:b/>
+          <w:sz w:val="18"/>
+          <w:szCs w:val="18"/>
+        </w:rPr>
+      </w:pPr>
+      <w:r>
+        <w:rPr>
           <w:noProof/>
         </w:rPr>
         <w:drawing>
-          <wp:inline distT="0" distB="0" distL="0" distR="0" wp14:anchorId="55E90661" wp14:editId="7B4C7E1F">
-            <wp:extent cx="5274310" cy="1545055"/>
-            <wp:effectExtent l="0" t="0" r="2540" b="0"/>
-            <wp:docPr id="11" name="图片 11"/>
+          <wp:inline distT="0" distB="0" distL="0" distR="0" wp14:anchorId="62750F1F" wp14:editId="3FD1FC24">
+            <wp:extent cx="5190477" cy="1476191"/>
+            <wp:effectExtent l="0" t="0" r="0" b="0"/>
+            <wp:docPr id="6" name="图片 6"/>
             <wp:cNvGraphicFramePr>
               <a:graphicFrameLocks xmlns:a="http://schemas.openxmlformats.org/drawingml/2006/main" noChangeAspect="1"/>
             </wp:cNvGraphicFramePr>
@@ -3896,7 +4353,7 @@
                   <pic:spPr>
                     <a:xfrm>
                       <a:off x="0" y="0"/>
-                      <a:ext cx="5274310" cy="1545055"/>
+                      <a:ext cx="5190477" cy="1476191"/>
                     </a:xfrm>
                     <a:prstGeom prst="rect">
                       <a:avLst/>
@@ -3920,33 +4377,13 @@
       </w:pPr>
       <w:r>
         <w:rPr>
-          <w:rFonts w:cs="Cambria Math" w:hint="eastAsia"/>
-          <w:b/>
-          <w:sz w:val="18"/>
-          <w:szCs w:val="18"/>
-        </w:rPr>
-        <w:t>第二种返回成功的例子</w:t>
-      </w:r>
-    </w:p>
-    <w:p>
-      <w:pPr>
-        <w:rPr>
-          <w:rFonts w:cs="Cambria Math"/>
-          <w:b/>
-          <w:sz w:val="18"/>
-          <w:szCs w:val="18"/>
-        </w:rPr>
-      </w:pPr>
-      <w:r>
-        <w:rPr>
           <w:noProof/>
         </w:rPr>
-        <w:lastRenderedPageBreak/>
         <w:drawing>
-          <wp:inline distT="0" distB="0" distL="0" distR="0" wp14:anchorId="217F1656" wp14:editId="4E8C712A">
-            <wp:extent cx="3642486" cy="2141055"/>
-            <wp:effectExtent l="0" t="0" r="0" b="0"/>
-            <wp:docPr id="12" name="图片 12"/>
+          <wp:inline distT="0" distB="0" distL="0" distR="0" wp14:anchorId="55E90661" wp14:editId="7B4C7E1F">
+            <wp:extent cx="5274310" cy="1545055"/>
+            <wp:effectExtent l="0" t="0" r="2540" b="0"/>
+            <wp:docPr id="11" name="图片 11"/>
             <wp:cNvGraphicFramePr>
               <a:graphicFrameLocks xmlns:a="http://schemas.openxmlformats.org/drawingml/2006/main" noChangeAspect="1"/>
             </wp:cNvGraphicFramePr>
@@ -3966,6 +4403,75 @@
                   <pic:spPr>
                     <a:xfrm>
                       <a:off x="0" y="0"/>
+                      <a:ext cx="5274310" cy="1545055"/>
+                    </a:xfrm>
+                    <a:prstGeom prst="rect">
+                      <a:avLst/>
+                    </a:prstGeom>
+                  </pic:spPr>
+                </pic:pic>
+              </a:graphicData>
+            </a:graphic>
+          </wp:inline>
+        </w:drawing>
+      </w:r>
+    </w:p>
+    <w:p>
+      <w:pPr>
+        <w:rPr>
+          <w:rFonts w:cs="Cambria Math"/>
+          <w:b/>
+          <w:sz w:val="18"/>
+          <w:szCs w:val="18"/>
+        </w:rPr>
+      </w:pPr>
+      <w:r>
+        <w:rPr>
+          <w:rFonts w:cs="Cambria Math" w:hint="eastAsia"/>
+          <w:b/>
+          <w:sz w:val="18"/>
+          <w:szCs w:val="18"/>
+        </w:rPr>
+        <w:t>第二种返回成功的例子</w:t>
+      </w:r>
+    </w:p>
+    <w:p>
+      <w:pPr>
+        <w:rPr>
+          <w:rFonts w:cs="Cambria Math"/>
+          <w:b/>
+          <w:sz w:val="18"/>
+          <w:szCs w:val="18"/>
+        </w:rPr>
+      </w:pPr>
+      <w:r>
+        <w:rPr>
+          <w:noProof/>
+        </w:rPr>
+        <w:drawing>
+          <wp:inline distT="0" distB="0" distL="0" distR="0" wp14:anchorId="217F1656" wp14:editId="4E8C712A">
+            <wp:extent cx="3642486" cy="2141055"/>
+            <wp:effectExtent l="0" t="0" r="0" b="0"/>
+            <wp:docPr id="12" name="图片 12"/>
+            <wp:cNvGraphicFramePr>
+              <a:graphicFrameLocks xmlns:a="http://schemas.openxmlformats.org/drawingml/2006/main" noChangeAspect="1"/>
+            </wp:cNvGraphicFramePr>
+            <a:graphic xmlns:a="http://schemas.openxmlformats.org/drawingml/2006/main">
+              <a:graphicData uri="http://schemas.openxmlformats.org/drawingml/2006/picture">
+                <pic:pic xmlns:pic="http://schemas.openxmlformats.org/drawingml/2006/picture">
+                  <pic:nvPicPr>
+                    <pic:cNvPr id="0" name=""/>
+                    <pic:cNvPicPr/>
+                  </pic:nvPicPr>
+                  <pic:blipFill>
+                    <a:blip r:embed="rId20"/>
+                    <a:stretch>
+                      <a:fillRect/>
+                    </a:stretch>
+                  </pic:blipFill>
+                  <pic:spPr>
+                    <a:xfrm>
+                      <a:off x="0" y="0"/>
                       <a:ext cx="3644342" cy="2142146"/>
                     </a:xfrm>
                     <a:prstGeom prst="rect">
@@ -4011,6 +4517,7 @@
         <w:rPr>
           <w:noProof/>
         </w:rPr>
+        <w:lastRenderedPageBreak/>
         <w:drawing>
           <wp:inline distT="0" distB="0" distL="0" distR="0" wp14:anchorId="2A9B1641" wp14:editId="1AB18858">
             <wp:extent cx="3209524" cy="885714"/>
@@ -4027,7 +4534,7 @@
                     <pic:cNvPicPr/>
                   </pic:nvPicPr>
                   <pic:blipFill>
-                    <a:blip r:embed="rId20"/>
+                    <a:blip r:embed="rId21"/>
                     <a:stretch>
                       <a:fillRect/>
                     </a:stretch>
@@ -4315,7 +4822,7 @@
                     <pic:cNvPicPr/>
                   </pic:nvPicPr>
                   <pic:blipFill>
-                    <a:blip r:embed="rId21"/>
+                    <a:blip r:embed="rId22"/>
                     <a:stretch>
                       <a:fillRect/>
                     </a:stretch>
@@ -4361,7 +4868,6 @@
         <w:rPr>
           <w:noProof/>
         </w:rPr>
-        <w:lastRenderedPageBreak/>
         <w:drawing>
           <wp:inline distT="0" distB="0" distL="0" distR="0" wp14:anchorId="54F171D0" wp14:editId="2D844606">
             <wp:extent cx="5274310" cy="1717203"/>
@@ -4378,7 +4884,7 @@
                     <pic:cNvPicPr/>
                   </pic:nvPicPr>
                   <pic:blipFill>
-                    <a:blip r:embed="rId22"/>
+                    <a:blip r:embed="rId23"/>
                     <a:stretch>
                       <a:fillRect/>
                     </a:stretch>
@@ -5322,7 +5828,7 @@
                     <pic:cNvPicPr/>
                   </pic:nvPicPr>
                   <pic:blipFill>
-                    <a:blip r:embed="rId23"/>
+                    <a:blip r:embed="rId24"/>
                     <a:stretch>
                       <a:fillRect/>
                     </a:stretch>
@@ -5348,73 +5854,11 @@
         <w:rPr>
           <w:noProof/>
         </w:rPr>
-        <w:lastRenderedPageBreak/>
         <w:drawing>
           <wp:inline distT="0" distB="0" distL="0" distR="0" wp14:anchorId="72D6746E" wp14:editId="603BD14F">
             <wp:extent cx="4420859" cy="1879376"/>
             <wp:effectExtent l="0" t="0" r="0" b="6985"/>
             <wp:docPr id="17" name="图片 17"/>
-            <wp:cNvGraphicFramePr>
-              <a:graphicFrameLocks xmlns:a="http://schemas.openxmlformats.org/drawingml/2006/main" noChangeAspect="1"/>
-            </wp:cNvGraphicFramePr>
-            <a:graphic xmlns:a="http://schemas.openxmlformats.org/drawingml/2006/main">
-              <a:graphicData uri="http://schemas.openxmlformats.org/drawingml/2006/picture">
-                <pic:pic xmlns:pic="http://schemas.openxmlformats.org/drawingml/2006/picture">
-                  <pic:nvPicPr>
-                    <pic:cNvPr id="0" name=""/>
-                    <pic:cNvPicPr/>
-                  </pic:nvPicPr>
-                  <pic:blipFill>
-                    <a:blip r:embed="rId24"/>
-                    <a:stretch>
-                      <a:fillRect/>
-                    </a:stretch>
-                  </pic:blipFill>
-                  <pic:spPr>
-                    <a:xfrm>
-                      <a:off x="0" y="0"/>
-                      <a:ext cx="4431357" cy="1883839"/>
-                    </a:xfrm>
-                    <a:prstGeom prst="rect">
-                      <a:avLst/>
-                    </a:prstGeom>
-                  </pic:spPr>
-                </pic:pic>
-              </a:graphicData>
-            </a:graphic>
-          </wp:inline>
-        </w:drawing>
-      </w:r>
-    </w:p>
-    <w:p>
-      <w:pPr>
-        <w:rPr>
-          <w:rFonts w:cs="Cambria Math"/>
-          <w:b/>
-          <w:sz w:val="18"/>
-          <w:szCs w:val="18"/>
-        </w:rPr>
-      </w:pPr>
-      <w:r>
-        <w:rPr>
-          <w:rFonts w:cs="Cambria Math" w:hint="eastAsia"/>
-          <w:b/>
-          <w:sz w:val="18"/>
-          <w:szCs w:val="18"/>
-        </w:rPr>
-        <w:t>返回失败的例子：</w:t>
-      </w:r>
-    </w:p>
-    <w:p>
-      <w:r>
-        <w:rPr>
-          <w:noProof/>
-        </w:rPr>
-        <w:drawing>
-          <wp:inline distT="0" distB="0" distL="0" distR="0" wp14:anchorId="0C104E0E" wp14:editId="5D33BB3D">
-            <wp:extent cx="4866724" cy="1874590"/>
-            <wp:effectExtent l="0" t="0" r="0" b="0"/>
-            <wp:docPr id="18" name="图片 18"/>
             <wp:cNvGraphicFramePr>
               <a:graphicFrameLocks xmlns:a="http://schemas.openxmlformats.org/drawingml/2006/main" noChangeAspect="1"/>
             </wp:cNvGraphicFramePr>
@@ -5434,6 +5878,67 @@
                   <pic:spPr>
                     <a:xfrm>
                       <a:off x="0" y="0"/>
+                      <a:ext cx="4431357" cy="1883839"/>
+                    </a:xfrm>
+                    <a:prstGeom prst="rect">
+                      <a:avLst/>
+                    </a:prstGeom>
+                  </pic:spPr>
+                </pic:pic>
+              </a:graphicData>
+            </a:graphic>
+          </wp:inline>
+        </w:drawing>
+      </w:r>
+    </w:p>
+    <w:p>
+      <w:pPr>
+        <w:rPr>
+          <w:rFonts w:cs="Cambria Math"/>
+          <w:b/>
+          <w:sz w:val="18"/>
+          <w:szCs w:val="18"/>
+        </w:rPr>
+      </w:pPr>
+      <w:r>
+        <w:rPr>
+          <w:rFonts w:cs="Cambria Math" w:hint="eastAsia"/>
+          <w:b/>
+          <w:sz w:val="18"/>
+          <w:szCs w:val="18"/>
+        </w:rPr>
+        <w:t>返回失败的例子：</w:t>
+      </w:r>
+    </w:p>
+    <w:p>
+      <w:r>
+        <w:rPr>
+          <w:noProof/>
+        </w:rPr>
+        <w:drawing>
+          <wp:inline distT="0" distB="0" distL="0" distR="0" wp14:anchorId="0C104E0E" wp14:editId="5D33BB3D">
+            <wp:extent cx="4866724" cy="1874590"/>
+            <wp:effectExtent l="0" t="0" r="0" b="0"/>
+            <wp:docPr id="18" name="图片 18"/>
+            <wp:cNvGraphicFramePr>
+              <a:graphicFrameLocks xmlns:a="http://schemas.openxmlformats.org/drawingml/2006/main" noChangeAspect="1"/>
+            </wp:cNvGraphicFramePr>
+            <a:graphic xmlns:a="http://schemas.openxmlformats.org/drawingml/2006/main">
+              <a:graphicData uri="http://schemas.openxmlformats.org/drawingml/2006/picture">
+                <pic:pic xmlns:pic="http://schemas.openxmlformats.org/drawingml/2006/picture">
+                  <pic:nvPicPr>
+                    <pic:cNvPr id="0" name=""/>
+                    <pic:cNvPicPr/>
+                  </pic:nvPicPr>
+                  <pic:blipFill>
+                    <a:blip r:embed="rId26"/>
+                    <a:stretch>
+                      <a:fillRect/>
+                    </a:stretch>
+                  </pic:blipFill>
+                  <pic:spPr>
+                    <a:xfrm>
+                      <a:off x="0" y="0"/>
                       <a:ext cx="4866269" cy="1874415"/>
                     </a:xfrm>
                     <a:prstGeom prst="rect">
@@ -5452,6 +5957,7 @@
         <w:rPr>
           <w:noProof/>
         </w:rPr>
+        <w:lastRenderedPageBreak/>
         <w:drawing>
           <wp:inline distT="0" distB="0" distL="0" distR="0" wp14:anchorId="198EC2B9" wp14:editId="2F56806B">
             <wp:extent cx="2297335" cy="891503"/>
@@ -5468,7 +5974,7 @@
                     <pic:cNvPicPr/>
                   </pic:nvPicPr>
                   <pic:blipFill>
-                    <a:blip r:embed="rId26"/>
+                    <a:blip r:embed="rId27"/>
                     <a:stretch>
                       <a:fillRect/>
                     </a:stretch>
@@ -6122,54 +6628,11 @@
         <w:rPr>
           <w:noProof/>
         </w:rPr>
-        <w:lastRenderedPageBreak/>
         <w:drawing>
           <wp:inline distT="0" distB="0" distL="0" distR="0" wp14:anchorId="785EBE81" wp14:editId="59C0115F">
             <wp:extent cx="5078320" cy="1209627"/>
             <wp:effectExtent l="0" t="0" r="0" b="0"/>
             <wp:docPr id="22" name="图片 22"/>
-            <wp:cNvGraphicFramePr>
-              <a:graphicFrameLocks xmlns:a="http://schemas.openxmlformats.org/drawingml/2006/main" noChangeAspect="1"/>
-            </wp:cNvGraphicFramePr>
-            <a:graphic xmlns:a="http://schemas.openxmlformats.org/drawingml/2006/main">
-              <a:graphicData uri="http://schemas.openxmlformats.org/drawingml/2006/picture">
-                <pic:pic xmlns:pic="http://schemas.openxmlformats.org/drawingml/2006/picture">
-                  <pic:nvPicPr>
-                    <pic:cNvPr id="0" name=""/>
-                    <pic:cNvPicPr/>
-                  </pic:nvPicPr>
-                  <pic:blipFill>
-                    <a:blip r:embed="rId27"/>
-                    <a:stretch>
-                      <a:fillRect/>
-                    </a:stretch>
-                  </pic:blipFill>
-                  <pic:spPr>
-                    <a:xfrm>
-                      <a:off x="0" y="0"/>
-                      <a:ext cx="5085789" cy="1211406"/>
-                    </a:xfrm>
-                    <a:prstGeom prst="rect">
-                      <a:avLst/>
-                    </a:prstGeom>
-                  </pic:spPr>
-                </pic:pic>
-              </a:graphicData>
-            </a:graphic>
-          </wp:inline>
-        </w:drawing>
-      </w:r>
-    </w:p>
-    <w:p>
-      <w:r>
-        <w:rPr>
-          <w:noProof/>
-        </w:rPr>
-        <w:drawing>
-          <wp:inline distT="0" distB="0" distL="0" distR="0" wp14:anchorId="179DE42B" wp14:editId="0250346E">
-            <wp:extent cx="4745811" cy="1618189"/>
-            <wp:effectExtent l="0" t="0" r="0" b="1270"/>
-            <wp:docPr id="21" name="图片 21"/>
             <wp:cNvGraphicFramePr>
               <a:graphicFrameLocks xmlns:a="http://schemas.openxmlformats.org/drawingml/2006/main" noChangeAspect="1"/>
             </wp:cNvGraphicFramePr>
@@ -6189,7 +6652,7 @@
                   <pic:spPr>
                     <a:xfrm>
                       <a:off x="0" y="0"/>
-                      <a:ext cx="4745367" cy="1618038"/>
+                      <a:ext cx="5085789" cy="1211406"/>
                     </a:xfrm>
                     <a:prstGeom prst="rect">
                       <a:avLst/>
@@ -6203,34 +6666,15 @@
       </w:r>
     </w:p>
     <w:p>
-      <w:pPr>
-        <w:rPr>
-          <w:rFonts w:cs="Cambria Math"/>
-          <w:b/>
-          <w:sz w:val="18"/>
-          <w:szCs w:val="18"/>
-        </w:rPr>
-      </w:pPr>
-      <w:r>
-        <w:rPr>
-          <w:rFonts w:cs="Cambria Math" w:hint="eastAsia"/>
-          <w:b/>
-          <w:sz w:val="18"/>
-          <w:szCs w:val="18"/>
-        </w:rPr>
-        <w:t>返回失败的例子</w:t>
-      </w:r>
-    </w:p>
-    <w:p>
       <w:r>
         <w:rPr>
           <w:noProof/>
         </w:rPr>
         <w:drawing>
-          <wp:inline distT="0" distB="0" distL="0" distR="0" wp14:anchorId="151BF14C" wp14:editId="08E6D3DE">
-            <wp:extent cx="4238096" cy="1028571"/>
-            <wp:effectExtent l="0" t="0" r="0" b="635"/>
-            <wp:docPr id="20" name="图片 20"/>
+          <wp:inline distT="0" distB="0" distL="0" distR="0" wp14:anchorId="179DE42B" wp14:editId="0250346E">
+            <wp:extent cx="4745811" cy="1618189"/>
+            <wp:effectExtent l="0" t="0" r="0" b="1270"/>
+            <wp:docPr id="21" name="图片 21"/>
             <wp:cNvGraphicFramePr>
               <a:graphicFrameLocks xmlns:a="http://schemas.openxmlformats.org/drawingml/2006/main" noChangeAspect="1"/>
             </wp:cNvGraphicFramePr>
@@ -6250,6 +6694,67 @@
                   <pic:spPr>
                     <a:xfrm>
                       <a:off x="0" y="0"/>
+                      <a:ext cx="4745367" cy="1618038"/>
+                    </a:xfrm>
+                    <a:prstGeom prst="rect">
+                      <a:avLst/>
+                    </a:prstGeom>
+                  </pic:spPr>
+                </pic:pic>
+              </a:graphicData>
+            </a:graphic>
+          </wp:inline>
+        </w:drawing>
+      </w:r>
+    </w:p>
+    <w:p>
+      <w:pPr>
+        <w:rPr>
+          <w:rFonts w:cs="Cambria Math"/>
+          <w:b/>
+          <w:sz w:val="18"/>
+          <w:szCs w:val="18"/>
+        </w:rPr>
+      </w:pPr>
+      <w:r>
+        <w:rPr>
+          <w:rFonts w:cs="Cambria Math" w:hint="eastAsia"/>
+          <w:b/>
+          <w:sz w:val="18"/>
+          <w:szCs w:val="18"/>
+        </w:rPr>
+        <w:t>返回失败的例子</w:t>
+      </w:r>
+    </w:p>
+    <w:p>
+      <w:r>
+        <w:rPr>
+          <w:noProof/>
+        </w:rPr>
+        <w:drawing>
+          <wp:inline distT="0" distB="0" distL="0" distR="0" wp14:anchorId="151BF14C" wp14:editId="08E6D3DE">
+            <wp:extent cx="4238096" cy="1028571"/>
+            <wp:effectExtent l="0" t="0" r="0" b="635"/>
+            <wp:docPr id="20" name="图片 20"/>
+            <wp:cNvGraphicFramePr>
+              <a:graphicFrameLocks xmlns:a="http://schemas.openxmlformats.org/drawingml/2006/main" noChangeAspect="1"/>
+            </wp:cNvGraphicFramePr>
+            <a:graphic xmlns:a="http://schemas.openxmlformats.org/drawingml/2006/main">
+              <a:graphicData uri="http://schemas.openxmlformats.org/drawingml/2006/picture">
+                <pic:pic xmlns:pic="http://schemas.openxmlformats.org/drawingml/2006/picture">
+                  <pic:nvPicPr>
+                    <pic:cNvPr id="0" name=""/>
+                    <pic:cNvPicPr/>
+                  </pic:nvPicPr>
+                  <pic:blipFill>
+                    <a:blip r:embed="rId30"/>
+                    <a:stretch>
+                      <a:fillRect/>
+                    </a:stretch>
+                  </pic:blipFill>
+                  <pic:spPr>
+                    <a:xfrm>
+                      <a:off x="0" y="0"/>
                       <a:ext cx="4238096" cy="1028571"/>
                     </a:xfrm>
                     <a:prstGeom prst="rect">
@@ -6277,6 +6782,7 @@
           <w:sz w:val="24"/>
           <w:szCs w:val="24"/>
         </w:rPr>
+        <w:lastRenderedPageBreak/>
         <w:t>3.6</w:t>
       </w:r>
       <w:r>
@@ -6489,7 +6995,7 @@
     <w:p>
       <w:pPr>
         <w:rPr>
-          <w:rFonts w:cs="Cambria Math" w:hint="eastAsia"/>
+          <w:rFonts w:cs="Cambria Math"/>
           <w:b/>
           <w:sz w:val="18"/>
           <w:szCs w:val="18"/>
@@ -6515,7 +7021,7 @@
                     <pic:cNvPicPr/>
                   </pic:nvPicPr>
                   <pic:blipFill>
-                    <a:blip r:embed="rId30"/>
+                    <a:blip r:embed="rId31"/>
                     <a:stretch>
                       <a:fillRect/>
                     </a:stretch>
@@ -6544,18 +7050,16 @@
           <w:numId w:val="1"/>
         </w:numPr>
         <w:rPr>
+          <w:sz w:val="28"/>
+          <w:szCs w:val="28"/>
+        </w:rPr>
+      </w:pPr>
+      <w:r>
+        <w:rPr>
           <w:rFonts w:hint="eastAsia"/>
           <w:sz w:val="28"/>
           <w:szCs w:val="28"/>
         </w:rPr>
-      </w:pPr>
-      <w:r>
-        <w:rPr>
-          <w:rFonts w:hint="eastAsia"/>
-          <w:sz w:val="28"/>
-          <w:szCs w:val="28"/>
-        </w:rPr>
-        <w:lastRenderedPageBreak/>
         <w:t>商品类型管理</w:t>
       </w:r>
     </w:p>
@@ -6563,7 +7067,6 @@
       <w:pPr>
         <w:pStyle w:val="3"/>
         <w:rPr>
-          <w:rFonts w:hint="eastAsia"/>
           <w:sz w:val="24"/>
           <w:szCs w:val="24"/>
         </w:rPr>
@@ -6702,16 +7205,7 @@
                 <w:sz w:val="24"/>
                 <w:szCs w:val="24"/>
               </w:rPr>
-              <w:t>P</w:t>
-            </w:r>
-            <w:r>
-              <w:rPr>
-                <w:rFonts w:cs="Cambria Math" w:hint="eastAsia"/>
-                <w:bCs/>
-                <w:sz w:val="24"/>
-                <w:szCs w:val="24"/>
-              </w:rPr>
-              <w:t>OST</w:t>
+              <w:t>POST</w:t>
             </w:r>
           </w:p>
         </w:tc>
@@ -6796,11 +7290,6 @@
       </w:tr>
     </w:tbl>
     <w:p>
-      <w:pPr>
-        <w:rPr>
-          <w:rFonts w:hint="eastAsia"/>
-        </w:rPr>
-      </w:pPr>
       <w:r>
         <w:rPr>
           <w:rFonts w:hint="eastAsia"/>
@@ -7172,7 +7661,7 @@
     <w:p>
       <w:pPr>
         <w:rPr>
-          <w:rFonts w:cs="Cambria Math" w:hint="eastAsia"/>
+          <w:rFonts w:cs="Cambria Math"/>
           <w:b/>
           <w:sz w:val="18"/>
           <w:szCs w:val="18"/>
@@ -7189,11 +7678,6 @@
       </w:r>
     </w:p>
     <w:p>
-      <w:pPr>
-        <w:rPr>
-          <w:rFonts w:hint="eastAsia"/>
-        </w:rPr>
-      </w:pPr>
       <w:r>
         <w:rPr>
           <w:noProof/>
@@ -7203,53 +7687,6 @@
             <wp:extent cx="5274310" cy="1698279"/>
             <wp:effectExtent l="0" t="0" r="2540" b="0"/>
             <wp:docPr id="36" name="图片 36"/>
-            <wp:cNvGraphicFramePr>
-              <a:graphicFrameLocks xmlns:a="http://schemas.openxmlformats.org/drawingml/2006/main" noChangeAspect="1"/>
-            </wp:cNvGraphicFramePr>
-            <a:graphic xmlns:a="http://schemas.openxmlformats.org/drawingml/2006/main">
-              <a:graphicData uri="http://schemas.openxmlformats.org/drawingml/2006/picture">
-                <pic:pic xmlns:pic="http://schemas.openxmlformats.org/drawingml/2006/picture">
-                  <pic:nvPicPr>
-                    <pic:cNvPr id="0" name=""/>
-                    <pic:cNvPicPr/>
-                  </pic:nvPicPr>
-                  <pic:blipFill>
-                    <a:blip r:embed="rId31"/>
-                    <a:stretch>
-                      <a:fillRect/>
-                    </a:stretch>
-                  </pic:blipFill>
-                  <pic:spPr>
-                    <a:xfrm>
-                      <a:off x="0" y="0"/>
-                      <a:ext cx="5274310" cy="1698279"/>
-                    </a:xfrm>
-                    <a:prstGeom prst="rect">
-                      <a:avLst/>
-                    </a:prstGeom>
-                  </pic:spPr>
-                </pic:pic>
-              </a:graphicData>
-            </a:graphic>
-          </wp:inline>
-        </w:drawing>
-      </w:r>
-    </w:p>
-    <w:p>
-      <w:pPr>
-        <w:rPr>
-          <w:rFonts w:hint="eastAsia"/>
-        </w:rPr>
-      </w:pPr>
-      <w:r>
-        <w:rPr>
-          <w:noProof/>
-        </w:rPr>
-        <w:drawing>
-          <wp:inline distT="0" distB="0" distL="0" distR="0" wp14:anchorId="3DBE7E42" wp14:editId="73052FBB">
-            <wp:extent cx="4800000" cy="1380952"/>
-            <wp:effectExtent l="0" t="0" r="635" b="0"/>
-            <wp:docPr id="37" name="图片 37"/>
             <wp:cNvGraphicFramePr>
               <a:graphicFrameLocks xmlns:a="http://schemas.openxmlformats.org/drawingml/2006/main" noChangeAspect="1"/>
             </wp:cNvGraphicFramePr>
@@ -7269,7 +7706,7 @@
                   <pic:spPr>
                     <a:xfrm>
                       <a:off x="0" y="0"/>
-                      <a:ext cx="4800000" cy="1380952"/>
+                      <a:ext cx="5274310" cy="1698279"/>
                     </a:xfrm>
                     <a:prstGeom prst="rect">
                       <a:avLst/>
@@ -7283,39 +7720,16 @@
       </w:r>
     </w:p>
     <w:p>
-      <w:pPr>
-        <w:rPr>
-          <w:rFonts w:cs="Cambria Math"/>
-          <w:b/>
-          <w:sz w:val="18"/>
-          <w:szCs w:val="18"/>
-        </w:rPr>
-      </w:pPr>
-      <w:r>
-        <w:rPr>
-          <w:rFonts w:cs="Cambria Math" w:hint="eastAsia"/>
-          <w:b/>
-          <w:sz w:val="18"/>
-          <w:szCs w:val="18"/>
-        </w:rPr>
-        <w:t>返回失败的例子</w:t>
-      </w:r>
-    </w:p>
-    <w:p>
-      <w:pPr>
-        <w:rPr>
-          <w:rFonts w:hint="eastAsia"/>
-        </w:rPr>
-      </w:pPr>
       <w:r>
         <w:rPr>
           <w:noProof/>
         </w:rPr>
+        <w:lastRenderedPageBreak/>
         <w:drawing>
-          <wp:inline distT="0" distB="0" distL="0" distR="0" wp14:anchorId="2DE3F218" wp14:editId="1CCB573E">
-            <wp:extent cx="3742857" cy="1533333"/>
-            <wp:effectExtent l="0" t="0" r="0" b="0"/>
-            <wp:docPr id="38" name="图片 38"/>
+          <wp:inline distT="0" distB="0" distL="0" distR="0" wp14:anchorId="3DBE7E42" wp14:editId="73052FBB">
+            <wp:extent cx="4800000" cy="1380952"/>
+            <wp:effectExtent l="0" t="0" r="635" b="0"/>
+            <wp:docPr id="37" name="图片 37"/>
             <wp:cNvGraphicFramePr>
               <a:graphicFrameLocks xmlns:a="http://schemas.openxmlformats.org/drawingml/2006/main" noChangeAspect="1"/>
             </wp:cNvGraphicFramePr>
@@ -7335,6 +7749,67 @@
                   <pic:spPr>
                     <a:xfrm>
                       <a:off x="0" y="0"/>
+                      <a:ext cx="4800000" cy="1380952"/>
+                    </a:xfrm>
+                    <a:prstGeom prst="rect">
+                      <a:avLst/>
+                    </a:prstGeom>
+                  </pic:spPr>
+                </pic:pic>
+              </a:graphicData>
+            </a:graphic>
+          </wp:inline>
+        </w:drawing>
+      </w:r>
+    </w:p>
+    <w:p>
+      <w:pPr>
+        <w:rPr>
+          <w:rFonts w:cs="Cambria Math"/>
+          <w:b/>
+          <w:sz w:val="18"/>
+          <w:szCs w:val="18"/>
+        </w:rPr>
+      </w:pPr>
+      <w:r>
+        <w:rPr>
+          <w:rFonts w:cs="Cambria Math" w:hint="eastAsia"/>
+          <w:b/>
+          <w:sz w:val="18"/>
+          <w:szCs w:val="18"/>
+        </w:rPr>
+        <w:t>返回失败的例子</w:t>
+      </w:r>
+    </w:p>
+    <w:p>
+      <w:r>
+        <w:rPr>
+          <w:noProof/>
+        </w:rPr>
+        <w:drawing>
+          <wp:inline distT="0" distB="0" distL="0" distR="0" wp14:anchorId="2DE3F218" wp14:editId="1CCB573E">
+            <wp:extent cx="3742857" cy="1533333"/>
+            <wp:effectExtent l="0" t="0" r="0" b="0"/>
+            <wp:docPr id="38" name="图片 38"/>
+            <wp:cNvGraphicFramePr>
+              <a:graphicFrameLocks xmlns:a="http://schemas.openxmlformats.org/drawingml/2006/main" noChangeAspect="1"/>
+            </wp:cNvGraphicFramePr>
+            <a:graphic xmlns:a="http://schemas.openxmlformats.org/drawingml/2006/main">
+              <a:graphicData uri="http://schemas.openxmlformats.org/drawingml/2006/picture">
+                <pic:pic xmlns:pic="http://schemas.openxmlformats.org/drawingml/2006/picture">
+                  <pic:nvPicPr>
+                    <pic:cNvPr id="0" name=""/>
+                    <pic:cNvPicPr/>
+                  </pic:nvPicPr>
+                  <pic:blipFill>
+                    <a:blip r:embed="rId34"/>
+                    <a:stretch>
+                      <a:fillRect/>
+                    </a:stretch>
+                  </pic:blipFill>
+                  <pic:spPr>
+                    <a:xfrm>
+                      <a:off x="0" y="0"/>
                       <a:ext cx="3742857" cy="1533333"/>
                     </a:xfrm>
                     <a:prstGeom prst="rect">
@@ -7347,41 +7822,33 @@
           </wp:inline>
         </w:drawing>
       </w:r>
-      <w:bookmarkStart w:id="0" w:name="_GoBack"/>
-      <w:bookmarkEnd w:id="0"/>
     </w:p>
     <w:p>
       <w:pPr>
         <w:pStyle w:val="3"/>
         <w:rPr>
+          <w:sz w:val="24"/>
+          <w:szCs w:val="24"/>
+        </w:rPr>
+      </w:pPr>
+      <w:r>
+        <w:rPr>
           <w:rFonts w:hint="eastAsia"/>
           <w:sz w:val="24"/>
           <w:szCs w:val="24"/>
         </w:rPr>
-      </w:pPr>
+        <w:t>4.2:</w:t>
+      </w:r>
       <w:r>
         <w:rPr>
           <w:rFonts w:hint="eastAsia"/>
           <w:sz w:val="24"/>
           <w:szCs w:val="24"/>
         </w:rPr>
-        <w:t>4.2:</w:t>
-      </w:r>
-      <w:r>
-        <w:rPr>
-          <w:rFonts w:hint="eastAsia"/>
-          <w:sz w:val="24"/>
-          <w:szCs w:val="24"/>
-        </w:rPr>
         <w:t>商品类型的修改</w:t>
       </w:r>
     </w:p>
     <w:p>
-      <w:pPr>
-        <w:rPr>
-          <w:rFonts w:hint="eastAsia"/>
-        </w:rPr>
-      </w:pPr>
       <w:r>
         <w:rPr>
           <w:rFonts w:hint="eastAsia"/>
@@ -7614,7 +8081,6 @@
           <w:sz w:val="24"/>
           <w:szCs w:val="24"/>
         </w:rPr>
-        <w:lastRenderedPageBreak/>
         <w:t xml:space="preserve">Request </w:t>
       </w:r>
       <w:proofErr w:type="gramStart"/>
@@ -7637,17 +8103,7 @@
           <w:sz w:val="24"/>
           <w:szCs w:val="24"/>
         </w:rPr>
-        <w:t>JSON-Object</w:t>
-      </w:r>
-      <w:r>
-        <w:rPr>
-          <w:rFonts w:cs="Cambria Math" w:hint="eastAsia"/>
-          <w:b/>
-          <w:bCs/>
-          <w:sz w:val="24"/>
-          <w:szCs w:val="24"/>
-        </w:rPr>
-        <w:t>):</w:t>
+        <w:t>JSON-Object):</w:t>
       </w:r>
     </w:p>
     <w:tbl>
@@ -7939,7 +8395,7 @@
     <w:p>
       <w:pPr>
         <w:rPr>
-          <w:rFonts w:cs="Cambria Math" w:hint="eastAsia"/>
+          <w:rFonts w:cs="Cambria Math"/>
           <w:b/>
           <w:sz w:val="18"/>
           <w:szCs w:val="18"/>
@@ -7958,7 +8414,7 @@
     <w:p>
       <w:pPr>
         <w:rPr>
-          <w:rFonts w:cs="Cambria Math" w:hint="eastAsia"/>
+          <w:rFonts w:cs="Cambria Math"/>
           <w:b/>
           <w:sz w:val="18"/>
           <w:szCs w:val="18"/>
@@ -7973,56 +8429,6 @@
             <wp:extent cx="5274310" cy="1290497"/>
             <wp:effectExtent l="0" t="0" r="2540" b="5080"/>
             <wp:docPr id="27" name="图片 27"/>
-            <wp:cNvGraphicFramePr>
-              <a:graphicFrameLocks xmlns:a="http://schemas.openxmlformats.org/drawingml/2006/main" noChangeAspect="1"/>
-            </wp:cNvGraphicFramePr>
-            <a:graphic xmlns:a="http://schemas.openxmlformats.org/drawingml/2006/main">
-              <a:graphicData uri="http://schemas.openxmlformats.org/drawingml/2006/picture">
-                <pic:pic xmlns:pic="http://schemas.openxmlformats.org/drawingml/2006/picture">
-                  <pic:nvPicPr>
-                    <pic:cNvPr id="0" name=""/>
-                    <pic:cNvPicPr/>
-                  </pic:nvPicPr>
-                  <pic:blipFill>
-                    <a:blip r:embed="rId34"/>
-                    <a:stretch>
-                      <a:fillRect/>
-                    </a:stretch>
-                  </pic:blipFill>
-                  <pic:spPr>
-                    <a:xfrm>
-                      <a:off x="0" y="0"/>
-                      <a:ext cx="5274310" cy="1290497"/>
-                    </a:xfrm>
-                    <a:prstGeom prst="rect">
-                      <a:avLst/>
-                    </a:prstGeom>
-                  </pic:spPr>
-                </pic:pic>
-              </a:graphicData>
-            </a:graphic>
-          </wp:inline>
-        </w:drawing>
-      </w:r>
-    </w:p>
-    <w:p>
-      <w:pPr>
-        <w:rPr>
-          <w:rFonts w:cs="Cambria Math" w:hint="eastAsia"/>
-          <w:b/>
-          <w:sz w:val="18"/>
-          <w:szCs w:val="18"/>
-        </w:rPr>
-      </w:pPr>
-      <w:r>
-        <w:rPr>
-          <w:noProof/>
-        </w:rPr>
-        <w:drawing>
-          <wp:inline distT="0" distB="0" distL="0" distR="0" wp14:anchorId="3FF8EF4C" wp14:editId="6236C28C">
-            <wp:extent cx="4666667" cy="1419048"/>
-            <wp:effectExtent l="0" t="0" r="635" b="0"/>
-            <wp:docPr id="28" name="图片 28"/>
             <wp:cNvGraphicFramePr>
               <a:graphicFrameLocks xmlns:a="http://schemas.openxmlformats.org/drawingml/2006/main" noChangeAspect="1"/>
             </wp:cNvGraphicFramePr>
@@ -8042,7 +8448,7 @@
                   <pic:spPr>
                     <a:xfrm>
                       <a:off x="0" y="0"/>
-                      <a:ext cx="4666667" cy="1419048"/>
+                      <a:ext cx="5274310" cy="1290497"/>
                     </a:xfrm>
                     <a:prstGeom prst="rect">
                       <a:avLst/>
@@ -8066,29 +8472,13 @@
       </w:pPr>
       <w:r>
         <w:rPr>
-          <w:rFonts w:cs="Cambria Math" w:hint="eastAsia"/>
-          <w:b/>
-          <w:sz w:val="18"/>
-          <w:szCs w:val="18"/>
-        </w:rPr>
-        <w:t>返回失败的例子</w:t>
-      </w:r>
-    </w:p>
-    <w:p>
-      <w:pPr>
-        <w:rPr>
-          <w:rFonts w:hint="eastAsia"/>
-        </w:rPr>
-      </w:pPr>
-      <w:r>
-        <w:rPr>
           <w:noProof/>
         </w:rPr>
         <w:drawing>
-          <wp:inline distT="0" distB="0" distL="0" distR="0" wp14:anchorId="330785AD" wp14:editId="0F35D517">
-            <wp:extent cx="4304762" cy="1438095"/>
+          <wp:inline distT="0" distB="0" distL="0" distR="0" wp14:anchorId="3FF8EF4C" wp14:editId="6236C28C">
+            <wp:extent cx="4666667" cy="1419048"/>
             <wp:effectExtent l="0" t="0" r="635" b="0"/>
-            <wp:docPr id="26" name="图片 26"/>
+            <wp:docPr id="28" name="图片 28"/>
             <wp:cNvGraphicFramePr>
               <a:graphicFrameLocks xmlns:a="http://schemas.openxmlformats.org/drawingml/2006/main" noChangeAspect="1"/>
             </wp:cNvGraphicFramePr>
@@ -8108,6 +8498,68 @@
                   <pic:spPr>
                     <a:xfrm>
                       <a:off x="0" y="0"/>
+                      <a:ext cx="4666667" cy="1419048"/>
+                    </a:xfrm>
+                    <a:prstGeom prst="rect">
+                      <a:avLst/>
+                    </a:prstGeom>
+                  </pic:spPr>
+                </pic:pic>
+              </a:graphicData>
+            </a:graphic>
+          </wp:inline>
+        </w:drawing>
+      </w:r>
+    </w:p>
+    <w:p>
+      <w:pPr>
+        <w:rPr>
+          <w:rFonts w:cs="Cambria Math"/>
+          <w:b/>
+          <w:sz w:val="18"/>
+          <w:szCs w:val="18"/>
+        </w:rPr>
+      </w:pPr>
+      <w:r>
+        <w:rPr>
+          <w:rFonts w:cs="Cambria Math" w:hint="eastAsia"/>
+          <w:b/>
+          <w:sz w:val="18"/>
+          <w:szCs w:val="18"/>
+        </w:rPr>
+        <w:t>返回失败的例子</w:t>
+      </w:r>
+    </w:p>
+    <w:p>
+      <w:r>
+        <w:rPr>
+          <w:noProof/>
+        </w:rPr>
+        <w:lastRenderedPageBreak/>
+        <w:drawing>
+          <wp:inline distT="0" distB="0" distL="0" distR="0" wp14:anchorId="330785AD" wp14:editId="0F35D517">
+            <wp:extent cx="4304762" cy="1438095"/>
+            <wp:effectExtent l="0" t="0" r="635" b="0"/>
+            <wp:docPr id="26" name="图片 26"/>
+            <wp:cNvGraphicFramePr>
+              <a:graphicFrameLocks xmlns:a="http://schemas.openxmlformats.org/drawingml/2006/main" noChangeAspect="1"/>
+            </wp:cNvGraphicFramePr>
+            <a:graphic xmlns:a="http://schemas.openxmlformats.org/drawingml/2006/main">
+              <a:graphicData uri="http://schemas.openxmlformats.org/drawingml/2006/picture">
+                <pic:pic xmlns:pic="http://schemas.openxmlformats.org/drawingml/2006/picture">
+                  <pic:nvPicPr>
+                    <pic:cNvPr id="0" name=""/>
+                    <pic:cNvPicPr/>
+                  </pic:nvPicPr>
+                  <pic:blipFill>
+                    <a:blip r:embed="rId37"/>
+                    <a:stretch>
+                      <a:fillRect/>
+                    </a:stretch>
+                  </pic:blipFill>
+                  <pic:spPr>
+                    <a:xfrm>
+                      <a:off x="0" y="0"/>
                       <a:ext cx="4304762" cy="1438095"/>
                     </a:xfrm>
                     <a:prstGeom prst="rect">
@@ -8125,7 +8577,6 @@
       <w:pPr>
         <w:pStyle w:val="3"/>
         <w:rPr>
-          <w:rFonts w:hint="eastAsia"/>
           <w:sz w:val="24"/>
           <w:szCs w:val="24"/>
         </w:rPr>
@@ -8365,11 +8816,6 @@
       </w:tr>
     </w:tbl>
     <w:p>
-      <w:pPr>
-        <w:rPr>
-          <w:rFonts w:hint="eastAsia"/>
-        </w:rPr>
-      </w:pPr>
       <w:r>
         <w:rPr>
           <w:rFonts w:hint="eastAsia"/>
@@ -8676,7 +9122,7 @@
     <w:p>
       <w:pPr>
         <w:rPr>
-          <w:rFonts w:cs="Cambria Math" w:hint="eastAsia"/>
+          <w:rFonts w:cs="Cambria Math"/>
           <w:b/>
           <w:sz w:val="18"/>
           <w:szCs w:val="18"/>
@@ -8693,68 +9139,15 @@
       </w:r>
     </w:p>
     <w:p>
-      <w:pPr>
-        <w:rPr>
-          <w:rFonts w:hint="eastAsia"/>
-        </w:rPr>
-      </w:pPr>
       <w:r>
         <w:rPr>
           <w:noProof/>
         </w:rPr>
-        <w:lastRenderedPageBreak/>
         <w:drawing>
           <wp:inline distT="0" distB="0" distL="0" distR="0" wp14:anchorId="7EA4BC87" wp14:editId="3D2878B4">
             <wp:extent cx="5274310" cy="1313083"/>
             <wp:effectExtent l="0" t="0" r="2540" b="1905"/>
             <wp:docPr id="33" name="图片 33"/>
-            <wp:cNvGraphicFramePr>
-              <a:graphicFrameLocks xmlns:a="http://schemas.openxmlformats.org/drawingml/2006/main" noChangeAspect="1"/>
-            </wp:cNvGraphicFramePr>
-            <a:graphic xmlns:a="http://schemas.openxmlformats.org/drawingml/2006/main">
-              <a:graphicData uri="http://schemas.openxmlformats.org/drawingml/2006/picture">
-                <pic:pic xmlns:pic="http://schemas.openxmlformats.org/drawingml/2006/picture">
-                  <pic:nvPicPr>
-                    <pic:cNvPr id="0" name=""/>
-                    <pic:cNvPicPr/>
-                  </pic:nvPicPr>
-                  <pic:blipFill>
-                    <a:blip r:embed="rId37"/>
-                    <a:stretch>
-                      <a:fillRect/>
-                    </a:stretch>
-                  </pic:blipFill>
-                  <pic:spPr>
-                    <a:xfrm>
-                      <a:off x="0" y="0"/>
-                      <a:ext cx="5274310" cy="1313083"/>
-                    </a:xfrm>
-                    <a:prstGeom prst="rect">
-                      <a:avLst/>
-                    </a:prstGeom>
-                  </pic:spPr>
-                </pic:pic>
-              </a:graphicData>
-            </a:graphic>
-          </wp:inline>
-        </w:drawing>
-      </w:r>
-    </w:p>
-    <w:p>
-      <w:pPr>
-        <w:rPr>
-          <w:rFonts w:hint="eastAsia"/>
-        </w:rPr>
-      </w:pPr>
-      <w:r>
-        <w:rPr>
-          <w:noProof/>
-        </w:rPr>
-        <w:drawing>
-          <wp:inline distT="0" distB="0" distL="0" distR="0" wp14:anchorId="1DB58DB5" wp14:editId="75AB9540">
-            <wp:extent cx="4390476" cy="1200000"/>
-            <wp:effectExtent l="0" t="0" r="0" b="635"/>
-            <wp:docPr id="34" name="图片 34"/>
             <wp:cNvGraphicFramePr>
               <a:graphicFrameLocks xmlns:a="http://schemas.openxmlformats.org/drawingml/2006/main" noChangeAspect="1"/>
             </wp:cNvGraphicFramePr>
@@ -8774,6 +9167,48 @@
                   <pic:spPr>
                     <a:xfrm>
                       <a:off x="0" y="0"/>
+                      <a:ext cx="5274310" cy="1313083"/>
+                    </a:xfrm>
+                    <a:prstGeom prst="rect">
+                      <a:avLst/>
+                    </a:prstGeom>
+                  </pic:spPr>
+                </pic:pic>
+              </a:graphicData>
+            </a:graphic>
+          </wp:inline>
+        </w:drawing>
+      </w:r>
+    </w:p>
+    <w:p>
+      <w:r>
+        <w:rPr>
+          <w:noProof/>
+        </w:rPr>
+        <w:drawing>
+          <wp:inline distT="0" distB="0" distL="0" distR="0" wp14:anchorId="1DB58DB5" wp14:editId="75AB9540">
+            <wp:extent cx="4390476" cy="1200000"/>
+            <wp:effectExtent l="0" t="0" r="0" b="635"/>
+            <wp:docPr id="34" name="图片 34"/>
+            <wp:cNvGraphicFramePr>
+              <a:graphicFrameLocks xmlns:a="http://schemas.openxmlformats.org/drawingml/2006/main" noChangeAspect="1"/>
+            </wp:cNvGraphicFramePr>
+            <a:graphic xmlns:a="http://schemas.openxmlformats.org/drawingml/2006/main">
+              <a:graphicData uri="http://schemas.openxmlformats.org/drawingml/2006/picture">
+                <pic:pic xmlns:pic="http://schemas.openxmlformats.org/drawingml/2006/picture">
+                  <pic:nvPicPr>
+                    <pic:cNvPr id="0" name=""/>
+                    <pic:cNvPicPr/>
+                  </pic:nvPicPr>
+                  <pic:blipFill>
+                    <a:blip r:embed="rId39"/>
+                    <a:stretch>
+                      <a:fillRect/>
+                    </a:stretch>
+                  </pic:blipFill>
+                  <pic:spPr>
+                    <a:xfrm>
+                      <a:off x="0" y="0"/>
                       <a:ext cx="4390476" cy="1200000"/>
                     </a:xfrm>
                     <a:prstGeom prst="rect">
@@ -8791,34 +9226,28 @@
       <w:pPr>
         <w:pStyle w:val="3"/>
         <w:rPr>
+          <w:sz w:val="24"/>
+          <w:szCs w:val="24"/>
+        </w:rPr>
+      </w:pPr>
+      <w:r>
+        <w:rPr>
           <w:rFonts w:hint="eastAsia"/>
           <w:sz w:val="24"/>
           <w:szCs w:val="24"/>
         </w:rPr>
-      </w:pPr>
+        <w:t>4.4:</w:t>
+      </w:r>
       <w:r>
         <w:rPr>
           <w:rFonts w:hint="eastAsia"/>
           <w:sz w:val="24"/>
           <w:szCs w:val="24"/>
         </w:rPr>
-        <w:t>4.4:</w:t>
-      </w:r>
-      <w:r>
-        <w:rPr>
-          <w:rFonts w:hint="eastAsia"/>
-          <w:sz w:val="24"/>
-          <w:szCs w:val="24"/>
-        </w:rPr>
         <w:t>商品类型的查询</w:t>
       </w:r>
     </w:p>
     <w:p>
-      <w:pPr>
-        <w:rPr>
-          <w:rFonts w:hint="eastAsia"/>
-        </w:rPr>
-      </w:pPr>
       <w:r>
         <w:rPr>
           <w:rFonts w:hint="eastAsia"/>
@@ -9282,7 +9711,7 @@
     <w:p>
       <w:pPr>
         <w:rPr>
-          <w:rFonts w:cs="Cambria Math" w:hint="eastAsia"/>
+          <w:rFonts w:cs="Cambria Math"/>
           <w:b/>
           <w:sz w:val="18"/>
           <w:szCs w:val="18"/>
@@ -9308,68 +9737,16 @@
       </w:r>
     </w:p>
     <w:p>
-      <w:pPr>
-        <w:rPr>
-          <w:rFonts w:hint="eastAsia"/>
-        </w:rPr>
-      </w:pPr>
       <w:r>
         <w:rPr>
           <w:noProof/>
         </w:rPr>
+        <w:lastRenderedPageBreak/>
         <w:drawing>
           <wp:inline distT="0" distB="0" distL="0" distR="0" wp14:anchorId="570FC87C" wp14:editId="5CABB519">
             <wp:extent cx="5274310" cy="1300874"/>
             <wp:effectExtent l="0" t="0" r="2540" b="0"/>
             <wp:docPr id="29" name="图片 29"/>
-            <wp:cNvGraphicFramePr>
-              <a:graphicFrameLocks xmlns:a="http://schemas.openxmlformats.org/drawingml/2006/main" noChangeAspect="1"/>
-            </wp:cNvGraphicFramePr>
-            <a:graphic xmlns:a="http://schemas.openxmlformats.org/drawingml/2006/main">
-              <a:graphicData uri="http://schemas.openxmlformats.org/drawingml/2006/picture">
-                <pic:pic xmlns:pic="http://schemas.openxmlformats.org/drawingml/2006/picture">
-                  <pic:nvPicPr>
-                    <pic:cNvPr id="0" name=""/>
-                    <pic:cNvPicPr/>
-                  </pic:nvPicPr>
-                  <pic:blipFill>
-                    <a:blip r:embed="rId39"/>
-                    <a:stretch>
-                      <a:fillRect/>
-                    </a:stretch>
-                  </pic:blipFill>
-                  <pic:spPr>
-                    <a:xfrm>
-                      <a:off x="0" y="0"/>
-                      <a:ext cx="5274310" cy="1300874"/>
-                    </a:xfrm>
-                    <a:prstGeom prst="rect">
-                      <a:avLst/>
-                    </a:prstGeom>
-                  </pic:spPr>
-                </pic:pic>
-              </a:graphicData>
-            </a:graphic>
-          </wp:inline>
-        </w:drawing>
-      </w:r>
-    </w:p>
-    <w:p>
-      <w:pPr>
-        <w:rPr>
-          <w:rFonts w:hint="eastAsia"/>
-        </w:rPr>
-      </w:pPr>
-      <w:r>
-        <w:rPr>
-          <w:noProof/>
-        </w:rPr>
-        <w:lastRenderedPageBreak/>
-        <w:drawing>
-          <wp:inline distT="0" distB="0" distL="0" distR="0" wp14:anchorId="79E1A276" wp14:editId="2450D2FC">
-            <wp:extent cx="5274310" cy="2986944"/>
-            <wp:effectExtent l="0" t="0" r="2540" b="4445"/>
-            <wp:docPr id="30" name="图片 30"/>
             <wp:cNvGraphicFramePr>
               <a:graphicFrameLocks xmlns:a="http://schemas.openxmlformats.org/drawingml/2006/main" noChangeAspect="1"/>
             </wp:cNvGraphicFramePr>
@@ -9389,7 +9766,7 @@
                   <pic:spPr>
                     <a:xfrm>
                       <a:off x="0" y="0"/>
-                      <a:ext cx="5274310" cy="2986944"/>
+                      <a:ext cx="5274310" cy="1300874"/>
                     </a:xfrm>
                     <a:prstGeom prst="rect">
                       <a:avLst/>
@@ -9403,66 +9780,15 @@
       </w:r>
     </w:p>
     <w:p>
-      <w:pPr>
-        <w:rPr>
-          <w:rFonts w:cs="Cambria Math" w:hint="eastAsia"/>
-          <w:b/>
-          <w:sz w:val="18"/>
-          <w:szCs w:val="18"/>
-        </w:rPr>
-      </w:pPr>
-      <w:r>
-        <w:rPr>
-          <w:rFonts w:cs="Cambria Math" w:hint="eastAsia"/>
-          <w:b/>
-          <w:sz w:val="18"/>
-          <w:szCs w:val="18"/>
-        </w:rPr>
-        <w:t>返回成功的例子</w:t>
-      </w:r>
-      <w:r>
-        <w:rPr>
-          <w:rFonts w:cs="Cambria Math" w:hint="eastAsia"/>
-          <w:b/>
-          <w:sz w:val="18"/>
-          <w:szCs w:val="18"/>
-        </w:rPr>
-        <w:t>（</w:t>
-      </w:r>
-      <w:r>
-        <w:rPr>
-          <w:rFonts w:cs="Cambria Math" w:hint="eastAsia"/>
-          <w:b/>
-          <w:sz w:val="18"/>
-          <w:szCs w:val="18"/>
-        </w:rPr>
-        <w:t>小</w:t>
-      </w:r>
-      <w:r>
-        <w:rPr>
-          <w:rFonts w:cs="Cambria Math" w:hint="eastAsia"/>
-          <w:b/>
-          <w:sz w:val="18"/>
-          <w:szCs w:val="18"/>
-        </w:rPr>
-        <w:t>类）</w:t>
-      </w:r>
-    </w:p>
-    <w:p>
-      <w:pPr>
-        <w:rPr>
-          <w:rFonts w:hint="eastAsia"/>
-        </w:rPr>
-      </w:pPr>
       <w:r>
         <w:rPr>
           <w:noProof/>
         </w:rPr>
         <w:drawing>
-          <wp:inline distT="0" distB="0" distL="0" distR="0" wp14:anchorId="0DBCA1F1" wp14:editId="636FC261">
-            <wp:extent cx="4345289" cy="1352873"/>
-            <wp:effectExtent l="0" t="0" r="0" b="0"/>
-            <wp:docPr id="31" name="图片 31"/>
+          <wp:inline distT="0" distB="0" distL="0" distR="0" wp14:anchorId="79E1A276" wp14:editId="2450D2FC">
+            <wp:extent cx="5274310" cy="2986944"/>
+            <wp:effectExtent l="0" t="0" r="2540" b="4445"/>
+            <wp:docPr id="30" name="图片 30"/>
             <wp:cNvGraphicFramePr>
               <a:graphicFrameLocks xmlns:a="http://schemas.openxmlformats.org/drawingml/2006/main" noChangeAspect="1"/>
             </wp:cNvGraphicFramePr>
@@ -9482,7 +9808,7 @@
                   <pic:spPr>
                     <a:xfrm>
                       <a:off x="0" y="0"/>
-                      <a:ext cx="4359868" cy="1357412"/>
+                      <a:ext cx="5274310" cy="2986944"/>
                     </a:xfrm>
                     <a:prstGeom prst="rect">
                       <a:avLst/>
@@ -9496,15 +9822,43 @@
       </w:r>
     </w:p>
     <w:p>
+      <w:pPr>
+        <w:rPr>
+          <w:rFonts w:cs="Cambria Math"/>
+          <w:b/>
+          <w:sz w:val="18"/>
+          <w:szCs w:val="18"/>
+        </w:rPr>
+      </w:pPr>
+      <w:r>
+        <w:rPr>
+          <w:rFonts w:cs="Cambria Math" w:hint="eastAsia"/>
+          <w:b/>
+          <w:sz w:val="18"/>
+          <w:szCs w:val="18"/>
+        </w:rPr>
+        <w:t>返回成功的例子</w:t>
+      </w:r>
+      <w:r>
+        <w:rPr>
+          <w:rFonts w:cs="Cambria Math" w:hint="eastAsia"/>
+          <w:b/>
+          <w:sz w:val="18"/>
+          <w:szCs w:val="18"/>
+        </w:rPr>
+        <w:t>（小类）</w:t>
+      </w:r>
+    </w:p>
+    <w:p>
       <w:r>
         <w:rPr>
           <w:noProof/>
         </w:rPr>
         <w:drawing>
-          <wp:inline distT="0" distB="0" distL="0" distR="0" wp14:anchorId="4993048C" wp14:editId="28225B22">
-            <wp:extent cx="4828572" cy="2295238"/>
+          <wp:inline distT="0" distB="0" distL="0" distR="0" wp14:anchorId="0DBCA1F1" wp14:editId="636FC261">
+            <wp:extent cx="4345289" cy="1352873"/>
             <wp:effectExtent l="0" t="0" r="0" b="0"/>
-            <wp:docPr id="32" name="图片 32"/>
+            <wp:docPr id="31" name="图片 31"/>
             <wp:cNvGraphicFramePr>
               <a:graphicFrameLocks xmlns:a="http://schemas.openxmlformats.org/drawingml/2006/main" noChangeAspect="1"/>
             </wp:cNvGraphicFramePr>
@@ -9524,6 +9878,53 @@
                   <pic:spPr>
                     <a:xfrm>
                       <a:off x="0" y="0"/>
+                      <a:ext cx="4359868" cy="1357412"/>
+                    </a:xfrm>
+                    <a:prstGeom prst="rect">
+                      <a:avLst/>
+                    </a:prstGeom>
+                  </pic:spPr>
+                </pic:pic>
+              </a:graphicData>
+            </a:graphic>
+          </wp:inline>
+        </w:drawing>
+      </w:r>
+    </w:p>
+    <w:p>
+      <w:pPr>
+        <w:rPr>
+          <w:rFonts w:hint="eastAsia"/>
+        </w:rPr>
+      </w:pPr>
+      <w:r>
+        <w:rPr>
+          <w:noProof/>
+        </w:rPr>
+        <w:drawing>
+          <wp:inline distT="0" distB="0" distL="0" distR="0" wp14:anchorId="4993048C" wp14:editId="28225B22">
+            <wp:extent cx="4828572" cy="2295238"/>
+            <wp:effectExtent l="0" t="0" r="0" b="0"/>
+            <wp:docPr id="32" name="图片 32"/>
+            <wp:cNvGraphicFramePr>
+              <a:graphicFrameLocks xmlns:a="http://schemas.openxmlformats.org/drawingml/2006/main" noChangeAspect="1"/>
+            </wp:cNvGraphicFramePr>
+            <a:graphic xmlns:a="http://schemas.openxmlformats.org/drawingml/2006/main">
+              <a:graphicData uri="http://schemas.openxmlformats.org/drawingml/2006/picture">
+                <pic:pic xmlns:pic="http://schemas.openxmlformats.org/drawingml/2006/picture">
+                  <pic:nvPicPr>
+                    <pic:cNvPr id="0" name=""/>
+                    <pic:cNvPicPr/>
+                  </pic:nvPicPr>
+                  <pic:blipFill>
+                    <a:blip r:embed="rId43"/>
+                    <a:stretch>
+                      <a:fillRect/>
+                    </a:stretch>
+                  </pic:blipFill>
+                  <pic:spPr>
+                    <a:xfrm>
+                      <a:off x="0" y="0"/>
                       <a:ext cx="4828572" cy="2295238"/>
                     </a:xfrm>
                     <a:prstGeom prst="rect">
@@ -9535,6 +9936,158 @@
             </a:graphic>
           </wp:inline>
         </w:drawing>
+      </w:r>
+    </w:p>
+    <w:p>
+      <w:pPr>
+        <w:pStyle w:val="2"/>
+        <w:numPr>
+          <w:ilvl w:val="0"/>
+          <w:numId w:val="1"/>
+        </w:numPr>
+        <w:rPr>
+          <w:rFonts w:hint="eastAsia"/>
+          <w:sz w:val="28"/>
+          <w:szCs w:val="28"/>
+        </w:rPr>
+      </w:pPr>
+      <w:r>
+        <w:rPr>
+          <w:rFonts w:hint="eastAsia"/>
+          <w:sz w:val="28"/>
+          <w:szCs w:val="28"/>
+        </w:rPr>
+        <w:lastRenderedPageBreak/>
+        <w:t>商品管理</w:t>
+      </w:r>
+    </w:p>
+    <w:p>
+      <w:pPr>
+        <w:pStyle w:val="3"/>
+        <w:rPr>
+          <w:rFonts w:hint="eastAsia"/>
+          <w:sz w:val="24"/>
+          <w:szCs w:val="24"/>
+        </w:rPr>
+      </w:pPr>
+      <w:r>
+        <w:rPr>
+          <w:rFonts w:hint="eastAsia"/>
+          <w:sz w:val="24"/>
+          <w:szCs w:val="24"/>
+        </w:rPr>
+        <w:t>5.1</w:t>
+      </w:r>
+      <w:r>
+        <w:rPr>
+          <w:rFonts w:hint="eastAsia"/>
+          <w:sz w:val="24"/>
+          <w:szCs w:val="24"/>
+        </w:rPr>
+        <w:t>商品的新增</w:t>
+      </w:r>
+    </w:p>
+    <w:p>
+      <w:pPr>
+        <w:pStyle w:val="3"/>
+        <w:rPr>
+          <w:rFonts w:hint="eastAsia"/>
+          <w:sz w:val="24"/>
+          <w:szCs w:val="24"/>
+        </w:rPr>
+      </w:pPr>
+      <w:r>
+        <w:rPr>
+          <w:rFonts w:hint="eastAsia"/>
+          <w:sz w:val="24"/>
+          <w:szCs w:val="24"/>
+        </w:rPr>
+        <w:t>5.2</w:t>
+      </w:r>
+      <w:r>
+        <w:rPr>
+          <w:rFonts w:hint="eastAsia"/>
+          <w:sz w:val="24"/>
+          <w:szCs w:val="24"/>
+        </w:rPr>
+        <w:t>商品修改</w:t>
+      </w:r>
+    </w:p>
+    <w:p>
+      <w:pPr>
+        <w:pStyle w:val="3"/>
+        <w:rPr>
+          <w:rFonts w:hint="eastAsia"/>
+          <w:sz w:val="24"/>
+          <w:szCs w:val="24"/>
+        </w:rPr>
+      </w:pPr>
+      <w:r>
+        <w:rPr>
+          <w:rFonts w:hint="eastAsia"/>
+          <w:sz w:val="24"/>
+          <w:szCs w:val="24"/>
+        </w:rPr>
+        <w:t>5.3</w:t>
+      </w:r>
+      <w:r>
+        <w:rPr>
+          <w:rFonts w:hint="eastAsia"/>
+          <w:sz w:val="24"/>
+          <w:szCs w:val="24"/>
+        </w:rPr>
+        <w:t>商品删除（支持批量删除）</w:t>
+      </w:r>
+    </w:p>
+    <w:p>
+      <w:pPr>
+        <w:pStyle w:val="3"/>
+        <w:rPr>
+          <w:rFonts w:hint="eastAsia"/>
+          <w:sz w:val="24"/>
+          <w:szCs w:val="24"/>
+        </w:rPr>
+      </w:pPr>
+      <w:r>
+        <w:rPr>
+          <w:rFonts w:hint="eastAsia"/>
+          <w:sz w:val="24"/>
+          <w:szCs w:val="24"/>
+        </w:rPr>
+        <w:t>5.4</w:t>
+      </w:r>
+      <w:r>
+        <w:rPr>
+          <w:rFonts w:hint="eastAsia"/>
+          <w:sz w:val="24"/>
+          <w:szCs w:val="24"/>
+        </w:rPr>
+        <w:t>商品详细的查询</w:t>
+      </w:r>
+    </w:p>
+    <w:p>
+      <w:pPr>
+        <w:pStyle w:val="3"/>
+        <w:rPr>
+          <w:sz w:val="24"/>
+          <w:szCs w:val="24"/>
+        </w:rPr>
+      </w:pPr>
+      <w:r>
+        <w:rPr>
+          <w:rFonts w:hint="eastAsia"/>
+          <w:sz w:val="24"/>
+          <w:szCs w:val="24"/>
+        </w:rPr>
+        <w:t>5.5</w:t>
+      </w:r>
+      <w:r>
+        <w:rPr>
+          <w:rFonts w:hint="eastAsia"/>
+          <w:sz w:val="24"/>
+          <w:szCs w:val="24"/>
+        </w:rPr>
+        <w:t>商品的批量查询</w:t>
       </w:r>
     </w:p>
     <w:sectPr>
@@ -11010,7 +11563,7 @@
 </file>
 
 <file path=customXml/itemProps1.xml><?xml version="1.0" encoding="utf-8"?>
-<ds:datastoreItem xmlns:ds="http://schemas.openxmlformats.org/officeDocument/2006/customXml" ds:itemID="{45236894-1020-41A7-9835-DCFCBD2C38AD}">
+<ds:datastoreItem xmlns:ds="http://schemas.openxmlformats.org/officeDocument/2006/customXml" ds:itemID="{8A81492B-81CC-4CC9-A915-A704FF872665}">
   <ds:schemaRefs>
     <ds:schemaRef ds:uri="http://schemas.openxmlformats.org/officeDocument/2006/bibliography"/>
   </ds:schemaRefs>

--- a/Design/API/鲜直达API定义.docx
+++ b/Design/API/鲜直达API定义.docx
@@ -1276,7 +1276,7 @@
     <w:p>
       <w:pPr>
         <w:rPr>
-          <w:rFonts w:cs="Cambria Math" w:hint="eastAsia"/>
+          <w:rFonts w:cs="Cambria Math"/>
           <w:b/>
           <w:sz w:val="18"/>
           <w:szCs w:val="18"/>
@@ -1349,11 +1349,6 @@
       </w:r>
     </w:p>
     <w:p>
-      <w:pPr>
-        <w:rPr>
-          <w:rFonts w:hint="eastAsia"/>
-        </w:rPr>
-      </w:pPr>
       <w:r>
         <w:t>接口用途</w:t>
       </w:r>
@@ -1761,7 +1756,7 @@
     <w:p>
       <w:pPr>
         <w:rPr>
-          <w:rFonts w:cs="Cambria Math" w:hint="eastAsia"/>
+          <w:rFonts w:cs="Cambria Math"/>
           <w:b/>
           <w:sz w:val="18"/>
           <w:szCs w:val="18"/>
@@ -1827,8 +1822,6 @@
           </wp:inline>
         </w:drawing>
       </w:r>
-      <w:bookmarkStart w:id="0" w:name="_GoBack"/>
-      <w:bookmarkEnd w:id="0"/>
     </w:p>
     <w:p>
       <w:pPr>
@@ -2955,7 +2948,7 @@
     <w:p>
       <w:pPr>
         <w:rPr>
-          <w:rFonts w:cs="Cambria Math" w:hint="eastAsia"/>
+          <w:rFonts w:cs="Cambria Math"/>
           <w:b/>
           <w:szCs w:val="21"/>
         </w:rPr>
@@ -9839,15 +9832,6 @@
         </w:rPr>
         <w:t>返回成功的例子</w:t>
       </w:r>
-      <w:r>
-        <w:rPr>
-          <w:rFonts w:cs="Cambria Math" w:hint="eastAsia"/>
-          <w:b/>
-          <w:sz w:val="18"/>
-          <w:szCs w:val="18"/>
-        </w:rPr>
-        <w:t>（小类）</w:t>
-      </w:r>
     </w:p>
     <w:p>
       <w:r>
@@ -9892,11 +9876,6 @@
       </w:r>
     </w:p>
     <w:p>
-      <w:pPr>
-        <w:rPr>
-          <w:rFonts w:hint="eastAsia"/>
-        </w:rPr>
-      </w:pPr>
       <w:r>
         <w:rPr>
           <w:noProof/>
@@ -9946,7 +9925,6 @@
           <w:numId w:val="1"/>
         </w:numPr>
         <w:rPr>
-          <w:rFonts w:hint="eastAsia"/>
           <w:sz w:val="28"/>
           <w:szCs w:val="28"/>
         </w:rPr>
@@ -9965,7 +9943,6 @@
       <w:pPr>
         <w:pStyle w:val="3"/>
         <w:rPr>
-          <w:rFonts w:hint="eastAsia"/>
           <w:sz w:val="24"/>
           <w:szCs w:val="24"/>
         </w:rPr>
@@ -9991,7 +9968,6 @@
       <w:pPr>
         <w:pStyle w:val="3"/>
         <w:rPr>
-          <w:rFonts w:hint="eastAsia"/>
           <w:sz w:val="24"/>
           <w:szCs w:val="24"/>
         </w:rPr>
@@ -10017,7 +9993,6 @@
       <w:pPr>
         <w:pStyle w:val="3"/>
         <w:rPr>
-          <w:rFonts w:hint="eastAsia"/>
           <w:sz w:val="24"/>
           <w:szCs w:val="24"/>
         </w:rPr>
@@ -10043,7 +10018,6 @@
       <w:pPr>
         <w:pStyle w:val="3"/>
         <w:rPr>
-          <w:rFonts w:hint="eastAsia"/>
           <w:sz w:val="24"/>
           <w:szCs w:val="24"/>
         </w:rPr>
@@ -10069,26 +10043,944 @@
       <w:pPr>
         <w:pStyle w:val="3"/>
         <w:rPr>
-          <w:sz w:val="24"/>
-          <w:szCs w:val="24"/>
-        </w:rPr>
-      </w:pPr>
-      <w:r>
-        <w:rPr>
           <w:rFonts w:hint="eastAsia"/>
           <w:sz w:val="24"/>
           <w:szCs w:val="24"/>
         </w:rPr>
-        <w:t>5.5</w:t>
-      </w:r>
+      </w:pPr>
       <w:r>
         <w:rPr>
           <w:rFonts w:hint="eastAsia"/>
           <w:sz w:val="24"/>
           <w:szCs w:val="24"/>
         </w:rPr>
+        <w:t>5.5</w:t>
+      </w:r>
+      <w:r>
+        <w:rPr>
+          <w:rFonts w:hint="eastAsia"/>
+          <w:sz w:val="24"/>
+          <w:szCs w:val="24"/>
+        </w:rPr>
         <w:t>商品的批量查询</w:t>
       </w:r>
+    </w:p>
+    <w:p>
+      <w:pPr>
+        <w:rPr>
+          <w:rFonts w:hint="eastAsia"/>
+        </w:rPr>
+      </w:pPr>
+      <w:r>
+        <w:rPr>
+          <w:rFonts w:hint="eastAsia"/>
+        </w:rPr>
+        <w:t>接口用途：用于商品的批量分页查询</w:t>
+      </w:r>
+    </w:p>
+    <w:tbl>
+      <w:tblPr>
+        <w:tblW w:w="8613" w:type="dxa"/>
+        <w:tblBorders>
+          <w:top w:val="single" w:sz="4" w:space="0" w:color="000000"/>
+          <w:left w:val="single" w:sz="4" w:space="0" w:color="000000"/>
+          <w:bottom w:val="single" w:sz="4" w:space="0" w:color="000000"/>
+          <w:right w:val="single" w:sz="4" w:space="0" w:color="000000"/>
+          <w:insideH w:val="single" w:sz="4" w:space="0" w:color="000000"/>
+          <w:insideV w:val="single" w:sz="4" w:space="0" w:color="000000"/>
+        </w:tblBorders>
+        <w:tblLayout w:type="fixed"/>
+        <w:tblLook w:val="04A0" w:firstRow="1" w:lastRow="0" w:firstColumn="1" w:lastColumn="0" w:noHBand="0" w:noVBand="1"/>
+      </w:tblPr>
+      <w:tblGrid>
+        <w:gridCol w:w="1384"/>
+        <w:gridCol w:w="6379"/>
+        <w:gridCol w:w="850"/>
+      </w:tblGrid>
+      <w:tr>
+        <w:tc>
+          <w:tcPr>
+            <w:tcW w:w="1384" w:type="dxa"/>
+          </w:tcPr>
+          <w:p>
+            <w:pPr>
+              <w:rPr>
+                <w:b/>
+              </w:rPr>
+            </w:pPr>
+            <w:r>
+              <w:rPr>
+                <w:rFonts w:hint="eastAsia"/>
+                <w:b/>
+                <w:bCs/>
+              </w:rPr>
+              <w:t>API M</w:t>
+            </w:r>
+            <w:r>
+              <w:rPr>
+                <w:b/>
+                <w:bCs/>
+              </w:rPr>
+              <w:t>ethod</w:t>
+            </w:r>
+          </w:p>
+        </w:tc>
+        <w:tc>
+          <w:tcPr>
+            <w:tcW w:w="6379" w:type="dxa"/>
+          </w:tcPr>
+          <w:p>
+            <w:pPr>
+              <w:jc w:val="center"/>
+              <w:rPr>
+                <w:rFonts w:cs="Cambria Math"/>
+                <w:b/>
+                <w:sz w:val="24"/>
+              </w:rPr>
+            </w:pPr>
+            <w:r>
+              <w:rPr>
+                <w:rFonts w:cs="Cambria Math" w:hint="eastAsia"/>
+                <w:b/>
+                <w:bCs/>
+                <w:sz w:val="24"/>
+                <w:szCs w:val="24"/>
+              </w:rPr>
+              <w:t>API URL</w:t>
+            </w:r>
+          </w:p>
+        </w:tc>
+        <w:tc>
+          <w:tcPr>
+            <w:tcW w:w="850" w:type="dxa"/>
+          </w:tcPr>
+          <w:p>
+            <w:pPr>
+              <w:jc w:val="center"/>
+              <w:rPr>
+                <w:rFonts w:cs="Cambria Math"/>
+                <w:b/>
+                <w:sz w:val="24"/>
+              </w:rPr>
+            </w:pPr>
+            <w:r>
+              <w:rPr>
+                <w:rFonts w:cs="Cambria Math"/>
+                <w:b/>
+                <w:bCs/>
+                <w:sz w:val="24"/>
+                <w:szCs w:val="24"/>
+              </w:rPr>
+              <w:t>Notes</w:t>
+            </w:r>
+          </w:p>
+        </w:tc>
+      </w:tr>
+      <w:tr>
+        <w:tc>
+          <w:tcPr>
+            <w:tcW w:w="1384" w:type="dxa"/>
+          </w:tcPr>
+          <w:p>
+            <w:pPr>
+              <w:rPr>
+                <w:rFonts w:cs="Cambria Math"/>
+                <w:sz w:val="24"/>
+              </w:rPr>
+            </w:pPr>
+            <w:r>
+              <w:rPr>
+                <w:rFonts w:cs="Cambria Math" w:hint="eastAsia"/>
+                <w:bCs/>
+                <w:sz w:val="24"/>
+                <w:szCs w:val="24"/>
+              </w:rPr>
+              <w:t>Post</w:t>
+            </w:r>
+          </w:p>
+        </w:tc>
+        <w:tc>
+          <w:tcPr>
+            <w:tcW w:w="6379" w:type="dxa"/>
+          </w:tcPr>
+          <w:p>
+            <w:pPr>
+              <w:widowControl/>
+              <w:jc w:val="left"/>
+              <w:rPr>
+                <w:rFonts w:asciiTheme="minorEastAsia" w:hAnsiTheme="minorEastAsia" w:cs="Cambria Math"/>
+                <w:sz w:val="24"/>
+              </w:rPr>
+            </w:pPr>
+            <w:r>
+              <w:rPr>
+                <w:rFonts w:asciiTheme="minorEastAsia" w:hAnsiTheme="minorEastAsia"/>
+                <w:color w:val="505050"/>
+                <w:sz w:val="18"/>
+                <w:szCs w:val="18"/>
+                <w:shd w:val="clear" w:color="auto" w:fill="FFFFFF"/>
+              </w:rPr>
+              <w:t>http://localhost:8080/freshd</w:t>
+            </w:r>
+            <w:r>
+              <w:rPr>
+                <w:rFonts w:asciiTheme="minorEastAsia" w:hAnsiTheme="minorEastAsia"/>
+                <w:color w:val="505050"/>
+                <w:sz w:val="18"/>
+                <w:szCs w:val="18"/>
+                <w:shd w:val="clear" w:color="auto" w:fill="FFFFFF"/>
+              </w:rPr>
+              <w:t>irect/goods/getgoodsinfobypage/</w:t>
+            </w:r>
+            <w:r>
+              <w:rPr>
+                <w:rFonts w:asciiTheme="minorEastAsia" w:hAnsiTheme="minorEastAsia" w:hint="eastAsia"/>
+                <w:color w:val="505050"/>
+                <w:sz w:val="18"/>
+                <w:szCs w:val="18"/>
+                <w:shd w:val="clear" w:color="auto" w:fill="FFFFFF"/>
+              </w:rPr>
+              <w:t>{userid}</w:t>
+            </w:r>
+          </w:p>
+        </w:tc>
+        <w:tc>
+          <w:tcPr>
+            <w:tcW w:w="850" w:type="dxa"/>
+          </w:tcPr>
+          <w:p>
+            <w:pPr>
+              <w:rPr>
+                <w:rFonts w:cs="Cambria Math"/>
+                <w:sz w:val="24"/>
+              </w:rPr>
+            </w:pPr>
+          </w:p>
+        </w:tc>
+      </w:tr>
+    </w:tbl>
+    <w:p>
+      <w:pPr>
+        <w:rPr>
+          <w:rFonts w:cs="Cambria Math"/>
+          <w:b/>
+          <w:bCs/>
+          <w:sz w:val="24"/>
+          <w:szCs w:val="24"/>
+        </w:rPr>
+      </w:pPr>
+      <w:r>
+        <w:rPr>
+          <w:rFonts w:cs="Cambria Math" w:hint="eastAsia"/>
+          <w:b/>
+          <w:bCs/>
+          <w:sz w:val="24"/>
+          <w:szCs w:val="24"/>
+        </w:rPr>
+        <w:t>Request Parameter</w:t>
+      </w:r>
+    </w:p>
+    <w:tbl>
+      <w:tblPr>
+        <w:tblW w:w="6479" w:type="dxa"/>
+        <w:tblInd w:w="-1" w:type="dxa"/>
+        <w:tblBorders>
+          <w:top w:val="single" w:sz="4" w:space="0" w:color="000000"/>
+          <w:left w:val="single" w:sz="4" w:space="0" w:color="000000"/>
+          <w:bottom w:val="single" w:sz="4" w:space="0" w:color="000000"/>
+          <w:right w:val="single" w:sz="4" w:space="0" w:color="000000"/>
+          <w:insideH w:val="single" w:sz="4" w:space="0" w:color="000000"/>
+          <w:insideV w:val="single" w:sz="4" w:space="0" w:color="000000"/>
+        </w:tblBorders>
+        <w:tblLayout w:type="fixed"/>
+        <w:tblLook w:val="04A0" w:firstRow="1" w:lastRow="0" w:firstColumn="1" w:lastColumn="0" w:noHBand="0" w:noVBand="1"/>
+      </w:tblPr>
+      <w:tblGrid>
+        <w:gridCol w:w="2116"/>
+        <w:gridCol w:w="1614"/>
+        <w:gridCol w:w="2749"/>
+      </w:tblGrid>
+      <w:tr>
+        <w:tc>
+          <w:tcPr>
+            <w:tcW w:w="2116" w:type="dxa"/>
+            <w:vAlign w:val="center"/>
+          </w:tcPr>
+          <w:p>
+            <w:pPr>
+              <w:widowControl/>
+              <w:jc w:val="center"/>
+              <w:rPr>
+                <w:rFonts w:cs="Cambria Math"/>
+                <w:b/>
+                <w:sz w:val="24"/>
+              </w:rPr>
+            </w:pPr>
+            <w:r>
+              <w:rPr>
+                <w:rFonts w:cs="Cambria Math"/>
+                <w:b/>
+                <w:bCs/>
+                <w:sz w:val="24"/>
+                <w:szCs w:val="24"/>
+              </w:rPr>
+              <w:t>Parameter</w:t>
+            </w:r>
+          </w:p>
+        </w:tc>
+        <w:tc>
+          <w:tcPr>
+            <w:tcW w:w="1614" w:type="dxa"/>
+          </w:tcPr>
+          <w:p>
+            <w:pPr>
+              <w:widowControl/>
+              <w:jc w:val="center"/>
+              <w:rPr>
+                <w:rFonts w:cs="Cambria Math"/>
+                <w:b/>
+                <w:sz w:val="24"/>
+              </w:rPr>
+            </w:pPr>
+            <w:r>
+              <w:rPr>
+                <w:rFonts w:cs="Cambria Math"/>
+                <w:b/>
+                <w:bCs/>
+                <w:sz w:val="24"/>
+                <w:szCs w:val="24"/>
+              </w:rPr>
+              <w:t>Required</w:t>
+            </w:r>
+          </w:p>
+        </w:tc>
+        <w:tc>
+          <w:tcPr>
+            <w:tcW w:w="2749" w:type="dxa"/>
+            <w:vAlign w:val="center"/>
+          </w:tcPr>
+          <w:p>
+            <w:pPr>
+              <w:widowControl/>
+              <w:jc w:val="center"/>
+              <w:rPr>
+                <w:rFonts w:cs="Cambria Math"/>
+                <w:b/>
+                <w:sz w:val="24"/>
+              </w:rPr>
+            </w:pPr>
+            <w:r>
+              <w:rPr>
+                <w:rFonts w:cs="Cambria Math"/>
+                <w:b/>
+                <w:bCs/>
+                <w:sz w:val="24"/>
+                <w:szCs w:val="24"/>
+              </w:rPr>
+              <w:t>Description</w:t>
+            </w:r>
+          </w:p>
+        </w:tc>
+      </w:tr>
+      <w:tr>
+        <w:trPr>
+          <w:trHeight w:val="359"/>
+        </w:trPr>
+        <w:tc>
+          <w:tcPr>
+            <w:tcW w:w="2116" w:type="dxa"/>
+            <w:vAlign w:val="center"/>
+          </w:tcPr>
+          <w:p>
+            <w:pPr>
+              <w:widowControl/>
+              <w:jc w:val="center"/>
+              <w:rPr>
+                <w:rFonts w:cs="Cambria Math"/>
+                <w:sz w:val="24"/>
+              </w:rPr>
+            </w:pPr>
+            <w:proofErr w:type="spellStart"/>
+            <w:r>
+              <w:rPr>
+                <w:rFonts w:cs="Cambria Math" w:hint="eastAsia"/>
+                <w:bCs/>
+                <w:sz w:val="24"/>
+                <w:szCs w:val="24"/>
+              </w:rPr>
+              <w:t>pageno</w:t>
+            </w:r>
+            <w:proofErr w:type="spellEnd"/>
+          </w:p>
+        </w:tc>
+        <w:tc>
+          <w:tcPr>
+            <w:tcW w:w="1614" w:type="dxa"/>
+          </w:tcPr>
+          <w:p>
+            <w:pPr>
+              <w:widowControl/>
+              <w:spacing w:before="100" w:beforeAutospacing="1" w:after="100" w:afterAutospacing="1"/>
+              <w:jc w:val="center"/>
+              <w:rPr>
+                <w:rFonts w:cs="Cambria Math"/>
+                <w:sz w:val="24"/>
+              </w:rPr>
+            </w:pPr>
+            <w:r>
+              <w:rPr>
+                <w:rFonts w:cs="Cambria Math" w:hint="eastAsia"/>
+                <w:bCs/>
+                <w:sz w:val="24"/>
+                <w:szCs w:val="24"/>
+              </w:rPr>
+              <w:t>Y</w:t>
+            </w:r>
+          </w:p>
+        </w:tc>
+        <w:tc>
+          <w:tcPr>
+            <w:tcW w:w="2749" w:type="dxa"/>
+          </w:tcPr>
+          <w:p>
+            <w:r>
+              <w:rPr>
+                <w:rFonts w:hint="eastAsia"/>
+                <w:bCs/>
+              </w:rPr>
+              <w:t>当前页数</w:t>
+            </w:r>
+          </w:p>
+        </w:tc>
+      </w:tr>
+      <w:tr>
+        <w:trPr>
+          <w:trHeight w:val="359"/>
+        </w:trPr>
+        <w:tc>
+          <w:tcPr>
+            <w:tcW w:w="2116" w:type="dxa"/>
+            <w:vAlign w:val="center"/>
+          </w:tcPr>
+          <w:p>
+            <w:pPr>
+              <w:widowControl/>
+              <w:jc w:val="center"/>
+              <w:rPr>
+                <w:rFonts w:cs="Cambria Math"/>
+                <w:bCs/>
+                <w:sz w:val="24"/>
+                <w:szCs w:val="24"/>
+              </w:rPr>
+            </w:pPr>
+            <w:proofErr w:type="spellStart"/>
+            <w:r>
+              <w:rPr>
+                <w:rFonts w:cs="Cambria Math"/>
+                <w:bCs/>
+                <w:sz w:val="24"/>
+                <w:szCs w:val="24"/>
+              </w:rPr>
+              <w:t>typeid</w:t>
+            </w:r>
+            <w:proofErr w:type="spellEnd"/>
+          </w:p>
+        </w:tc>
+        <w:tc>
+          <w:tcPr>
+            <w:tcW w:w="1614" w:type="dxa"/>
+          </w:tcPr>
+          <w:p>
+            <w:pPr>
+              <w:widowControl/>
+              <w:spacing w:before="100" w:beforeAutospacing="1" w:after="100" w:afterAutospacing="1"/>
+              <w:jc w:val="center"/>
+              <w:rPr>
+                <w:rFonts w:cs="Cambria Math"/>
+                <w:bCs/>
+                <w:sz w:val="24"/>
+                <w:szCs w:val="24"/>
+              </w:rPr>
+            </w:pPr>
+            <w:r>
+              <w:rPr>
+                <w:rFonts w:cs="Cambria Math" w:hint="eastAsia"/>
+                <w:bCs/>
+                <w:sz w:val="24"/>
+                <w:szCs w:val="24"/>
+              </w:rPr>
+              <w:t>N</w:t>
+            </w:r>
+          </w:p>
+        </w:tc>
+        <w:tc>
+          <w:tcPr>
+            <w:tcW w:w="2749" w:type="dxa"/>
+          </w:tcPr>
+          <w:p>
+            <w:pPr>
+              <w:rPr>
+                <w:bCs/>
+              </w:rPr>
+            </w:pPr>
+            <w:r>
+              <w:rPr>
+                <w:rFonts w:hint="eastAsia"/>
+                <w:bCs/>
+              </w:rPr>
+              <w:t>商品类型</w:t>
+            </w:r>
+            <w:r>
+              <w:rPr>
+                <w:rFonts w:hint="eastAsia"/>
+                <w:bCs/>
+              </w:rPr>
+              <w:t>id</w:t>
+            </w:r>
+          </w:p>
+        </w:tc>
+      </w:tr>
+      <w:tr>
+        <w:trPr>
+          <w:trHeight w:val="359"/>
+        </w:trPr>
+        <w:tc>
+          <w:tcPr>
+            <w:tcW w:w="2116" w:type="dxa"/>
+            <w:vAlign w:val="center"/>
+          </w:tcPr>
+          <w:p>
+            <w:pPr>
+              <w:widowControl/>
+              <w:jc w:val="center"/>
+              <w:rPr>
+                <w:rFonts w:cs="Cambria Math"/>
+                <w:bCs/>
+                <w:sz w:val="24"/>
+                <w:szCs w:val="24"/>
+              </w:rPr>
+            </w:pPr>
+            <w:proofErr w:type="spellStart"/>
+            <w:r>
+              <w:rPr>
+                <w:rFonts w:cs="Cambria Math"/>
+                <w:bCs/>
+                <w:sz w:val="24"/>
+                <w:szCs w:val="24"/>
+              </w:rPr>
+              <w:t>isenable</w:t>
+            </w:r>
+            <w:proofErr w:type="spellEnd"/>
+          </w:p>
+        </w:tc>
+        <w:tc>
+          <w:tcPr>
+            <w:tcW w:w="1614" w:type="dxa"/>
+          </w:tcPr>
+          <w:p>
+            <w:pPr>
+              <w:widowControl/>
+              <w:spacing w:before="100" w:beforeAutospacing="1" w:after="100" w:afterAutospacing="1"/>
+              <w:jc w:val="center"/>
+              <w:rPr>
+                <w:rFonts w:cs="Cambria Math"/>
+                <w:bCs/>
+                <w:sz w:val="24"/>
+                <w:szCs w:val="24"/>
+              </w:rPr>
+            </w:pPr>
+            <w:r>
+              <w:rPr>
+                <w:rFonts w:cs="Cambria Math" w:hint="eastAsia"/>
+                <w:bCs/>
+                <w:sz w:val="24"/>
+                <w:szCs w:val="24"/>
+              </w:rPr>
+              <w:t>N</w:t>
+            </w:r>
+          </w:p>
+        </w:tc>
+        <w:tc>
+          <w:tcPr>
+            <w:tcW w:w="2749" w:type="dxa"/>
+          </w:tcPr>
+          <w:p>
+            <w:pPr>
+              <w:rPr>
+                <w:bCs/>
+              </w:rPr>
+            </w:pPr>
+            <w:r>
+              <w:rPr>
+                <w:rFonts w:hint="eastAsia"/>
+                <w:bCs/>
+              </w:rPr>
+              <w:t>是否上架</w:t>
+            </w:r>
+            <w:r>
+              <w:rPr>
+                <w:rFonts w:hint="eastAsia"/>
+                <w:bCs/>
+              </w:rPr>
+              <w:t xml:space="preserve"> 1</w:t>
+            </w:r>
+            <w:r>
+              <w:rPr>
+                <w:rFonts w:hint="eastAsia"/>
+                <w:bCs/>
+              </w:rPr>
+              <w:t>上架</w:t>
+            </w:r>
+            <w:r>
+              <w:rPr>
+                <w:rFonts w:hint="eastAsia"/>
+                <w:bCs/>
+              </w:rPr>
+              <w:t xml:space="preserve"> 0 </w:t>
+            </w:r>
+            <w:r>
+              <w:rPr>
+                <w:rFonts w:hint="eastAsia"/>
+                <w:bCs/>
+              </w:rPr>
+              <w:t>下架</w:t>
+            </w:r>
+          </w:p>
+        </w:tc>
+      </w:tr>
+      <w:tr>
+        <w:trPr>
+          <w:trHeight w:val="359"/>
+        </w:trPr>
+        <w:tc>
+          <w:tcPr>
+            <w:tcW w:w="2116" w:type="dxa"/>
+            <w:vAlign w:val="center"/>
+          </w:tcPr>
+          <w:p>
+            <w:pPr>
+              <w:widowControl/>
+              <w:jc w:val="center"/>
+              <w:rPr>
+                <w:rFonts w:cs="Cambria Math"/>
+                <w:bCs/>
+                <w:sz w:val="24"/>
+                <w:szCs w:val="24"/>
+              </w:rPr>
+            </w:pPr>
+            <w:proofErr w:type="spellStart"/>
+            <w:r>
+              <w:rPr>
+                <w:rFonts w:cs="Cambria Math"/>
+                <w:bCs/>
+                <w:sz w:val="24"/>
+                <w:szCs w:val="24"/>
+              </w:rPr>
+              <w:t>isdiscount</w:t>
+            </w:r>
+            <w:proofErr w:type="spellEnd"/>
+          </w:p>
+        </w:tc>
+        <w:tc>
+          <w:tcPr>
+            <w:tcW w:w="1614" w:type="dxa"/>
+          </w:tcPr>
+          <w:p>
+            <w:pPr>
+              <w:widowControl/>
+              <w:spacing w:before="100" w:beforeAutospacing="1" w:after="100" w:afterAutospacing="1"/>
+              <w:jc w:val="center"/>
+              <w:rPr>
+                <w:rFonts w:cs="Cambria Math"/>
+                <w:bCs/>
+                <w:sz w:val="24"/>
+                <w:szCs w:val="24"/>
+              </w:rPr>
+            </w:pPr>
+            <w:r>
+              <w:rPr>
+                <w:rFonts w:cs="Cambria Math" w:hint="eastAsia"/>
+                <w:bCs/>
+                <w:sz w:val="24"/>
+                <w:szCs w:val="24"/>
+              </w:rPr>
+              <w:t>N</w:t>
+            </w:r>
+          </w:p>
+        </w:tc>
+        <w:tc>
+          <w:tcPr>
+            <w:tcW w:w="2749" w:type="dxa"/>
+          </w:tcPr>
+          <w:p>
+            <w:pPr>
+              <w:rPr>
+                <w:bCs/>
+              </w:rPr>
+            </w:pPr>
+            <w:r>
+              <w:rPr>
+                <w:rFonts w:hint="eastAsia"/>
+                <w:bCs/>
+              </w:rPr>
+              <w:t>是否打折</w:t>
+            </w:r>
+            <w:r>
+              <w:rPr>
+                <w:rFonts w:hint="eastAsia"/>
+                <w:bCs/>
+              </w:rPr>
+              <w:t xml:space="preserve"> 1 </w:t>
+            </w:r>
+            <w:r>
+              <w:rPr>
+                <w:rFonts w:hint="eastAsia"/>
+                <w:bCs/>
+              </w:rPr>
+              <w:t>打折</w:t>
+            </w:r>
+            <w:r>
+              <w:rPr>
+                <w:rFonts w:hint="eastAsia"/>
+                <w:bCs/>
+              </w:rPr>
+              <w:t xml:space="preserve"> 0 </w:t>
+            </w:r>
+            <w:proofErr w:type="gramStart"/>
+            <w:r>
+              <w:rPr>
+                <w:rFonts w:hint="eastAsia"/>
+                <w:bCs/>
+              </w:rPr>
+              <w:t>不</w:t>
+            </w:r>
+            <w:proofErr w:type="gramEnd"/>
+            <w:r>
+              <w:rPr>
+                <w:rFonts w:hint="eastAsia"/>
+                <w:bCs/>
+              </w:rPr>
+              <w:t>打折</w:t>
+            </w:r>
+          </w:p>
+        </w:tc>
+      </w:tr>
+      <w:tr>
+        <w:trPr>
+          <w:trHeight w:val="359"/>
+        </w:trPr>
+        <w:tc>
+          <w:tcPr>
+            <w:tcW w:w="2116" w:type="dxa"/>
+            <w:vAlign w:val="center"/>
+          </w:tcPr>
+          <w:p>
+            <w:pPr>
+              <w:widowControl/>
+              <w:jc w:val="center"/>
+              <w:rPr>
+                <w:rFonts w:cs="Cambria Math"/>
+                <w:bCs/>
+                <w:sz w:val="24"/>
+                <w:szCs w:val="24"/>
+              </w:rPr>
+            </w:pPr>
+            <w:proofErr w:type="spellStart"/>
+            <w:r>
+              <w:rPr>
+                <w:rFonts w:cs="Cambria Math"/>
+                <w:bCs/>
+                <w:sz w:val="24"/>
+                <w:szCs w:val="24"/>
+              </w:rPr>
+              <w:t>pagesize</w:t>
+            </w:r>
+            <w:proofErr w:type="spellEnd"/>
+          </w:p>
+        </w:tc>
+        <w:tc>
+          <w:tcPr>
+            <w:tcW w:w="1614" w:type="dxa"/>
+          </w:tcPr>
+          <w:p>
+            <w:pPr>
+              <w:widowControl/>
+              <w:spacing w:before="100" w:beforeAutospacing="1" w:after="100" w:afterAutospacing="1"/>
+              <w:jc w:val="center"/>
+              <w:rPr>
+                <w:rFonts w:cs="Cambria Math"/>
+                <w:bCs/>
+                <w:sz w:val="24"/>
+                <w:szCs w:val="24"/>
+              </w:rPr>
+            </w:pPr>
+            <w:r>
+              <w:rPr>
+                <w:rFonts w:cs="Cambria Math" w:hint="eastAsia"/>
+                <w:bCs/>
+                <w:sz w:val="24"/>
+                <w:szCs w:val="24"/>
+              </w:rPr>
+              <w:t>N</w:t>
+            </w:r>
+          </w:p>
+        </w:tc>
+        <w:tc>
+          <w:tcPr>
+            <w:tcW w:w="2749" w:type="dxa"/>
+          </w:tcPr>
+          <w:p>
+            <w:pPr>
+              <w:rPr>
+                <w:bCs/>
+              </w:rPr>
+            </w:pPr>
+            <w:r>
+              <w:rPr>
+                <w:bCs/>
+              </w:rPr>
+              <w:t>每页显示的数量</w:t>
+            </w:r>
+            <w:r>
+              <w:rPr>
+                <w:rFonts w:hint="eastAsia"/>
+                <w:bCs/>
+              </w:rPr>
+              <w:t xml:space="preserve"> </w:t>
+            </w:r>
+            <w:r>
+              <w:rPr>
+                <w:rFonts w:hint="eastAsia"/>
+                <w:bCs/>
+              </w:rPr>
+              <w:t>默认为</w:t>
+            </w:r>
+            <w:r>
+              <w:rPr>
+                <w:rFonts w:hint="eastAsia"/>
+                <w:bCs/>
+              </w:rPr>
+              <w:t>10</w:t>
+            </w:r>
+          </w:p>
+        </w:tc>
+      </w:tr>
+    </w:tbl>
+    <w:p>
+      <w:pPr>
+        <w:widowControl/>
+        <w:rPr>
+          <w:rFonts w:cs="Cambria Math" w:hint="eastAsia"/>
+          <w:b/>
+          <w:sz w:val="18"/>
+          <w:szCs w:val="18"/>
+        </w:rPr>
+      </w:pPr>
+      <w:r>
+        <w:rPr>
+          <w:rFonts w:cs="Cambria Math" w:hint="eastAsia"/>
+          <w:b/>
+          <w:sz w:val="18"/>
+          <w:szCs w:val="18"/>
+        </w:rPr>
+        <w:t>返回成功的例子</w:t>
+      </w:r>
+    </w:p>
+    <w:p>
+      <w:pPr>
+        <w:widowControl/>
+        <w:rPr>
+          <w:rFonts w:hint="eastAsia"/>
+        </w:rPr>
+      </w:pPr>
+      <w:r>
+        <w:rPr>
+          <w:noProof/>
+        </w:rPr>
+        <w:drawing>
+          <wp:inline distT="0" distB="0" distL="0" distR="0" wp14:anchorId="58128856" wp14:editId="14FBCAD1">
+            <wp:extent cx="5274310" cy="1709878"/>
+            <wp:effectExtent l="0" t="0" r="2540" b="5080"/>
+            <wp:docPr id="5" name="图片 5"/>
+            <wp:cNvGraphicFramePr>
+              <a:graphicFrameLocks xmlns:a="http://schemas.openxmlformats.org/drawingml/2006/main" noChangeAspect="1"/>
+            </wp:cNvGraphicFramePr>
+            <a:graphic xmlns:a="http://schemas.openxmlformats.org/drawingml/2006/main">
+              <a:graphicData uri="http://schemas.openxmlformats.org/drawingml/2006/picture">
+                <pic:pic xmlns:pic="http://schemas.openxmlformats.org/drawingml/2006/picture">
+                  <pic:nvPicPr>
+                    <pic:cNvPr id="0" name=""/>
+                    <pic:cNvPicPr/>
+                  </pic:nvPicPr>
+                  <pic:blipFill>
+                    <a:blip r:embed="rId44"/>
+                    <a:stretch>
+                      <a:fillRect/>
+                    </a:stretch>
+                  </pic:blipFill>
+                  <pic:spPr>
+                    <a:xfrm>
+                      <a:off x="0" y="0"/>
+                      <a:ext cx="5274310" cy="1709878"/>
+                    </a:xfrm>
+                    <a:prstGeom prst="rect">
+                      <a:avLst/>
+                    </a:prstGeom>
+                  </pic:spPr>
+                </pic:pic>
+              </a:graphicData>
+            </a:graphic>
+          </wp:inline>
+        </w:drawing>
+      </w:r>
+    </w:p>
+    <w:p>
+      <w:pPr>
+        <w:widowControl/>
+      </w:pPr>
+      <w:r>
+        <w:rPr>
+          <w:noProof/>
+        </w:rPr>
+        <w:lastRenderedPageBreak/>
+        <w:drawing>
+          <wp:inline distT="0" distB="0" distL="0" distR="0" wp14:anchorId="7FB44C1C" wp14:editId="1443B5AD">
+            <wp:extent cx="5274310" cy="2182368"/>
+            <wp:effectExtent l="0" t="0" r="2540" b="8890"/>
+            <wp:docPr id="25" name="图片 25"/>
+            <wp:cNvGraphicFramePr>
+              <a:graphicFrameLocks xmlns:a="http://schemas.openxmlformats.org/drawingml/2006/main" noChangeAspect="1"/>
+            </wp:cNvGraphicFramePr>
+            <a:graphic xmlns:a="http://schemas.openxmlformats.org/drawingml/2006/main">
+              <a:graphicData uri="http://schemas.openxmlformats.org/drawingml/2006/picture">
+                <pic:pic xmlns:pic="http://schemas.openxmlformats.org/drawingml/2006/picture">
+                  <pic:nvPicPr>
+                    <pic:cNvPr id="0" name=""/>
+                    <pic:cNvPicPr/>
+                  </pic:nvPicPr>
+                  <pic:blipFill>
+                    <a:blip r:embed="rId45"/>
+                    <a:stretch>
+                      <a:fillRect/>
+                    </a:stretch>
+                  </pic:blipFill>
+                  <pic:spPr>
+                    <a:xfrm>
+                      <a:off x="0" y="0"/>
+                      <a:ext cx="5274310" cy="2182368"/>
+                    </a:xfrm>
+                    <a:prstGeom prst="rect">
+                      <a:avLst/>
+                    </a:prstGeom>
+                  </pic:spPr>
+                </pic:pic>
+              </a:graphicData>
+            </a:graphic>
+          </wp:inline>
+        </w:drawing>
+      </w:r>
+      <w:bookmarkStart w:id="0" w:name="_GoBack"/>
+      <w:bookmarkEnd w:id="0"/>
     </w:p>
     <w:sectPr>
       <w:pgSz w:w="11906" w:h="16838"/>
@@ -11563,7 +12455,7 @@
 </file>
 
 <file path=customXml/itemProps1.xml><?xml version="1.0" encoding="utf-8"?>
-<ds:datastoreItem xmlns:ds="http://schemas.openxmlformats.org/officeDocument/2006/customXml" ds:itemID="{8A81492B-81CC-4CC9-A915-A704FF872665}">
+<ds:datastoreItem xmlns:ds="http://schemas.openxmlformats.org/officeDocument/2006/customXml" ds:itemID="{EBA31907-97B0-47C1-8340-69CC694D4320}">
   <ds:schemaRefs>
     <ds:schemaRef ds:uri="http://schemas.openxmlformats.org/officeDocument/2006/bibliography"/>
   </ds:schemaRefs>

--- a/Design/API/鲜直达API定义.docx
+++ b/Design/API/鲜直达API定义.docx
@@ -8845,7 +8845,6 @@
           <w:szCs w:val="24"/>
         </w:rPr>
       </w:pPr>
-      <w:proofErr w:type="spellStart"/>
       <w:r>
         <w:rPr>
           <w:rFonts w:cs="Cambria Math" w:hint="eastAsia"/>
@@ -8854,9 +8853,8 @@
           <w:sz w:val="24"/>
           <w:szCs w:val="24"/>
         </w:rPr>
-        <w:t>equest</w:t>
-      </w:r>
-      <w:proofErr w:type="spellEnd"/>
+        <w:t>R</w:t>
+      </w:r>
       <w:r>
         <w:rPr>
           <w:rFonts w:cs="Cambria Math" w:hint="eastAsia"/>
@@ -8865,7 +8863,7 @@
           <w:sz w:val="24"/>
           <w:szCs w:val="24"/>
         </w:rPr>
-        <w:t xml:space="preserve"> Parameter(JSON-Object):</w:t>
+        <w:t>equest Parameter(JSON-Object):</w:t>
       </w:r>
       <w:r>
         <w:rPr>
@@ -9965,117 +9963,11 @@
       </w:r>
     </w:p>
     <w:p>
-      <w:pPr>
-        <w:pStyle w:val="3"/>
-        <w:rPr>
-          <w:sz w:val="24"/>
-          <w:szCs w:val="24"/>
-        </w:rPr>
-      </w:pPr>
       <w:r>
         <w:rPr>
           <w:rFonts w:hint="eastAsia"/>
-          <w:sz w:val="24"/>
-          <w:szCs w:val="24"/>
-        </w:rPr>
-        <w:t>5.2</w:t>
-      </w:r>
-      <w:r>
-        <w:rPr>
-          <w:rFonts w:hint="eastAsia"/>
-          <w:sz w:val="24"/>
-          <w:szCs w:val="24"/>
-        </w:rPr>
-        <w:t>商品修改</w:t>
-      </w:r>
-    </w:p>
-    <w:p>
-      <w:pPr>
-        <w:pStyle w:val="3"/>
-        <w:rPr>
-          <w:sz w:val="24"/>
-          <w:szCs w:val="24"/>
-        </w:rPr>
-      </w:pPr>
-      <w:r>
-        <w:rPr>
-          <w:rFonts w:hint="eastAsia"/>
-          <w:sz w:val="24"/>
-          <w:szCs w:val="24"/>
-        </w:rPr>
-        <w:t>5.3</w:t>
-      </w:r>
-      <w:r>
-        <w:rPr>
-          <w:rFonts w:hint="eastAsia"/>
-          <w:sz w:val="24"/>
-          <w:szCs w:val="24"/>
-        </w:rPr>
-        <w:t>商品删除（支持批量删除）</w:t>
-      </w:r>
-    </w:p>
-    <w:p>
-      <w:pPr>
-        <w:pStyle w:val="3"/>
-        <w:rPr>
-          <w:sz w:val="24"/>
-          <w:szCs w:val="24"/>
-        </w:rPr>
-      </w:pPr>
-      <w:r>
-        <w:rPr>
-          <w:rFonts w:hint="eastAsia"/>
-          <w:sz w:val="24"/>
-          <w:szCs w:val="24"/>
-        </w:rPr>
-        <w:t>5.4</w:t>
-      </w:r>
-      <w:r>
-        <w:rPr>
-          <w:rFonts w:hint="eastAsia"/>
-          <w:sz w:val="24"/>
-          <w:szCs w:val="24"/>
-        </w:rPr>
-        <w:t>商品详细的查询</w:t>
-      </w:r>
-    </w:p>
-    <w:p>
-      <w:pPr>
-        <w:pStyle w:val="3"/>
-        <w:rPr>
-          <w:rFonts w:hint="eastAsia"/>
-          <w:sz w:val="24"/>
-          <w:szCs w:val="24"/>
-        </w:rPr>
-      </w:pPr>
-      <w:r>
-        <w:rPr>
-          <w:rFonts w:hint="eastAsia"/>
-          <w:sz w:val="24"/>
-          <w:szCs w:val="24"/>
-        </w:rPr>
-        <w:t>5.5</w:t>
-      </w:r>
-      <w:r>
-        <w:rPr>
-          <w:rFonts w:hint="eastAsia"/>
-          <w:sz w:val="24"/>
-          <w:szCs w:val="24"/>
-        </w:rPr>
-        <w:t>商品的批量查询</w:t>
-      </w:r>
-    </w:p>
-    <w:p>
-      <w:pPr>
-        <w:rPr>
-          <w:rFonts w:hint="eastAsia"/>
-        </w:rPr>
-      </w:pPr>
-      <w:r>
-        <w:rPr>
-          <w:rFonts w:hint="eastAsia"/>
-        </w:rPr>
-        <w:t>接口用途：用于商品的批量分页查询</w:t>
+        </w:rPr>
+        <w:t>接口用途：用于商品的新增</w:t>
       </w:r>
     </w:p>
     <w:tbl>
@@ -10220,17 +10112,7 @@
                 <w:szCs w:val="18"/>
                 <w:shd w:val="clear" w:color="auto" w:fill="FFFFFF"/>
               </w:rPr>
-              <w:t>http://localhost:8080/freshd</w:t>
-            </w:r>
-            <w:r>
-              <w:rPr>
-                <w:rFonts w:asciiTheme="minorEastAsia" w:hAnsiTheme="minorEastAsia"/>
-                <w:color w:val="505050"/>
-                <w:sz w:val="18"/>
-                <w:szCs w:val="18"/>
-                <w:shd w:val="clear" w:color="auto" w:fill="FFFFFF"/>
-              </w:rPr>
-              <w:t>irect/goods/getgoodsinfobypage/</w:t>
+              <w:t>http://localhost:8080/freshdirect/goods/addgoodsinfo/</w:t>
             </w:r>
             <w:r>
               <w:rPr>
@@ -10403,12 +10285,12 @@
             <w:proofErr w:type="spellStart"/>
             <w:r>
               <w:rPr>
-                <w:rFonts w:cs="Cambria Math" w:hint="eastAsia"/>
-                <w:bCs/>
-                <w:sz w:val="24"/>
-                <w:szCs w:val="24"/>
-              </w:rPr>
-              <w:t>pageno</w:t>
+                <w:rFonts w:cs="Cambria Math"/>
+                <w:bCs/>
+                <w:sz w:val="24"/>
+                <w:szCs w:val="24"/>
+              </w:rPr>
+              <w:t>goodsname</w:t>
             </w:r>
             <w:proofErr w:type="spellEnd"/>
           </w:p>
@@ -10448,7 +10330,7 @@
                 <w:rFonts w:hint="eastAsia"/>
                 <w:bCs/>
               </w:rPr>
-              <w:t>当前页数</w:t>
+              <w:t>商品名称</w:t>
             </w:r>
           </w:p>
         </w:tc>
@@ -10481,7 +10363,7 @@
                 <w:sz w:val="24"/>
                 <w:szCs w:val="24"/>
               </w:rPr>
-              <w:t>typeid</w:t>
+              <w:t>imagepath</w:t>
             </w:r>
             <w:proofErr w:type="spellEnd"/>
           </w:p>
@@ -10509,7 +10391,7 @@
                 <w:sz w:val="24"/>
                 <w:szCs w:val="24"/>
               </w:rPr>
-              <w:t>N</w:t>
+              <w:t>Y</w:t>
             </w:r>
           </w:p>
         </w:tc>
@@ -10528,14 +10410,7 @@
                 <w:rFonts w:hint="eastAsia"/>
                 <w:bCs/>
               </w:rPr>
-              <w:t>商品类型</w:t>
-            </w:r>
-            <w:r>
-              <w:rPr>
-                <w:rFonts w:hint="eastAsia"/>
-                <w:bCs/>
-              </w:rPr>
-              <w:t>id</w:t>
+              <w:t>图片路径</w:t>
             </w:r>
           </w:p>
         </w:tc>
@@ -10568,7 +10443,7 @@
                 <w:sz w:val="24"/>
                 <w:szCs w:val="24"/>
               </w:rPr>
-              <w:t>isenable</w:t>
+              <w:t>typeid</w:t>
             </w:r>
             <w:proofErr w:type="spellEnd"/>
           </w:p>
@@ -10596,7 +10471,7 @@
                 <w:sz w:val="24"/>
                 <w:szCs w:val="24"/>
               </w:rPr>
-              <w:t>N</w:t>
+              <w:t>Y</w:t>
             </w:r>
           </w:p>
         </w:tc>
@@ -10615,35 +10490,14 @@
                 <w:rFonts w:hint="eastAsia"/>
                 <w:bCs/>
               </w:rPr>
-              <w:t>是否上架</w:t>
+              <w:t>类型</w:t>
             </w:r>
             <w:r>
               <w:rPr>
                 <w:rFonts w:hint="eastAsia"/>
                 <w:bCs/>
               </w:rPr>
-              <w:t xml:space="preserve"> 1</w:t>
-            </w:r>
-            <w:r>
-              <w:rPr>
-                <w:rFonts w:hint="eastAsia"/>
-                <w:bCs/>
-              </w:rPr>
-              <w:t>上架</w:t>
-            </w:r>
-            <w:r>
-              <w:rPr>
-                <w:rFonts w:hint="eastAsia"/>
-                <w:bCs/>
-              </w:rPr>
-              <w:t xml:space="preserve"> 0 </w:t>
-            </w:r>
-            <w:r>
-              <w:rPr>
-                <w:rFonts w:hint="eastAsia"/>
-                <w:bCs/>
-              </w:rPr>
-              <w:t>下架</w:t>
+              <w:t>id</w:t>
             </w:r>
           </w:p>
         </w:tc>
@@ -10676,7 +10530,7 @@
                 <w:sz w:val="24"/>
                 <w:szCs w:val="24"/>
               </w:rPr>
-              <w:t>isdiscount</w:t>
+              <w:t>oldprice</w:t>
             </w:r>
             <w:proofErr w:type="spellEnd"/>
           </w:p>
@@ -10704,7 +10558,7 @@
                 <w:sz w:val="24"/>
                 <w:szCs w:val="24"/>
               </w:rPr>
-              <w:t>N</w:t>
+              <w:t>Y</w:t>
             </w:r>
           </w:p>
         </w:tc>
@@ -10723,44 +10577,7 @@
                 <w:rFonts w:hint="eastAsia"/>
                 <w:bCs/>
               </w:rPr>
-              <w:t>是否打折</w:t>
-            </w:r>
-            <w:r>
-              <w:rPr>
-                <w:rFonts w:hint="eastAsia"/>
-                <w:bCs/>
-              </w:rPr>
-              <w:t xml:space="preserve"> 1 </w:t>
-            </w:r>
-            <w:r>
-              <w:rPr>
-                <w:rFonts w:hint="eastAsia"/>
-                <w:bCs/>
-              </w:rPr>
-              <w:t>打折</w:t>
-            </w:r>
-            <w:r>
-              <w:rPr>
-                <w:rFonts w:hint="eastAsia"/>
-                <w:bCs/>
-              </w:rPr>
-              <w:t xml:space="preserve"> 0 </w:t>
-            </w:r>
-            <w:proofErr w:type="gramStart"/>
-            <w:r>
-              <w:rPr>
-                <w:rFonts w:hint="eastAsia"/>
-                <w:bCs/>
-              </w:rPr>
-              <w:t>不</w:t>
-            </w:r>
-            <w:proofErr w:type="gramEnd"/>
-            <w:r>
-              <w:rPr>
-                <w:rFonts w:hint="eastAsia"/>
-                <w:bCs/>
-              </w:rPr>
-              <w:t>打折</w:t>
+              <w:t>原价</w:t>
             </w:r>
           </w:p>
         </w:tc>
@@ -10793,7 +10610,7 @@
                 <w:sz w:val="24"/>
                 <w:szCs w:val="24"/>
               </w:rPr>
-              <w:t>pagesize</w:t>
+              <w:t>nowprice</w:t>
             </w:r>
             <w:proofErr w:type="spellEnd"/>
           </w:p>
@@ -10821,7 +10638,7 @@
                 <w:sz w:val="24"/>
                 <w:szCs w:val="24"/>
               </w:rPr>
-              <w:t>N</w:t>
+              <w:t>Y</w:t>
             </w:r>
           </w:p>
         </w:tc>
@@ -10837,30 +10654,246 @@
             </w:pPr>
             <w:r>
               <w:rPr>
-                <w:bCs/>
-              </w:rPr>
-              <w:t>每页显示的数量</w:t>
-            </w:r>
-            <w:r>
-              <w:rPr>
                 <w:rFonts w:hint="eastAsia"/>
                 <w:bCs/>
               </w:rPr>
-              <w:t xml:space="preserve"> </w:t>
-            </w:r>
-            <w:r>
-              <w:rPr>
-                <w:rFonts w:hint="eastAsia"/>
-                <w:bCs/>
-              </w:rPr>
-              <w:t>默认为</w:t>
-            </w:r>
-            <w:r>
-              <w:rPr>
-                <w:rFonts w:hint="eastAsia"/>
-                <w:bCs/>
-              </w:rPr>
-              <w:t>10</w:t>
+              <w:t>现价</w:t>
+            </w:r>
+          </w:p>
+        </w:tc>
+      </w:tr>
+      <w:tr>
+        <w:trPr>
+          <w:trHeight w:val="359"/>
+        </w:trPr>
+        <w:tc>
+          <w:tcPr>
+            <w:tcW w:w="2116" w:type="dxa"/>
+            <w:vAlign w:val="center"/>
+          </w:tcPr>
+          <w:p>
+            <w:pPr>
+              <w:widowControl/>
+              <w:jc w:val="center"/>
+              <w:rPr>
+                <w:rFonts w:ascii="Consolas" w:hAnsi="Consolas" w:cs="Consolas"/>
+                <w:color w:val="17C6A3"/>
+                <w:kern w:val="0"/>
+                <w:sz w:val="22"/>
+                <w:highlight w:val="black"/>
+              </w:rPr>
+            </w:pPr>
+            <w:r>
+              <w:rPr>
+                <w:rFonts w:cs="Cambria Math"/>
+                <w:bCs/>
+                <w:sz w:val="24"/>
+                <w:szCs w:val="24"/>
+              </w:rPr>
+              <w:t>stock</w:t>
+            </w:r>
+          </w:p>
+        </w:tc>
+        <w:tc>
+          <w:tcPr>
+            <w:tcW w:w="1614" w:type="dxa"/>
+          </w:tcPr>
+          <w:p>
+            <w:pPr>
+              <w:widowControl/>
+              <w:spacing w:before="100" w:beforeAutospacing="1" w:after="100" w:afterAutospacing="1"/>
+              <w:jc w:val="center"/>
+              <w:rPr>
+                <w:rFonts w:cs="Cambria Math"/>
+                <w:bCs/>
+                <w:sz w:val="24"/>
+                <w:szCs w:val="24"/>
+              </w:rPr>
+            </w:pPr>
+            <w:r>
+              <w:rPr>
+                <w:rFonts w:cs="Cambria Math" w:hint="eastAsia"/>
+                <w:bCs/>
+                <w:sz w:val="24"/>
+                <w:szCs w:val="24"/>
+              </w:rPr>
+              <w:t>Y</w:t>
+            </w:r>
+          </w:p>
+        </w:tc>
+        <w:tc>
+          <w:tcPr>
+            <w:tcW w:w="2749" w:type="dxa"/>
+          </w:tcPr>
+          <w:p>
+            <w:pPr>
+              <w:rPr>
+                <w:bCs/>
+              </w:rPr>
+            </w:pPr>
+            <w:r>
+              <w:rPr>
+                <w:bCs/>
+              </w:rPr>
+              <w:t>库存</w:t>
+            </w:r>
+          </w:p>
+        </w:tc>
+      </w:tr>
+      <w:tr>
+        <w:trPr>
+          <w:trHeight w:val="359"/>
+        </w:trPr>
+        <w:tc>
+          <w:tcPr>
+            <w:tcW w:w="2116" w:type="dxa"/>
+            <w:vAlign w:val="center"/>
+          </w:tcPr>
+          <w:p>
+            <w:pPr>
+              <w:widowControl/>
+              <w:jc w:val="center"/>
+              <w:rPr>
+                <w:rFonts w:ascii="Consolas" w:hAnsi="Consolas" w:cs="Consolas"/>
+                <w:color w:val="17C6A3"/>
+                <w:kern w:val="0"/>
+                <w:sz w:val="22"/>
+                <w:highlight w:val="black"/>
+              </w:rPr>
+            </w:pPr>
+            <w:r>
+              <w:rPr>
+                <w:rFonts w:cs="Cambria Math"/>
+                <w:bCs/>
+                <w:sz w:val="24"/>
+                <w:szCs w:val="24"/>
+              </w:rPr>
+              <w:t>introduce</w:t>
+            </w:r>
+          </w:p>
+        </w:tc>
+        <w:tc>
+          <w:tcPr>
+            <w:tcW w:w="1614" w:type="dxa"/>
+          </w:tcPr>
+          <w:p>
+            <w:pPr>
+              <w:widowControl/>
+              <w:spacing w:before="100" w:beforeAutospacing="1" w:after="100" w:afterAutospacing="1"/>
+              <w:jc w:val="center"/>
+              <w:rPr>
+                <w:rFonts w:cs="Cambria Math"/>
+                <w:bCs/>
+                <w:sz w:val="24"/>
+                <w:szCs w:val="24"/>
+              </w:rPr>
+            </w:pPr>
+            <w:r>
+              <w:rPr>
+                <w:rFonts w:cs="Cambria Math" w:hint="eastAsia"/>
+                <w:bCs/>
+                <w:sz w:val="24"/>
+                <w:szCs w:val="24"/>
+              </w:rPr>
+              <w:t>Y</w:t>
+            </w:r>
+          </w:p>
+        </w:tc>
+        <w:tc>
+          <w:tcPr>
+            <w:tcW w:w="2749" w:type="dxa"/>
+          </w:tcPr>
+          <w:p>
+            <w:pPr>
+              <w:rPr>
+                <w:bCs/>
+              </w:rPr>
+            </w:pPr>
+            <w:r>
+              <w:rPr>
+                <w:bCs/>
+              </w:rPr>
+              <w:t>商品介绍</w:t>
+            </w:r>
+          </w:p>
+        </w:tc>
+      </w:tr>
+      <w:tr>
+        <w:trPr>
+          <w:trHeight w:val="359"/>
+        </w:trPr>
+        <w:tc>
+          <w:tcPr>
+            <w:tcW w:w="2116" w:type="dxa"/>
+            <w:vAlign w:val="center"/>
+          </w:tcPr>
+          <w:p>
+            <w:pPr>
+              <w:widowControl/>
+              <w:jc w:val="center"/>
+              <w:rPr>
+                <w:rFonts w:ascii="Consolas" w:hAnsi="Consolas" w:cs="Consolas"/>
+                <w:color w:val="17C6A3"/>
+                <w:kern w:val="0"/>
+                <w:sz w:val="22"/>
+                <w:highlight w:val="black"/>
+              </w:rPr>
+            </w:pPr>
+            <w:proofErr w:type="spellStart"/>
+            <w:r>
+              <w:rPr>
+                <w:rFonts w:cs="Cambria Math"/>
+                <w:bCs/>
+                <w:sz w:val="24"/>
+                <w:szCs w:val="24"/>
+              </w:rPr>
+              <w:t>isenable</w:t>
+            </w:r>
+            <w:proofErr w:type="spellEnd"/>
+          </w:p>
+        </w:tc>
+        <w:tc>
+          <w:tcPr>
+            <w:tcW w:w="1614" w:type="dxa"/>
+          </w:tcPr>
+          <w:p>
+            <w:pPr>
+              <w:widowControl/>
+              <w:spacing w:before="100" w:beforeAutospacing="1" w:after="100" w:afterAutospacing="1"/>
+              <w:jc w:val="center"/>
+              <w:rPr>
+                <w:rFonts w:cs="Cambria Math"/>
+                <w:bCs/>
+                <w:sz w:val="24"/>
+                <w:szCs w:val="24"/>
+              </w:rPr>
+            </w:pPr>
+            <w:r>
+              <w:rPr>
+                <w:rFonts w:cs="Cambria Math" w:hint="eastAsia"/>
+                <w:bCs/>
+                <w:sz w:val="24"/>
+                <w:szCs w:val="24"/>
+              </w:rPr>
+              <w:t>Y</w:t>
+            </w:r>
+          </w:p>
+        </w:tc>
+        <w:tc>
+          <w:tcPr>
+            <w:tcW w:w="2749" w:type="dxa"/>
+          </w:tcPr>
+          <w:p>
+            <w:pPr>
+              <w:rPr>
+                <w:bCs/>
+              </w:rPr>
+            </w:pPr>
+            <w:r>
+              <w:rPr>
+                <w:bCs/>
+              </w:rPr>
+              <w:t>是否上架</w:t>
             </w:r>
           </w:p>
         </w:tc>
@@ -10870,38 +10903,32 @@
       <w:pPr>
         <w:widowControl/>
         <w:rPr>
+          <w:rFonts w:cs="Cambria Math"/>
+          <w:b/>
+          <w:sz w:val="18"/>
+          <w:szCs w:val="18"/>
+        </w:rPr>
+      </w:pPr>
+      <w:r>
+        <w:rPr>
           <w:rFonts w:cs="Cambria Math" w:hint="eastAsia"/>
           <w:b/>
           <w:sz w:val="18"/>
           <w:szCs w:val="18"/>
         </w:rPr>
-      </w:pPr>
-      <w:r>
-        <w:rPr>
-          <w:rFonts w:cs="Cambria Math" w:hint="eastAsia"/>
-          <w:b/>
-          <w:sz w:val="18"/>
-          <w:szCs w:val="18"/>
-        </w:rPr>
         <w:t>返回成功的例子</w:t>
       </w:r>
     </w:p>
     <w:p>
-      <w:pPr>
-        <w:widowControl/>
-        <w:rPr>
-          <w:rFonts w:hint="eastAsia"/>
-        </w:rPr>
-      </w:pPr>
       <w:r>
         <w:rPr>
           <w:noProof/>
         </w:rPr>
         <w:drawing>
-          <wp:inline distT="0" distB="0" distL="0" distR="0" wp14:anchorId="58128856" wp14:editId="14FBCAD1">
-            <wp:extent cx="5274310" cy="1709878"/>
-            <wp:effectExtent l="0" t="0" r="2540" b="5080"/>
-            <wp:docPr id="5" name="图片 5"/>
+          <wp:inline distT="0" distB="0" distL="0" distR="0" wp14:anchorId="7A42797C" wp14:editId="7DBDB05F">
+            <wp:extent cx="5274310" cy="2270883"/>
+            <wp:effectExtent l="0" t="0" r="2540" b="0"/>
+            <wp:docPr id="35" name="图片 35"/>
             <wp:cNvGraphicFramePr>
               <a:graphicFrameLocks xmlns:a="http://schemas.openxmlformats.org/drawingml/2006/main" noChangeAspect="1"/>
             </wp:cNvGraphicFramePr>
@@ -10921,7 +10948,7 @@
                   <pic:spPr>
                     <a:xfrm>
                       <a:off x="0" y="0"/>
-                      <a:ext cx="5274310" cy="1709878"/>
+                      <a:ext cx="5274310" cy="2270883"/>
                     </a:xfrm>
                     <a:prstGeom prst="rect">
                       <a:avLst/>
@@ -10935,19 +10962,15 @@
       </w:r>
     </w:p>
     <w:p>
-      <w:pPr>
-        <w:widowControl/>
-      </w:pPr>
       <w:r>
         <w:rPr>
           <w:noProof/>
         </w:rPr>
-        <w:lastRenderedPageBreak/>
         <w:drawing>
-          <wp:inline distT="0" distB="0" distL="0" distR="0" wp14:anchorId="7FB44C1C" wp14:editId="1443B5AD">
-            <wp:extent cx="5274310" cy="2182368"/>
-            <wp:effectExtent l="0" t="0" r="2540" b="8890"/>
-            <wp:docPr id="25" name="图片 25"/>
+          <wp:inline distT="0" distB="0" distL="0" distR="0" wp14:anchorId="5F90526C" wp14:editId="069E53A6">
+            <wp:extent cx="4247619" cy="1723810"/>
+            <wp:effectExtent l="0" t="0" r="635" b="0"/>
+            <wp:docPr id="39" name="图片 39"/>
             <wp:cNvGraphicFramePr>
               <a:graphicFrameLocks xmlns:a="http://schemas.openxmlformats.org/drawingml/2006/main" noChangeAspect="1"/>
             </wp:cNvGraphicFramePr>
@@ -10967,6 +10990,2975 @@
                   <pic:spPr>
                     <a:xfrm>
                       <a:off x="0" y="0"/>
+                      <a:ext cx="4247619" cy="1723810"/>
+                    </a:xfrm>
+                    <a:prstGeom prst="rect">
+                      <a:avLst/>
+                    </a:prstGeom>
+                  </pic:spPr>
+                </pic:pic>
+              </a:graphicData>
+            </a:graphic>
+          </wp:inline>
+        </w:drawing>
+      </w:r>
+    </w:p>
+    <w:p>
+      <w:pPr>
+        <w:pStyle w:val="3"/>
+        <w:rPr>
+          <w:sz w:val="24"/>
+          <w:szCs w:val="24"/>
+        </w:rPr>
+      </w:pPr>
+      <w:r>
+        <w:rPr>
+          <w:rFonts w:hint="eastAsia"/>
+          <w:sz w:val="24"/>
+          <w:szCs w:val="24"/>
+        </w:rPr>
+        <w:lastRenderedPageBreak/>
+        <w:t>5.2</w:t>
+      </w:r>
+      <w:r>
+        <w:rPr>
+          <w:rFonts w:hint="eastAsia"/>
+          <w:sz w:val="24"/>
+          <w:szCs w:val="24"/>
+        </w:rPr>
+        <w:t>商品修改</w:t>
+      </w:r>
+    </w:p>
+    <w:p>
+      <w:r>
+        <w:rPr>
+          <w:rFonts w:hint="eastAsia"/>
+        </w:rPr>
+        <w:t>接口用途：用于商品的修改</w:t>
+      </w:r>
+    </w:p>
+    <w:tbl>
+      <w:tblPr>
+        <w:tblW w:w="8613" w:type="dxa"/>
+        <w:tblBorders>
+          <w:top w:val="single" w:sz="4" w:space="0" w:color="000000"/>
+          <w:left w:val="single" w:sz="4" w:space="0" w:color="000000"/>
+          <w:bottom w:val="single" w:sz="4" w:space="0" w:color="000000"/>
+          <w:right w:val="single" w:sz="4" w:space="0" w:color="000000"/>
+          <w:insideH w:val="single" w:sz="4" w:space="0" w:color="000000"/>
+          <w:insideV w:val="single" w:sz="4" w:space="0" w:color="000000"/>
+        </w:tblBorders>
+        <w:tblLayout w:type="fixed"/>
+        <w:tblLook w:val="04A0" w:firstRow="1" w:lastRow="0" w:firstColumn="1" w:lastColumn="0" w:noHBand="0" w:noVBand="1"/>
+      </w:tblPr>
+      <w:tblGrid>
+        <w:gridCol w:w="1384"/>
+        <w:gridCol w:w="6379"/>
+        <w:gridCol w:w="850"/>
+      </w:tblGrid>
+      <w:tr>
+        <w:tc>
+          <w:tcPr>
+            <w:tcW w:w="1384" w:type="dxa"/>
+          </w:tcPr>
+          <w:p>
+            <w:pPr>
+              <w:rPr>
+                <w:b/>
+              </w:rPr>
+            </w:pPr>
+            <w:r>
+              <w:rPr>
+                <w:rFonts w:hint="eastAsia"/>
+                <w:b/>
+                <w:bCs/>
+              </w:rPr>
+              <w:t>API M</w:t>
+            </w:r>
+            <w:r>
+              <w:rPr>
+                <w:b/>
+                <w:bCs/>
+              </w:rPr>
+              <w:t>ethod</w:t>
+            </w:r>
+          </w:p>
+        </w:tc>
+        <w:tc>
+          <w:tcPr>
+            <w:tcW w:w="6379" w:type="dxa"/>
+          </w:tcPr>
+          <w:p>
+            <w:pPr>
+              <w:jc w:val="center"/>
+              <w:rPr>
+                <w:rFonts w:cs="Cambria Math"/>
+                <w:b/>
+                <w:sz w:val="24"/>
+              </w:rPr>
+            </w:pPr>
+            <w:r>
+              <w:rPr>
+                <w:rFonts w:cs="Cambria Math" w:hint="eastAsia"/>
+                <w:b/>
+                <w:bCs/>
+                <w:sz w:val="24"/>
+                <w:szCs w:val="24"/>
+              </w:rPr>
+              <w:t>API URL</w:t>
+            </w:r>
+          </w:p>
+        </w:tc>
+        <w:tc>
+          <w:tcPr>
+            <w:tcW w:w="850" w:type="dxa"/>
+          </w:tcPr>
+          <w:p>
+            <w:pPr>
+              <w:jc w:val="center"/>
+              <w:rPr>
+                <w:rFonts w:cs="Cambria Math"/>
+                <w:b/>
+                <w:sz w:val="24"/>
+              </w:rPr>
+            </w:pPr>
+            <w:r>
+              <w:rPr>
+                <w:rFonts w:cs="Cambria Math"/>
+                <w:b/>
+                <w:bCs/>
+                <w:sz w:val="24"/>
+                <w:szCs w:val="24"/>
+              </w:rPr>
+              <w:t>Notes</w:t>
+            </w:r>
+          </w:p>
+        </w:tc>
+      </w:tr>
+      <w:tr>
+        <w:tc>
+          <w:tcPr>
+            <w:tcW w:w="1384" w:type="dxa"/>
+          </w:tcPr>
+          <w:p>
+            <w:pPr>
+              <w:rPr>
+                <w:rFonts w:cs="Cambria Math"/>
+                <w:sz w:val="24"/>
+              </w:rPr>
+            </w:pPr>
+            <w:r>
+              <w:rPr>
+                <w:rFonts w:cs="Cambria Math" w:hint="eastAsia"/>
+                <w:bCs/>
+                <w:sz w:val="24"/>
+                <w:szCs w:val="24"/>
+              </w:rPr>
+              <w:t>Post</w:t>
+            </w:r>
+          </w:p>
+        </w:tc>
+        <w:tc>
+          <w:tcPr>
+            <w:tcW w:w="6379" w:type="dxa"/>
+          </w:tcPr>
+          <w:p>
+            <w:pPr>
+              <w:widowControl/>
+              <w:jc w:val="left"/>
+              <w:rPr>
+                <w:rFonts w:asciiTheme="minorEastAsia" w:hAnsiTheme="minorEastAsia" w:cs="Cambria Math"/>
+                <w:sz w:val="24"/>
+              </w:rPr>
+            </w:pPr>
+            <w:r>
+              <w:rPr>
+                <w:rFonts w:asciiTheme="minorEastAsia" w:hAnsiTheme="minorEastAsia"/>
+                <w:color w:val="505050"/>
+                <w:sz w:val="18"/>
+                <w:szCs w:val="18"/>
+                <w:shd w:val="clear" w:color="auto" w:fill="FFFFFF"/>
+              </w:rPr>
+              <w:t>http://localhost:8080/freshdirect/goods/updategoodsinfo</w:t>
+            </w:r>
+            <w:r>
+              <w:rPr>
+                <w:rFonts w:asciiTheme="minorEastAsia" w:hAnsiTheme="minorEastAsia"/>
+                <w:color w:val="505050"/>
+                <w:sz w:val="18"/>
+                <w:szCs w:val="18"/>
+                <w:shd w:val="clear" w:color="auto" w:fill="FFFFFF"/>
+              </w:rPr>
+              <w:t>/</w:t>
+            </w:r>
+            <w:r>
+              <w:rPr>
+                <w:rFonts w:asciiTheme="minorEastAsia" w:hAnsiTheme="minorEastAsia" w:hint="eastAsia"/>
+                <w:color w:val="505050"/>
+                <w:sz w:val="18"/>
+                <w:szCs w:val="18"/>
+                <w:shd w:val="clear" w:color="auto" w:fill="FFFFFF"/>
+              </w:rPr>
+              <w:t>{userid}</w:t>
+            </w:r>
+          </w:p>
+        </w:tc>
+        <w:tc>
+          <w:tcPr>
+            <w:tcW w:w="850" w:type="dxa"/>
+          </w:tcPr>
+          <w:p>
+            <w:pPr>
+              <w:rPr>
+                <w:rFonts w:cs="Cambria Math"/>
+                <w:sz w:val="24"/>
+              </w:rPr>
+            </w:pPr>
+          </w:p>
+        </w:tc>
+      </w:tr>
+    </w:tbl>
+    <w:p>
+      <w:pPr>
+        <w:rPr>
+          <w:rFonts w:cs="Cambria Math"/>
+          <w:b/>
+          <w:bCs/>
+          <w:sz w:val="24"/>
+          <w:szCs w:val="24"/>
+        </w:rPr>
+      </w:pPr>
+      <w:r>
+        <w:rPr>
+          <w:rFonts w:cs="Cambria Math" w:hint="eastAsia"/>
+          <w:b/>
+          <w:bCs/>
+          <w:sz w:val="24"/>
+          <w:szCs w:val="24"/>
+        </w:rPr>
+        <w:t>Request Parameter</w:t>
+      </w:r>
+    </w:p>
+    <w:tbl>
+      <w:tblPr>
+        <w:tblW w:w="6479" w:type="dxa"/>
+        <w:tblInd w:w="-1" w:type="dxa"/>
+        <w:tblBorders>
+          <w:top w:val="single" w:sz="4" w:space="0" w:color="000000"/>
+          <w:left w:val="single" w:sz="4" w:space="0" w:color="000000"/>
+          <w:bottom w:val="single" w:sz="4" w:space="0" w:color="000000"/>
+          <w:right w:val="single" w:sz="4" w:space="0" w:color="000000"/>
+          <w:insideH w:val="single" w:sz="4" w:space="0" w:color="000000"/>
+          <w:insideV w:val="single" w:sz="4" w:space="0" w:color="000000"/>
+        </w:tblBorders>
+        <w:tblLayout w:type="fixed"/>
+        <w:tblLook w:val="04A0" w:firstRow="1" w:lastRow="0" w:firstColumn="1" w:lastColumn="0" w:noHBand="0" w:noVBand="1"/>
+      </w:tblPr>
+      <w:tblGrid>
+        <w:gridCol w:w="2116"/>
+        <w:gridCol w:w="1614"/>
+        <w:gridCol w:w="2749"/>
+      </w:tblGrid>
+      <w:tr>
+        <w:tc>
+          <w:tcPr>
+            <w:tcW w:w="2116" w:type="dxa"/>
+            <w:vAlign w:val="center"/>
+          </w:tcPr>
+          <w:p>
+            <w:pPr>
+              <w:widowControl/>
+              <w:jc w:val="center"/>
+              <w:rPr>
+                <w:rFonts w:cs="Cambria Math"/>
+                <w:b/>
+                <w:sz w:val="24"/>
+              </w:rPr>
+            </w:pPr>
+            <w:r>
+              <w:rPr>
+                <w:rFonts w:cs="Cambria Math"/>
+                <w:b/>
+                <w:bCs/>
+                <w:sz w:val="24"/>
+                <w:szCs w:val="24"/>
+              </w:rPr>
+              <w:t>Parameter</w:t>
+            </w:r>
+          </w:p>
+        </w:tc>
+        <w:tc>
+          <w:tcPr>
+            <w:tcW w:w="1614" w:type="dxa"/>
+          </w:tcPr>
+          <w:p>
+            <w:pPr>
+              <w:widowControl/>
+              <w:jc w:val="center"/>
+              <w:rPr>
+                <w:rFonts w:cs="Cambria Math"/>
+                <w:b/>
+                <w:sz w:val="24"/>
+              </w:rPr>
+            </w:pPr>
+            <w:r>
+              <w:rPr>
+                <w:rFonts w:cs="Cambria Math"/>
+                <w:b/>
+                <w:bCs/>
+                <w:sz w:val="24"/>
+                <w:szCs w:val="24"/>
+              </w:rPr>
+              <w:t>Required</w:t>
+            </w:r>
+          </w:p>
+        </w:tc>
+        <w:tc>
+          <w:tcPr>
+            <w:tcW w:w="2749" w:type="dxa"/>
+            <w:vAlign w:val="center"/>
+          </w:tcPr>
+          <w:p>
+            <w:pPr>
+              <w:widowControl/>
+              <w:jc w:val="center"/>
+              <w:rPr>
+                <w:rFonts w:cs="Cambria Math"/>
+                <w:b/>
+                <w:sz w:val="24"/>
+              </w:rPr>
+            </w:pPr>
+            <w:r>
+              <w:rPr>
+                <w:rFonts w:cs="Cambria Math"/>
+                <w:b/>
+                <w:bCs/>
+                <w:sz w:val="24"/>
+                <w:szCs w:val="24"/>
+              </w:rPr>
+              <w:t>Description</w:t>
+            </w:r>
+          </w:p>
+        </w:tc>
+      </w:tr>
+      <w:tr>
+        <w:tc>
+          <w:tcPr>
+            <w:tcW w:w="2116" w:type="dxa"/>
+            <w:vAlign w:val="center"/>
+          </w:tcPr>
+          <w:p>
+            <w:pPr>
+              <w:widowControl/>
+              <w:jc w:val="center"/>
+              <w:rPr>
+                <w:rFonts w:cs="Cambria Math"/>
+                <w:b/>
+                <w:bCs/>
+                <w:sz w:val="24"/>
+                <w:szCs w:val="24"/>
+              </w:rPr>
+            </w:pPr>
+            <w:proofErr w:type="spellStart"/>
+            <w:r>
+              <w:rPr>
+                <w:rFonts w:cs="Cambria Math"/>
+                <w:bCs/>
+                <w:sz w:val="24"/>
+                <w:szCs w:val="24"/>
+              </w:rPr>
+              <w:t>goodsid</w:t>
+            </w:r>
+            <w:proofErr w:type="spellEnd"/>
+          </w:p>
+        </w:tc>
+        <w:tc>
+          <w:tcPr>
+            <w:tcW w:w="1614" w:type="dxa"/>
+          </w:tcPr>
+          <w:p>
+            <w:pPr>
+              <w:widowControl/>
+              <w:jc w:val="center"/>
+              <w:rPr>
+                <w:rFonts w:cs="Cambria Math"/>
+                <w:b/>
+                <w:bCs/>
+                <w:sz w:val="24"/>
+                <w:szCs w:val="24"/>
+              </w:rPr>
+            </w:pPr>
+            <w:r>
+              <w:rPr>
+                <w:rFonts w:cs="Cambria Math" w:hint="eastAsia"/>
+                <w:b/>
+                <w:bCs/>
+                <w:sz w:val="24"/>
+                <w:szCs w:val="24"/>
+              </w:rPr>
+              <w:t>Y</w:t>
+            </w:r>
+          </w:p>
+        </w:tc>
+        <w:tc>
+          <w:tcPr>
+            <w:tcW w:w="2749" w:type="dxa"/>
+            <w:vAlign w:val="center"/>
+          </w:tcPr>
+          <w:p>
+            <w:pPr>
+              <w:rPr>
+                <w:rFonts w:cs="Cambria Math"/>
+                <w:b/>
+                <w:bCs/>
+                <w:sz w:val="24"/>
+                <w:szCs w:val="24"/>
+              </w:rPr>
+            </w:pPr>
+            <w:r>
+              <w:rPr>
+                <w:bCs/>
+              </w:rPr>
+              <w:t>商品</w:t>
+            </w:r>
+            <w:r>
+              <w:rPr>
+                <w:bCs/>
+              </w:rPr>
+              <w:t>id</w:t>
+            </w:r>
+          </w:p>
+        </w:tc>
+      </w:tr>
+      <w:tr>
+        <w:trPr>
+          <w:trHeight w:val="359"/>
+        </w:trPr>
+        <w:tc>
+          <w:tcPr>
+            <w:tcW w:w="2116" w:type="dxa"/>
+            <w:vAlign w:val="center"/>
+          </w:tcPr>
+          <w:p>
+            <w:pPr>
+              <w:widowControl/>
+              <w:jc w:val="center"/>
+              <w:rPr>
+                <w:rFonts w:cs="Cambria Math"/>
+                <w:sz w:val="24"/>
+              </w:rPr>
+            </w:pPr>
+            <w:proofErr w:type="spellStart"/>
+            <w:r>
+              <w:rPr>
+                <w:rFonts w:cs="Cambria Math"/>
+                <w:bCs/>
+                <w:sz w:val="24"/>
+                <w:szCs w:val="24"/>
+              </w:rPr>
+              <w:t>goodsname</w:t>
+            </w:r>
+            <w:proofErr w:type="spellEnd"/>
+          </w:p>
+        </w:tc>
+        <w:tc>
+          <w:tcPr>
+            <w:tcW w:w="1614" w:type="dxa"/>
+          </w:tcPr>
+          <w:p>
+            <w:pPr>
+              <w:widowControl/>
+              <w:spacing w:before="100" w:beforeAutospacing="1" w:after="100" w:afterAutospacing="1"/>
+              <w:jc w:val="center"/>
+              <w:rPr>
+                <w:rFonts w:cs="Cambria Math"/>
+                <w:sz w:val="24"/>
+              </w:rPr>
+            </w:pPr>
+            <w:r>
+              <w:rPr>
+                <w:rFonts w:cs="Cambria Math" w:hint="eastAsia"/>
+                <w:bCs/>
+                <w:sz w:val="24"/>
+                <w:szCs w:val="24"/>
+              </w:rPr>
+              <w:t>N</w:t>
+            </w:r>
+          </w:p>
+        </w:tc>
+        <w:tc>
+          <w:tcPr>
+            <w:tcW w:w="2749" w:type="dxa"/>
+          </w:tcPr>
+          <w:p>
+            <w:r>
+              <w:rPr>
+                <w:rFonts w:hint="eastAsia"/>
+                <w:bCs/>
+              </w:rPr>
+              <w:t>商品名称</w:t>
+            </w:r>
+          </w:p>
+        </w:tc>
+      </w:tr>
+      <w:tr>
+        <w:trPr>
+          <w:trHeight w:val="359"/>
+        </w:trPr>
+        <w:tc>
+          <w:tcPr>
+            <w:tcW w:w="2116" w:type="dxa"/>
+            <w:vAlign w:val="center"/>
+          </w:tcPr>
+          <w:p>
+            <w:pPr>
+              <w:widowControl/>
+              <w:jc w:val="center"/>
+              <w:rPr>
+                <w:rFonts w:cs="Cambria Math"/>
+                <w:bCs/>
+                <w:sz w:val="24"/>
+                <w:szCs w:val="24"/>
+              </w:rPr>
+            </w:pPr>
+            <w:proofErr w:type="spellStart"/>
+            <w:r>
+              <w:rPr>
+                <w:rFonts w:cs="Cambria Math"/>
+                <w:bCs/>
+                <w:sz w:val="24"/>
+                <w:szCs w:val="24"/>
+              </w:rPr>
+              <w:t>imagepath</w:t>
+            </w:r>
+            <w:proofErr w:type="spellEnd"/>
+          </w:p>
+        </w:tc>
+        <w:tc>
+          <w:tcPr>
+            <w:tcW w:w="1614" w:type="dxa"/>
+          </w:tcPr>
+          <w:p>
+            <w:pPr>
+              <w:widowControl/>
+              <w:spacing w:before="100" w:beforeAutospacing="1" w:after="100" w:afterAutospacing="1"/>
+              <w:jc w:val="center"/>
+              <w:rPr>
+                <w:rFonts w:cs="Cambria Math"/>
+                <w:bCs/>
+                <w:sz w:val="24"/>
+                <w:szCs w:val="24"/>
+              </w:rPr>
+            </w:pPr>
+            <w:r>
+              <w:rPr>
+                <w:rFonts w:cs="Cambria Math" w:hint="eastAsia"/>
+                <w:bCs/>
+                <w:sz w:val="24"/>
+                <w:szCs w:val="24"/>
+              </w:rPr>
+              <w:t>N</w:t>
+            </w:r>
+          </w:p>
+        </w:tc>
+        <w:tc>
+          <w:tcPr>
+            <w:tcW w:w="2749" w:type="dxa"/>
+          </w:tcPr>
+          <w:p>
+            <w:pPr>
+              <w:rPr>
+                <w:bCs/>
+              </w:rPr>
+            </w:pPr>
+            <w:r>
+              <w:rPr>
+                <w:rFonts w:hint="eastAsia"/>
+                <w:bCs/>
+              </w:rPr>
+              <w:t>图片路径</w:t>
+            </w:r>
+          </w:p>
+        </w:tc>
+      </w:tr>
+      <w:tr>
+        <w:trPr>
+          <w:trHeight w:val="359"/>
+        </w:trPr>
+        <w:tc>
+          <w:tcPr>
+            <w:tcW w:w="2116" w:type="dxa"/>
+            <w:vAlign w:val="center"/>
+          </w:tcPr>
+          <w:p>
+            <w:pPr>
+              <w:widowControl/>
+              <w:jc w:val="center"/>
+              <w:rPr>
+                <w:rFonts w:cs="Cambria Math"/>
+                <w:bCs/>
+                <w:sz w:val="24"/>
+                <w:szCs w:val="24"/>
+              </w:rPr>
+            </w:pPr>
+            <w:proofErr w:type="spellStart"/>
+            <w:r>
+              <w:rPr>
+                <w:rFonts w:cs="Cambria Math"/>
+                <w:bCs/>
+                <w:sz w:val="24"/>
+                <w:szCs w:val="24"/>
+              </w:rPr>
+              <w:t>typeid</w:t>
+            </w:r>
+            <w:proofErr w:type="spellEnd"/>
+          </w:p>
+        </w:tc>
+        <w:tc>
+          <w:tcPr>
+            <w:tcW w:w="1614" w:type="dxa"/>
+          </w:tcPr>
+          <w:p>
+            <w:pPr>
+              <w:widowControl/>
+              <w:spacing w:before="100" w:beforeAutospacing="1" w:after="100" w:afterAutospacing="1"/>
+              <w:jc w:val="center"/>
+              <w:rPr>
+                <w:rFonts w:cs="Cambria Math"/>
+                <w:bCs/>
+                <w:sz w:val="24"/>
+                <w:szCs w:val="24"/>
+              </w:rPr>
+            </w:pPr>
+            <w:r>
+              <w:rPr>
+                <w:rFonts w:cs="Cambria Math" w:hint="eastAsia"/>
+                <w:bCs/>
+                <w:sz w:val="24"/>
+                <w:szCs w:val="24"/>
+              </w:rPr>
+              <w:t>N</w:t>
+            </w:r>
+          </w:p>
+        </w:tc>
+        <w:tc>
+          <w:tcPr>
+            <w:tcW w:w="2749" w:type="dxa"/>
+          </w:tcPr>
+          <w:p>
+            <w:pPr>
+              <w:rPr>
+                <w:bCs/>
+              </w:rPr>
+            </w:pPr>
+            <w:r>
+              <w:rPr>
+                <w:rFonts w:hint="eastAsia"/>
+                <w:bCs/>
+              </w:rPr>
+              <w:t>类型</w:t>
+            </w:r>
+            <w:r>
+              <w:rPr>
+                <w:rFonts w:hint="eastAsia"/>
+                <w:bCs/>
+              </w:rPr>
+              <w:t>id</w:t>
+            </w:r>
+          </w:p>
+        </w:tc>
+      </w:tr>
+      <w:tr>
+        <w:trPr>
+          <w:trHeight w:val="359"/>
+        </w:trPr>
+        <w:tc>
+          <w:tcPr>
+            <w:tcW w:w="2116" w:type="dxa"/>
+            <w:vAlign w:val="center"/>
+          </w:tcPr>
+          <w:p>
+            <w:pPr>
+              <w:widowControl/>
+              <w:jc w:val="center"/>
+              <w:rPr>
+                <w:rFonts w:cs="Cambria Math"/>
+                <w:bCs/>
+                <w:sz w:val="24"/>
+                <w:szCs w:val="24"/>
+              </w:rPr>
+            </w:pPr>
+            <w:proofErr w:type="spellStart"/>
+            <w:r>
+              <w:rPr>
+                <w:rFonts w:cs="Cambria Math"/>
+                <w:bCs/>
+                <w:sz w:val="24"/>
+                <w:szCs w:val="24"/>
+              </w:rPr>
+              <w:t>oldprice</w:t>
+            </w:r>
+            <w:proofErr w:type="spellEnd"/>
+          </w:p>
+        </w:tc>
+        <w:tc>
+          <w:tcPr>
+            <w:tcW w:w="1614" w:type="dxa"/>
+          </w:tcPr>
+          <w:p>
+            <w:pPr>
+              <w:widowControl/>
+              <w:spacing w:before="100" w:beforeAutospacing="1" w:after="100" w:afterAutospacing="1"/>
+              <w:jc w:val="center"/>
+              <w:rPr>
+                <w:rFonts w:cs="Cambria Math"/>
+                <w:bCs/>
+                <w:sz w:val="24"/>
+                <w:szCs w:val="24"/>
+              </w:rPr>
+            </w:pPr>
+            <w:r>
+              <w:rPr>
+                <w:rFonts w:cs="Cambria Math" w:hint="eastAsia"/>
+                <w:bCs/>
+                <w:sz w:val="24"/>
+                <w:szCs w:val="24"/>
+              </w:rPr>
+              <w:t>N</w:t>
+            </w:r>
+          </w:p>
+        </w:tc>
+        <w:tc>
+          <w:tcPr>
+            <w:tcW w:w="2749" w:type="dxa"/>
+          </w:tcPr>
+          <w:p>
+            <w:pPr>
+              <w:rPr>
+                <w:bCs/>
+              </w:rPr>
+            </w:pPr>
+            <w:r>
+              <w:rPr>
+                <w:rFonts w:hint="eastAsia"/>
+                <w:bCs/>
+              </w:rPr>
+              <w:t>原价</w:t>
+            </w:r>
+          </w:p>
+        </w:tc>
+      </w:tr>
+      <w:tr>
+        <w:trPr>
+          <w:trHeight w:val="359"/>
+        </w:trPr>
+        <w:tc>
+          <w:tcPr>
+            <w:tcW w:w="2116" w:type="dxa"/>
+            <w:vAlign w:val="center"/>
+          </w:tcPr>
+          <w:p>
+            <w:pPr>
+              <w:widowControl/>
+              <w:jc w:val="center"/>
+              <w:rPr>
+                <w:rFonts w:cs="Cambria Math"/>
+                <w:bCs/>
+                <w:sz w:val="24"/>
+                <w:szCs w:val="24"/>
+              </w:rPr>
+            </w:pPr>
+            <w:proofErr w:type="spellStart"/>
+            <w:r>
+              <w:rPr>
+                <w:rFonts w:cs="Cambria Math"/>
+                <w:bCs/>
+                <w:sz w:val="24"/>
+                <w:szCs w:val="24"/>
+              </w:rPr>
+              <w:t>nowprice</w:t>
+            </w:r>
+            <w:proofErr w:type="spellEnd"/>
+          </w:p>
+        </w:tc>
+        <w:tc>
+          <w:tcPr>
+            <w:tcW w:w="1614" w:type="dxa"/>
+          </w:tcPr>
+          <w:p>
+            <w:pPr>
+              <w:widowControl/>
+              <w:spacing w:before="100" w:beforeAutospacing="1" w:after="100" w:afterAutospacing="1"/>
+              <w:jc w:val="center"/>
+              <w:rPr>
+                <w:rFonts w:cs="Cambria Math"/>
+                <w:bCs/>
+                <w:sz w:val="24"/>
+                <w:szCs w:val="24"/>
+              </w:rPr>
+            </w:pPr>
+            <w:r>
+              <w:rPr>
+                <w:rFonts w:cs="Cambria Math" w:hint="eastAsia"/>
+                <w:bCs/>
+                <w:sz w:val="24"/>
+                <w:szCs w:val="24"/>
+              </w:rPr>
+              <w:t>N</w:t>
+            </w:r>
+          </w:p>
+        </w:tc>
+        <w:tc>
+          <w:tcPr>
+            <w:tcW w:w="2749" w:type="dxa"/>
+          </w:tcPr>
+          <w:p>
+            <w:pPr>
+              <w:rPr>
+                <w:bCs/>
+              </w:rPr>
+            </w:pPr>
+            <w:r>
+              <w:rPr>
+                <w:rFonts w:hint="eastAsia"/>
+                <w:bCs/>
+              </w:rPr>
+              <w:t>现价</w:t>
+            </w:r>
+          </w:p>
+        </w:tc>
+      </w:tr>
+      <w:tr>
+        <w:trPr>
+          <w:trHeight w:val="359"/>
+        </w:trPr>
+        <w:tc>
+          <w:tcPr>
+            <w:tcW w:w="2116" w:type="dxa"/>
+            <w:vAlign w:val="center"/>
+          </w:tcPr>
+          <w:p>
+            <w:pPr>
+              <w:widowControl/>
+              <w:jc w:val="center"/>
+              <w:rPr>
+                <w:rFonts w:ascii="Consolas" w:hAnsi="Consolas" w:cs="Consolas"/>
+                <w:color w:val="17C6A3"/>
+                <w:kern w:val="0"/>
+                <w:sz w:val="22"/>
+                <w:highlight w:val="black"/>
+              </w:rPr>
+            </w:pPr>
+            <w:r>
+              <w:rPr>
+                <w:rFonts w:cs="Cambria Math"/>
+                <w:bCs/>
+                <w:sz w:val="24"/>
+                <w:szCs w:val="24"/>
+              </w:rPr>
+              <w:t>stock</w:t>
+            </w:r>
+          </w:p>
+        </w:tc>
+        <w:tc>
+          <w:tcPr>
+            <w:tcW w:w="1614" w:type="dxa"/>
+          </w:tcPr>
+          <w:p>
+            <w:pPr>
+              <w:widowControl/>
+              <w:spacing w:before="100" w:beforeAutospacing="1" w:after="100" w:afterAutospacing="1"/>
+              <w:jc w:val="center"/>
+              <w:rPr>
+                <w:rFonts w:cs="Cambria Math"/>
+                <w:bCs/>
+                <w:sz w:val="24"/>
+                <w:szCs w:val="24"/>
+              </w:rPr>
+            </w:pPr>
+            <w:r>
+              <w:rPr>
+                <w:rFonts w:cs="Cambria Math" w:hint="eastAsia"/>
+                <w:bCs/>
+                <w:sz w:val="24"/>
+                <w:szCs w:val="24"/>
+              </w:rPr>
+              <w:t>N</w:t>
+            </w:r>
+          </w:p>
+        </w:tc>
+        <w:tc>
+          <w:tcPr>
+            <w:tcW w:w="2749" w:type="dxa"/>
+          </w:tcPr>
+          <w:p>
+            <w:pPr>
+              <w:rPr>
+                <w:bCs/>
+              </w:rPr>
+            </w:pPr>
+            <w:r>
+              <w:rPr>
+                <w:bCs/>
+              </w:rPr>
+              <w:t>库存</w:t>
+            </w:r>
+          </w:p>
+        </w:tc>
+      </w:tr>
+      <w:tr>
+        <w:trPr>
+          <w:trHeight w:val="359"/>
+        </w:trPr>
+        <w:tc>
+          <w:tcPr>
+            <w:tcW w:w="2116" w:type="dxa"/>
+            <w:vAlign w:val="center"/>
+          </w:tcPr>
+          <w:p>
+            <w:pPr>
+              <w:widowControl/>
+              <w:jc w:val="center"/>
+              <w:rPr>
+                <w:rFonts w:ascii="Consolas" w:hAnsi="Consolas" w:cs="Consolas"/>
+                <w:color w:val="17C6A3"/>
+                <w:kern w:val="0"/>
+                <w:sz w:val="22"/>
+                <w:highlight w:val="black"/>
+              </w:rPr>
+            </w:pPr>
+            <w:r>
+              <w:rPr>
+                <w:rFonts w:cs="Cambria Math"/>
+                <w:bCs/>
+                <w:sz w:val="24"/>
+                <w:szCs w:val="24"/>
+              </w:rPr>
+              <w:t>introduce</w:t>
+            </w:r>
+          </w:p>
+        </w:tc>
+        <w:tc>
+          <w:tcPr>
+            <w:tcW w:w="1614" w:type="dxa"/>
+          </w:tcPr>
+          <w:p>
+            <w:pPr>
+              <w:widowControl/>
+              <w:spacing w:before="100" w:beforeAutospacing="1" w:after="100" w:afterAutospacing="1"/>
+              <w:jc w:val="center"/>
+              <w:rPr>
+                <w:rFonts w:cs="Cambria Math"/>
+                <w:bCs/>
+                <w:sz w:val="24"/>
+                <w:szCs w:val="24"/>
+              </w:rPr>
+            </w:pPr>
+            <w:r>
+              <w:rPr>
+                <w:rFonts w:cs="Cambria Math" w:hint="eastAsia"/>
+                <w:bCs/>
+                <w:sz w:val="24"/>
+                <w:szCs w:val="24"/>
+              </w:rPr>
+              <w:t>N</w:t>
+            </w:r>
+          </w:p>
+        </w:tc>
+        <w:tc>
+          <w:tcPr>
+            <w:tcW w:w="2749" w:type="dxa"/>
+          </w:tcPr>
+          <w:p>
+            <w:pPr>
+              <w:rPr>
+                <w:bCs/>
+              </w:rPr>
+            </w:pPr>
+            <w:r>
+              <w:rPr>
+                <w:bCs/>
+              </w:rPr>
+              <w:t>商品介绍</w:t>
+            </w:r>
+          </w:p>
+        </w:tc>
+      </w:tr>
+      <w:tr>
+        <w:trPr>
+          <w:trHeight w:val="359"/>
+        </w:trPr>
+        <w:tc>
+          <w:tcPr>
+            <w:tcW w:w="2116" w:type="dxa"/>
+            <w:vAlign w:val="center"/>
+          </w:tcPr>
+          <w:p>
+            <w:pPr>
+              <w:widowControl/>
+              <w:jc w:val="center"/>
+              <w:rPr>
+                <w:rFonts w:ascii="Consolas" w:hAnsi="Consolas" w:cs="Consolas"/>
+                <w:color w:val="17C6A3"/>
+                <w:kern w:val="0"/>
+                <w:sz w:val="22"/>
+                <w:highlight w:val="black"/>
+              </w:rPr>
+            </w:pPr>
+            <w:proofErr w:type="spellStart"/>
+            <w:r>
+              <w:rPr>
+                <w:rFonts w:cs="Cambria Math"/>
+                <w:bCs/>
+                <w:sz w:val="24"/>
+                <w:szCs w:val="24"/>
+              </w:rPr>
+              <w:t>isenable</w:t>
+            </w:r>
+            <w:proofErr w:type="spellEnd"/>
+          </w:p>
+        </w:tc>
+        <w:tc>
+          <w:tcPr>
+            <w:tcW w:w="1614" w:type="dxa"/>
+          </w:tcPr>
+          <w:p>
+            <w:pPr>
+              <w:widowControl/>
+              <w:spacing w:before="100" w:beforeAutospacing="1" w:after="100" w:afterAutospacing="1"/>
+              <w:jc w:val="center"/>
+              <w:rPr>
+                <w:rFonts w:cs="Cambria Math"/>
+                <w:bCs/>
+                <w:sz w:val="24"/>
+                <w:szCs w:val="24"/>
+              </w:rPr>
+            </w:pPr>
+            <w:r>
+              <w:rPr>
+                <w:rFonts w:cs="Cambria Math" w:hint="eastAsia"/>
+                <w:bCs/>
+                <w:sz w:val="24"/>
+                <w:szCs w:val="24"/>
+              </w:rPr>
+              <w:t>N</w:t>
+            </w:r>
+          </w:p>
+        </w:tc>
+        <w:tc>
+          <w:tcPr>
+            <w:tcW w:w="2749" w:type="dxa"/>
+          </w:tcPr>
+          <w:p>
+            <w:pPr>
+              <w:rPr>
+                <w:bCs/>
+              </w:rPr>
+            </w:pPr>
+            <w:r>
+              <w:rPr>
+                <w:bCs/>
+              </w:rPr>
+              <w:t>是否上架</w:t>
+            </w:r>
+          </w:p>
+        </w:tc>
+      </w:tr>
+    </w:tbl>
+    <w:p>
+      <w:pPr>
+        <w:widowControl/>
+        <w:rPr>
+          <w:rFonts w:cs="Cambria Math"/>
+          <w:b/>
+          <w:sz w:val="18"/>
+          <w:szCs w:val="18"/>
+        </w:rPr>
+      </w:pPr>
+      <w:r>
+        <w:rPr>
+          <w:rFonts w:cs="Cambria Math" w:hint="eastAsia"/>
+          <w:b/>
+          <w:sz w:val="18"/>
+          <w:szCs w:val="18"/>
+        </w:rPr>
+        <w:t>返回成功的例子</w:t>
+      </w:r>
+    </w:p>
+    <w:p>
+      <w:r>
+        <w:rPr>
+          <w:noProof/>
+        </w:rPr>
+        <w:drawing>
+          <wp:inline distT="0" distB="0" distL="0" distR="0" wp14:anchorId="6BC6B036" wp14:editId="0245850A">
+            <wp:extent cx="5274310" cy="1647001"/>
+            <wp:effectExtent l="0" t="0" r="2540" b="0"/>
+            <wp:docPr id="40" name="图片 40"/>
+            <wp:cNvGraphicFramePr>
+              <a:graphicFrameLocks xmlns:a="http://schemas.openxmlformats.org/drawingml/2006/main" noChangeAspect="1"/>
+            </wp:cNvGraphicFramePr>
+            <a:graphic xmlns:a="http://schemas.openxmlformats.org/drawingml/2006/main">
+              <a:graphicData uri="http://schemas.openxmlformats.org/drawingml/2006/picture">
+                <pic:pic xmlns:pic="http://schemas.openxmlformats.org/drawingml/2006/picture">
+                  <pic:nvPicPr>
+                    <pic:cNvPr id="0" name=""/>
+                    <pic:cNvPicPr/>
+                  </pic:nvPicPr>
+                  <pic:blipFill>
+                    <a:blip r:embed="rId46"/>
+                    <a:stretch>
+                      <a:fillRect/>
+                    </a:stretch>
+                  </pic:blipFill>
+                  <pic:spPr>
+                    <a:xfrm>
+                      <a:off x="0" y="0"/>
+                      <a:ext cx="5274310" cy="1647001"/>
+                    </a:xfrm>
+                    <a:prstGeom prst="rect">
+                      <a:avLst/>
+                    </a:prstGeom>
+                  </pic:spPr>
+                </pic:pic>
+              </a:graphicData>
+            </a:graphic>
+          </wp:inline>
+        </w:drawing>
+      </w:r>
+    </w:p>
+    <w:p>
+      <w:r>
+        <w:rPr>
+          <w:noProof/>
+        </w:rPr>
+        <w:drawing>
+          <wp:inline distT="0" distB="0" distL="0" distR="0" wp14:anchorId="6A18CF71" wp14:editId="75287002">
+            <wp:extent cx="3828572" cy="1695238"/>
+            <wp:effectExtent l="0" t="0" r="635" b="635"/>
+            <wp:docPr id="41" name="图片 41"/>
+            <wp:cNvGraphicFramePr>
+              <a:graphicFrameLocks xmlns:a="http://schemas.openxmlformats.org/drawingml/2006/main" noChangeAspect="1"/>
+            </wp:cNvGraphicFramePr>
+            <a:graphic xmlns:a="http://schemas.openxmlformats.org/drawingml/2006/main">
+              <a:graphicData uri="http://schemas.openxmlformats.org/drawingml/2006/picture">
+                <pic:pic xmlns:pic="http://schemas.openxmlformats.org/drawingml/2006/picture">
+                  <pic:nvPicPr>
+                    <pic:cNvPr id="0" name=""/>
+                    <pic:cNvPicPr/>
+                  </pic:nvPicPr>
+                  <pic:blipFill>
+                    <a:blip r:embed="rId47"/>
+                    <a:stretch>
+                      <a:fillRect/>
+                    </a:stretch>
+                  </pic:blipFill>
+                  <pic:spPr>
+                    <a:xfrm>
+                      <a:off x="0" y="0"/>
+                      <a:ext cx="3828572" cy="1695238"/>
+                    </a:xfrm>
+                    <a:prstGeom prst="rect">
+                      <a:avLst/>
+                    </a:prstGeom>
+                  </pic:spPr>
+                </pic:pic>
+              </a:graphicData>
+            </a:graphic>
+          </wp:inline>
+        </w:drawing>
+      </w:r>
+    </w:p>
+    <w:p/>
+    <w:p>
+      <w:pPr>
+        <w:pStyle w:val="3"/>
+        <w:rPr>
+          <w:sz w:val="24"/>
+          <w:szCs w:val="24"/>
+        </w:rPr>
+      </w:pPr>
+      <w:r>
+        <w:rPr>
+          <w:rFonts w:hint="eastAsia"/>
+          <w:sz w:val="24"/>
+          <w:szCs w:val="24"/>
+        </w:rPr>
+        <w:t>5.3</w:t>
+      </w:r>
+      <w:r>
+        <w:rPr>
+          <w:rFonts w:hint="eastAsia"/>
+          <w:sz w:val="24"/>
+          <w:szCs w:val="24"/>
+        </w:rPr>
+        <w:t>商品删除（支持批量删除）</w:t>
+      </w:r>
+    </w:p>
+    <w:p>
+      <w:r>
+        <w:rPr>
+          <w:rFonts w:hint="eastAsia"/>
+        </w:rPr>
+        <w:t>接口用途：用于商品的删除</w:t>
+      </w:r>
+    </w:p>
+    <w:tbl>
+      <w:tblPr>
+        <w:tblW w:w="8613" w:type="dxa"/>
+        <w:tblBorders>
+          <w:top w:val="single" w:sz="4" w:space="0" w:color="000000"/>
+          <w:left w:val="single" w:sz="4" w:space="0" w:color="000000"/>
+          <w:bottom w:val="single" w:sz="4" w:space="0" w:color="000000"/>
+          <w:right w:val="single" w:sz="4" w:space="0" w:color="000000"/>
+          <w:insideH w:val="single" w:sz="4" w:space="0" w:color="000000"/>
+          <w:insideV w:val="single" w:sz="4" w:space="0" w:color="000000"/>
+        </w:tblBorders>
+        <w:tblLayout w:type="fixed"/>
+        <w:tblLook w:val="04A0" w:firstRow="1" w:lastRow="0" w:firstColumn="1" w:lastColumn="0" w:noHBand="0" w:noVBand="1"/>
+      </w:tblPr>
+      <w:tblGrid>
+        <w:gridCol w:w="1384"/>
+        <w:gridCol w:w="6379"/>
+        <w:gridCol w:w="850"/>
+      </w:tblGrid>
+      <w:tr>
+        <w:tc>
+          <w:tcPr>
+            <w:tcW w:w="1384" w:type="dxa"/>
+          </w:tcPr>
+          <w:p>
+            <w:pPr>
+              <w:rPr>
+                <w:b/>
+              </w:rPr>
+            </w:pPr>
+            <w:r>
+              <w:rPr>
+                <w:rFonts w:hint="eastAsia"/>
+                <w:b/>
+                <w:bCs/>
+              </w:rPr>
+              <w:t>API M</w:t>
+            </w:r>
+            <w:r>
+              <w:rPr>
+                <w:b/>
+                <w:bCs/>
+              </w:rPr>
+              <w:t>ethod</w:t>
+            </w:r>
+          </w:p>
+        </w:tc>
+        <w:tc>
+          <w:tcPr>
+            <w:tcW w:w="6379" w:type="dxa"/>
+          </w:tcPr>
+          <w:p>
+            <w:pPr>
+              <w:jc w:val="center"/>
+              <w:rPr>
+                <w:rFonts w:cs="Cambria Math"/>
+                <w:b/>
+                <w:sz w:val="24"/>
+              </w:rPr>
+            </w:pPr>
+            <w:r>
+              <w:rPr>
+                <w:rFonts w:cs="Cambria Math" w:hint="eastAsia"/>
+                <w:b/>
+                <w:bCs/>
+                <w:sz w:val="24"/>
+                <w:szCs w:val="24"/>
+              </w:rPr>
+              <w:t>API URL</w:t>
+            </w:r>
+          </w:p>
+        </w:tc>
+        <w:tc>
+          <w:tcPr>
+            <w:tcW w:w="850" w:type="dxa"/>
+          </w:tcPr>
+          <w:p>
+            <w:pPr>
+              <w:jc w:val="center"/>
+              <w:rPr>
+                <w:rFonts w:cs="Cambria Math"/>
+                <w:b/>
+                <w:sz w:val="24"/>
+              </w:rPr>
+            </w:pPr>
+            <w:r>
+              <w:rPr>
+                <w:rFonts w:cs="Cambria Math"/>
+                <w:b/>
+                <w:bCs/>
+                <w:sz w:val="24"/>
+                <w:szCs w:val="24"/>
+              </w:rPr>
+              <w:t>Notes</w:t>
+            </w:r>
+          </w:p>
+        </w:tc>
+      </w:tr>
+      <w:tr>
+        <w:tc>
+          <w:tcPr>
+            <w:tcW w:w="1384" w:type="dxa"/>
+          </w:tcPr>
+          <w:p>
+            <w:pPr>
+              <w:rPr>
+                <w:rFonts w:cs="Cambria Math"/>
+                <w:sz w:val="24"/>
+              </w:rPr>
+            </w:pPr>
+            <w:r>
+              <w:rPr>
+                <w:rFonts w:cs="Cambria Math" w:hint="eastAsia"/>
+                <w:bCs/>
+                <w:sz w:val="24"/>
+                <w:szCs w:val="24"/>
+              </w:rPr>
+              <w:t>POST</w:t>
+            </w:r>
+          </w:p>
+        </w:tc>
+        <w:tc>
+          <w:tcPr>
+            <w:tcW w:w="6379" w:type="dxa"/>
+          </w:tcPr>
+          <w:p>
+            <w:pPr>
+              <w:widowControl/>
+              <w:jc w:val="left"/>
+              <w:rPr>
+                <w:rFonts w:asciiTheme="minorEastAsia" w:hAnsiTheme="minorEastAsia" w:cs="Cambria Math"/>
+                <w:sz w:val="24"/>
+              </w:rPr>
+            </w:pPr>
+            <w:r>
+              <w:rPr>
+                <w:rFonts w:asciiTheme="minorEastAsia" w:hAnsiTheme="minorEastAsia"/>
+                <w:color w:val="505050"/>
+                <w:sz w:val="18"/>
+                <w:szCs w:val="18"/>
+                <w:shd w:val="clear" w:color="auto" w:fill="FFFFFF"/>
+              </w:rPr>
+              <w:t>http://localhost:8080/freshdirect/goods/deletedgoodsinfo</w:t>
+            </w:r>
+            <w:r>
+              <w:rPr>
+                <w:rFonts w:asciiTheme="minorEastAsia" w:hAnsiTheme="minorEastAsia"/>
+                <w:color w:val="505050"/>
+                <w:sz w:val="18"/>
+                <w:szCs w:val="18"/>
+                <w:shd w:val="clear" w:color="auto" w:fill="FFFFFF"/>
+              </w:rPr>
+              <w:t>/</w:t>
+            </w:r>
+            <w:r>
+              <w:rPr>
+                <w:rFonts w:asciiTheme="minorEastAsia" w:hAnsiTheme="minorEastAsia" w:hint="eastAsia"/>
+                <w:color w:val="505050"/>
+                <w:sz w:val="18"/>
+                <w:szCs w:val="18"/>
+                <w:shd w:val="clear" w:color="auto" w:fill="FFFFFF"/>
+              </w:rPr>
+              <w:t>{userid}</w:t>
+            </w:r>
+          </w:p>
+        </w:tc>
+        <w:tc>
+          <w:tcPr>
+            <w:tcW w:w="850" w:type="dxa"/>
+          </w:tcPr>
+          <w:p>
+            <w:pPr>
+              <w:rPr>
+                <w:rFonts w:cs="Cambria Math"/>
+                <w:sz w:val="24"/>
+              </w:rPr>
+            </w:pPr>
+          </w:p>
+        </w:tc>
+      </w:tr>
+    </w:tbl>
+    <w:p>
+      <w:pPr>
+        <w:rPr>
+          <w:rFonts w:cs="Cambria Math"/>
+          <w:b/>
+          <w:bCs/>
+          <w:color w:val="FF0000"/>
+          <w:sz w:val="24"/>
+          <w:szCs w:val="24"/>
+        </w:rPr>
+      </w:pPr>
+      <w:r>
+        <w:rPr>
+          <w:rFonts w:cs="Cambria Math" w:hint="eastAsia"/>
+          <w:b/>
+          <w:bCs/>
+          <w:sz w:val="24"/>
+          <w:szCs w:val="24"/>
+        </w:rPr>
+        <w:lastRenderedPageBreak/>
+        <w:t xml:space="preserve">Request </w:t>
+      </w:r>
+      <w:proofErr w:type="gramStart"/>
+      <w:r>
+        <w:rPr>
+          <w:rFonts w:cs="Cambria Math" w:hint="eastAsia"/>
+          <w:b/>
+          <w:bCs/>
+          <w:sz w:val="24"/>
+          <w:szCs w:val="24"/>
+        </w:rPr>
+        <w:t>Parameter(</w:t>
+      </w:r>
+      <w:proofErr w:type="gramEnd"/>
+      <w:r>
+        <w:rPr>
+          <w:rFonts w:cs="Cambria Math" w:hint="eastAsia"/>
+          <w:b/>
+          <w:bCs/>
+          <w:sz w:val="24"/>
+          <w:szCs w:val="24"/>
+        </w:rPr>
+        <w:t>JSON-Object):</w:t>
+      </w:r>
+      <w:r>
+        <w:rPr>
+          <w:rFonts w:cs="Cambria Math" w:hint="eastAsia"/>
+          <w:b/>
+          <w:bCs/>
+          <w:color w:val="FF0000"/>
+          <w:sz w:val="24"/>
+          <w:szCs w:val="24"/>
+        </w:rPr>
+        <w:t xml:space="preserve"> </w:t>
+      </w:r>
+    </w:p>
+    <w:tbl>
+      <w:tblPr>
+        <w:tblW w:w="6479" w:type="dxa"/>
+        <w:tblInd w:w="-1" w:type="dxa"/>
+        <w:tblBorders>
+          <w:top w:val="single" w:sz="4" w:space="0" w:color="000000"/>
+          <w:left w:val="single" w:sz="4" w:space="0" w:color="000000"/>
+          <w:bottom w:val="single" w:sz="4" w:space="0" w:color="000000"/>
+          <w:right w:val="single" w:sz="4" w:space="0" w:color="000000"/>
+          <w:insideH w:val="single" w:sz="4" w:space="0" w:color="000000"/>
+          <w:insideV w:val="single" w:sz="4" w:space="0" w:color="000000"/>
+        </w:tblBorders>
+        <w:tblLayout w:type="fixed"/>
+        <w:tblLook w:val="04A0" w:firstRow="1" w:lastRow="0" w:firstColumn="1" w:lastColumn="0" w:noHBand="0" w:noVBand="1"/>
+      </w:tblPr>
+      <w:tblGrid>
+        <w:gridCol w:w="2116"/>
+        <w:gridCol w:w="1614"/>
+        <w:gridCol w:w="2749"/>
+      </w:tblGrid>
+      <w:tr>
+        <w:tc>
+          <w:tcPr>
+            <w:tcW w:w="2116" w:type="dxa"/>
+            <w:vAlign w:val="center"/>
+          </w:tcPr>
+          <w:p>
+            <w:pPr>
+              <w:widowControl/>
+              <w:jc w:val="center"/>
+              <w:rPr>
+                <w:rFonts w:cs="Cambria Math"/>
+                <w:b/>
+                <w:sz w:val="24"/>
+              </w:rPr>
+            </w:pPr>
+            <w:r>
+              <w:rPr>
+                <w:rFonts w:cs="Cambria Math"/>
+                <w:b/>
+                <w:bCs/>
+                <w:sz w:val="24"/>
+                <w:szCs w:val="24"/>
+              </w:rPr>
+              <w:t>Parameter</w:t>
+            </w:r>
+          </w:p>
+        </w:tc>
+        <w:tc>
+          <w:tcPr>
+            <w:tcW w:w="1614" w:type="dxa"/>
+          </w:tcPr>
+          <w:p>
+            <w:pPr>
+              <w:widowControl/>
+              <w:jc w:val="center"/>
+              <w:rPr>
+                <w:rFonts w:cs="Cambria Math"/>
+                <w:b/>
+                <w:sz w:val="24"/>
+              </w:rPr>
+            </w:pPr>
+            <w:r>
+              <w:rPr>
+                <w:rFonts w:cs="Cambria Math"/>
+                <w:b/>
+                <w:bCs/>
+                <w:sz w:val="24"/>
+                <w:szCs w:val="24"/>
+              </w:rPr>
+              <w:t>Required</w:t>
+            </w:r>
+          </w:p>
+        </w:tc>
+        <w:tc>
+          <w:tcPr>
+            <w:tcW w:w="2749" w:type="dxa"/>
+            <w:vAlign w:val="center"/>
+          </w:tcPr>
+          <w:p>
+            <w:pPr>
+              <w:widowControl/>
+              <w:jc w:val="center"/>
+              <w:rPr>
+                <w:rFonts w:cs="Cambria Math"/>
+                <w:b/>
+                <w:sz w:val="24"/>
+              </w:rPr>
+            </w:pPr>
+            <w:r>
+              <w:rPr>
+                <w:rFonts w:cs="Cambria Math"/>
+                <w:b/>
+                <w:bCs/>
+                <w:sz w:val="24"/>
+                <w:szCs w:val="24"/>
+              </w:rPr>
+              <w:t>Description</w:t>
+            </w:r>
+          </w:p>
+        </w:tc>
+      </w:tr>
+      <w:tr>
+        <w:trPr>
+          <w:trHeight w:val="359"/>
+        </w:trPr>
+        <w:tc>
+          <w:tcPr>
+            <w:tcW w:w="2116" w:type="dxa"/>
+            <w:vAlign w:val="center"/>
+          </w:tcPr>
+          <w:p>
+            <w:pPr>
+              <w:ind w:firstLineChars="200" w:firstLine="420"/>
+              <w:rPr>
+                <w:rFonts w:cs="Cambria Math"/>
+                <w:sz w:val="24"/>
+              </w:rPr>
+            </w:pPr>
+            <w:proofErr w:type="spellStart"/>
+            <w:r>
+              <w:rPr>
+                <w:rFonts w:hint="eastAsia"/>
+                <w:bCs/>
+              </w:rPr>
+              <w:t>g</w:t>
+            </w:r>
+            <w:r>
+              <w:rPr>
+                <w:bCs/>
+              </w:rPr>
+              <w:t>oodsids</w:t>
+            </w:r>
+            <w:proofErr w:type="spellEnd"/>
+          </w:p>
+        </w:tc>
+        <w:tc>
+          <w:tcPr>
+            <w:tcW w:w="1614" w:type="dxa"/>
+          </w:tcPr>
+          <w:p>
+            <w:pPr>
+              <w:widowControl/>
+              <w:jc w:val="center"/>
+              <w:rPr>
+                <w:rFonts w:cs="Cambria Math"/>
+                <w:sz w:val="24"/>
+              </w:rPr>
+            </w:pPr>
+            <w:r>
+              <w:rPr>
+                <w:rFonts w:cs="Cambria Math" w:hint="eastAsia"/>
+                <w:bCs/>
+                <w:sz w:val="24"/>
+                <w:szCs w:val="24"/>
+              </w:rPr>
+              <w:t>Y</w:t>
+            </w:r>
+          </w:p>
+        </w:tc>
+        <w:tc>
+          <w:tcPr>
+            <w:tcW w:w="2749" w:type="dxa"/>
+          </w:tcPr>
+          <w:p>
+            <w:r>
+              <w:rPr>
+                <w:rFonts w:hint="eastAsia"/>
+                <w:bCs/>
+              </w:rPr>
+              <w:t>删除的</w:t>
+            </w:r>
+            <w:r>
+              <w:rPr>
+                <w:rFonts w:hint="eastAsia"/>
+                <w:bCs/>
+              </w:rPr>
+              <w:t>goodsid</w:t>
+            </w:r>
+            <w:r>
+              <w:rPr>
+                <w:rFonts w:hint="eastAsia"/>
+                <w:bCs/>
+              </w:rPr>
+              <w:t>集合</w:t>
+            </w:r>
+          </w:p>
+        </w:tc>
+      </w:tr>
+    </w:tbl>
+    <w:p>
+      <w:pPr>
+        <w:widowControl/>
+        <w:rPr>
+          <w:rFonts w:cs="Cambria Math"/>
+          <w:b/>
+          <w:sz w:val="18"/>
+          <w:szCs w:val="18"/>
+        </w:rPr>
+      </w:pPr>
+      <w:r>
+        <w:rPr>
+          <w:rFonts w:cs="Cambria Math" w:hint="eastAsia"/>
+          <w:b/>
+          <w:sz w:val="18"/>
+          <w:szCs w:val="18"/>
+        </w:rPr>
+        <w:t>返回成功的例子</w:t>
+      </w:r>
+    </w:p>
+    <w:p>
+      <w:r>
+        <w:rPr>
+          <w:noProof/>
+        </w:rPr>
+        <w:drawing>
+          <wp:inline distT="0" distB="0" distL="0" distR="0" wp14:anchorId="1621E76C" wp14:editId="52DECE20">
+            <wp:extent cx="5274310" cy="1184278"/>
+            <wp:effectExtent l="0" t="0" r="2540" b="0"/>
+            <wp:docPr id="42" name="图片 42"/>
+            <wp:cNvGraphicFramePr>
+              <a:graphicFrameLocks xmlns:a="http://schemas.openxmlformats.org/drawingml/2006/main" noChangeAspect="1"/>
+            </wp:cNvGraphicFramePr>
+            <a:graphic xmlns:a="http://schemas.openxmlformats.org/drawingml/2006/main">
+              <a:graphicData uri="http://schemas.openxmlformats.org/drawingml/2006/picture">
+                <pic:pic xmlns:pic="http://schemas.openxmlformats.org/drawingml/2006/picture">
+                  <pic:nvPicPr>
+                    <pic:cNvPr id="0" name=""/>
+                    <pic:cNvPicPr/>
+                  </pic:nvPicPr>
+                  <pic:blipFill>
+                    <a:blip r:embed="rId48"/>
+                    <a:stretch>
+                      <a:fillRect/>
+                    </a:stretch>
+                  </pic:blipFill>
+                  <pic:spPr>
+                    <a:xfrm>
+                      <a:off x="0" y="0"/>
+                      <a:ext cx="5274310" cy="1184278"/>
+                    </a:xfrm>
+                    <a:prstGeom prst="rect">
+                      <a:avLst/>
+                    </a:prstGeom>
+                  </pic:spPr>
+                </pic:pic>
+              </a:graphicData>
+            </a:graphic>
+          </wp:inline>
+        </w:drawing>
+      </w:r>
+    </w:p>
+    <w:p>
+      <w:r>
+        <w:rPr>
+          <w:noProof/>
+        </w:rPr>
+        <w:drawing>
+          <wp:inline distT="0" distB="0" distL="0" distR="0" wp14:anchorId="22DECBE0" wp14:editId="584004A3">
+            <wp:extent cx="3495238" cy="1552381"/>
+            <wp:effectExtent l="0" t="0" r="0" b="0"/>
+            <wp:docPr id="43" name="图片 43"/>
+            <wp:cNvGraphicFramePr>
+              <a:graphicFrameLocks xmlns:a="http://schemas.openxmlformats.org/drawingml/2006/main" noChangeAspect="1"/>
+            </wp:cNvGraphicFramePr>
+            <a:graphic xmlns:a="http://schemas.openxmlformats.org/drawingml/2006/main">
+              <a:graphicData uri="http://schemas.openxmlformats.org/drawingml/2006/picture">
+                <pic:pic xmlns:pic="http://schemas.openxmlformats.org/drawingml/2006/picture">
+                  <pic:nvPicPr>
+                    <pic:cNvPr id="0" name=""/>
+                    <pic:cNvPicPr/>
+                  </pic:nvPicPr>
+                  <pic:blipFill>
+                    <a:blip r:embed="rId49"/>
+                    <a:stretch>
+                      <a:fillRect/>
+                    </a:stretch>
+                  </pic:blipFill>
+                  <pic:spPr>
+                    <a:xfrm>
+                      <a:off x="0" y="0"/>
+                      <a:ext cx="3495238" cy="1552381"/>
+                    </a:xfrm>
+                    <a:prstGeom prst="rect">
+                      <a:avLst/>
+                    </a:prstGeom>
+                  </pic:spPr>
+                </pic:pic>
+              </a:graphicData>
+            </a:graphic>
+          </wp:inline>
+        </w:drawing>
+      </w:r>
+    </w:p>
+    <w:p>
+      <w:pPr>
+        <w:pStyle w:val="3"/>
+        <w:rPr>
+          <w:sz w:val="24"/>
+          <w:szCs w:val="24"/>
+        </w:rPr>
+      </w:pPr>
+      <w:r>
+        <w:rPr>
+          <w:rFonts w:hint="eastAsia"/>
+          <w:sz w:val="24"/>
+          <w:szCs w:val="24"/>
+        </w:rPr>
+        <w:t>5.4</w:t>
+      </w:r>
+      <w:r>
+        <w:rPr>
+          <w:rFonts w:hint="eastAsia"/>
+          <w:sz w:val="24"/>
+          <w:szCs w:val="24"/>
+        </w:rPr>
+        <w:t>商品详细的查询</w:t>
+      </w:r>
+    </w:p>
+    <w:p>
+      <w:r>
+        <w:rPr>
+          <w:rFonts w:hint="eastAsia"/>
+        </w:rPr>
+        <w:t>接口用途：用于商品信息的详细查询</w:t>
+      </w:r>
+    </w:p>
+    <w:tbl>
+      <w:tblPr>
+        <w:tblW w:w="8789" w:type="dxa"/>
+        <w:tblInd w:w="-34" w:type="dxa"/>
+        <w:tblBorders>
+          <w:top w:val="single" w:sz="4" w:space="0" w:color="000000"/>
+          <w:left w:val="single" w:sz="4" w:space="0" w:color="000000"/>
+          <w:bottom w:val="single" w:sz="4" w:space="0" w:color="000000"/>
+          <w:right w:val="single" w:sz="4" w:space="0" w:color="000000"/>
+          <w:insideH w:val="single" w:sz="4" w:space="0" w:color="000000"/>
+          <w:insideV w:val="single" w:sz="4" w:space="0" w:color="000000"/>
+        </w:tblBorders>
+        <w:tblLayout w:type="fixed"/>
+        <w:tblLook w:val="04A0" w:firstRow="1" w:lastRow="0" w:firstColumn="1" w:lastColumn="0" w:noHBand="0" w:noVBand="1"/>
+      </w:tblPr>
+      <w:tblGrid>
+        <w:gridCol w:w="1276"/>
+        <w:gridCol w:w="6663"/>
+        <w:gridCol w:w="850"/>
+      </w:tblGrid>
+      <w:tr>
+        <w:tc>
+          <w:tcPr>
+            <w:tcW w:w="1276" w:type="dxa"/>
+          </w:tcPr>
+          <w:p>
+            <w:pPr>
+              <w:rPr>
+                <w:b/>
+              </w:rPr>
+            </w:pPr>
+            <w:r>
+              <w:rPr>
+                <w:rFonts w:hint="eastAsia"/>
+                <w:b/>
+                <w:bCs/>
+              </w:rPr>
+              <w:t>API M</w:t>
+            </w:r>
+            <w:r>
+              <w:rPr>
+                <w:b/>
+                <w:bCs/>
+              </w:rPr>
+              <w:t>ethod</w:t>
+            </w:r>
+          </w:p>
+        </w:tc>
+        <w:tc>
+          <w:tcPr>
+            <w:tcW w:w="6663" w:type="dxa"/>
+          </w:tcPr>
+          <w:p>
+            <w:pPr>
+              <w:jc w:val="center"/>
+              <w:rPr>
+                <w:rFonts w:cs="Cambria Math"/>
+                <w:b/>
+                <w:sz w:val="24"/>
+              </w:rPr>
+            </w:pPr>
+            <w:r>
+              <w:rPr>
+                <w:rFonts w:cs="Cambria Math" w:hint="eastAsia"/>
+                <w:b/>
+                <w:bCs/>
+                <w:sz w:val="24"/>
+                <w:szCs w:val="24"/>
+              </w:rPr>
+              <w:t>API URL</w:t>
+            </w:r>
+          </w:p>
+        </w:tc>
+        <w:tc>
+          <w:tcPr>
+            <w:tcW w:w="850" w:type="dxa"/>
+          </w:tcPr>
+          <w:p>
+            <w:pPr>
+              <w:jc w:val="center"/>
+              <w:rPr>
+                <w:rFonts w:cs="Cambria Math"/>
+                <w:b/>
+                <w:sz w:val="24"/>
+              </w:rPr>
+            </w:pPr>
+            <w:r>
+              <w:rPr>
+                <w:rFonts w:cs="Cambria Math"/>
+                <w:b/>
+                <w:bCs/>
+                <w:sz w:val="24"/>
+                <w:szCs w:val="24"/>
+              </w:rPr>
+              <w:t>Notes</w:t>
+            </w:r>
+          </w:p>
+        </w:tc>
+      </w:tr>
+      <w:tr>
+        <w:tc>
+          <w:tcPr>
+            <w:tcW w:w="1276" w:type="dxa"/>
+          </w:tcPr>
+          <w:p>
+            <w:pPr>
+              <w:rPr>
+                <w:rFonts w:cs="Cambria Math"/>
+                <w:sz w:val="24"/>
+              </w:rPr>
+            </w:pPr>
+            <w:r>
+              <w:rPr>
+                <w:rFonts w:cs="Cambria Math"/>
+                <w:bCs/>
+                <w:sz w:val="24"/>
+                <w:szCs w:val="24"/>
+              </w:rPr>
+              <w:t>G</w:t>
+            </w:r>
+            <w:r>
+              <w:rPr>
+                <w:rFonts w:cs="Cambria Math" w:hint="eastAsia"/>
+                <w:bCs/>
+                <w:sz w:val="24"/>
+                <w:szCs w:val="24"/>
+              </w:rPr>
+              <w:t>et</w:t>
+            </w:r>
+          </w:p>
+        </w:tc>
+        <w:tc>
+          <w:tcPr>
+            <w:tcW w:w="6663" w:type="dxa"/>
+          </w:tcPr>
+          <w:p>
+            <w:pPr>
+              <w:widowControl/>
+              <w:jc w:val="left"/>
+              <w:rPr>
+                <w:rFonts w:asciiTheme="minorEastAsia" w:hAnsiTheme="minorEastAsia" w:cs="Cambria Math"/>
+                <w:sz w:val="24"/>
+              </w:rPr>
+            </w:pPr>
+            <w:r>
+              <w:rPr>
+                <w:rFonts w:asciiTheme="minorEastAsia" w:hAnsiTheme="minorEastAsia"/>
+                <w:color w:val="505050"/>
+                <w:sz w:val="18"/>
+                <w:szCs w:val="18"/>
+                <w:shd w:val="clear" w:color="auto" w:fill="FFFFFF"/>
+              </w:rPr>
+              <w:t>http://localhost:8080/freshdirect/goods/getgoodsinfo</w:t>
+            </w:r>
+            <w:r>
+              <w:rPr>
+                <w:rFonts w:asciiTheme="minorEastAsia" w:hAnsiTheme="minorEastAsia"/>
+                <w:color w:val="505050"/>
+                <w:sz w:val="18"/>
+                <w:szCs w:val="18"/>
+                <w:shd w:val="clear" w:color="auto" w:fill="FFFFFF"/>
+              </w:rPr>
+              <w:t>/</w:t>
+            </w:r>
+            <w:r>
+              <w:rPr>
+                <w:rFonts w:asciiTheme="minorEastAsia" w:hAnsiTheme="minorEastAsia" w:hint="eastAsia"/>
+                <w:color w:val="505050"/>
+                <w:sz w:val="18"/>
+                <w:szCs w:val="18"/>
+                <w:shd w:val="clear" w:color="auto" w:fill="FFFFFF"/>
+              </w:rPr>
+              <w:t>{userid}</w:t>
+            </w:r>
+            <w:r>
+              <w:rPr>
+                <w:rFonts w:asciiTheme="minorEastAsia" w:hAnsiTheme="minorEastAsia" w:hint="eastAsia"/>
+                <w:color w:val="505050"/>
+                <w:sz w:val="18"/>
+                <w:szCs w:val="18"/>
+                <w:shd w:val="clear" w:color="auto" w:fill="FFFFFF"/>
+              </w:rPr>
+              <w:t>/{goodsid}</w:t>
+            </w:r>
+          </w:p>
+        </w:tc>
+        <w:tc>
+          <w:tcPr>
+            <w:tcW w:w="850" w:type="dxa"/>
+          </w:tcPr>
+          <w:p>
+            <w:pPr>
+              <w:rPr>
+                <w:rFonts w:cs="Cambria Math"/>
+                <w:b/>
+                <w:sz w:val="24"/>
+              </w:rPr>
+            </w:pPr>
+          </w:p>
+        </w:tc>
+      </w:tr>
+    </w:tbl>
+    <w:p>
+      <w:pPr>
+        <w:widowControl/>
+        <w:rPr>
+          <w:rFonts w:cs="Cambria Math"/>
+          <w:b/>
+          <w:sz w:val="18"/>
+          <w:szCs w:val="18"/>
+        </w:rPr>
+      </w:pPr>
+      <w:r>
+        <w:rPr>
+          <w:rFonts w:cs="Cambria Math" w:hint="eastAsia"/>
+          <w:b/>
+          <w:sz w:val="18"/>
+          <w:szCs w:val="18"/>
+        </w:rPr>
+        <w:t>返回成功的例子</w:t>
+      </w:r>
+    </w:p>
+    <w:p>
+      <w:r>
+        <w:rPr>
+          <w:noProof/>
+        </w:rPr>
+        <w:drawing>
+          <wp:inline distT="0" distB="0" distL="0" distR="0" wp14:anchorId="2D696A9F" wp14:editId="77BF90E6">
+            <wp:extent cx="5274310" cy="2414340"/>
+            <wp:effectExtent l="0" t="0" r="2540" b="5080"/>
+            <wp:docPr id="44" name="图片 44"/>
+            <wp:cNvGraphicFramePr>
+              <a:graphicFrameLocks xmlns:a="http://schemas.openxmlformats.org/drawingml/2006/main" noChangeAspect="1"/>
+            </wp:cNvGraphicFramePr>
+            <a:graphic xmlns:a="http://schemas.openxmlformats.org/drawingml/2006/main">
+              <a:graphicData uri="http://schemas.openxmlformats.org/drawingml/2006/picture">
+                <pic:pic xmlns:pic="http://schemas.openxmlformats.org/drawingml/2006/picture">
+                  <pic:nvPicPr>
+                    <pic:cNvPr id="0" name=""/>
+                    <pic:cNvPicPr/>
+                  </pic:nvPicPr>
+                  <pic:blipFill>
+                    <a:blip r:embed="rId50"/>
+                    <a:stretch>
+                      <a:fillRect/>
+                    </a:stretch>
+                  </pic:blipFill>
+                  <pic:spPr>
+                    <a:xfrm>
+                      <a:off x="0" y="0"/>
+                      <a:ext cx="5274310" cy="2414340"/>
+                    </a:xfrm>
+                    <a:prstGeom prst="rect">
+                      <a:avLst/>
+                    </a:prstGeom>
+                  </pic:spPr>
+                </pic:pic>
+              </a:graphicData>
+            </a:graphic>
+          </wp:inline>
+        </w:drawing>
+      </w:r>
+    </w:p>
+    <w:p>
+      <w:pPr>
+        <w:pStyle w:val="3"/>
+        <w:rPr>
+          <w:sz w:val="24"/>
+          <w:szCs w:val="24"/>
+        </w:rPr>
+      </w:pPr>
+      <w:r>
+        <w:rPr>
+          <w:rFonts w:hint="eastAsia"/>
+          <w:sz w:val="24"/>
+          <w:szCs w:val="24"/>
+        </w:rPr>
+        <w:t>5.5</w:t>
+      </w:r>
+      <w:r>
+        <w:rPr>
+          <w:rFonts w:hint="eastAsia"/>
+          <w:sz w:val="24"/>
+          <w:szCs w:val="24"/>
+        </w:rPr>
+        <w:t>商品的批量查询</w:t>
+      </w:r>
+    </w:p>
+    <w:p>
+      <w:pPr>
+        <w:rPr>
+          <w:rFonts w:hint="eastAsia"/>
+        </w:rPr>
+      </w:pPr>
+      <w:r>
+        <w:rPr>
+          <w:rFonts w:hint="eastAsia"/>
+        </w:rPr>
+        <w:t>接口用途：用于商品的批量分页查询</w:t>
+      </w:r>
+    </w:p>
+    <w:p/>
+    <w:tbl>
+      <w:tblPr>
+        <w:tblW w:w="8613" w:type="dxa"/>
+        <w:tblBorders>
+          <w:top w:val="single" w:sz="4" w:space="0" w:color="000000"/>
+          <w:left w:val="single" w:sz="4" w:space="0" w:color="000000"/>
+          <w:bottom w:val="single" w:sz="4" w:space="0" w:color="000000"/>
+          <w:right w:val="single" w:sz="4" w:space="0" w:color="000000"/>
+          <w:insideH w:val="single" w:sz="4" w:space="0" w:color="000000"/>
+          <w:insideV w:val="single" w:sz="4" w:space="0" w:color="000000"/>
+        </w:tblBorders>
+        <w:tblLayout w:type="fixed"/>
+        <w:tblLook w:val="04A0" w:firstRow="1" w:lastRow="0" w:firstColumn="1" w:lastColumn="0" w:noHBand="0" w:noVBand="1"/>
+      </w:tblPr>
+      <w:tblGrid>
+        <w:gridCol w:w="1384"/>
+        <w:gridCol w:w="6379"/>
+        <w:gridCol w:w="850"/>
+      </w:tblGrid>
+      <w:tr>
+        <w:tc>
+          <w:tcPr>
+            <w:tcW w:w="1384" w:type="dxa"/>
+          </w:tcPr>
+          <w:p>
+            <w:pPr>
+              <w:rPr>
+                <w:b/>
+              </w:rPr>
+            </w:pPr>
+            <w:r>
+              <w:rPr>
+                <w:rFonts w:hint="eastAsia"/>
+                <w:b/>
+                <w:bCs/>
+              </w:rPr>
+              <w:lastRenderedPageBreak/>
+              <w:t>API M</w:t>
+            </w:r>
+            <w:r>
+              <w:rPr>
+                <w:b/>
+                <w:bCs/>
+              </w:rPr>
+              <w:t>ethod</w:t>
+            </w:r>
+          </w:p>
+        </w:tc>
+        <w:tc>
+          <w:tcPr>
+            <w:tcW w:w="6379" w:type="dxa"/>
+          </w:tcPr>
+          <w:p>
+            <w:pPr>
+              <w:jc w:val="center"/>
+              <w:rPr>
+                <w:rFonts w:cs="Cambria Math"/>
+                <w:b/>
+                <w:sz w:val="24"/>
+              </w:rPr>
+            </w:pPr>
+            <w:r>
+              <w:rPr>
+                <w:rFonts w:cs="Cambria Math" w:hint="eastAsia"/>
+                <w:b/>
+                <w:bCs/>
+                <w:sz w:val="24"/>
+                <w:szCs w:val="24"/>
+              </w:rPr>
+              <w:t>API URL</w:t>
+            </w:r>
+          </w:p>
+        </w:tc>
+        <w:tc>
+          <w:tcPr>
+            <w:tcW w:w="850" w:type="dxa"/>
+          </w:tcPr>
+          <w:p>
+            <w:pPr>
+              <w:jc w:val="center"/>
+              <w:rPr>
+                <w:rFonts w:cs="Cambria Math"/>
+                <w:b/>
+                <w:sz w:val="24"/>
+              </w:rPr>
+            </w:pPr>
+            <w:r>
+              <w:rPr>
+                <w:rFonts w:cs="Cambria Math"/>
+                <w:b/>
+                <w:bCs/>
+                <w:sz w:val="24"/>
+                <w:szCs w:val="24"/>
+              </w:rPr>
+              <w:t>Notes</w:t>
+            </w:r>
+          </w:p>
+        </w:tc>
+      </w:tr>
+      <w:tr>
+        <w:tc>
+          <w:tcPr>
+            <w:tcW w:w="1384" w:type="dxa"/>
+          </w:tcPr>
+          <w:p>
+            <w:pPr>
+              <w:rPr>
+                <w:rFonts w:cs="Cambria Math"/>
+                <w:sz w:val="24"/>
+              </w:rPr>
+            </w:pPr>
+            <w:r>
+              <w:rPr>
+                <w:rFonts w:cs="Cambria Math" w:hint="eastAsia"/>
+                <w:bCs/>
+                <w:sz w:val="24"/>
+                <w:szCs w:val="24"/>
+              </w:rPr>
+              <w:t>Post</w:t>
+            </w:r>
+          </w:p>
+        </w:tc>
+        <w:tc>
+          <w:tcPr>
+            <w:tcW w:w="6379" w:type="dxa"/>
+          </w:tcPr>
+          <w:p>
+            <w:pPr>
+              <w:widowControl/>
+              <w:jc w:val="left"/>
+              <w:rPr>
+                <w:rFonts w:asciiTheme="minorEastAsia" w:hAnsiTheme="minorEastAsia" w:cs="Cambria Math"/>
+                <w:sz w:val="24"/>
+              </w:rPr>
+            </w:pPr>
+            <w:r>
+              <w:rPr>
+                <w:rFonts w:asciiTheme="minorEastAsia" w:hAnsiTheme="minorEastAsia"/>
+                <w:color w:val="505050"/>
+                <w:sz w:val="18"/>
+                <w:szCs w:val="18"/>
+                <w:shd w:val="clear" w:color="auto" w:fill="FFFFFF"/>
+              </w:rPr>
+              <w:t>http://localhost:8080/freshd</w:t>
+            </w:r>
+            <w:r>
+              <w:rPr>
+                <w:rFonts w:asciiTheme="minorEastAsia" w:hAnsiTheme="minorEastAsia"/>
+                <w:color w:val="505050"/>
+                <w:sz w:val="18"/>
+                <w:szCs w:val="18"/>
+                <w:shd w:val="clear" w:color="auto" w:fill="FFFFFF"/>
+              </w:rPr>
+              <w:t>irect/goods/getgoodsinfobypage/</w:t>
+            </w:r>
+            <w:r>
+              <w:rPr>
+                <w:rFonts w:asciiTheme="minorEastAsia" w:hAnsiTheme="minorEastAsia" w:hint="eastAsia"/>
+                <w:color w:val="505050"/>
+                <w:sz w:val="18"/>
+                <w:szCs w:val="18"/>
+                <w:shd w:val="clear" w:color="auto" w:fill="FFFFFF"/>
+              </w:rPr>
+              <w:t>{userid}</w:t>
+            </w:r>
+          </w:p>
+        </w:tc>
+        <w:tc>
+          <w:tcPr>
+            <w:tcW w:w="850" w:type="dxa"/>
+          </w:tcPr>
+          <w:p>
+            <w:pPr>
+              <w:rPr>
+                <w:rFonts w:cs="Cambria Math"/>
+                <w:sz w:val="24"/>
+              </w:rPr>
+            </w:pPr>
+          </w:p>
+        </w:tc>
+      </w:tr>
+    </w:tbl>
+    <w:p>
+      <w:pPr>
+        <w:rPr>
+          <w:rFonts w:cs="Cambria Math"/>
+          <w:b/>
+          <w:bCs/>
+          <w:sz w:val="24"/>
+          <w:szCs w:val="24"/>
+        </w:rPr>
+      </w:pPr>
+      <w:r>
+        <w:rPr>
+          <w:rFonts w:cs="Cambria Math" w:hint="eastAsia"/>
+          <w:b/>
+          <w:bCs/>
+          <w:sz w:val="24"/>
+          <w:szCs w:val="24"/>
+        </w:rPr>
+        <w:t>Request Parameter</w:t>
+      </w:r>
+    </w:p>
+    <w:tbl>
+      <w:tblPr>
+        <w:tblW w:w="6479" w:type="dxa"/>
+        <w:tblInd w:w="-1" w:type="dxa"/>
+        <w:tblBorders>
+          <w:top w:val="single" w:sz="4" w:space="0" w:color="000000"/>
+          <w:left w:val="single" w:sz="4" w:space="0" w:color="000000"/>
+          <w:bottom w:val="single" w:sz="4" w:space="0" w:color="000000"/>
+          <w:right w:val="single" w:sz="4" w:space="0" w:color="000000"/>
+          <w:insideH w:val="single" w:sz="4" w:space="0" w:color="000000"/>
+          <w:insideV w:val="single" w:sz="4" w:space="0" w:color="000000"/>
+        </w:tblBorders>
+        <w:tblLayout w:type="fixed"/>
+        <w:tblLook w:val="04A0" w:firstRow="1" w:lastRow="0" w:firstColumn="1" w:lastColumn="0" w:noHBand="0" w:noVBand="1"/>
+      </w:tblPr>
+      <w:tblGrid>
+        <w:gridCol w:w="2116"/>
+        <w:gridCol w:w="1614"/>
+        <w:gridCol w:w="2749"/>
+      </w:tblGrid>
+      <w:tr>
+        <w:tc>
+          <w:tcPr>
+            <w:tcW w:w="2116" w:type="dxa"/>
+            <w:vAlign w:val="center"/>
+          </w:tcPr>
+          <w:p>
+            <w:pPr>
+              <w:widowControl/>
+              <w:jc w:val="center"/>
+              <w:rPr>
+                <w:rFonts w:cs="Cambria Math"/>
+                <w:b/>
+                <w:sz w:val="24"/>
+              </w:rPr>
+            </w:pPr>
+            <w:r>
+              <w:rPr>
+                <w:rFonts w:cs="Cambria Math"/>
+                <w:b/>
+                <w:bCs/>
+                <w:sz w:val="24"/>
+                <w:szCs w:val="24"/>
+              </w:rPr>
+              <w:t>Parameter</w:t>
+            </w:r>
+          </w:p>
+        </w:tc>
+        <w:tc>
+          <w:tcPr>
+            <w:tcW w:w="1614" w:type="dxa"/>
+          </w:tcPr>
+          <w:p>
+            <w:pPr>
+              <w:widowControl/>
+              <w:jc w:val="center"/>
+              <w:rPr>
+                <w:rFonts w:cs="Cambria Math"/>
+                <w:b/>
+                <w:sz w:val="24"/>
+              </w:rPr>
+            </w:pPr>
+            <w:r>
+              <w:rPr>
+                <w:rFonts w:cs="Cambria Math"/>
+                <w:b/>
+                <w:bCs/>
+                <w:sz w:val="24"/>
+                <w:szCs w:val="24"/>
+              </w:rPr>
+              <w:t>Required</w:t>
+            </w:r>
+          </w:p>
+        </w:tc>
+        <w:tc>
+          <w:tcPr>
+            <w:tcW w:w="2749" w:type="dxa"/>
+            <w:vAlign w:val="center"/>
+          </w:tcPr>
+          <w:p>
+            <w:pPr>
+              <w:widowControl/>
+              <w:jc w:val="center"/>
+              <w:rPr>
+                <w:rFonts w:cs="Cambria Math"/>
+                <w:b/>
+                <w:sz w:val="24"/>
+              </w:rPr>
+            </w:pPr>
+            <w:r>
+              <w:rPr>
+                <w:rFonts w:cs="Cambria Math"/>
+                <w:b/>
+                <w:bCs/>
+                <w:sz w:val="24"/>
+                <w:szCs w:val="24"/>
+              </w:rPr>
+              <w:t>Description</w:t>
+            </w:r>
+          </w:p>
+        </w:tc>
+      </w:tr>
+      <w:tr>
+        <w:trPr>
+          <w:trHeight w:val="359"/>
+        </w:trPr>
+        <w:tc>
+          <w:tcPr>
+            <w:tcW w:w="2116" w:type="dxa"/>
+            <w:vAlign w:val="center"/>
+          </w:tcPr>
+          <w:p>
+            <w:pPr>
+              <w:widowControl/>
+              <w:jc w:val="center"/>
+              <w:rPr>
+                <w:rFonts w:cs="Cambria Math"/>
+                <w:sz w:val="24"/>
+              </w:rPr>
+            </w:pPr>
+            <w:proofErr w:type="spellStart"/>
+            <w:r>
+              <w:rPr>
+                <w:rFonts w:cs="Cambria Math" w:hint="eastAsia"/>
+                <w:bCs/>
+                <w:sz w:val="24"/>
+                <w:szCs w:val="24"/>
+              </w:rPr>
+              <w:t>pageno</w:t>
+            </w:r>
+            <w:proofErr w:type="spellEnd"/>
+          </w:p>
+        </w:tc>
+        <w:tc>
+          <w:tcPr>
+            <w:tcW w:w="1614" w:type="dxa"/>
+          </w:tcPr>
+          <w:p>
+            <w:pPr>
+              <w:widowControl/>
+              <w:spacing w:before="100" w:beforeAutospacing="1" w:after="100" w:afterAutospacing="1"/>
+              <w:jc w:val="center"/>
+              <w:rPr>
+                <w:rFonts w:cs="Cambria Math"/>
+                <w:sz w:val="24"/>
+              </w:rPr>
+            </w:pPr>
+            <w:r>
+              <w:rPr>
+                <w:rFonts w:cs="Cambria Math" w:hint="eastAsia"/>
+                <w:bCs/>
+                <w:sz w:val="24"/>
+                <w:szCs w:val="24"/>
+              </w:rPr>
+              <w:t>Y</w:t>
+            </w:r>
+          </w:p>
+        </w:tc>
+        <w:tc>
+          <w:tcPr>
+            <w:tcW w:w="2749" w:type="dxa"/>
+          </w:tcPr>
+          <w:p>
+            <w:r>
+              <w:rPr>
+                <w:rFonts w:hint="eastAsia"/>
+                <w:bCs/>
+              </w:rPr>
+              <w:t>当前页数</w:t>
+            </w:r>
+          </w:p>
+        </w:tc>
+      </w:tr>
+      <w:tr>
+        <w:trPr>
+          <w:trHeight w:val="359"/>
+        </w:trPr>
+        <w:tc>
+          <w:tcPr>
+            <w:tcW w:w="2116" w:type="dxa"/>
+            <w:vAlign w:val="center"/>
+          </w:tcPr>
+          <w:p>
+            <w:pPr>
+              <w:widowControl/>
+              <w:jc w:val="center"/>
+              <w:rPr>
+                <w:rFonts w:cs="Cambria Math"/>
+                <w:bCs/>
+                <w:sz w:val="24"/>
+                <w:szCs w:val="24"/>
+              </w:rPr>
+            </w:pPr>
+            <w:proofErr w:type="spellStart"/>
+            <w:r>
+              <w:rPr>
+                <w:rFonts w:cs="Cambria Math"/>
+                <w:bCs/>
+                <w:sz w:val="24"/>
+                <w:szCs w:val="24"/>
+              </w:rPr>
+              <w:t>typeid</w:t>
+            </w:r>
+            <w:proofErr w:type="spellEnd"/>
+          </w:p>
+        </w:tc>
+        <w:tc>
+          <w:tcPr>
+            <w:tcW w:w="1614" w:type="dxa"/>
+          </w:tcPr>
+          <w:p>
+            <w:pPr>
+              <w:widowControl/>
+              <w:spacing w:before="100" w:beforeAutospacing="1" w:after="100" w:afterAutospacing="1"/>
+              <w:jc w:val="center"/>
+              <w:rPr>
+                <w:rFonts w:cs="Cambria Math"/>
+                <w:bCs/>
+                <w:sz w:val="24"/>
+                <w:szCs w:val="24"/>
+              </w:rPr>
+            </w:pPr>
+            <w:r>
+              <w:rPr>
+                <w:rFonts w:cs="Cambria Math" w:hint="eastAsia"/>
+                <w:bCs/>
+                <w:sz w:val="24"/>
+                <w:szCs w:val="24"/>
+              </w:rPr>
+              <w:t>N</w:t>
+            </w:r>
+          </w:p>
+        </w:tc>
+        <w:tc>
+          <w:tcPr>
+            <w:tcW w:w="2749" w:type="dxa"/>
+          </w:tcPr>
+          <w:p>
+            <w:pPr>
+              <w:rPr>
+                <w:bCs/>
+              </w:rPr>
+            </w:pPr>
+            <w:r>
+              <w:rPr>
+                <w:rFonts w:hint="eastAsia"/>
+                <w:bCs/>
+              </w:rPr>
+              <w:t>商品类型</w:t>
+            </w:r>
+            <w:r>
+              <w:rPr>
+                <w:rFonts w:hint="eastAsia"/>
+                <w:bCs/>
+              </w:rPr>
+              <w:t>id</w:t>
+            </w:r>
+          </w:p>
+        </w:tc>
+      </w:tr>
+      <w:tr>
+        <w:trPr>
+          <w:trHeight w:val="359"/>
+        </w:trPr>
+        <w:tc>
+          <w:tcPr>
+            <w:tcW w:w="2116" w:type="dxa"/>
+            <w:vAlign w:val="center"/>
+          </w:tcPr>
+          <w:p>
+            <w:pPr>
+              <w:widowControl/>
+              <w:jc w:val="center"/>
+              <w:rPr>
+                <w:rFonts w:cs="Cambria Math"/>
+                <w:bCs/>
+                <w:sz w:val="24"/>
+                <w:szCs w:val="24"/>
+              </w:rPr>
+            </w:pPr>
+            <w:proofErr w:type="spellStart"/>
+            <w:r>
+              <w:rPr>
+                <w:rFonts w:cs="Cambria Math"/>
+                <w:bCs/>
+                <w:sz w:val="24"/>
+                <w:szCs w:val="24"/>
+              </w:rPr>
+              <w:t>isenable</w:t>
+            </w:r>
+            <w:proofErr w:type="spellEnd"/>
+          </w:p>
+        </w:tc>
+        <w:tc>
+          <w:tcPr>
+            <w:tcW w:w="1614" w:type="dxa"/>
+          </w:tcPr>
+          <w:p>
+            <w:pPr>
+              <w:widowControl/>
+              <w:spacing w:before="100" w:beforeAutospacing="1" w:after="100" w:afterAutospacing="1"/>
+              <w:jc w:val="center"/>
+              <w:rPr>
+                <w:rFonts w:cs="Cambria Math"/>
+                <w:bCs/>
+                <w:sz w:val="24"/>
+                <w:szCs w:val="24"/>
+              </w:rPr>
+            </w:pPr>
+            <w:r>
+              <w:rPr>
+                <w:rFonts w:cs="Cambria Math" w:hint="eastAsia"/>
+                <w:bCs/>
+                <w:sz w:val="24"/>
+                <w:szCs w:val="24"/>
+              </w:rPr>
+              <w:t>N</w:t>
+            </w:r>
+          </w:p>
+        </w:tc>
+        <w:tc>
+          <w:tcPr>
+            <w:tcW w:w="2749" w:type="dxa"/>
+          </w:tcPr>
+          <w:p>
+            <w:pPr>
+              <w:rPr>
+                <w:bCs/>
+              </w:rPr>
+            </w:pPr>
+            <w:r>
+              <w:rPr>
+                <w:rFonts w:hint="eastAsia"/>
+                <w:bCs/>
+              </w:rPr>
+              <w:t>是否上架</w:t>
+            </w:r>
+            <w:r>
+              <w:rPr>
+                <w:rFonts w:hint="eastAsia"/>
+                <w:bCs/>
+              </w:rPr>
+              <w:t xml:space="preserve"> 1</w:t>
+            </w:r>
+            <w:r>
+              <w:rPr>
+                <w:rFonts w:hint="eastAsia"/>
+                <w:bCs/>
+              </w:rPr>
+              <w:t>上架</w:t>
+            </w:r>
+            <w:r>
+              <w:rPr>
+                <w:rFonts w:hint="eastAsia"/>
+                <w:bCs/>
+              </w:rPr>
+              <w:t xml:space="preserve"> 0 </w:t>
+            </w:r>
+            <w:r>
+              <w:rPr>
+                <w:rFonts w:hint="eastAsia"/>
+                <w:bCs/>
+              </w:rPr>
+              <w:t>下架</w:t>
+            </w:r>
+          </w:p>
+        </w:tc>
+      </w:tr>
+      <w:tr>
+        <w:trPr>
+          <w:trHeight w:val="359"/>
+        </w:trPr>
+        <w:tc>
+          <w:tcPr>
+            <w:tcW w:w="2116" w:type="dxa"/>
+            <w:vAlign w:val="center"/>
+          </w:tcPr>
+          <w:p>
+            <w:pPr>
+              <w:widowControl/>
+              <w:jc w:val="center"/>
+              <w:rPr>
+                <w:rFonts w:cs="Cambria Math"/>
+                <w:bCs/>
+                <w:sz w:val="24"/>
+                <w:szCs w:val="24"/>
+              </w:rPr>
+            </w:pPr>
+            <w:proofErr w:type="spellStart"/>
+            <w:r>
+              <w:rPr>
+                <w:rFonts w:cs="Cambria Math"/>
+                <w:bCs/>
+                <w:sz w:val="24"/>
+                <w:szCs w:val="24"/>
+              </w:rPr>
+              <w:t>isdiscount</w:t>
+            </w:r>
+            <w:proofErr w:type="spellEnd"/>
+          </w:p>
+        </w:tc>
+        <w:tc>
+          <w:tcPr>
+            <w:tcW w:w="1614" w:type="dxa"/>
+          </w:tcPr>
+          <w:p>
+            <w:pPr>
+              <w:widowControl/>
+              <w:spacing w:before="100" w:beforeAutospacing="1" w:after="100" w:afterAutospacing="1"/>
+              <w:jc w:val="center"/>
+              <w:rPr>
+                <w:rFonts w:cs="Cambria Math"/>
+                <w:bCs/>
+                <w:sz w:val="24"/>
+                <w:szCs w:val="24"/>
+              </w:rPr>
+            </w:pPr>
+            <w:r>
+              <w:rPr>
+                <w:rFonts w:cs="Cambria Math" w:hint="eastAsia"/>
+                <w:bCs/>
+                <w:sz w:val="24"/>
+                <w:szCs w:val="24"/>
+              </w:rPr>
+              <w:t>N</w:t>
+            </w:r>
+          </w:p>
+        </w:tc>
+        <w:tc>
+          <w:tcPr>
+            <w:tcW w:w="2749" w:type="dxa"/>
+          </w:tcPr>
+          <w:p>
+            <w:pPr>
+              <w:rPr>
+                <w:bCs/>
+              </w:rPr>
+            </w:pPr>
+            <w:r>
+              <w:rPr>
+                <w:rFonts w:hint="eastAsia"/>
+                <w:bCs/>
+              </w:rPr>
+              <w:t>是否打折</w:t>
+            </w:r>
+            <w:r>
+              <w:rPr>
+                <w:rFonts w:hint="eastAsia"/>
+                <w:bCs/>
+              </w:rPr>
+              <w:t xml:space="preserve"> 1 </w:t>
+            </w:r>
+            <w:r>
+              <w:rPr>
+                <w:rFonts w:hint="eastAsia"/>
+                <w:bCs/>
+              </w:rPr>
+              <w:t>打折</w:t>
+            </w:r>
+            <w:r>
+              <w:rPr>
+                <w:rFonts w:hint="eastAsia"/>
+                <w:bCs/>
+              </w:rPr>
+              <w:t xml:space="preserve"> 0 </w:t>
+            </w:r>
+            <w:proofErr w:type="gramStart"/>
+            <w:r>
+              <w:rPr>
+                <w:rFonts w:hint="eastAsia"/>
+                <w:bCs/>
+              </w:rPr>
+              <w:t>不</w:t>
+            </w:r>
+            <w:proofErr w:type="gramEnd"/>
+            <w:r>
+              <w:rPr>
+                <w:rFonts w:hint="eastAsia"/>
+                <w:bCs/>
+              </w:rPr>
+              <w:t>打折</w:t>
+            </w:r>
+          </w:p>
+        </w:tc>
+      </w:tr>
+      <w:tr>
+        <w:trPr>
+          <w:trHeight w:val="359"/>
+        </w:trPr>
+        <w:tc>
+          <w:tcPr>
+            <w:tcW w:w="2116" w:type="dxa"/>
+            <w:vAlign w:val="center"/>
+          </w:tcPr>
+          <w:p>
+            <w:pPr>
+              <w:widowControl/>
+              <w:jc w:val="center"/>
+              <w:rPr>
+                <w:rFonts w:cs="Cambria Math"/>
+                <w:bCs/>
+                <w:sz w:val="24"/>
+                <w:szCs w:val="24"/>
+              </w:rPr>
+            </w:pPr>
+            <w:proofErr w:type="spellStart"/>
+            <w:r>
+              <w:rPr>
+                <w:rFonts w:cs="Cambria Math"/>
+                <w:bCs/>
+                <w:sz w:val="24"/>
+                <w:szCs w:val="24"/>
+              </w:rPr>
+              <w:t>pagesize</w:t>
+            </w:r>
+            <w:proofErr w:type="spellEnd"/>
+          </w:p>
+        </w:tc>
+        <w:tc>
+          <w:tcPr>
+            <w:tcW w:w="1614" w:type="dxa"/>
+          </w:tcPr>
+          <w:p>
+            <w:pPr>
+              <w:widowControl/>
+              <w:spacing w:before="100" w:beforeAutospacing="1" w:after="100" w:afterAutospacing="1"/>
+              <w:jc w:val="center"/>
+              <w:rPr>
+                <w:rFonts w:cs="Cambria Math"/>
+                <w:bCs/>
+                <w:sz w:val="24"/>
+                <w:szCs w:val="24"/>
+              </w:rPr>
+            </w:pPr>
+            <w:r>
+              <w:rPr>
+                <w:rFonts w:cs="Cambria Math" w:hint="eastAsia"/>
+                <w:bCs/>
+                <w:sz w:val="24"/>
+                <w:szCs w:val="24"/>
+              </w:rPr>
+              <w:t>N</w:t>
+            </w:r>
+          </w:p>
+        </w:tc>
+        <w:tc>
+          <w:tcPr>
+            <w:tcW w:w="2749" w:type="dxa"/>
+          </w:tcPr>
+          <w:p>
+            <w:pPr>
+              <w:rPr>
+                <w:bCs/>
+              </w:rPr>
+            </w:pPr>
+            <w:r>
+              <w:rPr>
+                <w:bCs/>
+              </w:rPr>
+              <w:t>每页显示的数量</w:t>
+            </w:r>
+            <w:r>
+              <w:rPr>
+                <w:rFonts w:hint="eastAsia"/>
+                <w:bCs/>
+              </w:rPr>
+              <w:t xml:space="preserve"> </w:t>
+            </w:r>
+            <w:r>
+              <w:rPr>
+                <w:rFonts w:hint="eastAsia"/>
+                <w:bCs/>
+              </w:rPr>
+              <w:t>默认为</w:t>
+            </w:r>
+            <w:r>
+              <w:rPr>
+                <w:rFonts w:hint="eastAsia"/>
+                <w:bCs/>
+              </w:rPr>
+              <w:t>10</w:t>
+            </w:r>
+          </w:p>
+        </w:tc>
+      </w:tr>
+    </w:tbl>
+    <w:p>
+      <w:pPr>
+        <w:widowControl/>
+        <w:rPr>
+          <w:rFonts w:cs="Cambria Math"/>
+          <w:b/>
+          <w:sz w:val="18"/>
+          <w:szCs w:val="18"/>
+        </w:rPr>
+      </w:pPr>
+      <w:r>
+        <w:rPr>
+          <w:rFonts w:cs="Cambria Math" w:hint="eastAsia"/>
+          <w:b/>
+          <w:sz w:val="18"/>
+          <w:szCs w:val="18"/>
+        </w:rPr>
+        <w:t>返回成功的例子</w:t>
+      </w:r>
+    </w:p>
+    <w:p>
+      <w:pPr>
+        <w:widowControl/>
+      </w:pPr>
+      <w:r>
+        <w:rPr>
+          <w:noProof/>
+        </w:rPr>
+        <w:drawing>
+          <wp:inline distT="0" distB="0" distL="0" distR="0" wp14:anchorId="58128856" wp14:editId="14FBCAD1">
+            <wp:extent cx="5274310" cy="1709878"/>
+            <wp:effectExtent l="0" t="0" r="2540" b="5080"/>
+            <wp:docPr id="5" name="图片 5"/>
+            <wp:cNvGraphicFramePr>
+              <a:graphicFrameLocks xmlns:a="http://schemas.openxmlformats.org/drawingml/2006/main" noChangeAspect="1"/>
+            </wp:cNvGraphicFramePr>
+            <a:graphic xmlns:a="http://schemas.openxmlformats.org/drawingml/2006/main">
+              <a:graphicData uri="http://schemas.openxmlformats.org/drawingml/2006/picture">
+                <pic:pic xmlns:pic="http://schemas.openxmlformats.org/drawingml/2006/picture">
+                  <pic:nvPicPr>
+                    <pic:cNvPr id="0" name=""/>
+                    <pic:cNvPicPr/>
+                  </pic:nvPicPr>
+                  <pic:blipFill>
+                    <a:blip r:embed="rId51"/>
+                    <a:stretch>
+                      <a:fillRect/>
+                    </a:stretch>
+                  </pic:blipFill>
+                  <pic:spPr>
+                    <a:xfrm>
+                      <a:off x="0" y="0"/>
+                      <a:ext cx="5274310" cy="1709878"/>
+                    </a:xfrm>
+                    <a:prstGeom prst="rect">
+                      <a:avLst/>
+                    </a:prstGeom>
+                  </pic:spPr>
+                </pic:pic>
+              </a:graphicData>
+            </a:graphic>
+          </wp:inline>
+        </w:drawing>
+      </w:r>
+    </w:p>
+    <w:p>
+      <w:pPr>
+        <w:widowControl/>
+        <w:rPr>
+          <w:rFonts w:hint="eastAsia"/>
+        </w:rPr>
+      </w:pPr>
+      <w:r>
+        <w:rPr>
+          <w:noProof/>
+        </w:rPr>
+        <w:drawing>
+          <wp:inline distT="0" distB="0" distL="0" distR="0" wp14:anchorId="7FB44C1C" wp14:editId="1443B5AD">
+            <wp:extent cx="5274310" cy="2182368"/>
+            <wp:effectExtent l="0" t="0" r="2540" b="8890"/>
+            <wp:docPr id="25" name="图片 25"/>
+            <wp:cNvGraphicFramePr>
+              <a:graphicFrameLocks xmlns:a="http://schemas.openxmlformats.org/drawingml/2006/main" noChangeAspect="1"/>
+            </wp:cNvGraphicFramePr>
+            <a:graphic xmlns:a="http://schemas.openxmlformats.org/drawingml/2006/main">
+              <a:graphicData uri="http://schemas.openxmlformats.org/drawingml/2006/picture">
+                <pic:pic xmlns:pic="http://schemas.openxmlformats.org/drawingml/2006/picture">
+                  <pic:nvPicPr>
+                    <pic:cNvPr id="0" name=""/>
+                    <pic:cNvPicPr/>
+                  </pic:nvPicPr>
+                  <pic:blipFill>
+                    <a:blip r:embed="rId52"/>
+                    <a:stretch>
+                      <a:fillRect/>
+                    </a:stretch>
+                  </pic:blipFill>
+                  <pic:spPr>
+                    <a:xfrm>
+                      <a:off x="0" y="0"/>
                       <a:ext cx="5274310" cy="2182368"/>
                     </a:xfrm>
                     <a:prstGeom prst="rect">
@@ -10979,9 +13971,2032 @@
           </wp:inline>
         </w:drawing>
       </w:r>
+    </w:p>
+    <w:p>
+      <w:pPr>
+        <w:pStyle w:val="3"/>
+        <w:rPr>
+          <w:rFonts w:hint="eastAsia"/>
+          <w:sz w:val="24"/>
+          <w:szCs w:val="24"/>
+        </w:rPr>
+      </w:pPr>
+      <w:r>
+        <w:rPr>
+          <w:rFonts w:hint="eastAsia"/>
+          <w:sz w:val="24"/>
+          <w:szCs w:val="24"/>
+        </w:rPr>
+        <w:t>5.6</w:t>
+      </w:r>
+      <w:r>
+        <w:rPr>
+          <w:rFonts w:hint="eastAsia"/>
+          <w:sz w:val="24"/>
+          <w:szCs w:val="24"/>
+        </w:rPr>
+        <w:t>首页商品的获取</w:t>
+      </w:r>
+    </w:p>
+    <w:p>
+      <w:pPr>
+        <w:rPr>
+          <w:rFonts w:hint="eastAsia"/>
+        </w:rPr>
+      </w:pPr>
+      <w:r>
+        <w:rPr>
+          <w:rFonts w:hint="eastAsia"/>
+        </w:rPr>
+        <w:t>接口用途：用来查询首页的折扣商品，活动商品，最新商品。</w:t>
+      </w:r>
+    </w:p>
+    <w:tbl>
+      <w:tblPr>
+        <w:tblW w:w="8613" w:type="dxa"/>
+        <w:tblBorders>
+          <w:top w:val="single" w:sz="4" w:space="0" w:color="000000"/>
+          <w:left w:val="single" w:sz="4" w:space="0" w:color="000000"/>
+          <w:bottom w:val="single" w:sz="4" w:space="0" w:color="000000"/>
+          <w:right w:val="single" w:sz="4" w:space="0" w:color="000000"/>
+          <w:insideH w:val="single" w:sz="4" w:space="0" w:color="000000"/>
+          <w:insideV w:val="single" w:sz="4" w:space="0" w:color="000000"/>
+        </w:tblBorders>
+        <w:tblLayout w:type="fixed"/>
+        <w:tblLook w:val="04A0" w:firstRow="1" w:lastRow="0" w:firstColumn="1" w:lastColumn="0" w:noHBand="0" w:noVBand="1"/>
+      </w:tblPr>
+      <w:tblGrid>
+        <w:gridCol w:w="1384"/>
+        <w:gridCol w:w="6379"/>
+        <w:gridCol w:w="850"/>
+      </w:tblGrid>
+      <w:tr>
+        <w:tc>
+          <w:tcPr>
+            <w:tcW w:w="1384" w:type="dxa"/>
+          </w:tcPr>
+          <w:p>
+            <w:pPr>
+              <w:rPr>
+                <w:b/>
+              </w:rPr>
+            </w:pPr>
+            <w:r>
+              <w:rPr>
+                <w:rFonts w:hint="eastAsia"/>
+                <w:b/>
+                <w:bCs/>
+              </w:rPr>
+              <w:t>API M</w:t>
+            </w:r>
+            <w:r>
+              <w:rPr>
+                <w:b/>
+                <w:bCs/>
+              </w:rPr>
+              <w:t>ethod</w:t>
+            </w:r>
+          </w:p>
+        </w:tc>
+        <w:tc>
+          <w:tcPr>
+            <w:tcW w:w="6379" w:type="dxa"/>
+          </w:tcPr>
+          <w:p>
+            <w:pPr>
+              <w:jc w:val="center"/>
+              <w:rPr>
+                <w:rFonts w:cs="Cambria Math"/>
+                <w:b/>
+                <w:sz w:val="24"/>
+              </w:rPr>
+            </w:pPr>
+            <w:r>
+              <w:rPr>
+                <w:rFonts w:cs="Cambria Math" w:hint="eastAsia"/>
+                <w:b/>
+                <w:bCs/>
+                <w:sz w:val="24"/>
+                <w:szCs w:val="24"/>
+              </w:rPr>
+              <w:t>API URL</w:t>
+            </w:r>
+          </w:p>
+        </w:tc>
+        <w:tc>
+          <w:tcPr>
+            <w:tcW w:w="850" w:type="dxa"/>
+          </w:tcPr>
+          <w:p>
+            <w:pPr>
+              <w:jc w:val="center"/>
+              <w:rPr>
+                <w:rFonts w:cs="Cambria Math"/>
+                <w:b/>
+                <w:sz w:val="24"/>
+              </w:rPr>
+            </w:pPr>
+            <w:r>
+              <w:rPr>
+                <w:rFonts w:cs="Cambria Math"/>
+                <w:b/>
+                <w:bCs/>
+                <w:sz w:val="24"/>
+                <w:szCs w:val="24"/>
+              </w:rPr>
+              <w:t>Notes</w:t>
+            </w:r>
+          </w:p>
+        </w:tc>
+      </w:tr>
+      <w:tr>
+        <w:tc>
+          <w:tcPr>
+            <w:tcW w:w="1384" w:type="dxa"/>
+          </w:tcPr>
+          <w:p>
+            <w:pPr>
+              <w:rPr>
+                <w:rFonts w:cs="Cambria Math"/>
+                <w:sz w:val="24"/>
+              </w:rPr>
+            </w:pPr>
+            <w:r>
+              <w:rPr>
+                <w:rFonts w:cs="Cambria Math" w:hint="eastAsia"/>
+                <w:bCs/>
+                <w:sz w:val="24"/>
+                <w:szCs w:val="24"/>
+              </w:rPr>
+              <w:t>Get</w:t>
+            </w:r>
+          </w:p>
+        </w:tc>
+        <w:tc>
+          <w:tcPr>
+            <w:tcW w:w="6379" w:type="dxa"/>
+          </w:tcPr>
+          <w:p>
+            <w:pPr>
+              <w:widowControl/>
+              <w:jc w:val="left"/>
+              <w:rPr>
+                <w:rFonts w:asciiTheme="minorEastAsia" w:hAnsiTheme="minorEastAsia" w:cs="Cambria Math"/>
+                <w:sz w:val="24"/>
+              </w:rPr>
+            </w:pPr>
+            <w:r>
+              <w:rPr>
+                <w:rFonts w:asciiTheme="minorEastAsia" w:hAnsiTheme="minorEastAsia"/>
+                <w:color w:val="505050"/>
+                <w:sz w:val="18"/>
+                <w:szCs w:val="18"/>
+                <w:shd w:val="clear" w:color="auto" w:fill="FFFFFF"/>
+              </w:rPr>
+              <w:t>http://localhost:8080/freshdirect/goods/getfirstpageinfo</w:t>
+            </w:r>
+          </w:p>
+        </w:tc>
+        <w:tc>
+          <w:tcPr>
+            <w:tcW w:w="850" w:type="dxa"/>
+          </w:tcPr>
+          <w:p>
+            <w:pPr>
+              <w:rPr>
+                <w:rFonts w:cs="Cambria Math"/>
+                <w:sz w:val="24"/>
+              </w:rPr>
+            </w:pPr>
+          </w:p>
+        </w:tc>
+      </w:tr>
+    </w:tbl>
+    <w:p>
+      <w:pPr>
+        <w:widowControl/>
+        <w:rPr>
+          <w:rFonts w:cs="Cambria Math" w:hint="eastAsia"/>
+          <w:b/>
+          <w:sz w:val="18"/>
+          <w:szCs w:val="18"/>
+        </w:rPr>
+      </w:pPr>
+      <w:r>
+        <w:rPr>
+          <w:rFonts w:cs="Cambria Math"/>
+          <w:b/>
+          <w:sz w:val="18"/>
+          <w:szCs w:val="18"/>
+        </w:rPr>
+        <w:t>返回</w:t>
+      </w:r>
+      <w:r>
+        <w:rPr>
+          <w:rFonts w:cs="Cambria Math"/>
+          <w:b/>
+          <w:sz w:val="18"/>
+          <w:szCs w:val="18"/>
+        </w:rPr>
+        <w:t>成功的例子</w:t>
+      </w:r>
+    </w:p>
+    <w:p>
+      <w:pPr>
+        <w:widowControl/>
+        <w:rPr>
+          <w:rFonts w:cs="Cambria Math" w:hint="eastAsia"/>
+          <w:b/>
+          <w:sz w:val="18"/>
+          <w:szCs w:val="18"/>
+        </w:rPr>
+      </w:pPr>
+      <w:r>
+        <w:rPr>
+          <w:noProof/>
+        </w:rPr>
+        <w:lastRenderedPageBreak/>
+        <w:drawing>
+          <wp:inline distT="0" distB="0" distL="0" distR="0" wp14:anchorId="7E94D4AA" wp14:editId="4E33E930">
+            <wp:extent cx="5274310" cy="2465618"/>
+            <wp:effectExtent l="0" t="0" r="2540" b="0"/>
+            <wp:docPr id="45" name="图片 45"/>
+            <wp:cNvGraphicFramePr>
+              <a:graphicFrameLocks xmlns:a="http://schemas.openxmlformats.org/drawingml/2006/main" noChangeAspect="1"/>
+            </wp:cNvGraphicFramePr>
+            <a:graphic xmlns:a="http://schemas.openxmlformats.org/drawingml/2006/main">
+              <a:graphicData uri="http://schemas.openxmlformats.org/drawingml/2006/picture">
+                <pic:pic xmlns:pic="http://schemas.openxmlformats.org/drawingml/2006/picture">
+                  <pic:nvPicPr>
+                    <pic:cNvPr id="0" name=""/>
+                    <pic:cNvPicPr/>
+                  </pic:nvPicPr>
+                  <pic:blipFill>
+                    <a:blip r:embed="rId53"/>
+                    <a:stretch>
+                      <a:fillRect/>
+                    </a:stretch>
+                  </pic:blipFill>
+                  <pic:spPr>
+                    <a:xfrm>
+                      <a:off x="0" y="0"/>
+                      <a:ext cx="5274310" cy="2465618"/>
+                    </a:xfrm>
+                    <a:prstGeom prst="rect">
+                      <a:avLst/>
+                    </a:prstGeom>
+                  </pic:spPr>
+                </pic:pic>
+              </a:graphicData>
+            </a:graphic>
+          </wp:inline>
+        </w:drawing>
+      </w:r>
+    </w:p>
+    <w:p>
+      <w:pPr>
+        <w:widowControl/>
+        <w:rPr>
+          <w:rFonts w:cs="Cambria Math" w:hint="eastAsia"/>
+          <w:b/>
+          <w:sz w:val="18"/>
+          <w:szCs w:val="18"/>
+        </w:rPr>
+      </w:pPr>
+    </w:p>
+    <w:p>
+      <w:pPr>
+        <w:pStyle w:val="3"/>
+        <w:rPr>
+          <w:rFonts w:hint="eastAsia"/>
+          <w:sz w:val="24"/>
+          <w:szCs w:val="24"/>
+        </w:rPr>
+      </w:pPr>
+      <w:r>
+        <w:rPr>
+          <w:rFonts w:hint="eastAsia"/>
+          <w:sz w:val="24"/>
+          <w:szCs w:val="24"/>
+        </w:rPr>
+        <w:t>5.7</w:t>
+      </w:r>
+      <w:r>
+        <w:rPr>
+          <w:rFonts w:hint="eastAsia"/>
+          <w:sz w:val="24"/>
+          <w:szCs w:val="24"/>
+        </w:rPr>
+        <w:t>相似商品的查询</w:t>
+      </w:r>
+    </w:p>
+    <w:p>
+      <w:pPr>
+        <w:rPr>
+          <w:rFonts w:hint="eastAsia"/>
+        </w:rPr>
+      </w:pPr>
+      <w:r>
+        <w:rPr>
+          <w:rFonts w:hint="eastAsia"/>
+        </w:rPr>
+        <w:t>接口用途：用来查询相同类型的商品</w:t>
+      </w:r>
+    </w:p>
+    <w:tbl>
+      <w:tblPr>
+        <w:tblW w:w="8613" w:type="dxa"/>
+        <w:tblBorders>
+          <w:top w:val="single" w:sz="4" w:space="0" w:color="000000"/>
+          <w:left w:val="single" w:sz="4" w:space="0" w:color="000000"/>
+          <w:bottom w:val="single" w:sz="4" w:space="0" w:color="000000"/>
+          <w:right w:val="single" w:sz="4" w:space="0" w:color="000000"/>
+          <w:insideH w:val="single" w:sz="4" w:space="0" w:color="000000"/>
+          <w:insideV w:val="single" w:sz="4" w:space="0" w:color="000000"/>
+        </w:tblBorders>
+        <w:tblLayout w:type="fixed"/>
+        <w:tblLook w:val="04A0" w:firstRow="1" w:lastRow="0" w:firstColumn="1" w:lastColumn="0" w:noHBand="0" w:noVBand="1"/>
+      </w:tblPr>
+      <w:tblGrid>
+        <w:gridCol w:w="1384"/>
+        <w:gridCol w:w="6379"/>
+        <w:gridCol w:w="850"/>
+      </w:tblGrid>
+      <w:tr>
+        <w:tc>
+          <w:tcPr>
+            <w:tcW w:w="1384" w:type="dxa"/>
+          </w:tcPr>
+          <w:p>
+            <w:pPr>
+              <w:rPr>
+                <w:b/>
+              </w:rPr>
+            </w:pPr>
+            <w:r>
+              <w:rPr>
+                <w:rFonts w:hint="eastAsia"/>
+                <w:b/>
+                <w:bCs/>
+              </w:rPr>
+              <w:t>API M</w:t>
+            </w:r>
+            <w:r>
+              <w:rPr>
+                <w:b/>
+                <w:bCs/>
+              </w:rPr>
+              <w:t>ethod</w:t>
+            </w:r>
+          </w:p>
+        </w:tc>
+        <w:tc>
+          <w:tcPr>
+            <w:tcW w:w="6379" w:type="dxa"/>
+          </w:tcPr>
+          <w:p>
+            <w:pPr>
+              <w:jc w:val="center"/>
+              <w:rPr>
+                <w:rFonts w:cs="Cambria Math"/>
+                <w:b/>
+                <w:sz w:val="24"/>
+              </w:rPr>
+            </w:pPr>
+            <w:r>
+              <w:rPr>
+                <w:rFonts w:cs="Cambria Math" w:hint="eastAsia"/>
+                <w:b/>
+                <w:bCs/>
+                <w:sz w:val="24"/>
+                <w:szCs w:val="24"/>
+              </w:rPr>
+              <w:t>API URL</w:t>
+            </w:r>
+          </w:p>
+        </w:tc>
+        <w:tc>
+          <w:tcPr>
+            <w:tcW w:w="850" w:type="dxa"/>
+          </w:tcPr>
+          <w:p>
+            <w:pPr>
+              <w:jc w:val="center"/>
+              <w:rPr>
+                <w:rFonts w:cs="Cambria Math"/>
+                <w:b/>
+                <w:sz w:val="24"/>
+              </w:rPr>
+            </w:pPr>
+            <w:r>
+              <w:rPr>
+                <w:rFonts w:cs="Cambria Math"/>
+                <w:b/>
+                <w:bCs/>
+                <w:sz w:val="24"/>
+                <w:szCs w:val="24"/>
+              </w:rPr>
+              <w:t>Notes</w:t>
+            </w:r>
+          </w:p>
+        </w:tc>
+      </w:tr>
+      <w:tr>
+        <w:tc>
+          <w:tcPr>
+            <w:tcW w:w="1384" w:type="dxa"/>
+          </w:tcPr>
+          <w:p>
+            <w:pPr>
+              <w:rPr>
+                <w:rFonts w:cs="Cambria Math"/>
+                <w:sz w:val="24"/>
+              </w:rPr>
+            </w:pPr>
+            <w:r>
+              <w:rPr>
+                <w:rFonts w:cs="Cambria Math" w:hint="eastAsia"/>
+                <w:bCs/>
+                <w:sz w:val="24"/>
+                <w:szCs w:val="24"/>
+              </w:rPr>
+              <w:t>Get</w:t>
+            </w:r>
+          </w:p>
+        </w:tc>
+        <w:tc>
+          <w:tcPr>
+            <w:tcW w:w="6379" w:type="dxa"/>
+          </w:tcPr>
+          <w:p>
+            <w:pPr>
+              <w:widowControl/>
+              <w:jc w:val="left"/>
+              <w:rPr>
+                <w:rFonts w:asciiTheme="minorEastAsia" w:hAnsiTheme="minorEastAsia" w:cs="Cambria Math"/>
+                <w:sz w:val="24"/>
+              </w:rPr>
+            </w:pPr>
+            <w:r>
+              <w:rPr>
+                <w:rFonts w:asciiTheme="minorEastAsia" w:hAnsiTheme="minorEastAsia"/>
+                <w:color w:val="505050"/>
+                <w:sz w:val="18"/>
+                <w:szCs w:val="18"/>
+                <w:shd w:val="clear" w:color="auto" w:fill="FFFFFF"/>
+              </w:rPr>
+              <w:t>http://localhost:8080/freshdirect/goods/getsimilargoods/</w:t>
+            </w:r>
+            <w:r>
+              <w:rPr>
+                <w:rFonts w:asciiTheme="minorEastAsia" w:hAnsiTheme="minorEastAsia" w:hint="eastAsia"/>
+                <w:color w:val="505050"/>
+                <w:sz w:val="18"/>
+                <w:szCs w:val="18"/>
+                <w:shd w:val="clear" w:color="auto" w:fill="FFFFFF"/>
+              </w:rPr>
+              <w:t>{typeid}</w:t>
+            </w:r>
+          </w:p>
+        </w:tc>
+        <w:tc>
+          <w:tcPr>
+            <w:tcW w:w="850" w:type="dxa"/>
+          </w:tcPr>
+          <w:p>
+            <w:pPr>
+              <w:rPr>
+                <w:rFonts w:cs="Cambria Math"/>
+                <w:sz w:val="24"/>
+              </w:rPr>
+            </w:pPr>
+          </w:p>
+        </w:tc>
+      </w:tr>
+    </w:tbl>
+    <w:p>
+      <w:pPr>
+        <w:widowControl/>
+        <w:rPr>
+          <w:rFonts w:cs="Cambria Math" w:hint="eastAsia"/>
+          <w:b/>
+          <w:sz w:val="18"/>
+          <w:szCs w:val="18"/>
+        </w:rPr>
+      </w:pPr>
+      <w:r>
+        <w:rPr>
+          <w:rFonts w:cs="Cambria Math"/>
+          <w:b/>
+          <w:sz w:val="18"/>
+          <w:szCs w:val="18"/>
+        </w:rPr>
+        <w:t>返回</w:t>
+      </w:r>
+      <w:r>
+        <w:rPr>
+          <w:rFonts w:cs="Cambria Math"/>
+          <w:b/>
+          <w:sz w:val="18"/>
+          <w:szCs w:val="18"/>
+        </w:rPr>
+        <w:t>成功的例子</w:t>
+      </w:r>
+    </w:p>
+    <w:p>
+      <w:pPr>
+        <w:rPr>
+          <w:rFonts w:hint="eastAsia"/>
+        </w:rPr>
+      </w:pPr>
+      <w:r>
+        <w:rPr>
+          <w:noProof/>
+        </w:rPr>
+        <w:drawing>
+          <wp:inline distT="0" distB="0" distL="0" distR="0" wp14:anchorId="5C0B9C8E" wp14:editId="0EC8F5AE">
+            <wp:extent cx="5274310" cy="3088890"/>
+            <wp:effectExtent l="0" t="0" r="2540" b="0"/>
+            <wp:docPr id="46" name="图片 46"/>
+            <wp:cNvGraphicFramePr>
+              <a:graphicFrameLocks xmlns:a="http://schemas.openxmlformats.org/drawingml/2006/main" noChangeAspect="1"/>
+            </wp:cNvGraphicFramePr>
+            <a:graphic xmlns:a="http://schemas.openxmlformats.org/drawingml/2006/main">
+              <a:graphicData uri="http://schemas.openxmlformats.org/drawingml/2006/picture">
+                <pic:pic xmlns:pic="http://schemas.openxmlformats.org/drawingml/2006/picture">
+                  <pic:nvPicPr>
+                    <pic:cNvPr id="0" name=""/>
+                    <pic:cNvPicPr/>
+                  </pic:nvPicPr>
+                  <pic:blipFill>
+                    <a:blip r:embed="rId54"/>
+                    <a:stretch>
+                      <a:fillRect/>
+                    </a:stretch>
+                  </pic:blipFill>
+                  <pic:spPr>
+                    <a:xfrm>
+                      <a:off x="0" y="0"/>
+                      <a:ext cx="5274310" cy="3088890"/>
+                    </a:xfrm>
+                    <a:prstGeom prst="rect">
+                      <a:avLst/>
+                    </a:prstGeom>
+                  </pic:spPr>
+                </pic:pic>
+              </a:graphicData>
+            </a:graphic>
+          </wp:inline>
+        </w:drawing>
+      </w:r>
+    </w:p>
+    <w:p>
+      <w:pPr>
+        <w:pStyle w:val="2"/>
+        <w:numPr>
+          <w:ilvl w:val="0"/>
+          <w:numId w:val="1"/>
+        </w:numPr>
+        <w:rPr>
+          <w:rFonts w:hint="eastAsia"/>
+          <w:sz w:val="28"/>
+          <w:szCs w:val="28"/>
+        </w:rPr>
+      </w:pPr>
+      <w:r>
+        <w:rPr>
+          <w:rFonts w:hint="eastAsia"/>
+          <w:sz w:val="28"/>
+          <w:szCs w:val="28"/>
+        </w:rPr>
+        <w:t>用户收藏管理</w:t>
+      </w:r>
+    </w:p>
+    <w:p>
+      <w:pPr>
+        <w:pStyle w:val="3"/>
+        <w:rPr>
+          <w:rFonts w:hint="eastAsia"/>
+          <w:sz w:val="24"/>
+          <w:szCs w:val="24"/>
+        </w:rPr>
+      </w:pPr>
+      <w:r>
+        <w:rPr>
+          <w:rFonts w:hint="eastAsia"/>
+          <w:sz w:val="24"/>
+          <w:szCs w:val="24"/>
+        </w:rPr>
+        <w:t>6.1</w:t>
+      </w:r>
+      <w:r>
+        <w:rPr>
+          <w:rFonts w:hint="eastAsia"/>
+          <w:sz w:val="24"/>
+          <w:szCs w:val="24"/>
+        </w:rPr>
+        <w:t>用户添加收藏</w:t>
+      </w:r>
+    </w:p>
+    <w:p>
+      <w:pPr>
+        <w:rPr>
+          <w:rFonts w:hint="eastAsia"/>
+        </w:rPr>
+      </w:pPr>
+      <w:r>
+        <w:rPr>
+          <w:rFonts w:hint="eastAsia"/>
+        </w:rPr>
+        <w:t>接口用途：用于用户收藏功能</w:t>
+      </w:r>
+    </w:p>
+    <w:tbl>
+      <w:tblPr>
+        <w:tblW w:w="8613" w:type="dxa"/>
+        <w:tblBorders>
+          <w:top w:val="single" w:sz="4" w:space="0" w:color="000000"/>
+          <w:left w:val="single" w:sz="4" w:space="0" w:color="000000"/>
+          <w:bottom w:val="single" w:sz="4" w:space="0" w:color="000000"/>
+          <w:right w:val="single" w:sz="4" w:space="0" w:color="000000"/>
+          <w:insideH w:val="single" w:sz="4" w:space="0" w:color="000000"/>
+          <w:insideV w:val="single" w:sz="4" w:space="0" w:color="000000"/>
+        </w:tblBorders>
+        <w:tblLayout w:type="fixed"/>
+        <w:tblLook w:val="04A0" w:firstRow="1" w:lastRow="0" w:firstColumn="1" w:lastColumn="0" w:noHBand="0" w:noVBand="1"/>
+      </w:tblPr>
+      <w:tblGrid>
+        <w:gridCol w:w="1384"/>
+        <w:gridCol w:w="6379"/>
+        <w:gridCol w:w="850"/>
+      </w:tblGrid>
+      <w:tr>
+        <w:tc>
+          <w:tcPr>
+            <w:tcW w:w="1384" w:type="dxa"/>
+          </w:tcPr>
+          <w:p>
+            <w:pPr>
+              <w:rPr>
+                <w:b/>
+              </w:rPr>
+            </w:pPr>
+            <w:r>
+              <w:rPr>
+                <w:rFonts w:hint="eastAsia"/>
+                <w:b/>
+                <w:bCs/>
+              </w:rPr>
+              <w:lastRenderedPageBreak/>
+              <w:t>API M</w:t>
+            </w:r>
+            <w:r>
+              <w:rPr>
+                <w:b/>
+                <w:bCs/>
+              </w:rPr>
+              <w:t>ethod</w:t>
+            </w:r>
+          </w:p>
+        </w:tc>
+        <w:tc>
+          <w:tcPr>
+            <w:tcW w:w="6379" w:type="dxa"/>
+          </w:tcPr>
+          <w:p>
+            <w:pPr>
+              <w:jc w:val="center"/>
+              <w:rPr>
+                <w:rFonts w:cs="Cambria Math"/>
+                <w:b/>
+                <w:sz w:val="24"/>
+              </w:rPr>
+            </w:pPr>
+            <w:r>
+              <w:rPr>
+                <w:rFonts w:cs="Cambria Math" w:hint="eastAsia"/>
+                <w:b/>
+                <w:bCs/>
+                <w:sz w:val="24"/>
+                <w:szCs w:val="24"/>
+              </w:rPr>
+              <w:t>API URL</w:t>
+            </w:r>
+          </w:p>
+        </w:tc>
+        <w:tc>
+          <w:tcPr>
+            <w:tcW w:w="850" w:type="dxa"/>
+          </w:tcPr>
+          <w:p>
+            <w:pPr>
+              <w:jc w:val="center"/>
+              <w:rPr>
+                <w:rFonts w:cs="Cambria Math"/>
+                <w:b/>
+                <w:sz w:val="24"/>
+              </w:rPr>
+            </w:pPr>
+            <w:r>
+              <w:rPr>
+                <w:rFonts w:cs="Cambria Math"/>
+                <w:b/>
+                <w:bCs/>
+                <w:sz w:val="24"/>
+                <w:szCs w:val="24"/>
+              </w:rPr>
+              <w:t>Notes</w:t>
+            </w:r>
+          </w:p>
+        </w:tc>
+      </w:tr>
+      <w:tr>
+        <w:tc>
+          <w:tcPr>
+            <w:tcW w:w="1384" w:type="dxa"/>
+          </w:tcPr>
+          <w:p>
+            <w:pPr>
+              <w:rPr>
+                <w:rFonts w:cs="Cambria Math"/>
+                <w:sz w:val="24"/>
+              </w:rPr>
+            </w:pPr>
+            <w:r>
+              <w:rPr>
+                <w:rFonts w:cs="Cambria Math" w:hint="eastAsia"/>
+                <w:bCs/>
+                <w:sz w:val="24"/>
+                <w:szCs w:val="24"/>
+              </w:rPr>
+              <w:t>Post</w:t>
+            </w:r>
+          </w:p>
+        </w:tc>
+        <w:tc>
+          <w:tcPr>
+            <w:tcW w:w="6379" w:type="dxa"/>
+          </w:tcPr>
+          <w:p>
+            <w:pPr>
+              <w:widowControl/>
+              <w:jc w:val="left"/>
+              <w:rPr>
+                <w:rFonts w:asciiTheme="minorEastAsia" w:hAnsiTheme="minorEastAsia"/>
+                <w:color w:val="505050"/>
+                <w:sz w:val="18"/>
+                <w:szCs w:val="18"/>
+                <w:shd w:val="clear" w:color="auto" w:fill="FFFFFF"/>
+              </w:rPr>
+            </w:pPr>
+            <w:r>
+              <w:rPr>
+                <w:rFonts w:asciiTheme="minorEastAsia" w:hAnsiTheme="minorEastAsia"/>
+                <w:color w:val="505050"/>
+                <w:sz w:val="18"/>
+                <w:szCs w:val="18"/>
+                <w:shd w:val="clear" w:color="auto" w:fill="FFFFFF"/>
+              </w:rPr>
+              <w:t>http://localhost:8080/freshdirect</w:t>
+            </w:r>
+            <w:r>
+              <w:rPr>
+                <w:rFonts w:asciiTheme="minorEastAsia" w:hAnsiTheme="minorEastAsia"/>
+                <w:color w:val="505050"/>
+                <w:sz w:val="18"/>
+                <w:szCs w:val="18"/>
+                <w:shd w:val="clear" w:color="auto" w:fill="FFFFFF"/>
+              </w:rPr>
+              <w:t>/user/operation/addcollection/</w:t>
+            </w:r>
+            <w:r>
+              <w:rPr>
+                <w:rFonts w:asciiTheme="minorEastAsia" w:hAnsiTheme="minorEastAsia" w:hint="eastAsia"/>
+                <w:color w:val="505050"/>
+                <w:sz w:val="18"/>
+                <w:szCs w:val="18"/>
+                <w:shd w:val="clear" w:color="auto" w:fill="FFFFFF"/>
+              </w:rPr>
+              <w:t>{userid}</w:t>
+            </w:r>
+            <w:r>
+              <w:rPr>
+                <w:rFonts w:asciiTheme="minorEastAsia" w:hAnsiTheme="minorEastAsia"/>
+                <w:color w:val="505050"/>
+                <w:sz w:val="18"/>
+                <w:szCs w:val="18"/>
+                <w:shd w:val="clear" w:color="auto" w:fill="FFFFFF"/>
+              </w:rPr>
+              <w:t>/</w:t>
+            </w:r>
+            <w:r>
+              <w:rPr>
+                <w:rFonts w:asciiTheme="minorEastAsia" w:hAnsiTheme="minorEastAsia" w:hint="eastAsia"/>
+                <w:color w:val="505050"/>
+                <w:sz w:val="18"/>
+                <w:szCs w:val="18"/>
+                <w:shd w:val="clear" w:color="auto" w:fill="FFFFFF"/>
+              </w:rPr>
+              <w:t>{typeid}</w:t>
+            </w:r>
+          </w:p>
+        </w:tc>
+        <w:tc>
+          <w:tcPr>
+            <w:tcW w:w="850" w:type="dxa"/>
+          </w:tcPr>
+          <w:p>
+            <w:pPr>
+              <w:rPr>
+                <w:rFonts w:cs="Cambria Math"/>
+                <w:sz w:val="24"/>
+              </w:rPr>
+            </w:pPr>
+          </w:p>
+        </w:tc>
+      </w:tr>
+    </w:tbl>
+    <w:p>
+      <w:pPr>
+        <w:rPr>
+          <w:rFonts w:hint="eastAsia"/>
+        </w:rPr>
+      </w:pPr>
+      <w:r>
+        <w:rPr>
+          <w:noProof/>
+        </w:rPr>
+        <w:drawing>
+          <wp:inline distT="0" distB="0" distL="0" distR="0" wp14:anchorId="7BDE62AA" wp14:editId="2E6CC993">
+            <wp:extent cx="5274310" cy="2280040"/>
+            <wp:effectExtent l="0" t="0" r="2540" b="6350"/>
+            <wp:docPr id="47" name="图片 47"/>
+            <wp:cNvGraphicFramePr>
+              <a:graphicFrameLocks xmlns:a="http://schemas.openxmlformats.org/drawingml/2006/main" noChangeAspect="1"/>
+            </wp:cNvGraphicFramePr>
+            <a:graphic xmlns:a="http://schemas.openxmlformats.org/drawingml/2006/main">
+              <a:graphicData uri="http://schemas.openxmlformats.org/drawingml/2006/picture">
+                <pic:pic xmlns:pic="http://schemas.openxmlformats.org/drawingml/2006/picture">
+                  <pic:nvPicPr>
+                    <pic:cNvPr id="0" name=""/>
+                    <pic:cNvPicPr/>
+                  </pic:nvPicPr>
+                  <pic:blipFill>
+                    <a:blip r:embed="rId55"/>
+                    <a:stretch>
+                      <a:fillRect/>
+                    </a:stretch>
+                  </pic:blipFill>
+                  <pic:spPr>
+                    <a:xfrm>
+                      <a:off x="0" y="0"/>
+                      <a:ext cx="5274310" cy="2280040"/>
+                    </a:xfrm>
+                    <a:prstGeom prst="rect">
+                      <a:avLst/>
+                    </a:prstGeom>
+                  </pic:spPr>
+                </pic:pic>
+              </a:graphicData>
+            </a:graphic>
+          </wp:inline>
+        </w:drawing>
+      </w:r>
+    </w:p>
+    <w:p>
+      <w:pPr>
+        <w:pStyle w:val="3"/>
+        <w:rPr>
+          <w:rFonts w:hint="eastAsia"/>
+          <w:sz w:val="24"/>
+          <w:szCs w:val="24"/>
+        </w:rPr>
+      </w:pPr>
+      <w:r>
+        <w:rPr>
+          <w:rFonts w:hint="eastAsia"/>
+          <w:sz w:val="24"/>
+          <w:szCs w:val="24"/>
+        </w:rPr>
+        <w:t>6.2</w:t>
+      </w:r>
+      <w:r>
+        <w:rPr>
+          <w:rFonts w:hint="eastAsia"/>
+          <w:sz w:val="24"/>
+          <w:szCs w:val="24"/>
+        </w:rPr>
+        <w:t>判断用户是否收藏该商品</w:t>
+      </w:r>
+    </w:p>
+    <w:tbl>
+      <w:tblPr>
+        <w:tblW w:w="8613" w:type="dxa"/>
+        <w:tblBorders>
+          <w:top w:val="single" w:sz="4" w:space="0" w:color="000000"/>
+          <w:left w:val="single" w:sz="4" w:space="0" w:color="000000"/>
+          <w:bottom w:val="single" w:sz="4" w:space="0" w:color="000000"/>
+          <w:right w:val="single" w:sz="4" w:space="0" w:color="000000"/>
+          <w:insideH w:val="single" w:sz="4" w:space="0" w:color="000000"/>
+          <w:insideV w:val="single" w:sz="4" w:space="0" w:color="000000"/>
+        </w:tblBorders>
+        <w:tblLayout w:type="fixed"/>
+        <w:tblLook w:val="04A0" w:firstRow="1" w:lastRow="0" w:firstColumn="1" w:lastColumn="0" w:noHBand="0" w:noVBand="1"/>
+      </w:tblPr>
+      <w:tblGrid>
+        <w:gridCol w:w="1384"/>
+        <w:gridCol w:w="6379"/>
+        <w:gridCol w:w="850"/>
+      </w:tblGrid>
+      <w:tr>
+        <w:tc>
+          <w:tcPr>
+            <w:tcW w:w="1384" w:type="dxa"/>
+          </w:tcPr>
+          <w:p>
+            <w:pPr>
+              <w:rPr>
+                <w:b/>
+              </w:rPr>
+            </w:pPr>
+            <w:r>
+              <w:rPr>
+                <w:rFonts w:hint="eastAsia"/>
+                <w:b/>
+                <w:bCs/>
+              </w:rPr>
+              <w:t>API M</w:t>
+            </w:r>
+            <w:r>
+              <w:rPr>
+                <w:b/>
+                <w:bCs/>
+              </w:rPr>
+              <w:t>ethod</w:t>
+            </w:r>
+          </w:p>
+        </w:tc>
+        <w:tc>
+          <w:tcPr>
+            <w:tcW w:w="6379" w:type="dxa"/>
+          </w:tcPr>
+          <w:p>
+            <w:pPr>
+              <w:jc w:val="center"/>
+              <w:rPr>
+                <w:rFonts w:cs="Cambria Math"/>
+                <w:b/>
+                <w:sz w:val="24"/>
+              </w:rPr>
+            </w:pPr>
+            <w:r>
+              <w:rPr>
+                <w:rFonts w:cs="Cambria Math" w:hint="eastAsia"/>
+                <w:b/>
+                <w:bCs/>
+                <w:sz w:val="24"/>
+                <w:szCs w:val="24"/>
+              </w:rPr>
+              <w:t>API URL</w:t>
+            </w:r>
+          </w:p>
+        </w:tc>
+        <w:tc>
+          <w:tcPr>
+            <w:tcW w:w="850" w:type="dxa"/>
+          </w:tcPr>
+          <w:p>
+            <w:pPr>
+              <w:jc w:val="center"/>
+              <w:rPr>
+                <w:rFonts w:cs="Cambria Math"/>
+                <w:b/>
+                <w:sz w:val="24"/>
+              </w:rPr>
+            </w:pPr>
+            <w:r>
+              <w:rPr>
+                <w:rFonts w:cs="Cambria Math"/>
+                <w:b/>
+                <w:bCs/>
+                <w:sz w:val="24"/>
+                <w:szCs w:val="24"/>
+              </w:rPr>
+              <w:t>Notes</w:t>
+            </w:r>
+          </w:p>
+        </w:tc>
+      </w:tr>
+      <w:tr>
+        <w:tc>
+          <w:tcPr>
+            <w:tcW w:w="1384" w:type="dxa"/>
+          </w:tcPr>
+          <w:p>
+            <w:pPr>
+              <w:rPr>
+                <w:rFonts w:cs="Cambria Math"/>
+                <w:sz w:val="24"/>
+              </w:rPr>
+            </w:pPr>
+            <w:r>
+              <w:rPr>
+                <w:rFonts w:cs="Cambria Math" w:hint="eastAsia"/>
+                <w:bCs/>
+                <w:sz w:val="24"/>
+                <w:szCs w:val="24"/>
+              </w:rPr>
+              <w:t>Get</w:t>
+            </w:r>
+          </w:p>
+        </w:tc>
+        <w:tc>
+          <w:tcPr>
+            <w:tcW w:w="6379" w:type="dxa"/>
+          </w:tcPr>
+          <w:p>
+            <w:pPr>
+              <w:widowControl/>
+              <w:jc w:val="left"/>
+              <w:rPr>
+                <w:rFonts w:asciiTheme="minorEastAsia" w:hAnsiTheme="minorEastAsia" w:cs="Cambria Math"/>
+                <w:sz w:val="24"/>
+              </w:rPr>
+            </w:pPr>
+            <w:r>
+              <w:rPr>
+                <w:rFonts w:asciiTheme="minorEastAsia" w:hAnsiTheme="minorEastAsia"/>
+                <w:color w:val="505050"/>
+                <w:sz w:val="18"/>
+                <w:szCs w:val="18"/>
+                <w:shd w:val="clear" w:color="auto" w:fill="FFFFFF"/>
+              </w:rPr>
+              <w:t>http://localhost:8080/freshdirect/user/operation/iscollection/</w:t>
+            </w:r>
+            <w:r>
+              <w:rPr>
+                <w:rFonts w:asciiTheme="minorEastAsia" w:hAnsiTheme="minorEastAsia" w:hint="eastAsia"/>
+                <w:color w:val="505050"/>
+                <w:sz w:val="18"/>
+                <w:szCs w:val="18"/>
+                <w:shd w:val="clear" w:color="auto" w:fill="FFFFFF"/>
+              </w:rPr>
+              <w:t>{userid}</w:t>
+            </w:r>
+            <w:r>
+              <w:rPr>
+                <w:rFonts w:asciiTheme="minorEastAsia" w:hAnsiTheme="minorEastAsia"/>
+                <w:color w:val="505050"/>
+                <w:sz w:val="18"/>
+                <w:szCs w:val="18"/>
+                <w:shd w:val="clear" w:color="auto" w:fill="FFFFFF"/>
+              </w:rPr>
+              <w:t>/</w:t>
+            </w:r>
+            <w:r>
+              <w:rPr>
+                <w:rFonts w:asciiTheme="minorEastAsia" w:hAnsiTheme="minorEastAsia" w:hint="eastAsia"/>
+                <w:color w:val="505050"/>
+                <w:sz w:val="18"/>
+                <w:szCs w:val="18"/>
+                <w:shd w:val="clear" w:color="auto" w:fill="FFFFFF"/>
+              </w:rPr>
+              <w:t>{typeid}</w:t>
+            </w:r>
+          </w:p>
+        </w:tc>
+        <w:tc>
+          <w:tcPr>
+            <w:tcW w:w="850" w:type="dxa"/>
+          </w:tcPr>
+          <w:p>
+            <w:pPr>
+              <w:rPr>
+                <w:rFonts w:cs="Cambria Math"/>
+                <w:sz w:val="24"/>
+              </w:rPr>
+            </w:pPr>
+          </w:p>
+        </w:tc>
+      </w:tr>
+    </w:tbl>
+    <w:p>
+      <w:pPr>
+        <w:rPr>
+          <w:rFonts w:hint="eastAsia"/>
+        </w:rPr>
+      </w:pPr>
+    </w:p>
+    <w:p>
+      <w:pPr>
+        <w:rPr>
+          <w:rFonts w:hint="eastAsia"/>
+        </w:rPr>
+      </w:pPr>
+      <w:r>
+        <w:rPr>
+          <w:noProof/>
+        </w:rPr>
+        <w:drawing>
+          <wp:inline distT="0" distB="0" distL="0" distR="0" wp14:anchorId="6510972E" wp14:editId="41426FBE">
+            <wp:extent cx="5274310" cy="2519338"/>
+            <wp:effectExtent l="0" t="0" r="2540" b="0"/>
+            <wp:docPr id="50" name="图片 50"/>
+            <wp:cNvGraphicFramePr>
+              <a:graphicFrameLocks xmlns:a="http://schemas.openxmlformats.org/drawingml/2006/main" noChangeAspect="1"/>
+            </wp:cNvGraphicFramePr>
+            <a:graphic xmlns:a="http://schemas.openxmlformats.org/drawingml/2006/main">
+              <a:graphicData uri="http://schemas.openxmlformats.org/drawingml/2006/picture">
+                <pic:pic xmlns:pic="http://schemas.openxmlformats.org/drawingml/2006/picture">
+                  <pic:nvPicPr>
+                    <pic:cNvPr id="0" name=""/>
+                    <pic:cNvPicPr/>
+                  </pic:nvPicPr>
+                  <pic:blipFill>
+                    <a:blip r:embed="rId56"/>
+                    <a:stretch>
+                      <a:fillRect/>
+                    </a:stretch>
+                  </pic:blipFill>
+                  <pic:spPr>
+                    <a:xfrm>
+                      <a:off x="0" y="0"/>
+                      <a:ext cx="5274310" cy="2519338"/>
+                    </a:xfrm>
+                    <a:prstGeom prst="rect">
+                      <a:avLst/>
+                    </a:prstGeom>
+                  </pic:spPr>
+                </pic:pic>
+              </a:graphicData>
+            </a:graphic>
+          </wp:inline>
+        </w:drawing>
+      </w:r>
+    </w:p>
+    <w:p>
+      <w:pPr>
+        <w:pStyle w:val="3"/>
+        <w:rPr>
+          <w:rFonts w:hint="eastAsia"/>
+          <w:sz w:val="24"/>
+          <w:szCs w:val="24"/>
+        </w:rPr>
+      </w:pPr>
+      <w:r>
+        <w:rPr>
+          <w:rFonts w:hint="eastAsia"/>
+          <w:sz w:val="24"/>
+          <w:szCs w:val="24"/>
+        </w:rPr>
+        <w:t>6.3</w:t>
+      </w:r>
+      <w:r>
+        <w:rPr>
+          <w:rFonts w:hint="eastAsia"/>
+          <w:sz w:val="24"/>
+          <w:szCs w:val="24"/>
+        </w:rPr>
+        <w:t>查询用户收藏列表</w:t>
+      </w:r>
+    </w:p>
+    <w:tbl>
+      <w:tblPr>
+        <w:tblW w:w="8613" w:type="dxa"/>
+        <w:tblBorders>
+          <w:top w:val="single" w:sz="4" w:space="0" w:color="000000"/>
+          <w:left w:val="single" w:sz="4" w:space="0" w:color="000000"/>
+          <w:bottom w:val="single" w:sz="4" w:space="0" w:color="000000"/>
+          <w:right w:val="single" w:sz="4" w:space="0" w:color="000000"/>
+          <w:insideH w:val="single" w:sz="4" w:space="0" w:color="000000"/>
+          <w:insideV w:val="single" w:sz="4" w:space="0" w:color="000000"/>
+        </w:tblBorders>
+        <w:tblLayout w:type="fixed"/>
+        <w:tblLook w:val="04A0" w:firstRow="1" w:lastRow="0" w:firstColumn="1" w:lastColumn="0" w:noHBand="0" w:noVBand="1"/>
+      </w:tblPr>
+      <w:tblGrid>
+        <w:gridCol w:w="1384"/>
+        <w:gridCol w:w="6379"/>
+        <w:gridCol w:w="850"/>
+      </w:tblGrid>
+      <w:tr>
+        <w:tc>
+          <w:tcPr>
+            <w:tcW w:w="1384" w:type="dxa"/>
+          </w:tcPr>
+          <w:p>
+            <w:pPr>
+              <w:rPr>
+                <w:b/>
+              </w:rPr>
+            </w:pPr>
+            <w:r>
+              <w:rPr>
+                <w:rFonts w:hint="eastAsia"/>
+                <w:b/>
+                <w:bCs/>
+              </w:rPr>
+              <w:t>API M</w:t>
+            </w:r>
+            <w:r>
+              <w:rPr>
+                <w:b/>
+                <w:bCs/>
+              </w:rPr>
+              <w:t>ethod</w:t>
+            </w:r>
+          </w:p>
+        </w:tc>
+        <w:tc>
+          <w:tcPr>
+            <w:tcW w:w="6379" w:type="dxa"/>
+          </w:tcPr>
+          <w:p>
+            <w:pPr>
+              <w:jc w:val="center"/>
+              <w:rPr>
+                <w:rFonts w:cs="Cambria Math"/>
+                <w:b/>
+                <w:sz w:val="24"/>
+              </w:rPr>
+            </w:pPr>
+            <w:r>
+              <w:rPr>
+                <w:rFonts w:cs="Cambria Math" w:hint="eastAsia"/>
+                <w:b/>
+                <w:bCs/>
+                <w:sz w:val="24"/>
+                <w:szCs w:val="24"/>
+              </w:rPr>
+              <w:t>API URL</w:t>
+            </w:r>
+          </w:p>
+        </w:tc>
+        <w:tc>
+          <w:tcPr>
+            <w:tcW w:w="850" w:type="dxa"/>
+          </w:tcPr>
+          <w:p>
+            <w:pPr>
+              <w:jc w:val="center"/>
+              <w:rPr>
+                <w:rFonts w:cs="Cambria Math"/>
+                <w:b/>
+                <w:sz w:val="24"/>
+              </w:rPr>
+            </w:pPr>
+            <w:r>
+              <w:rPr>
+                <w:rFonts w:cs="Cambria Math"/>
+                <w:b/>
+                <w:bCs/>
+                <w:sz w:val="24"/>
+                <w:szCs w:val="24"/>
+              </w:rPr>
+              <w:t>Notes</w:t>
+            </w:r>
+          </w:p>
+        </w:tc>
+      </w:tr>
+      <w:tr>
+        <w:tc>
+          <w:tcPr>
+            <w:tcW w:w="1384" w:type="dxa"/>
+          </w:tcPr>
+          <w:p>
+            <w:pPr>
+              <w:rPr>
+                <w:rFonts w:cs="Cambria Math"/>
+                <w:sz w:val="24"/>
+              </w:rPr>
+            </w:pPr>
+            <w:r>
+              <w:rPr>
+                <w:rFonts w:cs="Cambria Math" w:hint="eastAsia"/>
+                <w:bCs/>
+                <w:sz w:val="24"/>
+                <w:szCs w:val="24"/>
+              </w:rPr>
+              <w:t>Get</w:t>
+            </w:r>
+          </w:p>
+        </w:tc>
+        <w:tc>
+          <w:tcPr>
+            <w:tcW w:w="6379" w:type="dxa"/>
+          </w:tcPr>
+          <w:p>
+            <w:pPr>
+              <w:widowControl/>
+              <w:jc w:val="left"/>
+              <w:rPr>
+                <w:rFonts w:asciiTheme="minorEastAsia" w:hAnsiTheme="minorEastAsia" w:cs="Cambria Math"/>
+                <w:sz w:val="24"/>
+              </w:rPr>
+            </w:pPr>
+            <w:r>
+              <w:rPr>
+                <w:rFonts w:asciiTheme="minorEastAsia" w:hAnsiTheme="minorEastAsia"/>
+                <w:color w:val="505050"/>
+                <w:sz w:val="18"/>
+                <w:szCs w:val="18"/>
+                <w:shd w:val="clear" w:color="auto" w:fill="FFFFFF"/>
+              </w:rPr>
+              <w:t>http://localhost:8080/freshdirect</w:t>
+            </w:r>
+            <w:r>
+              <w:rPr>
+                <w:rFonts w:asciiTheme="minorEastAsia" w:hAnsiTheme="minorEastAsia"/>
+                <w:color w:val="505050"/>
+                <w:sz w:val="18"/>
+                <w:szCs w:val="18"/>
+                <w:shd w:val="clear" w:color="auto" w:fill="FFFFFF"/>
+              </w:rPr>
+              <w:t>/user/operation/getcollections/</w:t>
+            </w:r>
+            <w:r>
+              <w:rPr>
+                <w:rFonts w:asciiTheme="minorEastAsia" w:hAnsiTheme="minorEastAsia" w:hint="eastAsia"/>
+                <w:color w:val="505050"/>
+                <w:sz w:val="18"/>
+                <w:szCs w:val="18"/>
+                <w:shd w:val="clear" w:color="auto" w:fill="FFFFFF"/>
+              </w:rPr>
+              <w:t>{userid}</w:t>
+            </w:r>
+          </w:p>
+        </w:tc>
+        <w:tc>
+          <w:tcPr>
+            <w:tcW w:w="850" w:type="dxa"/>
+          </w:tcPr>
+          <w:p>
+            <w:pPr>
+              <w:rPr>
+                <w:rFonts w:cs="Cambria Math"/>
+                <w:sz w:val="24"/>
+              </w:rPr>
+            </w:pPr>
+          </w:p>
+        </w:tc>
+      </w:tr>
+    </w:tbl>
+    <w:p>
+      <w:pPr>
+        <w:rPr>
+          <w:rFonts w:hint="eastAsia"/>
+        </w:rPr>
+      </w:pPr>
+      <w:r>
+        <w:rPr>
+          <w:noProof/>
+        </w:rPr>
+        <w:lastRenderedPageBreak/>
+        <w:drawing>
+          <wp:inline distT="0" distB="0" distL="0" distR="0" wp14:anchorId="78745D06" wp14:editId="5F5D683F">
+            <wp:extent cx="5274310" cy="2055394"/>
+            <wp:effectExtent l="0" t="0" r="2540" b="2540"/>
+            <wp:docPr id="49" name="图片 49"/>
+            <wp:cNvGraphicFramePr>
+              <a:graphicFrameLocks xmlns:a="http://schemas.openxmlformats.org/drawingml/2006/main" noChangeAspect="1"/>
+            </wp:cNvGraphicFramePr>
+            <a:graphic xmlns:a="http://schemas.openxmlformats.org/drawingml/2006/main">
+              <a:graphicData uri="http://schemas.openxmlformats.org/drawingml/2006/picture">
+                <pic:pic xmlns:pic="http://schemas.openxmlformats.org/drawingml/2006/picture">
+                  <pic:nvPicPr>
+                    <pic:cNvPr id="0" name=""/>
+                    <pic:cNvPicPr/>
+                  </pic:nvPicPr>
+                  <pic:blipFill>
+                    <a:blip r:embed="rId57"/>
+                    <a:stretch>
+                      <a:fillRect/>
+                    </a:stretch>
+                  </pic:blipFill>
+                  <pic:spPr>
+                    <a:xfrm>
+                      <a:off x="0" y="0"/>
+                      <a:ext cx="5274310" cy="2055394"/>
+                    </a:xfrm>
+                    <a:prstGeom prst="rect">
+                      <a:avLst/>
+                    </a:prstGeom>
+                  </pic:spPr>
+                </pic:pic>
+              </a:graphicData>
+            </a:graphic>
+          </wp:inline>
+        </w:drawing>
+      </w:r>
+    </w:p>
+    <w:p>
+      <w:pPr>
+        <w:pStyle w:val="3"/>
+        <w:rPr>
+          <w:rFonts w:hint="eastAsia"/>
+          <w:sz w:val="24"/>
+          <w:szCs w:val="24"/>
+        </w:rPr>
+      </w:pPr>
+      <w:r>
+        <w:rPr>
+          <w:rFonts w:hint="eastAsia"/>
+          <w:sz w:val="24"/>
+          <w:szCs w:val="24"/>
+        </w:rPr>
+        <w:t>6.4</w:t>
+      </w:r>
+      <w:r>
+        <w:rPr>
+          <w:rFonts w:hint="eastAsia"/>
+          <w:sz w:val="24"/>
+          <w:szCs w:val="24"/>
+        </w:rPr>
+        <w:t>取消收藏</w:t>
+      </w:r>
+    </w:p>
+    <w:tbl>
+      <w:tblPr>
+        <w:tblW w:w="8613" w:type="dxa"/>
+        <w:tblBorders>
+          <w:top w:val="single" w:sz="4" w:space="0" w:color="000000"/>
+          <w:left w:val="single" w:sz="4" w:space="0" w:color="000000"/>
+          <w:bottom w:val="single" w:sz="4" w:space="0" w:color="000000"/>
+          <w:right w:val="single" w:sz="4" w:space="0" w:color="000000"/>
+          <w:insideH w:val="single" w:sz="4" w:space="0" w:color="000000"/>
+          <w:insideV w:val="single" w:sz="4" w:space="0" w:color="000000"/>
+        </w:tblBorders>
+        <w:tblLayout w:type="fixed"/>
+        <w:tblLook w:val="04A0" w:firstRow="1" w:lastRow="0" w:firstColumn="1" w:lastColumn="0" w:noHBand="0" w:noVBand="1"/>
+      </w:tblPr>
+      <w:tblGrid>
+        <w:gridCol w:w="1384"/>
+        <w:gridCol w:w="6379"/>
+        <w:gridCol w:w="850"/>
+      </w:tblGrid>
+      <w:tr>
+        <w:tc>
+          <w:tcPr>
+            <w:tcW w:w="1384" w:type="dxa"/>
+          </w:tcPr>
+          <w:p>
+            <w:pPr>
+              <w:rPr>
+                <w:b/>
+              </w:rPr>
+            </w:pPr>
+            <w:r>
+              <w:rPr>
+                <w:rFonts w:hint="eastAsia"/>
+                <w:b/>
+                <w:bCs/>
+              </w:rPr>
+              <w:t>API M</w:t>
+            </w:r>
+            <w:r>
+              <w:rPr>
+                <w:b/>
+                <w:bCs/>
+              </w:rPr>
+              <w:t>ethod</w:t>
+            </w:r>
+          </w:p>
+        </w:tc>
+        <w:tc>
+          <w:tcPr>
+            <w:tcW w:w="6379" w:type="dxa"/>
+          </w:tcPr>
+          <w:p>
+            <w:pPr>
+              <w:jc w:val="center"/>
+              <w:rPr>
+                <w:rFonts w:cs="Cambria Math"/>
+                <w:b/>
+                <w:sz w:val="24"/>
+              </w:rPr>
+            </w:pPr>
+            <w:r>
+              <w:rPr>
+                <w:rFonts w:cs="Cambria Math" w:hint="eastAsia"/>
+                <w:b/>
+                <w:bCs/>
+                <w:sz w:val="24"/>
+                <w:szCs w:val="24"/>
+              </w:rPr>
+              <w:t>API URL</w:t>
+            </w:r>
+          </w:p>
+        </w:tc>
+        <w:tc>
+          <w:tcPr>
+            <w:tcW w:w="850" w:type="dxa"/>
+          </w:tcPr>
+          <w:p>
+            <w:pPr>
+              <w:jc w:val="center"/>
+              <w:rPr>
+                <w:rFonts w:cs="Cambria Math"/>
+                <w:b/>
+                <w:sz w:val="24"/>
+              </w:rPr>
+            </w:pPr>
+            <w:r>
+              <w:rPr>
+                <w:rFonts w:cs="Cambria Math"/>
+                <w:b/>
+                <w:bCs/>
+                <w:sz w:val="24"/>
+                <w:szCs w:val="24"/>
+              </w:rPr>
+              <w:t>Notes</w:t>
+            </w:r>
+          </w:p>
+        </w:tc>
+      </w:tr>
+      <w:tr>
+        <w:tc>
+          <w:tcPr>
+            <w:tcW w:w="1384" w:type="dxa"/>
+          </w:tcPr>
+          <w:p>
+            <w:pPr>
+              <w:rPr>
+                <w:rFonts w:cs="Cambria Math"/>
+                <w:sz w:val="24"/>
+              </w:rPr>
+            </w:pPr>
+            <w:r>
+              <w:rPr>
+                <w:rFonts w:cs="Cambria Math" w:hint="eastAsia"/>
+                <w:bCs/>
+                <w:sz w:val="24"/>
+                <w:szCs w:val="24"/>
+              </w:rPr>
+              <w:t>Get</w:t>
+            </w:r>
+          </w:p>
+        </w:tc>
+        <w:tc>
+          <w:tcPr>
+            <w:tcW w:w="6379" w:type="dxa"/>
+          </w:tcPr>
+          <w:p>
+            <w:pPr>
+              <w:widowControl/>
+              <w:jc w:val="left"/>
+              <w:rPr>
+                <w:rFonts w:asciiTheme="minorEastAsia" w:hAnsiTheme="minorEastAsia" w:cs="Cambria Math"/>
+                <w:sz w:val="24"/>
+              </w:rPr>
+            </w:pPr>
+            <w:r>
+              <w:rPr>
+                <w:rFonts w:asciiTheme="minorEastAsia" w:hAnsiTheme="minorEastAsia"/>
+                <w:color w:val="505050"/>
+                <w:sz w:val="18"/>
+                <w:szCs w:val="18"/>
+                <w:shd w:val="clear" w:color="auto" w:fill="FFFFFF"/>
+              </w:rPr>
+              <w:t>http://localhost:8080/freshdirect/user/operation/deletecollection/</w:t>
+            </w:r>
+            <w:r>
+              <w:rPr>
+                <w:rFonts w:asciiTheme="minorEastAsia" w:hAnsiTheme="minorEastAsia" w:hint="eastAsia"/>
+                <w:color w:val="505050"/>
+                <w:sz w:val="18"/>
+                <w:szCs w:val="18"/>
+                <w:shd w:val="clear" w:color="auto" w:fill="FFFFFF"/>
+              </w:rPr>
+              <w:t>{userid}</w:t>
+            </w:r>
+            <w:r>
+              <w:rPr>
+                <w:rFonts w:asciiTheme="minorEastAsia" w:hAnsiTheme="minorEastAsia"/>
+                <w:color w:val="505050"/>
+                <w:sz w:val="18"/>
+                <w:szCs w:val="18"/>
+                <w:shd w:val="clear" w:color="auto" w:fill="FFFFFF"/>
+              </w:rPr>
+              <w:t>/</w:t>
+            </w:r>
+            <w:r>
+              <w:rPr>
+                <w:rFonts w:asciiTheme="minorEastAsia" w:hAnsiTheme="minorEastAsia" w:hint="eastAsia"/>
+                <w:color w:val="505050"/>
+                <w:sz w:val="18"/>
+                <w:szCs w:val="18"/>
+                <w:shd w:val="clear" w:color="auto" w:fill="FFFFFF"/>
+              </w:rPr>
+              <w:t>{typeid}</w:t>
+            </w:r>
+          </w:p>
+        </w:tc>
+        <w:tc>
+          <w:tcPr>
+            <w:tcW w:w="850" w:type="dxa"/>
+          </w:tcPr>
+          <w:p>
+            <w:pPr>
+              <w:rPr>
+                <w:rFonts w:cs="Cambria Math"/>
+                <w:sz w:val="24"/>
+              </w:rPr>
+            </w:pPr>
+          </w:p>
+        </w:tc>
+      </w:tr>
+    </w:tbl>
+    <w:p>
+      <w:pPr>
+        <w:rPr>
+          <w:rFonts w:hint="eastAsia"/>
+        </w:rPr>
+      </w:pPr>
+      <w:r>
+        <w:rPr>
+          <w:noProof/>
+        </w:rPr>
+        <w:drawing>
+          <wp:inline distT="0" distB="0" distL="0" distR="0" wp14:anchorId="04E4AD8A" wp14:editId="55341F29">
+            <wp:extent cx="5274310" cy="2519948"/>
+            <wp:effectExtent l="0" t="0" r="2540" b="0"/>
+            <wp:docPr id="48" name="图片 48"/>
+            <wp:cNvGraphicFramePr>
+              <a:graphicFrameLocks xmlns:a="http://schemas.openxmlformats.org/drawingml/2006/main" noChangeAspect="1"/>
+            </wp:cNvGraphicFramePr>
+            <a:graphic xmlns:a="http://schemas.openxmlformats.org/drawingml/2006/main">
+              <a:graphicData uri="http://schemas.openxmlformats.org/drawingml/2006/picture">
+                <pic:pic xmlns:pic="http://schemas.openxmlformats.org/drawingml/2006/picture">
+                  <pic:nvPicPr>
+                    <pic:cNvPr id="0" name=""/>
+                    <pic:cNvPicPr/>
+                  </pic:nvPicPr>
+                  <pic:blipFill>
+                    <a:blip r:embed="rId58"/>
+                    <a:stretch>
+                      <a:fillRect/>
+                    </a:stretch>
+                  </pic:blipFill>
+                  <pic:spPr>
+                    <a:xfrm>
+                      <a:off x="0" y="0"/>
+                      <a:ext cx="5274310" cy="2519948"/>
+                    </a:xfrm>
+                    <a:prstGeom prst="rect">
+                      <a:avLst/>
+                    </a:prstGeom>
+                  </pic:spPr>
+                </pic:pic>
+              </a:graphicData>
+            </a:graphic>
+          </wp:inline>
+        </w:drawing>
+      </w:r>
+    </w:p>
+    <w:p>
+      <w:pPr>
+        <w:pStyle w:val="2"/>
+        <w:numPr>
+          <w:ilvl w:val="0"/>
+          <w:numId w:val="1"/>
+        </w:numPr>
+        <w:rPr>
+          <w:rFonts w:hint="eastAsia"/>
+          <w:sz w:val="28"/>
+          <w:szCs w:val="28"/>
+        </w:rPr>
+      </w:pPr>
+      <w:r>
+        <w:rPr>
+          <w:rFonts w:hint="eastAsia"/>
+          <w:sz w:val="28"/>
+          <w:szCs w:val="28"/>
+        </w:rPr>
+        <w:lastRenderedPageBreak/>
+        <w:t>搜索页管理</w:t>
+      </w:r>
+    </w:p>
+    <w:p>
+      <w:pPr>
+        <w:pStyle w:val="2"/>
+        <w:numPr>
+          <w:ilvl w:val="0"/>
+          <w:numId w:val="1"/>
+        </w:numPr>
+        <w:rPr>
+          <w:rFonts w:hint="eastAsia"/>
+          <w:sz w:val="28"/>
+          <w:szCs w:val="28"/>
+        </w:rPr>
+      </w:pPr>
+      <w:r>
+        <w:rPr>
+          <w:rFonts w:hint="eastAsia"/>
+          <w:sz w:val="28"/>
+          <w:szCs w:val="28"/>
+        </w:rPr>
+        <w:t>购物车管理</w:t>
+      </w:r>
+    </w:p>
+    <w:p>
+      <w:pPr>
+        <w:pStyle w:val="3"/>
+        <w:rPr>
+          <w:rFonts w:hint="eastAsia"/>
+          <w:sz w:val="24"/>
+          <w:szCs w:val="24"/>
+        </w:rPr>
+      </w:pPr>
+      <w:r>
+        <w:rPr>
+          <w:rFonts w:hint="eastAsia"/>
+          <w:sz w:val="24"/>
+          <w:szCs w:val="24"/>
+        </w:rPr>
+        <w:t>8</w:t>
+      </w:r>
+      <w:r>
+        <w:rPr>
+          <w:rFonts w:hint="eastAsia"/>
+          <w:sz w:val="24"/>
+          <w:szCs w:val="24"/>
+        </w:rPr>
+        <w:t>.1</w:t>
+      </w:r>
+      <w:r>
+        <w:rPr>
+          <w:rFonts w:hint="eastAsia"/>
+          <w:sz w:val="24"/>
+          <w:szCs w:val="24"/>
+        </w:rPr>
+        <w:t>获取用户购物车列表</w:t>
+      </w:r>
+    </w:p>
+    <w:p>
+      <w:pPr>
+        <w:pStyle w:val="3"/>
+        <w:rPr>
+          <w:rFonts w:hint="eastAsia"/>
+          <w:sz w:val="24"/>
+          <w:szCs w:val="24"/>
+        </w:rPr>
+      </w:pPr>
+      <w:r>
+        <w:rPr>
+          <w:rFonts w:hint="eastAsia"/>
+          <w:sz w:val="24"/>
+          <w:szCs w:val="24"/>
+        </w:rPr>
+        <w:t>8</w:t>
+      </w:r>
+      <w:r>
+        <w:rPr>
+          <w:rFonts w:hint="eastAsia"/>
+          <w:sz w:val="24"/>
+          <w:szCs w:val="24"/>
+        </w:rPr>
+        <w:t>.2</w:t>
+      </w:r>
+      <w:r>
+        <w:rPr>
+          <w:rFonts w:hint="eastAsia"/>
+          <w:sz w:val="24"/>
+          <w:szCs w:val="24"/>
+        </w:rPr>
+        <w:t>添加商品到购物车</w:t>
+      </w:r>
+    </w:p>
+    <w:p>
+      <w:pPr>
+        <w:pStyle w:val="3"/>
+        <w:rPr>
+          <w:rFonts w:hint="eastAsia"/>
+          <w:sz w:val="24"/>
+          <w:szCs w:val="24"/>
+        </w:rPr>
+      </w:pPr>
+      <w:r>
+        <w:rPr>
+          <w:rFonts w:hint="eastAsia"/>
+          <w:sz w:val="24"/>
+          <w:szCs w:val="24"/>
+        </w:rPr>
+        <w:t>8</w:t>
+      </w:r>
+      <w:r>
+        <w:rPr>
+          <w:rFonts w:hint="eastAsia"/>
+          <w:sz w:val="24"/>
+          <w:szCs w:val="24"/>
+        </w:rPr>
+        <w:t>.3</w:t>
+      </w:r>
+      <w:r>
+        <w:rPr>
+          <w:rFonts w:hint="eastAsia"/>
+          <w:sz w:val="24"/>
+          <w:szCs w:val="24"/>
+        </w:rPr>
+        <w:t>修改购物车的商品数量</w:t>
+      </w:r>
+    </w:p>
+    <w:p>
+      <w:pPr>
+        <w:pStyle w:val="3"/>
+        <w:rPr>
+          <w:rFonts w:hint="eastAsia"/>
+          <w:sz w:val="24"/>
+          <w:szCs w:val="24"/>
+        </w:rPr>
+      </w:pPr>
+      <w:r>
+        <w:rPr>
+          <w:rFonts w:hint="eastAsia"/>
+          <w:sz w:val="24"/>
+          <w:szCs w:val="24"/>
+        </w:rPr>
+        <w:t>8</w:t>
+      </w:r>
+      <w:r>
+        <w:rPr>
+          <w:rFonts w:hint="eastAsia"/>
+          <w:sz w:val="24"/>
+          <w:szCs w:val="24"/>
+        </w:rPr>
+        <w:t>.4</w:t>
+      </w:r>
+      <w:r>
+        <w:rPr>
+          <w:rFonts w:hint="eastAsia"/>
+          <w:sz w:val="24"/>
+          <w:szCs w:val="24"/>
+        </w:rPr>
+        <w:t>删除购物车中的商品（支持批量删除）</w:t>
+      </w:r>
+    </w:p>
+    <w:p>
+      <w:pPr>
+        <w:pStyle w:val="3"/>
+        <w:rPr>
+          <w:rFonts w:hint="eastAsia"/>
+          <w:sz w:val="24"/>
+          <w:szCs w:val="24"/>
+        </w:rPr>
+      </w:pPr>
+      <w:r>
+        <w:rPr>
+          <w:rFonts w:hint="eastAsia"/>
+          <w:sz w:val="24"/>
+          <w:szCs w:val="24"/>
+        </w:rPr>
+        <w:t>8</w:t>
+      </w:r>
+      <w:r>
+        <w:rPr>
+          <w:rFonts w:hint="eastAsia"/>
+          <w:sz w:val="24"/>
+          <w:szCs w:val="24"/>
+        </w:rPr>
+        <w:t>.5</w:t>
+      </w:r>
+      <w:r>
+        <w:rPr>
+          <w:rFonts w:hint="eastAsia"/>
+          <w:sz w:val="24"/>
+          <w:szCs w:val="24"/>
+        </w:rPr>
+        <w:t>购物车的结算</w:t>
+      </w:r>
+    </w:p>
+    <w:p>
+      <w:pPr>
+        <w:pStyle w:val="2"/>
+        <w:numPr>
+          <w:ilvl w:val="0"/>
+          <w:numId w:val="1"/>
+        </w:numPr>
+        <w:rPr>
+          <w:rFonts w:hint="eastAsia"/>
+          <w:sz w:val="28"/>
+          <w:szCs w:val="28"/>
+        </w:rPr>
+      </w:pPr>
+      <w:r>
+        <w:rPr>
+          <w:rFonts w:hint="eastAsia"/>
+          <w:sz w:val="28"/>
+          <w:szCs w:val="28"/>
+        </w:rPr>
+        <w:t>订单管理</w:t>
+      </w:r>
+    </w:p>
+    <w:p>
+      <w:pPr>
+        <w:pStyle w:val="3"/>
+        <w:rPr>
+          <w:rFonts w:hint="eastAsia"/>
+          <w:sz w:val="24"/>
+          <w:szCs w:val="24"/>
+        </w:rPr>
+      </w:pPr>
+      <w:r>
+        <w:rPr>
+          <w:rFonts w:hint="eastAsia"/>
+          <w:sz w:val="24"/>
+          <w:szCs w:val="24"/>
+        </w:rPr>
+        <w:t>9.1</w:t>
+      </w:r>
+      <w:r>
+        <w:rPr>
+          <w:rFonts w:hint="eastAsia"/>
+          <w:sz w:val="24"/>
+          <w:szCs w:val="24"/>
+        </w:rPr>
+        <w:t>订单状态修改</w:t>
+      </w:r>
+    </w:p>
+    <w:p>
+      <w:pPr>
+        <w:pStyle w:val="3"/>
+        <w:rPr>
+          <w:rFonts w:hint="eastAsia"/>
+          <w:sz w:val="24"/>
+          <w:szCs w:val="24"/>
+        </w:rPr>
+      </w:pPr>
+      <w:r>
+        <w:rPr>
+          <w:rFonts w:hint="eastAsia"/>
+          <w:sz w:val="24"/>
+          <w:szCs w:val="24"/>
+        </w:rPr>
+        <w:t>9.2</w:t>
+      </w:r>
+      <w:r>
+        <w:rPr>
+          <w:rFonts w:hint="eastAsia"/>
+          <w:sz w:val="24"/>
+          <w:szCs w:val="24"/>
+        </w:rPr>
+        <w:t>查看订单详情</w:t>
+      </w:r>
       <w:bookmarkStart w:id="0" w:name="_GoBack"/>
       <w:bookmarkEnd w:id="0"/>
     </w:p>
+    <w:p>
+      <w:pPr>
+        <w:pStyle w:val="3"/>
+        <w:rPr>
+          <w:rFonts w:hint="eastAsia"/>
+          <w:sz w:val="24"/>
+          <w:szCs w:val="24"/>
+        </w:rPr>
+      </w:pPr>
+      <w:r>
+        <w:rPr>
+          <w:rFonts w:hint="eastAsia"/>
+          <w:sz w:val="24"/>
+          <w:szCs w:val="24"/>
+        </w:rPr>
+        <w:t>9.3</w:t>
+      </w:r>
+      <w:r>
+        <w:rPr>
+          <w:rFonts w:hint="eastAsia"/>
+          <w:sz w:val="24"/>
+          <w:szCs w:val="24"/>
+        </w:rPr>
+        <w:t>查看用户订单列表</w:t>
+      </w:r>
+    </w:p>
+    <w:p>
+      <w:pPr>
+        <w:pStyle w:val="3"/>
+        <w:rPr>
+          <w:rFonts w:hint="eastAsia"/>
+          <w:sz w:val="24"/>
+          <w:szCs w:val="24"/>
+        </w:rPr>
+      </w:pPr>
+      <w:r>
+        <w:rPr>
+          <w:rFonts w:hint="eastAsia"/>
+          <w:sz w:val="24"/>
+          <w:szCs w:val="24"/>
+        </w:rPr>
+        <w:t>9.</w:t>
+      </w:r>
+      <w:r>
+        <w:rPr>
+          <w:rFonts w:hint="eastAsia"/>
+          <w:sz w:val="24"/>
+          <w:szCs w:val="24"/>
+        </w:rPr>
+        <w:t>删除订单（单个删除）</w:t>
+      </w:r>
+    </w:p>
+    <w:p/>
     <w:sectPr>
       <w:pgSz w:w="11906" w:h="16838"/>
       <w:pgMar w:top="1440" w:right="1800" w:bottom="1440" w:left="1800" w:header="851" w:footer="992" w:gutter="0"/>
@@ -12455,7 +17470,7 @@
 </file>
 
 <file path=customXml/itemProps1.xml><?xml version="1.0" encoding="utf-8"?>
-<ds:datastoreItem xmlns:ds="http://schemas.openxmlformats.org/officeDocument/2006/customXml" ds:itemID="{EBA31907-97B0-47C1-8340-69CC694D4320}">
+<ds:datastoreItem xmlns:ds="http://schemas.openxmlformats.org/officeDocument/2006/customXml" ds:itemID="{702780B7-6461-40E4-95D4-866969EE2042}">
   <ds:schemaRefs>
     <ds:schemaRef ds:uri="http://schemas.openxmlformats.org/officeDocument/2006/bibliography"/>
   </ds:schemaRefs>

--- a/Design/API/鲜直达API定义.docx
+++ b/Design/API/鲜直达API定义.docx
@@ -15672,7 +15672,6 @@
           <w:sz w:val="28"/>
           <w:szCs w:val="28"/>
         </w:rPr>
-        <w:lastRenderedPageBreak/>
         <w:t>搜索页管理</w:t>
       </w:r>
     </w:p>
@@ -15732,38 +15731,233 @@
         <w:t>获取用户购物车列表</w:t>
       </w:r>
     </w:p>
+    <w:tbl>
+      <w:tblPr>
+        <w:tblW w:w="8613" w:type="dxa"/>
+        <w:tblBorders>
+          <w:top w:val="single" w:sz="4" w:space="0" w:color="000000"/>
+          <w:left w:val="single" w:sz="4" w:space="0" w:color="000000"/>
+          <w:bottom w:val="single" w:sz="4" w:space="0" w:color="000000"/>
+          <w:right w:val="single" w:sz="4" w:space="0" w:color="000000"/>
+          <w:insideH w:val="single" w:sz="4" w:space="0" w:color="000000"/>
+          <w:insideV w:val="single" w:sz="4" w:space="0" w:color="000000"/>
+        </w:tblBorders>
+        <w:tblLayout w:type="fixed"/>
+        <w:tblLook w:val="04A0" w:firstRow="1" w:lastRow="0" w:firstColumn="1" w:lastColumn="0" w:noHBand="0" w:noVBand="1"/>
+      </w:tblPr>
+      <w:tblGrid>
+        <w:gridCol w:w="1384"/>
+        <w:gridCol w:w="6379"/>
+        <w:gridCol w:w="850"/>
+      </w:tblGrid>
+      <w:tr>
+        <w:tc>
+          <w:tcPr>
+            <w:tcW w:w="1384" w:type="dxa"/>
+          </w:tcPr>
+          <w:p>
+            <w:pPr>
+              <w:rPr>
+                <w:b/>
+              </w:rPr>
+            </w:pPr>
+            <w:r>
+              <w:rPr>
+                <w:rFonts w:hint="eastAsia"/>
+                <w:b/>
+                <w:bCs/>
+              </w:rPr>
+              <w:t>API M</w:t>
+            </w:r>
+            <w:r>
+              <w:rPr>
+                <w:b/>
+                <w:bCs/>
+              </w:rPr>
+              <w:t>ethod</w:t>
+            </w:r>
+          </w:p>
+        </w:tc>
+        <w:tc>
+          <w:tcPr>
+            <w:tcW w:w="6379" w:type="dxa"/>
+          </w:tcPr>
+          <w:p>
+            <w:pPr>
+              <w:jc w:val="center"/>
+              <w:rPr>
+                <w:rFonts w:cs="Cambria Math"/>
+                <w:b/>
+                <w:sz w:val="24"/>
+              </w:rPr>
+            </w:pPr>
+            <w:r>
+              <w:rPr>
+                <w:rFonts w:cs="Cambria Math" w:hint="eastAsia"/>
+                <w:b/>
+                <w:bCs/>
+                <w:sz w:val="24"/>
+                <w:szCs w:val="24"/>
+              </w:rPr>
+              <w:t>API URL</w:t>
+            </w:r>
+          </w:p>
+        </w:tc>
+        <w:tc>
+          <w:tcPr>
+            <w:tcW w:w="850" w:type="dxa"/>
+          </w:tcPr>
+          <w:p>
+            <w:pPr>
+              <w:jc w:val="center"/>
+              <w:rPr>
+                <w:rFonts w:cs="Cambria Math"/>
+                <w:b/>
+                <w:sz w:val="24"/>
+              </w:rPr>
+            </w:pPr>
+            <w:r>
+              <w:rPr>
+                <w:rFonts w:cs="Cambria Math"/>
+                <w:b/>
+                <w:bCs/>
+                <w:sz w:val="24"/>
+                <w:szCs w:val="24"/>
+              </w:rPr>
+              <w:t>Notes</w:t>
+            </w:r>
+          </w:p>
+        </w:tc>
+      </w:tr>
+      <w:tr>
+        <w:tc>
+          <w:tcPr>
+            <w:tcW w:w="1384" w:type="dxa"/>
+          </w:tcPr>
+          <w:p>
+            <w:pPr>
+              <w:rPr>
+                <w:rFonts w:cs="Cambria Math"/>
+                <w:sz w:val="24"/>
+              </w:rPr>
+            </w:pPr>
+            <w:r>
+              <w:rPr>
+                <w:rFonts w:cs="Cambria Math" w:hint="eastAsia"/>
+                <w:bCs/>
+                <w:sz w:val="24"/>
+                <w:szCs w:val="24"/>
+              </w:rPr>
+              <w:t>Get</w:t>
+            </w:r>
+          </w:p>
+        </w:tc>
+        <w:tc>
+          <w:tcPr>
+            <w:tcW w:w="6379" w:type="dxa"/>
+          </w:tcPr>
+          <w:p>
+            <w:pPr>
+              <w:widowControl/>
+              <w:jc w:val="left"/>
+              <w:rPr>
+                <w:rFonts w:asciiTheme="minorEastAsia" w:hAnsiTheme="minorEastAsia" w:cs="Cambria Math"/>
+                <w:sz w:val="24"/>
+              </w:rPr>
+            </w:pPr>
+            <w:r>
+              <w:rPr>
+                <w:rFonts w:asciiTheme="minorEastAsia" w:hAnsiTheme="minorEastAsia"/>
+                <w:color w:val="505050"/>
+                <w:sz w:val="18"/>
+                <w:szCs w:val="18"/>
+                <w:shd w:val="clear" w:color="auto" w:fill="FFFFFF"/>
+              </w:rPr>
+              <w:t>http://localhost:8080/freshdirect/user/operation/getshopcar</w:t>
+            </w:r>
+            <w:r>
+              <w:rPr>
+                <w:rFonts w:asciiTheme="minorEastAsia" w:hAnsiTheme="minorEastAsia"/>
+                <w:color w:val="505050"/>
+                <w:sz w:val="18"/>
+                <w:szCs w:val="18"/>
+                <w:shd w:val="clear" w:color="auto" w:fill="FFFFFF"/>
+              </w:rPr>
+              <w:t>/</w:t>
+            </w:r>
+            <w:r>
+              <w:rPr>
+                <w:rFonts w:asciiTheme="minorEastAsia" w:hAnsiTheme="minorEastAsia" w:hint="eastAsia"/>
+                <w:color w:val="505050"/>
+                <w:sz w:val="18"/>
+                <w:szCs w:val="18"/>
+                <w:shd w:val="clear" w:color="auto" w:fill="FFFFFF"/>
+              </w:rPr>
+              <w:t>{userid}</w:t>
+            </w:r>
+          </w:p>
+        </w:tc>
+        <w:tc>
+          <w:tcPr>
+            <w:tcW w:w="850" w:type="dxa"/>
+          </w:tcPr>
+          <w:p>
+            <w:pPr>
+              <w:rPr>
+                <w:rFonts w:cs="Cambria Math"/>
+                <w:sz w:val="24"/>
+              </w:rPr>
+            </w:pPr>
+          </w:p>
+        </w:tc>
+      </w:tr>
+    </w:tbl>
     <w:p>
       <w:pPr>
-        <w:pStyle w:val="3"/>
         <w:rPr>
           <w:rFonts w:hint="eastAsia"/>
-          <w:sz w:val="24"/>
-          <w:szCs w:val="24"/>
         </w:rPr>
       </w:pPr>
       <w:r>
         <w:rPr>
-          <w:rFonts w:hint="eastAsia"/>
-          <w:sz w:val="24"/>
-          <w:szCs w:val="24"/>
-        </w:rPr>
-        <w:t>8</w:t>
-      </w:r>
-      <w:r>
-        <w:rPr>
-          <w:rFonts w:hint="eastAsia"/>
-          <w:sz w:val="24"/>
-          <w:szCs w:val="24"/>
-        </w:rPr>
-        <w:t>.2</w:t>
-      </w:r>
-      <w:r>
-        <w:rPr>
-          <w:rFonts w:hint="eastAsia"/>
-          <w:sz w:val="24"/>
-          <w:szCs w:val="24"/>
-        </w:rPr>
-        <w:t>添加商品到购物车</w:t>
+          <w:noProof/>
+        </w:rPr>
+        <w:lastRenderedPageBreak/>
+        <w:drawing>
+          <wp:inline distT="0" distB="0" distL="0" distR="0" wp14:anchorId="0E9CD0B2" wp14:editId="4005EE8A">
+            <wp:extent cx="5274310" cy="2370998"/>
+            <wp:effectExtent l="0" t="0" r="2540" b="0"/>
+            <wp:docPr id="51" name="图片 51"/>
+            <wp:cNvGraphicFramePr>
+              <a:graphicFrameLocks xmlns:a="http://schemas.openxmlformats.org/drawingml/2006/main" noChangeAspect="1"/>
+            </wp:cNvGraphicFramePr>
+            <a:graphic xmlns:a="http://schemas.openxmlformats.org/drawingml/2006/main">
+              <a:graphicData uri="http://schemas.openxmlformats.org/drawingml/2006/picture">
+                <pic:pic xmlns:pic="http://schemas.openxmlformats.org/drawingml/2006/picture">
+                  <pic:nvPicPr>
+                    <pic:cNvPr id="0" name=""/>
+                    <pic:cNvPicPr/>
+                  </pic:nvPicPr>
+                  <pic:blipFill>
+                    <a:blip r:embed="rId59"/>
+                    <a:stretch>
+                      <a:fillRect/>
+                    </a:stretch>
+                  </pic:blipFill>
+                  <pic:spPr>
+                    <a:xfrm>
+                      <a:off x="0" y="0"/>
+                      <a:ext cx="5274310" cy="2370998"/>
+                    </a:xfrm>
+                    <a:prstGeom prst="rect">
+                      <a:avLst/>
+                    </a:prstGeom>
+                  </pic:spPr>
+                </pic:pic>
+              </a:graphicData>
+            </a:graphic>
+          </wp:inline>
+        </w:drawing>
       </w:r>
     </w:p>
     <w:p>
@@ -15789,7 +15983,7 @@
           <w:sz w:val="24"/>
           <w:szCs w:val="24"/>
         </w:rPr>
-        <w:t>.3</w:t>
+        <w:t>.2</w:t>
       </w:r>
       <w:r>
         <w:rPr>
@@ -15797,7 +15991,275 @@
           <w:sz w:val="24"/>
           <w:szCs w:val="24"/>
         </w:rPr>
-        <w:t>修改购物车的商品数量</w:t>
+        <w:t>添加商品到购物车</w:t>
+      </w:r>
+    </w:p>
+    <w:tbl>
+      <w:tblPr>
+        <w:tblW w:w="8613" w:type="dxa"/>
+        <w:tblBorders>
+          <w:top w:val="single" w:sz="4" w:space="0" w:color="000000"/>
+          <w:left w:val="single" w:sz="4" w:space="0" w:color="000000"/>
+          <w:bottom w:val="single" w:sz="4" w:space="0" w:color="000000"/>
+          <w:right w:val="single" w:sz="4" w:space="0" w:color="000000"/>
+          <w:insideH w:val="single" w:sz="4" w:space="0" w:color="000000"/>
+          <w:insideV w:val="single" w:sz="4" w:space="0" w:color="000000"/>
+        </w:tblBorders>
+        <w:tblLayout w:type="fixed"/>
+        <w:tblLook w:val="04A0" w:firstRow="1" w:lastRow="0" w:firstColumn="1" w:lastColumn="0" w:noHBand="0" w:noVBand="1"/>
+      </w:tblPr>
+      <w:tblGrid>
+        <w:gridCol w:w="1384"/>
+        <w:gridCol w:w="6379"/>
+        <w:gridCol w:w="850"/>
+      </w:tblGrid>
+      <w:tr>
+        <w:tc>
+          <w:tcPr>
+            <w:tcW w:w="1384" w:type="dxa"/>
+          </w:tcPr>
+          <w:p>
+            <w:pPr>
+              <w:rPr>
+                <w:b/>
+              </w:rPr>
+            </w:pPr>
+            <w:r>
+              <w:rPr>
+                <w:rFonts w:hint="eastAsia"/>
+                <w:b/>
+                <w:bCs/>
+              </w:rPr>
+              <w:t>API M</w:t>
+            </w:r>
+            <w:r>
+              <w:rPr>
+                <w:b/>
+                <w:bCs/>
+              </w:rPr>
+              <w:t>ethod</w:t>
+            </w:r>
+          </w:p>
+        </w:tc>
+        <w:tc>
+          <w:tcPr>
+            <w:tcW w:w="6379" w:type="dxa"/>
+          </w:tcPr>
+          <w:p>
+            <w:pPr>
+              <w:jc w:val="center"/>
+              <w:rPr>
+                <w:rFonts w:cs="Cambria Math"/>
+                <w:b/>
+                <w:sz w:val="24"/>
+              </w:rPr>
+            </w:pPr>
+            <w:r>
+              <w:rPr>
+                <w:rFonts w:cs="Cambria Math" w:hint="eastAsia"/>
+                <w:b/>
+                <w:bCs/>
+                <w:sz w:val="24"/>
+                <w:szCs w:val="24"/>
+              </w:rPr>
+              <w:t>API URL</w:t>
+            </w:r>
+          </w:p>
+        </w:tc>
+        <w:tc>
+          <w:tcPr>
+            <w:tcW w:w="850" w:type="dxa"/>
+          </w:tcPr>
+          <w:p>
+            <w:pPr>
+              <w:jc w:val="center"/>
+              <w:rPr>
+                <w:rFonts w:cs="Cambria Math"/>
+                <w:b/>
+                <w:sz w:val="24"/>
+              </w:rPr>
+            </w:pPr>
+            <w:r>
+              <w:rPr>
+                <w:rFonts w:cs="Cambria Math"/>
+                <w:b/>
+                <w:bCs/>
+                <w:sz w:val="24"/>
+                <w:szCs w:val="24"/>
+              </w:rPr>
+              <w:t>Notes</w:t>
+            </w:r>
+          </w:p>
+        </w:tc>
+      </w:tr>
+      <w:tr>
+        <w:tc>
+          <w:tcPr>
+            <w:tcW w:w="1384" w:type="dxa"/>
+          </w:tcPr>
+          <w:p>
+            <w:pPr>
+              <w:rPr>
+                <w:rFonts w:cs="Cambria Math"/>
+                <w:sz w:val="24"/>
+              </w:rPr>
+            </w:pPr>
+            <w:r>
+              <w:rPr>
+                <w:rFonts w:cs="Cambria Math" w:hint="eastAsia"/>
+                <w:bCs/>
+                <w:sz w:val="24"/>
+                <w:szCs w:val="24"/>
+              </w:rPr>
+              <w:t>POST</w:t>
+            </w:r>
+          </w:p>
+        </w:tc>
+        <w:tc>
+          <w:tcPr>
+            <w:tcW w:w="6379" w:type="dxa"/>
+          </w:tcPr>
+          <w:p>
+            <w:pPr>
+              <w:widowControl/>
+              <w:jc w:val="left"/>
+              <w:rPr>
+                <w:rFonts w:asciiTheme="minorEastAsia" w:hAnsiTheme="minorEastAsia" w:cs="Cambria Math"/>
+                <w:sz w:val="24"/>
+              </w:rPr>
+            </w:pPr>
+            <w:r>
+              <w:rPr>
+                <w:rFonts w:asciiTheme="minorEastAsia" w:hAnsiTheme="minorEastAsia"/>
+                <w:color w:val="505050"/>
+                <w:sz w:val="18"/>
+                <w:szCs w:val="18"/>
+                <w:shd w:val="clear" w:color="auto" w:fill="FFFFFF"/>
+              </w:rPr>
+              <w:t>http://localhost:8080/freshdirect/user/operation/addshopcar</w:t>
+            </w:r>
+            <w:r>
+              <w:rPr>
+                <w:rFonts w:asciiTheme="minorEastAsia" w:hAnsiTheme="minorEastAsia"/>
+                <w:color w:val="505050"/>
+                <w:sz w:val="18"/>
+                <w:szCs w:val="18"/>
+                <w:shd w:val="clear" w:color="auto" w:fill="FFFFFF"/>
+              </w:rPr>
+              <w:t>/</w:t>
+            </w:r>
+            <w:r>
+              <w:rPr>
+                <w:rFonts w:asciiTheme="minorEastAsia" w:hAnsiTheme="minorEastAsia" w:hint="eastAsia"/>
+                <w:color w:val="505050"/>
+                <w:sz w:val="18"/>
+                <w:szCs w:val="18"/>
+                <w:shd w:val="clear" w:color="auto" w:fill="FFFFFF"/>
+              </w:rPr>
+              <w:t>{userid}</w:t>
+            </w:r>
+            <w:r>
+              <w:rPr>
+                <w:rFonts w:asciiTheme="minorEastAsia" w:hAnsiTheme="minorEastAsia"/>
+                <w:color w:val="505050"/>
+                <w:sz w:val="18"/>
+                <w:szCs w:val="18"/>
+                <w:shd w:val="clear" w:color="auto" w:fill="FFFFFF"/>
+              </w:rPr>
+              <w:t>/</w:t>
+            </w:r>
+            <w:r>
+              <w:rPr>
+                <w:rFonts w:asciiTheme="minorEastAsia" w:hAnsiTheme="minorEastAsia" w:hint="eastAsia"/>
+                <w:color w:val="505050"/>
+                <w:sz w:val="18"/>
+                <w:szCs w:val="18"/>
+                <w:shd w:val="clear" w:color="auto" w:fill="FFFFFF"/>
+              </w:rPr>
+              <w:t>{</w:t>
+            </w:r>
+            <w:r>
+              <w:rPr>
+                <w:rFonts w:asciiTheme="minorEastAsia" w:hAnsiTheme="minorEastAsia" w:hint="eastAsia"/>
+                <w:color w:val="505050"/>
+                <w:sz w:val="18"/>
+                <w:szCs w:val="18"/>
+                <w:shd w:val="clear" w:color="auto" w:fill="FFFFFF"/>
+              </w:rPr>
+              <w:t>goods</w:t>
+            </w:r>
+            <w:r>
+              <w:rPr>
+                <w:rFonts w:asciiTheme="minorEastAsia" w:hAnsiTheme="minorEastAsia" w:hint="eastAsia"/>
+                <w:color w:val="505050"/>
+                <w:sz w:val="18"/>
+                <w:szCs w:val="18"/>
+                <w:shd w:val="clear" w:color="auto" w:fill="FFFFFF"/>
+              </w:rPr>
+              <w:t>id}</w:t>
+            </w:r>
+          </w:p>
+        </w:tc>
+        <w:tc>
+          <w:tcPr>
+            <w:tcW w:w="850" w:type="dxa"/>
+          </w:tcPr>
+          <w:p>
+            <w:pPr>
+              <w:rPr>
+                <w:rFonts w:cs="Cambria Math"/>
+                <w:sz w:val="24"/>
+              </w:rPr>
+            </w:pPr>
+          </w:p>
+        </w:tc>
+      </w:tr>
+    </w:tbl>
+    <w:p>
+      <w:pPr>
+        <w:rPr>
+          <w:rFonts w:hint="eastAsia"/>
+        </w:rPr>
+      </w:pPr>
+      <w:r>
+        <w:rPr>
+          <w:noProof/>
+        </w:rPr>
+        <w:drawing>
+          <wp:inline distT="0" distB="0" distL="0" distR="0" wp14:anchorId="55A2BE14" wp14:editId="231B9D8A">
+            <wp:extent cx="5274310" cy="2247686"/>
+            <wp:effectExtent l="0" t="0" r="2540" b="635"/>
+            <wp:docPr id="52" name="图片 52"/>
+            <wp:cNvGraphicFramePr>
+              <a:graphicFrameLocks xmlns:a="http://schemas.openxmlformats.org/drawingml/2006/main" noChangeAspect="1"/>
+            </wp:cNvGraphicFramePr>
+            <a:graphic xmlns:a="http://schemas.openxmlformats.org/drawingml/2006/main">
+              <a:graphicData uri="http://schemas.openxmlformats.org/drawingml/2006/picture">
+                <pic:pic xmlns:pic="http://schemas.openxmlformats.org/drawingml/2006/picture">
+                  <pic:nvPicPr>
+                    <pic:cNvPr id="0" name=""/>
+                    <pic:cNvPicPr/>
+                  </pic:nvPicPr>
+                  <pic:blipFill>
+                    <a:blip r:embed="rId60"/>
+                    <a:stretch>
+                      <a:fillRect/>
+                    </a:stretch>
+                  </pic:blipFill>
+                  <pic:spPr>
+                    <a:xfrm>
+                      <a:off x="0" y="0"/>
+                      <a:ext cx="5274310" cy="2247686"/>
+                    </a:xfrm>
+                    <a:prstGeom prst="rect">
+                      <a:avLst/>
+                    </a:prstGeom>
+                  </pic:spPr>
+                </pic:pic>
+              </a:graphicData>
+            </a:graphic>
+          </wp:inline>
+        </w:drawing>
       </w:r>
     </w:p>
     <w:p>
@@ -15823,7 +16285,7 @@
           <w:sz w:val="24"/>
           <w:szCs w:val="24"/>
         </w:rPr>
-        <w:t>.4</w:t>
+        <w:t>.3</w:t>
       </w:r>
       <w:r>
         <w:rPr>
@@ -15831,8 +16293,273 @@
           <w:sz w:val="24"/>
           <w:szCs w:val="24"/>
         </w:rPr>
-        <w:t>删除购物车中的商品（支持批量删除）</w:t>
-      </w:r>
+        <w:t>修改购物车的商品数量</w:t>
+      </w:r>
+    </w:p>
+    <w:tbl>
+      <w:tblPr>
+        <w:tblW w:w="8613" w:type="dxa"/>
+        <w:tblBorders>
+          <w:top w:val="single" w:sz="4" w:space="0" w:color="000000"/>
+          <w:left w:val="single" w:sz="4" w:space="0" w:color="000000"/>
+          <w:bottom w:val="single" w:sz="4" w:space="0" w:color="000000"/>
+          <w:right w:val="single" w:sz="4" w:space="0" w:color="000000"/>
+          <w:insideH w:val="single" w:sz="4" w:space="0" w:color="000000"/>
+          <w:insideV w:val="single" w:sz="4" w:space="0" w:color="000000"/>
+        </w:tblBorders>
+        <w:tblLayout w:type="fixed"/>
+        <w:tblLook w:val="04A0" w:firstRow="1" w:lastRow="0" w:firstColumn="1" w:lastColumn="0" w:noHBand="0" w:noVBand="1"/>
+      </w:tblPr>
+      <w:tblGrid>
+        <w:gridCol w:w="1384"/>
+        <w:gridCol w:w="6379"/>
+        <w:gridCol w:w="850"/>
+      </w:tblGrid>
+      <w:tr>
+        <w:tc>
+          <w:tcPr>
+            <w:tcW w:w="1384" w:type="dxa"/>
+          </w:tcPr>
+          <w:p>
+            <w:pPr>
+              <w:rPr>
+                <w:b/>
+              </w:rPr>
+            </w:pPr>
+            <w:r>
+              <w:rPr>
+                <w:rFonts w:hint="eastAsia"/>
+                <w:b/>
+                <w:bCs/>
+              </w:rPr>
+              <w:t>API M</w:t>
+            </w:r>
+            <w:r>
+              <w:rPr>
+                <w:b/>
+                <w:bCs/>
+              </w:rPr>
+              <w:t>ethod</w:t>
+            </w:r>
+          </w:p>
+        </w:tc>
+        <w:tc>
+          <w:tcPr>
+            <w:tcW w:w="6379" w:type="dxa"/>
+          </w:tcPr>
+          <w:p>
+            <w:pPr>
+              <w:jc w:val="center"/>
+              <w:rPr>
+                <w:rFonts w:cs="Cambria Math"/>
+                <w:b/>
+                <w:sz w:val="24"/>
+              </w:rPr>
+            </w:pPr>
+            <w:r>
+              <w:rPr>
+                <w:rFonts w:cs="Cambria Math" w:hint="eastAsia"/>
+                <w:b/>
+                <w:bCs/>
+                <w:sz w:val="24"/>
+                <w:szCs w:val="24"/>
+              </w:rPr>
+              <w:t>API URL</w:t>
+            </w:r>
+          </w:p>
+        </w:tc>
+        <w:tc>
+          <w:tcPr>
+            <w:tcW w:w="850" w:type="dxa"/>
+          </w:tcPr>
+          <w:p>
+            <w:pPr>
+              <w:jc w:val="center"/>
+              <w:rPr>
+                <w:rFonts w:cs="Cambria Math"/>
+                <w:b/>
+                <w:sz w:val="24"/>
+              </w:rPr>
+            </w:pPr>
+            <w:r>
+              <w:rPr>
+                <w:rFonts w:cs="Cambria Math"/>
+                <w:b/>
+                <w:bCs/>
+                <w:sz w:val="24"/>
+                <w:szCs w:val="24"/>
+              </w:rPr>
+              <w:t>Notes</w:t>
+            </w:r>
+          </w:p>
+        </w:tc>
+      </w:tr>
+      <w:tr>
+        <w:tc>
+          <w:tcPr>
+            <w:tcW w:w="1384" w:type="dxa"/>
+          </w:tcPr>
+          <w:p>
+            <w:pPr>
+              <w:rPr>
+                <w:rFonts w:cs="Cambria Math"/>
+                <w:sz w:val="24"/>
+              </w:rPr>
+            </w:pPr>
+            <w:r>
+              <w:rPr>
+                <w:rFonts w:cs="Cambria Math" w:hint="eastAsia"/>
+                <w:bCs/>
+                <w:sz w:val="24"/>
+                <w:szCs w:val="24"/>
+              </w:rPr>
+              <w:t>POST</w:t>
+            </w:r>
+          </w:p>
+        </w:tc>
+        <w:tc>
+          <w:tcPr>
+            <w:tcW w:w="6379" w:type="dxa"/>
+          </w:tcPr>
+          <w:p>
+            <w:pPr>
+              <w:widowControl/>
+              <w:jc w:val="left"/>
+              <w:rPr>
+                <w:rFonts w:asciiTheme="minorEastAsia" w:hAnsiTheme="minorEastAsia" w:cs="Cambria Math"/>
+                <w:sz w:val="24"/>
+              </w:rPr>
+            </w:pPr>
+            <w:r>
+              <w:rPr>
+                <w:rFonts w:asciiTheme="minorEastAsia" w:hAnsiTheme="minorEastAsia"/>
+                <w:color w:val="505050"/>
+                <w:sz w:val="18"/>
+                <w:szCs w:val="18"/>
+                <w:shd w:val="clear" w:color="auto" w:fill="FFFFFF"/>
+              </w:rPr>
+              <w:t>http://localhost:8080/freshdirect/user/operation/updateshopcar</w:t>
+            </w:r>
+            <w:r>
+              <w:rPr>
+                <w:rFonts w:asciiTheme="minorEastAsia" w:hAnsiTheme="minorEastAsia"/>
+                <w:color w:val="505050"/>
+                <w:sz w:val="18"/>
+                <w:szCs w:val="18"/>
+                <w:shd w:val="clear" w:color="auto" w:fill="FFFFFF"/>
+              </w:rPr>
+              <w:t>/</w:t>
+            </w:r>
+            <w:r>
+              <w:rPr>
+                <w:rFonts w:asciiTheme="minorEastAsia" w:hAnsiTheme="minorEastAsia" w:hint="eastAsia"/>
+                <w:color w:val="505050"/>
+                <w:sz w:val="18"/>
+                <w:szCs w:val="18"/>
+                <w:shd w:val="clear" w:color="auto" w:fill="FFFFFF"/>
+              </w:rPr>
+              <w:t>{userid}</w:t>
+            </w:r>
+            <w:r>
+              <w:rPr>
+                <w:rFonts w:asciiTheme="minorEastAsia" w:hAnsiTheme="minorEastAsia"/>
+                <w:color w:val="505050"/>
+                <w:sz w:val="18"/>
+                <w:szCs w:val="18"/>
+                <w:shd w:val="clear" w:color="auto" w:fill="FFFFFF"/>
+              </w:rPr>
+              <w:t>/</w:t>
+            </w:r>
+            <w:r>
+              <w:rPr>
+                <w:rFonts w:asciiTheme="minorEastAsia" w:hAnsiTheme="minorEastAsia" w:hint="eastAsia"/>
+                <w:color w:val="505050"/>
+                <w:sz w:val="18"/>
+                <w:szCs w:val="18"/>
+                <w:shd w:val="clear" w:color="auto" w:fill="FFFFFF"/>
+              </w:rPr>
+              <w:t>{goodsid}</w:t>
+            </w:r>
+          </w:p>
+        </w:tc>
+        <w:tc>
+          <w:tcPr>
+            <w:tcW w:w="850" w:type="dxa"/>
+          </w:tcPr>
+          <w:p>
+            <w:pPr>
+              <w:rPr>
+                <w:rFonts w:cs="Cambria Math"/>
+                <w:sz w:val="24"/>
+              </w:rPr>
+            </w:pPr>
+          </w:p>
+        </w:tc>
+      </w:tr>
+    </w:tbl>
+    <w:p>
+      <w:pPr>
+        <w:rPr>
+          <w:rFonts w:hint="eastAsia"/>
+        </w:rPr>
+      </w:pPr>
+    </w:p>
+    <w:p>
+      <w:pPr>
+        <w:rPr>
+          <w:rFonts w:hint="eastAsia"/>
+        </w:rPr>
+      </w:pPr>
+    </w:p>
+    <w:p>
+      <w:pPr>
+        <w:rPr>
+          <w:rFonts w:hint="eastAsia"/>
+        </w:rPr>
+      </w:pPr>
+      <w:r>
+        <w:rPr>
+          <w:noProof/>
+        </w:rPr>
+        <w:lastRenderedPageBreak/>
+        <w:drawing>
+          <wp:inline distT="0" distB="0" distL="0" distR="0" wp14:anchorId="41A3FC0D" wp14:editId="068CF522">
+            <wp:extent cx="5274310" cy="1679965"/>
+            <wp:effectExtent l="0" t="0" r="2540" b="0"/>
+            <wp:docPr id="55" name="图片 55"/>
+            <wp:cNvGraphicFramePr>
+              <a:graphicFrameLocks xmlns:a="http://schemas.openxmlformats.org/drawingml/2006/main" noChangeAspect="1"/>
+            </wp:cNvGraphicFramePr>
+            <a:graphic xmlns:a="http://schemas.openxmlformats.org/drawingml/2006/main">
+              <a:graphicData uri="http://schemas.openxmlformats.org/drawingml/2006/picture">
+                <pic:pic xmlns:pic="http://schemas.openxmlformats.org/drawingml/2006/picture">
+                  <pic:nvPicPr>
+                    <pic:cNvPr id="0" name=""/>
+                    <pic:cNvPicPr/>
+                  </pic:nvPicPr>
+                  <pic:blipFill>
+                    <a:blip r:embed="rId61"/>
+                    <a:stretch>
+                      <a:fillRect/>
+                    </a:stretch>
+                  </pic:blipFill>
+                  <pic:spPr>
+                    <a:xfrm>
+                      <a:off x="0" y="0"/>
+                      <a:ext cx="5274310" cy="1679965"/>
+                    </a:xfrm>
+                    <a:prstGeom prst="rect">
+                      <a:avLst/>
+                    </a:prstGeom>
+                  </pic:spPr>
+                </pic:pic>
+              </a:graphicData>
+            </a:graphic>
+          </wp:inline>
+        </w:drawing>
+      </w:r>
+      <w:bookmarkStart w:id="0" w:name="_GoBack"/>
+      <w:bookmarkEnd w:id="0"/>
     </w:p>
     <w:p>
       <w:pPr>
@@ -15849,6 +16576,512 @@
           <w:sz w:val="24"/>
           <w:szCs w:val="24"/>
         </w:rPr>
+        <w:t>8</w:t>
+      </w:r>
+      <w:r>
+        <w:rPr>
+          <w:rFonts w:hint="eastAsia"/>
+          <w:sz w:val="24"/>
+          <w:szCs w:val="24"/>
+        </w:rPr>
+        <w:t>.4</w:t>
+      </w:r>
+      <w:r>
+        <w:rPr>
+          <w:rFonts w:hint="eastAsia"/>
+          <w:sz w:val="24"/>
+          <w:szCs w:val="24"/>
+        </w:rPr>
+        <w:t>删除购物车中的商品（支持批量删除）</w:t>
+      </w:r>
+    </w:p>
+    <w:tbl>
+      <w:tblPr>
+        <w:tblW w:w="8613" w:type="dxa"/>
+        <w:tblBorders>
+          <w:top w:val="single" w:sz="4" w:space="0" w:color="000000"/>
+          <w:left w:val="single" w:sz="4" w:space="0" w:color="000000"/>
+          <w:bottom w:val="single" w:sz="4" w:space="0" w:color="000000"/>
+          <w:right w:val="single" w:sz="4" w:space="0" w:color="000000"/>
+          <w:insideH w:val="single" w:sz="4" w:space="0" w:color="000000"/>
+          <w:insideV w:val="single" w:sz="4" w:space="0" w:color="000000"/>
+        </w:tblBorders>
+        <w:tblLayout w:type="fixed"/>
+        <w:tblLook w:val="04A0" w:firstRow="1" w:lastRow="0" w:firstColumn="1" w:lastColumn="0" w:noHBand="0" w:noVBand="1"/>
+      </w:tblPr>
+      <w:tblGrid>
+        <w:gridCol w:w="1384"/>
+        <w:gridCol w:w="6379"/>
+        <w:gridCol w:w="850"/>
+      </w:tblGrid>
+      <w:tr>
+        <w:tc>
+          <w:tcPr>
+            <w:tcW w:w="1384" w:type="dxa"/>
+          </w:tcPr>
+          <w:p>
+            <w:pPr>
+              <w:rPr>
+                <w:b/>
+              </w:rPr>
+            </w:pPr>
+            <w:r>
+              <w:rPr>
+                <w:rFonts w:hint="eastAsia"/>
+                <w:b/>
+                <w:bCs/>
+              </w:rPr>
+              <w:t>API M</w:t>
+            </w:r>
+            <w:r>
+              <w:rPr>
+                <w:b/>
+                <w:bCs/>
+              </w:rPr>
+              <w:t>ethod</w:t>
+            </w:r>
+          </w:p>
+        </w:tc>
+        <w:tc>
+          <w:tcPr>
+            <w:tcW w:w="6379" w:type="dxa"/>
+          </w:tcPr>
+          <w:p>
+            <w:pPr>
+              <w:jc w:val="center"/>
+              <w:rPr>
+                <w:rFonts w:cs="Cambria Math"/>
+                <w:b/>
+                <w:sz w:val="24"/>
+              </w:rPr>
+            </w:pPr>
+            <w:r>
+              <w:rPr>
+                <w:rFonts w:cs="Cambria Math" w:hint="eastAsia"/>
+                <w:b/>
+                <w:bCs/>
+                <w:sz w:val="24"/>
+                <w:szCs w:val="24"/>
+              </w:rPr>
+              <w:t>API URL</w:t>
+            </w:r>
+          </w:p>
+        </w:tc>
+        <w:tc>
+          <w:tcPr>
+            <w:tcW w:w="850" w:type="dxa"/>
+          </w:tcPr>
+          <w:p>
+            <w:pPr>
+              <w:jc w:val="center"/>
+              <w:rPr>
+                <w:rFonts w:cs="Cambria Math"/>
+                <w:b/>
+                <w:sz w:val="24"/>
+              </w:rPr>
+            </w:pPr>
+            <w:r>
+              <w:rPr>
+                <w:rFonts w:cs="Cambria Math"/>
+                <w:b/>
+                <w:bCs/>
+                <w:sz w:val="24"/>
+                <w:szCs w:val="24"/>
+              </w:rPr>
+              <w:t>Notes</w:t>
+            </w:r>
+          </w:p>
+        </w:tc>
+      </w:tr>
+      <w:tr>
+        <w:tc>
+          <w:tcPr>
+            <w:tcW w:w="1384" w:type="dxa"/>
+          </w:tcPr>
+          <w:p>
+            <w:pPr>
+              <w:rPr>
+                <w:rFonts w:cs="Cambria Math"/>
+                <w:sz w:val="24"/>
+              </w:rPr>
+            </w:pPr>
+            <w:r>
+              <w:rPr>
+                <w:rFonts w:cs="Cambria Math" w:hint="eastAsia"/>
+                <w:bCs/>
+                <w:sz w:val="24"/>
+                <w:szCs w:val="24"/>
+              </w:rPr>
+              <w:t>POST</w:t>
+            </w:r>
+          </w:p>
+        </w:tc>
+        <w:tc>
+          <w:tcPr>
+            <w:tcW w:w="6379" w:type="dxa"/>
+          </w:tcPr>
+          <w:p>
+            <w:pPr>
+              <w:widowControl/>
+              <w:jc w:val="left"/>
+              <w:rPr>
+                <w:rFonts w:asciiTheme="minorEastAsia" w:hAnsiTheme="minorEastAsia" w:cs="Cambria Math"/>
+                <w:sz w:val="24"/>
+              </w:rPr>
+            </w:pPr>
+            <w:r>
+              <w:rPr>
+                <w:rFonts w:asciiTheme="minorEastAsia" w:hAnsiTheme="minorEastAsia"/>
+                <w:color w:val="505050"/>
+                <w:sz w:val="18"/>
+                <w:szCs w:val="18"/>
+                <w:shd w:val="clear" w:color="auto" w:fill="FFFFFF"/>
+              </w:rPr>
+              <w:t>http://localhost:8080/freshdirect/user/operation/deleteshopcar</w:t>
+            </w:r>
+            <w:r>
+              <w:rPr>
+                <w:rFonts w:asciiTheme="minorEastAsia" w:hAnsiTheme="minorEastAsia"/>
+                <w:color w:val="505050"/>
+                <w:sz w:val="18"/>
+                <w:szCs w:val="18"/>
+                <w:shd w:val="clear" w:color="auto" w:fill="FFFFFF"/>
+              </w:rPr>
+              <w:t>/</w:t>
+            </w:r>
+            <w:r>
+              <w:rPr>
+                <w:rFonts w:asciiTheme="minorEastAsia" w:hAnsiTheme="minorEastAsia" w:hint="eastAsia"/>
+                <w:color w:val="505050"/>
+                <w:sz w:val="18"/>
+                <w:szCs w:val="18"/>
+                <w:shd w:val="clear" w:color="auto" w:fill="FFFFFF"/>
+              </w:rPr>
+              <w:t>{userid}</w:t>
+            </w:r>
+          </w:p>
+        </w:tc>
+        <w:tc>
+          <w:tcPr>
+            <w:tcW w:w="850" w:type="dxa"/>
+          </w:tcPr>
+          <w:p>
+            <w:pPr>
+              <w:rPr>
+                <w:rFonts w:cs="Cambria Math"/>
+                <w:sz w:val="24"/>
+              </w:rPr>
+            </w:pPr>
+          </w:p>
+        </w:tc>
+      </w:tr>
+    </w:tbl>
+    <w:p>
+      <w:pPr>
+        <w:rPr>
+          <w:rFonts w:cs="Cambria Math"/>
+          <w:b/>
+          <w:bCs/>
+          <w:color w:val="FF0000"/>
+          <w:sz w:val="24"/>
+          <w:szCs w:val="24"/>
+        </w:rPr>
+      </w:pPr>
+      <w:r>
+        <w:rPr>
+          <w:rFonts w:cs="Cambria Math" w:hint="eastAsia"/>
+          <w:b/>
+          <w:bCs/>
+          <w:sz w:val="24"/>
+          <w:szCs w:val="24"/>
+        </w:rPr>
+        <w:t xml:space="preserve">Request </w:t>
+      </w:r>
+      <w:proofErr w:type="gramStart"/>
+      <w:r>
+        <w:rPr>
+          <w:rFonts w:cs="Cambria Math" w:hint="eastAsia"/>
+          <w:b/>
+          <w:bCs/>
+          <w:sz w:val="24"/>
+          <w:szCs w:val="24"/>
+        </w:rPr>
+        <w:t>Parameter(</w:t>
+      </w:r>
+      <w:proofErr w:type="gramEnd"/>
+      <w:r>
+        <w:rPr>
+          <w:rFonts w:cs="Cambria Math" w:hint="eastAsia"/>
+          <w:b/>
+          <w:bCs/>
+          <w:sz w:val="24"/>
+          <w:szCs w:val="24"/>
+        </w:rPr>
+        <w:t>JSON-Object):</w:t>
+      </w:r>
+      <w:r>
+        <w:rPr>
+          <w:rFonts w:cs="Cambria Math" w:hint="eastAsia"/>
+          <w:b/>
+          <w:bCs/>
+          <w:color w:val="FF0000"/>
+          <w:sz w:val="24"/>
+          <w:szCs w:val="24"/>
+        </w:rPr>
+        <w:t xml:space="preserve"> </w:t>
+      </w:r>
+    </w:p>
+    <w:tbl>
+      <w:tblPr>
+        <w:tblW w:w="6479" w:type="dxa"/>
+        <w:tblInd w:w="-1" w:type="dxa"/>
+        <w:tblBorders>
+          <w:top w:val="single" w:sz="4" w:space="0" w:color="000000"/>
+          <w:left w:val="single" w:sz="4" w:space="0" w:color="000000"/>
+          <w:bottom w:val="single" w:sz="4" w:space="0" w:color="000000"/>
+          <w:right w:val="single" w:sz="4" w:space="0" w:color="000000"/>
+          <w:insideH w:val="single" w:sz="4" w:space="0" w:color="000000"/>
+          <w:insideV w:val="single" w:sz="4" w:space="0" w:color="000000"/>
+        </w:tblBorders>
+        <w:tblLayout w:type="fixed"/>
+        <w:tblLook w:val="04A0" w:firstRow="1" w:lastRow="0" w:firstColumn="1" w:lastColumn="0" w:noHBand="0" w:noVBand="1"/>
+      </w:tblPr>
+      <w:tblGrid>
+        <w:gridCol w:w="2116"/>
+        <w:gridCol w:w="1614"/>
+        <w:gridCol w:w="2749"/>
+      </w:tblGrid>
+      <w:tr>
+        <w:tc>
+          <w:tcPr>
+            <w:tcW w:w="2116" w:type="dxa"/>
+            <w:vAlign w:val="center"/>
+          </w:tcPr>
+          <w:p>
+            <w:pPr>
+              <w:widowControl/>
+              <w:jc w:val="center"/>
+              <w:rPr>
+                <w:rFonts w:cs="Cambria Math"/>
+                <w:b/>
+                <w:sz w:val="24"/>
+              </w:rPr>
+            </w:pPr>
+            <w:r>
+              <w:rPr>
+                <w:rFonts w:cs="Cambria Math"/>
+                <w:b/>
+                <w:bCs/>
+                <w:sz w:val="24"/>
+                <w:szCs w:val="24"/>
+              </w:rPr>
+              <w:t>Parameter</w:t>
+            </w:r>
+          </w:p>
+        </w:tc>
+        <w:tc>
+          <w:tcPr>
+            <w:tcW w:w="1614" w:type="dxa"/>
+          </w:tcPr>
+          <w:p>
+            <w:pPr>
+              <w:widowControl/>
+              <w:jc w:val="center"/>
+              <w:rPr>
+                <w:rFonts w:cs="Cambria Math"/>
+                <w:b/>
+                <w:sz w:val="24"/>
+              </w:rPr>
+            </w:pPr>
+            <w:r>
+              <w:rPr>
+                <w:rFonts w:cs="Cambria Math"/>
+                <w:b/>
+                <w:bCs/>
+                <w:sz w:val="24"/>
+                <w:szCs w:val="24"/>
+              </w:rPr>
+              <w:t>Required</w:t>
+            </w:r>
+          </w:p>
+        </w:tc>
+        <w:tc>
+          <w:tcPr>
+            <w:tcW w:w="2749" w:type="dxa"/>
+            <w:vAlign w:val="center"/>
+          </w:tcPr>
+          <w:p>
+            <w:pPr>
+              <w:widowControl/>
+              <w:jc w:val="center"/>
+              <w:rPr>
+                <w:rFonts w:cs="Cambria Math"/>
+                <w:b/>
+                <w:sz w:val="24"/>
+              </w:rPr>
+            </w:pPr>
+            <w:r>
+              <w:rPr>
+                <w:rFonts w:cs="Cambria Math"/>
+                <w:b/>
+                <w:bCs/>
+                <w:sz w:val="24"/>
+                <w:szCs w:val="24"/>
+              </w:rPr>
+              <w:t>Description</w:t>
+            </w:r>
+          </w:p>
+        </w:tc>
+      </w:tr>
+      <w:tr>
+        <w:trPr>
+          <w:trHeight w:val="359"/>
+        </w:trPr>
+        <w:tc>
+          <w:tcPr>
+            <w:tcW w:w="2116" w:type="dxa"/>
+            <w:vAlign w:val="center"/>
+          </w:tcPr>
+          <w:p>
+            <w:pPr>
+              <w:ind w:firstLineChars="200" w:firstLine="420"/>
+              <w:rPr>
+                <w:rFonts w:cs="Cambria Math"/>
+                <w:sz w:val="24"/>
+              </w:rPr>
+            </w:pPr>
+            <w:r>
+              <w:rPr>
+                <w:bCs/>
+              </w:rPr>
+              <w:t>ids</w:t>
+            </w:r>
+          </w:p>
+        </w:tc>
+        <w:tc>
+          <w:tcPr>
+            <w:tcW w:w="1614" w:type="dxa"/>
+          </w:tcPr>
+          <w:p>
+            <w:pPr>
+              <w:widowControl/>
+              <w:jc w:val="center"/>
+              <w:rPr>
+                <w:rFonts w:cs="Cambria Math"/>
+                <w:sz w:val="24"/>
+              </w:rPr>
+            </w:pPr>
+            <w:r>
+              <w:rPr>
+                <w:rFonts w:cs="Cambria Math" w:hint="eastAsia"/>
+                <w:bCs/>
+                <w:sz w:val="24"/>
+                <w:szCs w:val="24"/>
+              </w:rPr>
+              <w:t>Y</w:t>
+            </w:r>
+          </w:p>
+        </w:tc>
+        <w:tc>
+          <w:tcPr>
+            <w:tcW w:w="2749" w:type="dxa"/>
+          </w:tcPr>
+          <w:p>
+            <w:r>
+              <w:rPr>
+                <w:rFonts w:hint="eastAsia"/>
+                <w:bCs/>
+              </w:rPr>
+              <w:t>删除</w:t>
+            </w:r>
+            <w:r>
+              <w:rPr>
+                <w:rFonts w:hint="eastAsia"/>
+                <w:bCs/>
+              </w:rPr>
+              <w:t>id</w:t>
+            </w:r>
+            <w:r>
+              <w:rPr>
+                <w:rFonts w:hint="eastAsia"/>
+                <w:bCs/>
+              </w:rPr>
+              <w:t>的集合列表</w:t>
+            </w:r>
+          </w:p>
+        </w:tc>
+      </w:tr>
+    </w:tbl>
+    <w:p>
+      <w:pPr>
+        <w:rPr>
+          <w:rFonts w:hint="eastAsia"/>
+        </w:rPr>
+      </w:pPr>
+    </w:p>
+    <w:p>
+      <w:pPr>
+        <w:rPr>
+          <w:rFonts w:hint="eastAsia"/>
+        </w:rPr>
+      </w:pPr>
+      <w:r>
+        <w:rPr>
+          <w:noProof/>
+        </w:rPr>
+        <w:drawing>
+          <wp:inline distT="0" distB="0" distL="0" distR="0" wp14:anchorId="12953028" wp14:editId="435D9252">
+            <wp:extent cx="5274310" cy="2087748"/>
+            <wp:effectExtent l="0" t="0" r="2540" b="8255"/>
+            <wp:docPr id="54" name="图片 54"/>
+            <wp:cNvGraphicFramePr>
+              <a:graphicFrameLocks xmlns:a="http://schemas.openxmlformats.org/drawingml/2006/main" noChangeAspect="1"/>
+            </wp:cNvGraphicFramePr>
+            <a:graphic xmlns:a="http://schemas.openxmlformats.org/drawingml/2006/main">
+              <a:graphicData uri="http://schemas.openxmlformats.org/drawingml/2006/picture">
+                <pic:pic xmlns:pic="http://schemas.openxmlformats.org/drawingml/2006/picture">
+                  <pic:nvPicPr>
+                    <pic:cNvPr id="0" name=""/>
+                    <pic:cNvPicPr/>
+                  </pic:nvPicPr>
+                  <pic:blipFill>
+                    <a:blip r:embed="rId62"/>
+                    <a:stretch>
+                      <a:fillRect/>
+                    </a:stretch>
+                  </pic:blipFill>
+                  <pic:spPr>
+                    <a:xfrm>
+                      <a:off x="0" y="0"/>
+                      <a:ext cx="5274310" cy="2087748"/>
+                    </a:xfrm>
+                    <a:prstGeom prst="rect">
+                      <a:avLst/>
+                    </a:prstGeom>
+                  </pic:spPr>
+                </pic:pic>
+              </a:graphicData>
+            </a:graphic>
+          </wp:inline>
+        </w:drawing>
+      </w:r>
+    </w:p>
+    <w:p>
+      <w:pPr>
+        <w:pStyle w:val="3"/>
+        <w:rPr>
+          <w:rFonts w:hint="eastAsia"/>
+          <w:sz w:val="24"/>
+          <w:szCs w:val="24"/>
+        </w:rPr>
+      </w:pPr>
+      <w:r>
+        <w:rPr>
+          <w:rFonts w:hint="eastAsia"/>
+          <w:sz w:val="24"/>
+          <w:szCs w:val="24"/>
+        </w:rPr>
+        <w:lastRenderedPageBreak/>
         <w:t>8</w:t>
       </w:r>
       <w:r>
@@ -15913,7 +17146,7 @@
           <w:sz w:val="24"/>
           <w:szCs w:val="24"/>
         </w:rPr>
-        <w:t>订单状态修改</w:t>
+        <w:t>订单的添加</w:t>
       </w:r>
     </w:p>
     <w:p>
@@ -15939,10 +17172,8 @@
           <w:sz w:val="24"/>
           <w:szCs w:val="24"/>
         </w:rPr>
-        <w:t>查看订单详情</w:t>
-      </w:r>
-      <w:bookmarkStart w:id="0" w:name="_GoBack"/>
-      <w:bookmarkEnd w:id="0"/>
+        <w:t>订单状态修改</w:t>
+      </w:r>
     </w:p>
     <w:p>
       <w:pPr>
@@ -15967,7 +17198,7 @@
           <w:sz w:val="24"/>
           <w:szCs w:val="24"/>
         </w:rPr>
-        <w:t>查看用户订单列表</w:t>
+        <w:t>查看订单详情</w:t>
       </w:r>
     </w:p>
     <w:p>
@@ -15985,7 +17216,41 @@
           <w:sz w:val="24"/>
           <w:szCs w:val="24"/>
         </w:rPr>
+        <w:t>9.4</w:t>
+      </w:r>
+      <w:r>
+        <w:rPr>
+          <w:rFonts w:hint="eastAsia"/>
+          <w:sz w:val="24"/>
+          <w:szCs w:val="24"/>
+        </w:rPr>
+        <w:t>查看用户订单列表</w:t>
+      </w:r>
+    </w:p>
+    <w:p>
+      <w:pPr>
+        <w:pStyle w:val="3"/>
+        <w:rPr>
+          <w:rFonts w:hint="eastAsia"/>
+          <w:sz w:val="24"/>
+          <w:szCs w:val="24"/>
+        </w:rPr>
+      </w:pPr>
+      <w:r>
+        <w:rPr>
+          <w:rFonts w:hint="eastAsia"/>
+          <w:sz w:val="24"/>
+          <w:szCs w:val="24"/>
+        </w:rPr>
         <w:t>9.</w:t>
+      </w:r>
+      <w:r>
+        <w:rPr>
+          <w:rFonts w:hint="eastAsia"/>
+          <w:sz w:val="24"/>
+          <w:szCs w:val="24"/>
+        </w:rPr>
+        <w:t>5</w:t>
       </w:r>
       <w:r>
         <w:rPr>
@@ -17470,7 +18735,7 @@
 </file>
 
 <file path=customXml/itemProps1.xml><?xml version="1.0" encoding="utf-8"?>
-<ds:datastoreItem xmlns:ds="http://schemas.openxmlformats.org/officeDocument/2006/customXml" ds:itemID="{702780B7-6461-40E4-95D4-866969EE2042}">
+<ds:datastoreItem xmlns:ds="http://schemas.openxmlformats.org/officeDocument/2006/customXml" ds:itemID="{83CA735E-B194-4BF7-9BD3-DCE2C1880301}">
   <ds:schemaRefs>
     <ds:schemaRef ds:uri="http://schemas.openxmlformats.org/officeDocument/2006/bibliography"/>
   </ds:schemaRefs>
